--- a/all-examples/cge09Ex.docx
+++ b/all-examples/cge09Ex.docx
@@ -7713,6 +7713,7 @@
           <w:rFonts w:cs="CG Times"/>
           <w:lang w:val="en-AU"/>
         </w:rPr>
+        <w:lastRenderedPageBreak/>
         <w:t>[</w:t>
       </w:r>
       <w:r>
@@ -7807,7 +7808,6 @@
           <w:rFonts w:cs="CG Times"/>
           <w:lang w:val="en-AU"/>
         </w:rPr>
-        <w:lastRenderedPageBreak/>
         <w:tab/>
       </w:r>
       <w:r>
@@ -9937,6 +9937,7 @@
           <w:rFonts w:cs="CG Times"/>
           <w:lang w:val="en-AU"/>
         </w:rPr>
+        <w:lastRenderedPageBreak/>
         <w:t>[</w:t>
       </w:r>
       <w:r>
@@ -10043,7 +10044,6 @@
           <w:rFonts w:cs="CG Times"/>
           <w:lang w:val="en-AU"/>
         </w:rPr>
-        <w:lastRenderedPageBreak/>
         <w:tab/>
       </w:r>
       <w:r>
@@ -11995,6 +11995,7 @@
           <w:rFonts w:cs="CG Times"/>
           <w:lang w:val="en-AU"/>
         </w:rPr>
+        <w:lastRenderedPageBreak/>
         <w:tab/>
       </w:r>
       <w:r>
@@ -12111,7 +12112,6 @@
           <w:rFonts w:cs="CG Times"/>
           <w:lang w:val="en-AU"/>
         </w:rPr>
-        <w:lastRenderedPageBreak/>
         <w:tab/>
       </w:r>
       <w:r>
@@ -14855,6 +14855,7 @@
           <w:rFonts w:cs="CG Times"/>
           <w:lang w:val="en-AU"/>
         </w:rPr>
+        <w:lastRenderedPageBreak/>
         <w:tab/>
       </w:r>
       <w:r>
@@ -14975,7 +14976,6 @@
           <w:rFonts w:cs="CG Times"/>
           <w:lang w:val="en-AU"/>
         </w:rPr>
-        <w:lastRenderedPageBreak/>
         <w:t>[</w:t>
       </w:r>
       <w:r>
@@ -17460,6 +17460,7 @@
           <w:rFonts w:cs="CG Times"/>
           <w:lang w:val="en-AU"/>
         </w:rPr>
+        <w:lastRenderedPageBreak/>
         <w:t>[</w:t>
       </w:r>
       <w:r>
@@ -17572,7 +17573,6 @@
           <w:rFonts w:cs="CG Times"/>
           <w:lang w:val="en-AU"/>
         </w:rPr>
-        <w:lastRenderedPageBreak/>
         <w:tab/>
       </w:r>
       <w:r>
@@ -19646,6 +19646,7 @@
           <w:rFonts w:cs="CG Times"/>
           <w:lang w:val="en-AU"/>
         </w:rPr>
+        <w:lastRenderedPageBreak/>
         <w:t>[</w:t>
       </w:r>
       <w:r>
@@ -22696,6 +22697,7 @@
           <w:rFonts w:cs="CG Times"/>
           <w:lang w:val="en-AU"/>
         </w:rPr>
+        <w:lastRenderedPageBreak/>
         <w:tab/>
       </w:r>
       <w:r>
@@ -24776,6 +24778,7 @@
           <w:rFonts w:cs="CG Times"/>
           <w:lang w:val="en-AU"/>
         </w:rPr>
+        <w:lastRenderedPageBreak/>
         <w:t>[</w:t>
       </w:r>
       <w:r>
@@ -27152,6 +27155,7 @@
           <w:rFonts w:cs="CG Times"/>
           <w:lang w:val="en-AU"/>
         </w:rPr>
+        <w:lastRenderedPageBreak/>
         <w:tab/>
       </w:r>
       <w:r>
@@ -29740,6 +29744,7 @@
           <w:rFonts w:cs="CG Times"/>
           <w:lang w:val="en-AU"/>
         </w:rPr>
+        <w:lastRenderedPageBreak/>
         <w:tab/>
       </w:r>
       <w:r>
@@ -32695,6 +32700,7 @@
           <w:iCs/>
           <w:lang w:val="en-AU"/>
         </w:rPr>
+        <w:lastRenderedPageBreak/>
         <w:t>drink</w:t>
       </w:r>
       <w:r>
@@ -34927,6 +34933,7 @@
           <w:rFonts w:cs="CG Times"/>
           <w:lang w:val="en-AU"/>
         </w:rPr>
+        <w:lastRenderedPageBreak/>
         <w:tab/>
       </w:r>
       <w:r>
@@ -36963,6 +36970,7 @@
           <w:rFonts w:cs="CG Times"/>
           <w:lang w:val="en-AU"/>
         </w:rPr>
+        <w:lastRenderedPageBreak/>
         <w:tab/>
       </w:r>
       <w:r>
@@ -39496,6 +39504,7 @@
           <w:rFonts w:cs="CG Times"/>
           <w:lang w:val="en-AU"/>
         </w:rPr>
+        <w:lastRenderedPageBreak/>
         <w:t>[</w:t>
       </w:r>
       <w:r>
@@ -41743,6 +41752,7 @@
           <w:rFonts w:cs="CG Times"/>
           <w:lang w:val="en-AU"/>
         </w:rPr>
+        <w:lastRenderedPageBreak/>
         <w:t>[</w:t>
       </w:r>
       <w:r>
@@ -44292,6 +44302,7 @@
           <w:rFonts w:cs="CG Times"/>
           <w:lang w:val="en-AU"/>
         </w:rPr>
+        <w:lastRenderedPageBreak/>
         <w:tab/>
       </w:r>
       <w:r>
@@ -47265,6 +47276,7 @@
           <w:rFonts w:cs="CG Times"/>
           <w:lang w:val="en-AU"/>
         </w:rPr>
+        <w:lastRenderedPageBreak/>
         <w:tab/>
       </w:r>
       <w:r>
@@ -51005,6 +51017,7 @@
           <w:rFonts w:cs="CG Times"/>
           <w:lang w:val="en-AU"/>
         </w:rPr>
+        <w:lastRenderedPageBreak/>
         <w:tab/>
       </w:r>
       <w:r>
@@ -54107,6 +54120,7 @@
           <w:rFonts w:cs="CG Times"/>
           <w:lang w:val="en-AU"/>
         </w:rPr>
+        <w:lastRenderedPageBreak/>
         <w:tab/>
       </w:r>
       <w:r>
@@ -55053,204 +55067,6 @@
         </w:rPr>
         <w:tab/>
         <w:t>B: (</w:t>
-      </w:r>
-    </w:p>
-    <w:p>
-      <w:pPr>
-        <w:tabs>
-          <w:tab w:val="left" w:pos="-792"/>
-          <w:tab w:val="left" w:pos="-360"/>
-          <w:tab w:val="left" w:pos="0"/>
-          <w:tab w:val="left" w:pos="532"/>
-          <w:tab w:val="right" w:pos="676"/>
-          <w:tab w:val="left" w:pos="835"/>
-          <w:tab w:val="left" w:pos="1238"/>
-          <w:tab w:val="left" w:pos="4389"/>
-          <w:tab w:val="left" w:pos="4888"/>
-          <w:tab w:val="left" w:pos="5371"/>
-          <w:tab w:val="left" w:pos="6480"/>
-        </w:tabs>
-        <w:spacing w:line="480" w:lineRule="auto"/>
-        <w:ind w:firstLine="532"/>
-        <w:jc w:val="both"/>
-        <w:rPr>
-          <w:rFonts w:cs="CG Times"/>
-          <w:lang w:val="en-AU"/>
-        </w:rPr>
-      </w:pPr>
-      <w:r>
-        <w:rPr>
-          <w:rFonts w:cs="CG Times"/>
-          <w:lang w:val="en-AU"/>
-        </w:rPr>
-        <w:t>*</w:t>
-      </w:r>
-      <w:r>
-        <w:rPr>
-          <w:rFonts w:cs="CG Times"/>
-          <w:i/>
-          <w:iCs/>
-          <w:lang w:val="en-AU"/>
-        </w:rPr>
-        <w:t>Yes it isn't</w:t>
-      </w:r>
-      <w:r>
-        <w:rPr>
-          <w:rFonts w:cs="CG Times"/>
-          <w:lang w:val="en-AU"/>
-        </w:rPr>
-        <w:t xml:space="preserve"> and *</w:t>
-      </w:r>
-      <w:r>
-        <w:rPr>
-          <w:rFonts w:cs="CG Times"/>
-          <w:i/>
-          <w:iCs/>
-          <w:lang w:val="en-AU"/>
-        </w:rPr>
-        <w:t>No it is</w:t>
-      </w:r>
-      <w:r>
-        <w:rPr>
-          <w:rFonts w:cs="CG Times"/>
-          <w:lang w:val="en-AU"/>
-        </w:rPr>
-        <w:t xml:space="preserve"> are thus ungrammatical as single clauses. In </w:t>
-      </w:r>
-      <w:r>
-        <w:rPr>
-          <w:rFonts w:cs="CG Times"/>
-          <w:i/>
-          <w:iCs/>
-          <w:lang w:val="en-AU"/>
-        </w:rPr>
-        <w:t>Yes it is</w:t>
-      </w:r>
-      <w:r>
-        <w:rPr>
-          <w:rFonts w:cs="CG Times"/>
-          <w:lang w:val="en-AU"/>
-        </w:rPr>
-        <w:t xml:space="preserve"> and </w:t>
-      </w:r>
-      <w:r>
-        <w:rPr>
-          <w:rFonts w:cs="CG Times"/>
-          <w:i/>
-          <w:iCs/>
-          <w:lang w:val="en-AU"/>
-        </w:rPr>
-        <w:t>No it isn't</w:t>
-      </w:r>
-      <w:r>
-        <w:rPr>
-          <w:rFonts w:cs="CG Times"/>
-          <w:lang w:val="en-AU"/>
-        </w:rPr>
-        <w:t xml:space="preserve">, the </w:t>
-      </w:r>
-      <w:r>
-        <w:rPr>
-          <w:rFonts w:cs="CG Times"/>
-          <w:i/>
-          <w:iCs/>
-          <w:lang w:val="en-AU"/>
-        </w:rPr>
-        <w:t>yes</w:t>
-      </w:r>
-      <w:r>
-        <w:rPr>
-          <w:rFonts w:cs="CG Times"/>
-          <w:lang w:val="en-AU"/>
-        </w:rPr>
-        <w:t xml:space="preserve"> and </w:t>
-      </w:r>
-      <w:r>
-        <w:rPr>
-          <w:rFonts w:cs="CG Times"/>
-          <w:i/>
-          <w:iCs/>
-          <w:lang w:val="en-AU"/>
-        </w:rPr>
-        <w:t>no</w:t>
-      </w:r>
-      <w:r>
-        <w:rPr>
-          <w:rFonts w:cs="CG Times"/>
-          <w:lang w:val="en-AU"/>
-        </w:rPr>
-        <w:t xml:space="preserve"> can be regarded as a special type of adjunct, a polarity adjunct, which agrees in polarity with the clause </w:t>
-      </w:r>
-      <w:r>
-        <w:rPr>
-          <w:rFonts w:cs="CG Times"/>
-          <w:lang w:val="en-AU"/>
-        </w:rPr>
-        <w:sym w:font="WP TypographicSymbols" w:char="0042"/>
-      </w:r>
-      <w:r>
-        <w:rPr>
-          <w:rFonts w:cs="CG Times"/>
-          <w:lang w:val="en-AU"/>
-        </w:rPr>
-        <w:t xml:space="preserve"> a further case of polarity concord in English. The adjunct can also be placed at the end of the clause, with prosodic detachment: </w:t>
-      </w:r>
-      <w:r>
-        <w:rPr>
-          <w:rFonts w:cs="CG Times"/>
-          <w:i/>
-          <w:iCs/>
-          <w:lang w:val="en-AU"/>
-        </w:rPr>
-        <w:t>It is, yes</w:t>
-      </w:r>
-      <w:r>
-        <w:rPr>
-          <w:rFonts w:cs="CG Times"/>
-          <w:lang w:val="en-AU"/>
-        </w:rPr>
-        <w:t xml:space="preserve"> and </w:t>
-      </w:r>
-      <w:r>
-        <w:rPr>
-          <w:rFonts w:cs="CG Times"/>
-          <w:i/>
-          <w:iCs/>
-          <w:lang w:val="en-AU"/>
-        </w:rPr>
-        <w:t>It isn't, no</w:t>
-      </w:r>
-      <w:r>
-        <w:rPr>
-          <w:rFonts w:cs="CG Times"/>
-          <w:lang w:val="en-AU"/>
-        </w:rPr>
-        <w:t xml:space="preserve">. A response to [7i] with the form </w:t>
-      </w:r>
-      <w:r>
-        <w:rPr>
-          <w:rFonts w:cs="CG Times"/>
-          <w:i/>
-          <w:iCs/>
-          <w:lang w:val="en-AU"/>
-        </w:rPr>
-        <w:t>No, it's Kim's</w:t>
-      </w:r>
-      <w:r>
-        <w:rPr>
-          <w:rFonts w:cs="CG Times"/>
-          <w:lang w:val="en-AU"/>
-        </w:rPr>
-        <w:t xml:space="preserve"> would not of course violate the polarity concord rule, because here we have not a single clause but a sequence of two, just as we do in </w:t>
-      </w:r>
-      <w:r>
-        <w:rPr>
-          <w:rFonts w:cs="CG Times"/>
-          <w:i/>
-          <w:iCs/>
-          <w:lang w:val="en-AU"/>
-        </w:rPr>
-        <w:t>No it's not mine, it's Kim's.</w:t>
       </w:r>
     </w:p>
     <w:p>
@@ -56862,6 +56678,7 @@
           <w:rFonts w:cs="CG Times"/>
           <w:lang w:val="en-AU"/>
         </w:rPr>
+        <w:lastRenderedPageBreak/>
         <w:t>[</w:t>
       </w:r>
       <w:r>
@@ -59749,6 +59566,50 @@
     <w:lsdException w:name="Subtitle" w:qFormat="1"/>
     <w:lsdException w:name="Strong" w:qFormat="1"/>
     <w:lsdException w:name="Emphasis" w:qFormat="1"/>
+    <w:lsdException w:name="Normal Table" w:semiHidden="1" w:unhideWhenUsed="1"/>
+    <w:lsdException w:name="Table Simple 1" w:semiHidden="1" w:unhideWhenUsed="1"/>
+    <w:lsdException w:name="Table Simple 2" w:semiHidden="1" w:unhideWhenUsed="1"/>
+    <w:lsdException w:name="Table Simple 3" w:semiHidden="1" w:unhideWhenUsed="1"/>
+    <w:lsdException w:name="Table Classic 1" w:semiHidden="1" w:unhideWhenUsed="1"/>
+    <w:lsdException w:name="Table Classic 2" w:semiHidden="1" w:unhideWhenUsed="1"/>
+    <w:lsdException w:name="Table Classic 3" w:semiHidden="1" w:unhideWhenUsed="1"/>
+    <w:lsdException w:name="Table Classic 4" w:semiHidden="1" w:unhideWhenUsed="1"/>
+    <w:lsdException w:name="Table Colorful 1" w:semiHidden="1" w:unhideWhenUsed="1"/>
+    <w:lsdException w:name="Table Colorful 2" w:semiHidden="1" w:unhideWhenUsed="1"/>
+    <w:lsdException w:name="Table Colorful 3" w:semiHidden="1" w:unhideWhenUsed="1"/>
+    <w:lsdException w:name="Table Columns 1" w:semiHidden="1" w:unhideWhenUsed="1"/>
+    <w:lsdException w:name="Table Columns 2" w:semiHidden="1" w:unhideWhenUsed="1"/>
+    <w:lsdException w:name="Table Columns 3" w:semiHidden="1" w:unhideWhenUsed="1"/>
+    <w:lsdException w:name="Table Columns 4" w:semiHidden="1" w:unhideWhenUsed="1"/>
+    <w:lsdException w:name="Table Columns 5" w:semiHidden="1" w:unhideWhenUsed="1"/>
+    <w:lsdException w:name="Table Grid 1" w:semiHidden="1" w:unhideWhenUsed="1"/>
+    <w:lsdException w:name="Table Grid 2" w:semiHidden="1" w:unhideWhenUsed="1"/>
+    <w:lsdException w:name="Table Grid 3" w:semiHidden="1" w:unhideWhenUsed="1"/>
+    <w:lsdException w:name="Table Grid 4" w:semiHidden="1" w:unhideWhenUsed="1"/>
+    <w:lsdException w:name="Table Grid 5" w:semiHidden="1" w:unhideWhenUsed="1"/>
+    <w:lsdException w:name="Table Grid 6" w:semiHidden="1" w:unhideWhenUsed="1"/>
+    <w:lsdException w:name="Table Grid 7" w:semiHidden="1" w:unhideWhenUsed="1"/>
+    <w:lsdException w:name="Table Grid 8" w:semiHidden="1" w:unhideWhenUsed="1"/>
+    <w:lsdException w:name="Table List 1" w:semiHidden="1" w:unhideWhenUsed="1"/>
+    <w:lsdException w:name="Table List 2" w:semiHidden="1" w:unhideWhenUsed="1"/>
+    <w:lsdException w:name="Table List 3" w:semiHidden="1" w:unhideWhenUsed="1"/>
+    <w:lsdException w:name="Table List 4" w:semiHidden="1" w:unhideWhenUsed="1"/>
+    <w:lsdException w:name="Table List 5" w:semiHidden="1" w:unhideWhenUsed="1"/>
+    <w:lsdException w:name="Table List 6" w:semiHidden="1" w:unhideWhenUsed="1"/>
+    <w:lsdException w:name="Table List 7" w:semiHidden="1" w:unhideWhenUsed="1"/>
+    <w:lsdException w:name="Table List 8" w:semiHidden="1" w:unhideWhenUsed="1"/>
+    <w:lsdException w:name="Table 3D effects 1" w:semiHidden="1" w:unhideWhenUsed="1"/>
+    <w:lsdException w:name="Table 3D effects 2" w:semiHidden="1" w:unhideWhenUsed="1"/>
+    <w:lsdException w:name="Table 3D effects 3" w:semiHidden="1" w:unhideWhenUsed="1"/>
+    <w:lsdException w:name="Table Contemporary" w:semiHidden="1" w:unhideWhenUsed="1"/>
+    <w:lsdException w:name="Table Elegant" w:semiHidden="1" w:unhideWhenUsed="1"/>
+    <w:lsdException w:name="Table Professional" w:semiHidden="1" w:unhideWhenUsed="1"/>
+    <w:lsdException w:name="Table Subtle 1" w:semiHidden="1" w:unhideWhenUsed="1"/>
+    <w:lsdException w:name="Table Subtle 2" w:semiHidden="1" w:unhideWhenUsed="1"/>
+    <w:lsdException w:name="Table Web 1" w:semiHidden="1" w:unhideWhenUsed="1"/>
+    <w:lsdException w:name="Table Web 2" w:semiHidden="1" w:unhideWhenUsed="1"/>
+    <w:lsdException w:name="Table Web 3" w:semiHidden="1" w:unhideWhenUsed="1"/>
+    <w:lsdException w:name="Table Theme" w:semiHidden="1" w:unhideWhenUsed="1"/>
     <w:lsdException w:name="Placeholder Text" w:semiHidden="1" w:uiPriority="99"/>
     <w:lsdException w:name="No Spacing" w:uiPriority="1" w:qFormat="1"/>
     <w:lsdException w:name="Light Shading" w:uiPriority="60"/>
@@ -59988,11 +59849,15 @@
   </w:style>
   <w:style w:type="character" w:default="1" w:styleId="DefaultParagraphFont">
     <w:name w:val="Default Paragraph Font"/>
+    <w:uiPriority w:val="1"/>
     <w:semiHidden/>
+    <w:unhideWhenUsed/>
   </w:style>
   <w:style w:type="table" w:default="1" w:styleId="TableNormal">
     <w:name w:val="Normal Table"/>
+    <w:uiPriority w:val="99"/>
     <w:semiHidden/>
+    <w:unhideWhenUsed/>
     <w:tblPr>
       <w:tblInd w:w="0" w:type="dxa"/>
       <w:tblCellMar>
@@ -60005,7 +59870,9 @@
   </w:style>
   <w:style w:type="numbering" w:default="1" w:styleId="NoList">
     <w:name w:val="No List"/>
+    <w:uiPriority w:val="99"/>
     <w:semiHidden/>
+    <w:unhideWhenUsed/>
   </w:style>
   <w:style w:type="character" w:styleId="FootnoteReference">
     <w:name w:val="footnote reference"/>

--- a/all-examples/cge09Ex.docx
+++ b/all-examples/cge09Ex.docx
@@ -126,6 +126,7 @@
         </w:rPr>
         <w:tab/>
       </w:r>
+      <w:proofErr w:type="spellStart"/>
       <w:r>
         <w:rPr>
           <w:rFonts w:cs="CG Times"/>
@@ -133,6 +134,7 @@
         </w:rPr>
         <w:t>i</w:t>
       </w:r>
+      <w:proofErr w:type="spellEnd"/>
       <w:r>
         <w:rPr>
           <w:rFonts w:cs="CG Times"/>
@@ -372,6 +374,7 @@
         </w:rPr>
         <w:t xml:space="preserve">; </w:t>
       </w:r>
+      <w:proofErr w:type="gramStart"/>
       <w:r>
         <w:rPr>
           <w:rFonts w:cs="CG Times"/>
@@ -382,6 +385,7 @@
         </w:rPr>
         <w:t>so</w:t>
       </w:r>
+      <w:proofErr w:type="gramEnd"/>
       <w:r>
         <w:rPr>
           <w:rFonts w:cs="CG Times"/>
@@ -562,6 +566,7 @@
         </w:rPr>
         <w:tab/>
       </w:r>
+      <w:proofErr w:type="spellStart"/>
       <w:r>
         <w:rPr>
           <w:rFonts w:cs="CG Times"/>
@@ -569,6 +574,7 @@
         </w:rPr>
         <w:t>iv</w:t>
       </w:r>
+      <w:proofErr w:type="spellEnd"/>
       <w:r>
         <w:rPr>
           <w:rFonts w:cs="CG Times"/>
@@ -929,6 +935,7 @@
         </w:rPr>
         <w:tab/>
       </w:r>
+      <w:proofErr w:type="spellStart"/>
       <w:r>
         <w:rPr>
           <w:rFonts w:cs="CG Times"/>
@@ -936,6 +943,7 @@
         </w:rPr>
         <w:t>i</w:t>
       </w:r>
+      <w:proofErr w:type="spellEnd"/>
       <w:r>
         <w:rPr>
           <w:rFonts w:cs="CG Times"/>
@@ -1309,6 +1317,7 @@
         </w:rPr>
         <w:tab/>
       </w:r>
+      <w:proofErr w:type="spellStart"/>
       <w:r>
         <w:rPr>
           <w:rFonts w:cs="CG Times"/>
@@ -1316,6 +1325,7 @@
         </w:rPr>
         <w:t>i</w:t>
       </w:r>
+      <w:proofErr w:type="spellEnd"/>
       <w:r>
         <w:rPr>
           <w:rFonts w:cs="CG Times"/>
@@ -1671,6 +1681,7 @@
         </w:rPr>
         <w:tab/>
       </w:r>
+      <w:proofErr w:type="spellStart"/>
       <w:r>
         <w:rPr>
           <w:rFonts w:cs="CG Times"/>
@@ -1678,6 +1689,7 @@
         </w:rPr>
         <w:t>i</w:t>
       </w:r>
+      <w:proofErr w:type="spellEnd"/>
       <w:r>
         <w:rPr>
           <w:rFonts w:cs="CG Times"/>
@@ -1845,8 +1857,19 @@
           <w:iCs/>
           <w:lang w:val="en-AU"/>
         </w:rPr>
-        <w:t xml:space="preserve"> time .</w:t>
-      </w:r>
+        <w:t xml:space="preserve"> </w:t>
+      </w:r>
+      <w:proofErr w:type="gramStart"/>
+      <w:r>
+        <w:rPr>
+          <w:rFonts w:cs="CG Times"/>
+          <w:i/>
+          <w:iCs/>
+          <w:lang w:val="en-AU"/>
+        </w:rPr>
+        <w:t>time .</w:t>
+      </w:r>
+      <w:proofErr w:type="gramEnd"/>
       <w:r>
         <w:rPr>
           <w:rFonts w:cs="CG Times"/>
@@ -2039,6 +2062,7 @@
         </w:rPr>
         <w:tab/>
       </w:r>
+      <w:proofErr w:type="spellStart"/>
       <w:r>
         <w:rPr>
           <w:rFonts w:cs="CG Times"/>
@@ -2046,6 +2070,7 @@
         </w:rPr>
         <w:t>i</w:t>
       </w:r>
+      <w:proofErr w:type="spellEnd"/>
       <w:r>
         <w:rPr>
           <w:rFonts w:cs="CG Times"/>
@@ -2465,6 +2490,7 @@
         </w:rPr>
         <w:tab/>
       </w:r>
+      <w:proofErr w:type="spellStart"/>
       <w:r>
         <w:rPr>
           <w:rFonts w:cs="CG Times"/>
@@ -2472,6 +2498,7 @@
         </w:rPr>
         <w:t>i</w:t>
       </w:r>
+      <w:proofErr w:type="spellEnd"/>
       <w:r>
         <w:rPr>
           <w:rFonts w:cs="CG Times"/>
@@ -2868,6 +2895,7 @@
         </w:rPr>
         <w:tab/>
       </w:r>
+      <w:proofErr w:type="spellStart"/>
       <w:r>
         <w:rPr>
           <w:rFonts w:cs="CG Times"/>
@@ -2875,6 +2903,7 @@
         </w:rPr>
         <w:t>i</w:t>
       </w:r>
+      <w:proofErr w:type="spellEnd"/>
       <w:r>
         <w:rPr>
           <w:rFonts w:cs="CG Times"/>
@@ -3396,6 +3425,7 @@
         </w:rPr>
         <w:tab/>
       </w:r>
+      <w:proofErr w:type="spellStart"/>
       <w:r>
         <w:rPr>
           <w:rFonts w:cs="CG Times"/>
@@ -3403,6 +3433,7 @@
         </w:rPr>
         <w:t>i</w:t>
       </w:r>
+      <w:proofErr w:type="spellEnd"/>
       <w:r>
         <w:rPr>
           <w:rFonts w:cs="CG Times"/>
@@ -3528,6 +3559,7 @@
         </w:rPr>
         <w:tab/>
       </w:r>
+      <w:proofErr w:type="spellStart"/>
       <w:r>
         <w:rPr>
           <w:rFonts w:cs="CG Times"/>
@@ -3535,6 +3567,7 @@
         </w:rPr>
         <w:t>i</w:t>
       </w:r>
+      <w:proofErr w:type="spellEnd"/>
       <w:r>
         <w:rPr>
           <w:rFonts w:cs="CG Times"/>
@@ -4168,6 +4201,7 @@
         </w:rPr>
         <w:tab/>
       </w:r>
+      <w:proofErr w:type="spellStart"/>
       <w:r>
         <w:rPr>
           <w:rFonts w:cs="CG Times"/>
@@ -4175,6 +4209,7 @@
         </w:rPr>
         <w:t>iv</w:t>
       </w:r>
+      <w:proofErr w:type="spellEnd"/>
       <w:r>
         <w:rPr>
           <w:rFonts w:cs="CG Times"/>
@@ -4372,6 +4407,7 @@
         </w:rPr>
         <w:tab/>
       </w:r>
+      <w:proofErr w:type="spellStart"/>
       <w:r>
         <w:rPr>
           <w:rFonts w:cs="CG Times"/>
@@ -4379,6 +4415,7 @@
         </w:rPr>
         <w:t>i</w:t>
       </w:r>
+      <w:proofErr w:type="spellEnd"/>
       <w:r>
         <w:rPr>
           <w:rFonts w:cs="CG Times"/>
@@ -4555,7 +4592,16 @@
           <w:iCs/>
           <w:lang w:val="en-AU"/>
         </w:rPr>
-        <w:t>Jill didn't delete the backup file.</w:t>
+        <w:t>Liz</w:t>
+      </w:r>
+      <w:r>
+        <w:rPr>
+          <w:rFonts w:cs="CG Times"/>
+          <w:i/>
+          <w:iCs/>
+          <w:lang w:val="en-AU"/>
+        </w:rPr>
+        <w:t xml:space="preserve"> didn't delete the backup file.</w:t>
       </w:r>
       <w:r>
         <w:rPr>
@@ -4579,7 +4625,16 @@
           <w:iCs/>
           <w:lang w:val="en-AU"/>
         </w:rPr>
-        <w:t>Jill deleted the backup file.</w:t>
+        <w:t>Liz</w:t>
+      </w:r>
+      <w:r>
+        <w:rPr>
+          <w:rFonts w:cs="CG Times"/>
+          <w:i/>
+          <w:iCs/>
+          <w:lang w:val="en-AU"/>
+        </w:rPr>
+        <w:t xml:space="preserve"> deleted the backup file.</w:t>
       </w:r>
     </w:p>
     <w:p>
@@ -4638,6 +4693,7 @@
         </w:rPr>
         <w:tab/>
       </w:r>
+      <w:proofErr w:type="spellStart"/>
       <w:r>
         <w:rPr>
           <w:rFonts w:cs="CG Times"/>
@@ -4645,20 +4701,21 @@
         </w:rPr>
         <w:t>i</w:t>
       </w:r>
-      <w:r>
-        <w:rPr>
-          <w:rFonts w:cs="CG Times"/>
-          <w:lang w:val="en-AU"/>
-        </w:rPr>
-        <w:tab/>
-      </w:r>
-      <w:r>
-        <w:rPr>
-          <w:rFonts w:cs="CG Times"/>
-          <w:lang w:val="en-AU"/>
-        </w:rPr>
-        <w:tab/>
-        <w:t>A deletion operation took place.</w:t>
+      <w:proofErr w:type="spellEnd"/>
+      <w:r>
+        <w:rPr>
+          <w:rFonts w:cs="CG Times"/>
+          <w:lang w:val="en-AU"/>
+        </w:rPr>
+        <w:tab/>
+      </w:r>
+      <w:r>
+        <w:rPr>
+          <w:rFonts w:cs="CG Times"/>
+          <w:lang w:val="en-AU"/>
+        </w:rPr>
+        <w:tab/>
+        <w:t>A deletion operation took place</w:t>
       </w:r>
     </w:p>
     <w:p>
@@ -4709,7 +4766,29 @@
           <w:lang w:val="en-AU"/>
         </w:rPr>
         <w:tab/>
-        <w:t>The deletion operation was performed by Jill.</w:t>
+      </w:r>
+      <w:proofErr w:type="gramStart"/>
+      <w:r>
+        <w:rPr>
+          <w:rFonts w:cs="CG Times"/>
+          <w:lang w:val="en-AU"/>
+        </w:rPr>
+        <w:t>The</w:t>
+      </w:r>
+      <w:proofErr w:type="gramEnd"/>
+      <w:r>
+        <w:rPr>
+          <w:rFonts w:cs="CG Times"/>
+          <w:lang w:val="en-AU"/>
+        </w:rPr>
+        <w:t xml:space="preserve"> deletion operation was performed by </w:t>
+      </w:r>
+      <w:r>
+        <w:rPr>
+          <w:rFonts w:cs="CG Times"/>
+          <w:lang w:val="en-AU"/>
+        </w:rPr>
+        <w:t>Liz</w:t>
       </w:r>
     </w:p>
     <w:p>
@@ -4760,7 +4839,22 @@
           <w:lang w:val="en-AU"/>
         </w:rPr>
         <w:tab/>
-        <w:t>The deletion operation was performed on the backup file.</w:t>
+      </w:r>
+      <w:proofErr w:type="gramStart"/>
+      <w:r>
+        <w:rPr>
+          <w:rFonts w:cs="CG Times"/>
+          <w:lang w:val="en-AU"/>
+        </w:rPr>
+        <w:t>The</w:t>
+      </w:r>
+      <w:proofErr w:type="gramEnd"/>
+      <w:r>
+        <w:rPr>
+          <w:rFonts w:cs="CG Times"/>
+          <w:lang w:val="en-AU"/>
+        </w:rPr>
+        <w:t xml:space="preserve"> deletion operation was performed on the backup file</w:t>
       </w:r>
     </w:p>
     <w:p>
@@ -4843,7 +4937,16 @@
           <w:iCs/>
           <w:lang w:val="en-AU"/>
         </w:rPr>
-        <w:t xml:space="preserve">Jill didn't delete the backup file </w:t>
+        <w:t>Liz</w:t>
+      </w:r>
+      <w:r>
+        <w:rPr>
+          <w:rFonts w:cs="CG Times"/>
+          <w:i/>
+          <w:iCs/>
+          <w:lang w:val="en-AU"/>
+        </w:rPr>
+        <w:t xml:space="preserve"> didn't delete the backup file </w:t>
       </w:r>
       <w:r>
         <w:rPr>
@@ -4867,7 +4970,16 @@
           <w:iCs/>
           <w:lang w:val="en-AU"/>
         </w:rPr>
-        <w:t>Jill deleted the backup file</w:t>
+        <w:t>Liz</w:t>
+      </w:r>
+      <w:r>
+        <w:rPr>
+          <w:rFonts w:cs="CG Times"/>
+          <w:i/>
+          <w:iCs/>
+          <w:lang w:val="en-AU"/>
+        </w:rPr>
+        <w:t xml:space="preserve"> deleted the backup file</w:t>
       </w:r>
     </w:p>
     <w:p>
@@ -5243,6 +5355,7 @@
         </w:rPr>
         <w:tab/>
       </w:r>
+      <w:proofErr w:type="spellStart"/>
       <w:r>
         <w:rPr>
           <w:rFonts w:cs="CG Times"/>
@@ -5250,6 +5363,7 @@
         </w:rPr>
         <w:t>i</w:t>
       </w:r>
+      <w:proofErr w:type="spellEnd"/>
       <w:r>
         <w:rPr>
           <w:rFonts w:cs="CG Times"/>
@@ -5397,7 +5511,25 @@
           <w:iCs/>
           <w:lang w:val="en-AU"/>
         </w:rPr>
-        <w:t xml:space="preserve">Ed noticed a problem; Jill, however, </w:t>
+        <w:t xml:space="preserve">Ed noticed a problem; </w:t>
+      </w:r>
+      <w:r>
+        <w:rPr>
+          <w:rFonts w:cs="CG Times"/>
+          <w:i/>
+          <w:iCs/>
+          <w:lang w:val="en-AU"/>
+        </w:rPr>
+        <w:t>Liz</w:t>
+      </w:r>
+      <w:r>
+        <w:rPr>
+          <w:rFonts w:cs="CG Times"/>
+          <w:i/>
+          <w:iCs/>
+          <w:lang w:val="en-AU"/>
+        </w:rPr>
+        <w:t xml:space="preserve">, however, </w:t>
       </w:r>
       <w:r>
         <w:rPr>
@@ -5429,7 +5561,25 @@
           <w:iCs/>
           <w:lang w:val="en-AU"/>
         </w:rPr>
-        <w:t>Ed noticed a problem; Jill,</w:t>
+        <w:t xml:space="preserve">Ed noticed a problem; </w:t>
+      </w:r>
+      <w:r>
+        <w:rPr>
+          <w:rFonts w:cs="CG Times"/>
+          <w:i/>
+          <w:iCs/>
+          <w:lang w:val="en-AU"/>
+        </w:rPr>
+        <w:t>Liz</w:t>
+      </w:r>
+      <w:r>
+        <w:rPr>
+          <w:rFonts w:cs="CG Times"/>
+          <w:i/>
+          <w:iCs/>
+          <w:lang w:val="en-AU"/>
+        </w:rPr>
+        <w:t>,</w:t>
       </w:r>
     </w:p>
     <w:p>
@@ -5557,6 +5707,7 @@
         </w:rPr>
         <w:tab/>
       </w:r>
+      <w:proofErr w:type="spellStart"/>
       <w:r>
         <w:rPr>
           <w:rFonts w:cs="CG Times"/>
@@ -5564,6 +5715,7 @@
         </w:rPr>
         <w:t>i</w:t>
       </w:r>
+      <w:proofErr w:type="spellEnd"/>
       <w:r>
         <w:rPr>
           <w:rFonts w:cs="CG Times"/>
@@ -5629,7 +5781,20 @@
           <w:lang w:val="en-AU"/>
         </w:rPr>
         <w:tab/>
-        <w:t>Jill deleted the backup file.</w:t>
+      </w:r>
+      <w:r>
+        <w:rPr>
+          <w:rFonts w:cs="CG Times"/>
+          <w:lang w:val="en-AU"/>
+        </w:rPr>
+        <w:t>Liz</w:t>
+      </w:r>
+      <w:r>
+        <w:rPr>
+          <w:rFonts w:cs="CG Times"/>
+          <w:lang w:val="en-AU"/>
+        </w:rPr>
+        <w:t xml:space="preserve"> deleted the backup file.</w:t>
       </w:r>
     </w:p>
     <w:p>
@@ -5680,7 +5845,23 @@
           <w:lang w:val="en-AU"/>
         </w:rPr>
         <w:tab/>
-        <w:t>There is some relation of apparent contrast between [i] and [ii].</w:t>
+        <w:t>There is some relation of apparent contrast between [</w:t>
+      </w:r>
+      <w:proofErr w:type="spellStart"/>
+      <w:r>
+        <w:rPr>
+          <w:rFonts w:cs="CG Times"/>
+          <w:lang w:val="en-AU"/>
+        </w:rPr>
+        <w:t>i</w:t>
+      </w:r>
+      <w:proofErr w:type="spellEnd"/>
+      <w:r>
+        <w:rPr>
+          <w:rFonts w:cs="CG Times"/>
+          <w:lang w:val="en-AU"/>
+        </w:rPr>
+        <w:t>] and [ii].</w:t>
       </w:r>
     </w:p>
     <w:p>
@@ -5739,6 +5920,7 @@
         </w:rPr>
         <w:tab/>
       </w:r>
+      <w:proofErr w:type="spellStart"/>
       <w:r>
         <w:rPr>
           <w:rFonts w:cs="CG Times"/>
@@ -5746,6 +5928,7 @@
         </w:rPr>
         <w:t>i</w:t>
       </w:r>
+      <w:proofErr w:type="spellEnd"/>
       <w:r>
         <w:rPr>
           <w:rFonts w:cs="CG Times"/>
@@ -6011,6 +6194,7 @@
         </w:rPr>
         <w:tab/>
       </w:r>
+      <w:proofErr w:type="spellStart"/>
       <w:r>
         <w:rPr>
           <w:rFonts w:cs="CG Times"/>
@@ -6018,6 +6202,7 @@
         </w:rPr>
         <w:t>i</w:t>
       </w:r>
+      <w:proofErr w:type="spellEnd"/>
       <w:r>
         <w:rPr>
           <w:rFonts w:cs="CG Times"/>
@@ -6199,6 +6384,7 @@
         </w:rPr>
         <w:tab/>
       </w:r>
+      <w:proofErr w:type="spellStart"/>
       <w:r>
         <w:rPr>
           <w:rFonts w:cs="CG Times"/>
@@ -6206,28 +6392,38 @@
         </w:rPr>
         <w:t>i</w:t>
       </w:r>
-      <w:r>
-        <w:rPr>
-          <w:rFonts w:cs="CG Times"/>
-          <w:lang w:val="en-AU"/>
-        </w:rPr>
-        <w:tab/>
-      </w:r>
-      <w:r>
-        <w:rPr>
-          <w:rFonts w:cs="CG Times"/>
-          <w:lang w:val="en-AU"/>
-        </w:rPr>
-        <w:tab/>
-      </w:r>
-      <w:r>
-        <w:rPr>
-          <w:rFonts w:cs="CG Times"/>
-          <w:i/>
-          <w:iCs/>
-          <w:lang w:val="en-AU"/>
-        </w:rPr>
-        <w:t>Jill intentionally deleted the backup file.</w:t>
+      <w:proofErr w:type="spellEnd"/>
+      <w:r>
+        <w:rPr>
+          <w:rFonts w:cs="CG Times"/>
+          <w:lang w:val="en-AU"/>
+        </w:rPr>
+        <w:tab/>
+      </w:r>
+      <w:r>
+        <w:rPr>
+          <w:rFonts w:cs="CG Times"/>
+          <w:lang w:val="en-AU"/>
+        </w:rPr>
+        <w:tab/>
+      </w:r>
+      <w:r>
+        <w:rPr>
+          <w:rFonts w:cs="CG Times"/>
+          <w:i/>
+          <w:iCs/>
+          <w:lang w:val="en-AU"/>
+        </w:rPr>
+        <w:t>Liz</w:t>
+      </w:r>
+      <w:r>
+        <w:rPr>
+          <w:rFonts w:cs="CG Times"/>
+          <w:i/>
+          <w:iCs/>
+          <w:lang w:val="en-AU"/>
+        </w:rPr>
+        <w:t xml:space="preserve"> intentionally deleted the backup file.</w:t>
       </w:r>
     </w:p>
     <w:p>
@@ -6285,7 +6481,7 @@
           <w:iCs/>
           <w:lang w:val="en-AU"/>
         </w:rPr>
-        <w:t xml:space="preserve">Jill </w:t>
+        <w:t xml:space="preserve">Liz </w:t>
       </w:r>
       <w:r>
         <w:rPr>
@@ -6389,7 +6585,16 @@
           <w:iCs/>
           <w:lang w:val="en-AU"/>
         </w:rPr>
-        <w:t>Jill did</w:t>
+        <w:t>Liz</w:t>
+      </w:r>
+      <w:r>
+        <w:rPr>
+          <w:rFonts w:cs="CG Times"/>
+          <w:i/>
+          <w:iCs/>
+          <w:lang w:val="en-AU"/>
+        </w:rPr>
+        <w:t xml:space="preserve"> did</w:t>
       </w:r>
       <w:r>
         <w:rPr>
@@ -6494,6 +6699,7 @@
         </w:rPr>
         <w:tab/>
       </w:r>
+      <w:proofErr w:type="spellStart"/>
       <w:r>
         <w:rPr>
           <w:rFonts w:cs="CG Times"/>
@@ -6501,20 +6707,34 @@
         </w:rPr>
         <w:t>i</w:t>
       </w:r>
-      <w:r>
-        <w:rPr>
-          <w:rFonts w:cs="CG Times"/>
-          <w:lang w:val="en-AU"/>
-        </w:rPr>
-        <w:tab/>
-      </w:r>
-      <w:r>
-        <w:rPr>
-          <w:rFonts w:cs="CG Times"/>
-          <w:lang w:val="en-AU"/>
-        </w:rPr>
-        <w:tab/>
-        <w:t>Jill deleted the backup file.</w:t>
+      <w:proofErr w:type="spellEnd"/>
+      <w:r>
+        <w:rPr>
+          <w:rFonts w:cs="CG Times"/>
+          <w:lang w:val="en-AU"/>
+        </w:rPr>
+        <w:tab/>
+      </w:r>
+      <w:r>
+        <w:rPr>
+          <w:rFonts w:cs="CG Times"/>
+          <w:lang w:val="en-AU"/>
+        </w:rPr>
+        <w:tab/>
+      </w:r>
+      <w:r>
+        <w:rPr>
+          <w:rFonts w:cs="CG Times"/>
+          <w:lang w:val="en-AU"/>
+        </w:rPr>
+        <w:t>Liz</w:t>
+      </w:r>
+      <w:r>
+        <w:rPr>
+          <w:rFonts w:cs="CG Times"/>
+          <w:lang w:val="en-AU"/>
+        </w:rPr>
+        <w:t xml:space="preserve"> deleted the backup file.</w:t>
       </w:r>
     </w:p>
     <w:p>
@@ -6565,7 +6785,20 @@
           <w:lang w:val="en-AU"/>
         </w:rPr>
         <w:tab/>
-        <w:t>Jill did what she did intentionally.</w:t>
+      </w:r>
+      <w:r>
+        <w:rPr>
+          <w:rFonts w:cs="CG Times"/>
+          <w:lang w:val="en-AU"/>
+        </w:rPr>
+        <w:t>Liz</w:t>
+      </w:r>
+      <w:r>
+        <w:rPr>
+          <w:rFonts w:cs="CG Times"/>
+          <w:lang w:val="en-AU"/>
+        </w:rPr>
+        <w:t xml:space="preserve"> did what she did intentionally.</w:t>
       </w:r>
     </w:p>
     <w:p>
@@ -6623,6 +6856,7 @@
         </w:rPr>
         <w:tab/>
       </w:r>
+      <w:proofErr w:type="spellStart"/>
       <w:r>
         <w:rPr>
           <w:rFonts w:cs="CG Times"/>
@@ -6630,6 +6864,7 @@
         </w:rPr>
         <w:t>i</w:t>
       </w:r>
+      <w:proofErr w:type="spellEnd"/>
       <w:r>
         <w:rPr>
           <w:rFonts w:cs="CG Times"/>
@@ -6656,7 +6891,14 @@
           <w:rFonts w:cs="CG Times"/>
           <w:lang w:val="en-AU"/>
         </w:rPr>
-        <w:t>Jill acted intentionally in not deleting the backup file</w:t>
+        <w:t>Liz</w:t>
+      </w:r>
+      <w:r>
+        <w:rPr>
+          <w:rFonts w:cs="CG Times"/>
+          <w:lang w:val="en-AU"/>
+        </w:rPr>
+        <w:t xml:space="preserve"> acted intentionally in not deleting the backup file</w:t>
       </w:r>
       <w:r>
         <w:rPr>
@@ -6734,7 +6976,14 @@
           <w:rFonts w:cs="CG Times"/>
           <w:lang w:val="en-AU"/>
         </w:rPr>
-        <w:t>Jill didn't act intentionally in deleting the backup file</w:t>
+        <w:t>Liz</w:t>
+      </w:r>
+      <w:r>
+        <w:rPr>
+          <w:rFonts w:cs="CG Times"/>
+          <w:lang w:val="en-AU"/>
+        </w:rPr>
+        <w:t xml:space="preserve"> didn't act intentionally in deleting the backup file</w:t>
       </w:r>
       <w:r>
         <w:rPr>
@@ -6808,6 +7057,7 @@
         </w:rPr>
         <w:tab/>
       </w:r>
+      <w:proofErr w:type="spellStart"/>
       <w:r>
         <w:rPr>
           <w:rFonts w:cs="CG Times"/>
@@ -6815,28 +7065,38 @@
         </w:rPr>
         <w:t>i</w:t>
       </w:r>
-      <w:r>
-        <w:rPr>
-          <w:rFonts w:cs="CG Times"/>
-          <w:lang w:val="en-AU"/>
-        </w:rPr>
-        <w:tab/>
-      </w:r>
-      <w:r>
-        <w:rPr>
-          <w:rFonts w:cs="CG Times"/>
-          <w:lang w:val="en-AU"/>
-        </w:rPr>
-        <w:tab/>
-      </w:r>
-      <w:r>
-        <w:rPr>
-          <w:rFonts w:cs="CG Times"/>
-          <w:i/>
-          <w:iCs/>
-          <w:lang w:val="en-AU"/>
-        </w:rPr>
-        <w:t>Jill intentionally didn't delete the backup file</w:t>
+      <w:proofErr w:type="spellEnd"/>
+      <w:r>
+        <w:rPr>
+          <w:rFonts w:cs="CG Times"/>
+          <w:lang w:val="en-AU"/>
+        </w:rPr>
+        <w:tab/>
+      </w:r>
+      <w:r>
+        <w:rPr>
+          <w:rFonts w:cs="CG Times"/>
+          <w:lang w:val="en-AU"/>
+        </w:rPr>
+        <w:tab/>
+      </w:r>
+      <w:r>
+        <w:rPr>
+          <w:rFonts w:cs="CG Times"/>
+          <w:i/>
+          <w:iCs/>
+          <w:lang w:val="en-AU"/>
+        </w:rPr>
+        <w:t>Liz</w:t>
+      </w:r>
+      <w:r>
+        <w:rPr>
+          <w:rFonts w:cs="CG Times"/>
+          <w:i/>
+          <w:iCs/>
+          <w:lang w:val="en-AU"/>
+        </w:rPr>
+        <w:t xml:space="preserve"> intentionally didn't delete the backup file</w:t>
       </w:r>
       <w:r>
         <w:rPr>
@@ -6852,7 +7112,16 @@
           <w:iCs/>
           <w:lang w:val="en-AU"/>
         </w:rPr>
-        <w:t>Jill intentionally deleted the backup file</w:t>
+        <w:t>Liz</w:t>
+      </w:r>
+      <w:r>
+        <w:rPr>
+          <w:rFonts w:cs="CG Times"/>
+          <w:i/>
+          <w:iCs/>
+          <w:lang w:val="en-AU"/>
+        </w:rPr>
+        <w:t xml:space="preserve"> intentionally deleted the backup file</w:t>
       </w:r>
       <w:r>
         <w:rPr>
@@ -6934,7 +7203,16 @@
           <w:iCs/>
           <w:lang w:val="en-AU"/>
         </w:rPr>
-        <w:t>Jill didn't intentionally delete the backup file</w:t>
+        <w:t>Liz</w:t>
+      </w:r>
+      <w:r>
+        <w:rPr>
+          <w:rFonts w:cs="CG Times"/>
+          <w:i/>
+          <w:iCs/>
+          <w:lang w:val="en-AU"/>
+        </w:rPr>
+        <w:t xml:space="preserve"> didn't intentionally delete the backup file</w:t>
       </w:r>
       <w:r>
         <w:rPr>
@@ -6950,7 +7228,16 @@
           <w:iCs/>
           <w:lang w:val="en-AU"/>
         </w:rPr>
-        <w:t>Jill intentionally deleted the backup file</w:t>
+        <w:t>Liz</w:t>
+      </w:r>
+      <w:r>
+        <w:rPr>
+          <w:rFonts w:cs="CG Times"/>
+          <w:i/>
+          <w:iCs/>
+          <w:lang w:val="en-AU"/>
+        </w:rPr>
+        <w:t xml:space="preserve"> intentionally deleted the backup file</w:t>
       </w:r>
       <w:r>
         <w:rPr>
@@ -7096,6 +7383,7 @@
         </w:rPr>
         <w:tab/>
       </w:r>
+      <w:proofErr w:type="spellStart"/>
       <w:r>
         <w:rPr>
           <w:rFonts w:cs="CG Times"/>
@@ -7103,6 +7391,7 @@
         </w:rPr>
         <w:t>i</w:t>
       </w:r>
+      <w:proofErr w:type="spellEnd"/>
       <w:r>
         <w:rPr>
           <w:rFonts w:cs="CG Times"/>
@@ -7119,7 +7408,17 @@
           <w:u w:val="single"/>
           <w:lang w:val="en-AU"/>
         </w:rPr>
-        <w:t>Jill intentionally didn't delete the</w:t>
+        <w:t>Liz</w:t>
+      </w:r>
+      <w:r>
+        <w:rPr>
+          <w:rFonts w:cs="CG Times"/>
+          <w:i/>
+          <w:iCs/>
+          <w:u w:val="single"/>
+          <w:lang w:val="en-AU"/>
+        </w:rPr>
+        <w:t xml:space="preserve"> intentionally didn't delete the</w:t>
       </w:r>
       <w:r>
         <w:rPr>
@@ -7153,7 +7452,17 @@
           <w:u w:val="single"/>
           <w:lang w:val="en-AU"/>
         </w:rPr>
-        <w:t>Jill didn't intentionally delete the</w:t>
+        <w:t>Liz</w:t>
+      </w:r>
+      <w:r>
+        <w:rPr>
+          <w:rFonts w:cs="CG Times"/>
+          <w:i/>
+          <w:iCs/>
+          <w:u w:val="single"/>
+          <w:lang w:val="en-AU"/>
+        </w:rPr>
+        <w:t xml:space="preserve"> didn't intentionally delete the</w:t>
       </w:r>
     </w:p>
     <w:p>
@@ -7296,7 +7605,17 @@
           <w:u w:val="single"/>
           <w:lang w:val="en-AU"/>
         </w:rPr>
-        <w:t>Jill intentionally didn't delete the</w:t>
+        <w:t>Liz</w:t>
+      </w:r>
+      <w:r>
+        <w:rPr>
+          <w:rFonts w:cs="CG Times"/>
+          <w:i/>
+          <w:iCs/>
+          <w:u w:val="single"/>
+          <w:lang w:val="en-AU"/>
+        </w:rPr>
+        <w:t xml:space="preserve"> intentionally didn't delete the</w:t>
       </w:r>
       <w:r>
         <w:rPr>
@@ -7330,7 +7649,17 @@
           <w:u w:val="single"/>
           <w:lang w:val="en-AU"/>
         </w:rPr>
-        <w:t>Jill didn't intentionally delete the</w:t>
+        <w:t>Liz</w:t>
+      </w:r>
+      <w:r>
+        <w:rPr>
+          <w:rFonts w:cs="CG Times"/>
+          <w:i/>
+          <w:iCs/>
+          <w:u w:val="single"/>
+          <w:lang w:val="en-AU"/>
+        </w:rPr>
+        <w:t xml:space="preserve"> didn't intentionally delete the</w:t>
       </w:r>
     </w:p>
     <w:p>
@@ -7565,6 +7894,7 @@
         </w:rPr>
         <w:tab/>
       </w:r>
+      <w:proofErr w:type="spellStart"/>
       <w:r>
         <w:rPr>
           <w:rFonts w:cs="CG Times"/>
@@ -7572,28 +7902,38 @@
         </w:rPr>
         <w:t>i</w:t>
       </w:r>
-      <w:r>
-        <w:rPr>
-          <w:rFonts w:cs="CG Times"/>
-          <w:lang w:val="en-AU"/>
-        </w:rPr>
-        <w:tab/>
-      </w:r>
-      <w:r>
-        <w:rPr>
-          <w:rFonts w:cs="CG Times"/>
-          <w:lang w:val="en-AU"/>
-        </w:rPr>
-        <w:tab/>
-      </w:r>
-      <w:r>
-        <w:rPr>
-          <w:rFonts w:cs="CG Times"/>
-          <w:i/>
-          <w:iCs/>
-          <w:lang w:val="en-AU"/>
-        </w:rPr>
-        <w:t>Jill didn't delete the backup file intentionally.</w:t>
+      <w:proofErr w:type="spellEnd"/>
+      <w:r>
+        <w:rPr>
+          <w:rFonts w:cs="CG Times"/>
+          <w:lang w:val="en-AU"/>
+        </w:rPr>
+        <w:tab/>
+      </w:r>
+      <w:r>
+        <w:rPr>
+          <w:rFonts w:cs="CG Times"/>
+          <w:lang w:val="en-AU"/>
+        </w:rPr>
+        <w:tab/>
+      </w:r>
+      <w:r>
+        <w:rPr>
+          <w:rFonts w:cs="CG Times"/>
+          <w:i/>
+          <w:iCs/>
+          <w:lang w:val="en-AU"/>
+        </w:rPr>
+        <w:t>Liz</w:t>
+      </w:r>
+      <w:r>
+        <w:rPr>
+          <w:rFonts w:cs="CG Times"/>
+          <w:i/>
+          <w:iCs/>
+          <w:lang w:val="en-AU"/>
+        </w:rPr>
+        <w:t xml:space="preserve"> didn't delete the backup file intentionally.</w:t>
       </w:r>
       <w:r>
         <w:rPr>
@@ -7659,7 +7999,16 @@
           <w:iCs/>
           <w:lang w:val="en-AU"/>
         </w:rPr>
-        <w:t xml:space="preserve">Jill didn't delete the backup file </w:t>
+        <w:t>Liz</w:t>
+      </w:r>
+      <w:r>
+        <w:rPr>
+          <w:rFonts w:cs="CG Times"/>
+          <w:i/>
+          <w:iCs/>
+          <w:lang w:val="en-AU"/>
+        </w:rPr>
+        <w:t xml:space="preserve"> didn't delete the backup file </w:t>
       </w:r>
       <w:r>
         <w:rPr>
@@ -7744,6 +8093,7 @@
         </w:rPr>
         <w:tab/>
       </w:r>
+      <w:proofErr w:type="spellStart"/>
       <w:r>
         <w:rPr>
           <w:rFonts w:cs="CG Times"/>
@@ -7751,28 +8101,49 @@
         </w:rPr>
         <w:t>i</w:t>
       </w:r>
-      <w:r>
-        <w:rPr>
-          <w:rFonts w:cs="CG Times"/>
-          <w:lang w:val="en-AU"/>
-        </w:rPr>
-        <w:tab/>
-      </w:r>
-      <w:r>
-        <w:rPr>
-          <w:rFonts w:cs="CG Times"/>
-          <w:lang w:val="en-AU"/>
-        </w:rPr>
-        <w:tab/>
-      </w:r>
-      <w:r>
-        <w:rPr>
-          <w:rFonts w:cs="CG Times"/>
-          <w:i/>
-          <w:iCs/>
-          <w:lang w:val="en-AU"/>
-        </w:rPr>
-        <w:t>Because it cost $50 she didn't buy it.</w:t>
+      <w:proofErr w:type="spellEnd"/>
+      <w:r>
+        <w:rPr>
+          <w:rFonts w:cs="CG Times"/>
+          <w:lang w:val="en-AU"/>
+        </w:rPr>
+        <w:tab/>
+      </w:r>
+      <w:r>
+        <w:rPr>
+          <w:rFonts w:cs="CG Times"/>
+          <w:lang w:val="en-AU"/>
+        </w:rPr>
+        <w:tab/>
+      </w:r>
+      <w:r>
+        <w:rPr>
+          <w:rFonts w:cs="CG Times"/>
+          <w:i/>
+          <w:iCs/>
+          <w:lang w:val="en-AU"/>
+        </w:rPr>
+        <w:t xml:space="preserve">Because it cost </w:t>
+      </w:r>
+      <w:proofErr w:type="gramStart"/>
+      <w:r>
+        <w:rPr>
+          <w:rFonts w:cs="CG Times"/>
+          <w:i/>
+          <w:iCs/>
+          <w:lang w:val="en-AU"/>
+        </w:rPr>
+        <w:t>$50</w:t>
+      </w:r>
+      <w:proofErr w:type="gramEnd"/>
+      <w:r>
+        <w:rPr>
+          <w:rFonts w:cs="CG Times"/>
+          <w:i/>
+          <w:iCs/>
+          <w:lang w:val="en-AU"/>
+        </w:rPr>
+        <w:t xml:space="preserve"> she didn't buy it.</w:t>
       </w:r>
       <w:r>
         <w:rPr>
@@ -7904,6 +8275,7 @@
         </w:rPr>
         <w:tab/>
       </w:r>
+      <w:proofErr w:type="spellStart"/>
       <w:r>
         <w:rPr>
           <w:rFonts w:cs="CG Times"/>
@@ -7911,6 +8283,7 @@
         </w:rPr>
         <w:t>i</w:t>
       </w:r>
+      <w:proofErr w:type="spellEnd"/>
       <w:r>
         <w:rPr>
           <w:rFonts w:cs="CG Times"/>
@@ -8131,6 +8504,7 @@
         </w:rPr>
         <w:tab/>
       </w:r>
+      <w:proofErr w:type="spellStart"/>
       <w:r>
         <w:rPr>
           <w:rFonts w:cs="CG Times"/>
@@ -8138,6 +8512,7 @@
         </w:rPr>
         <w:t>i</w:t>
       </w:r>
+      <w:proofErr w:type="spellEnd"/>
       <w:r>
         <w:rPr>
           <w:rFonts w:cs="CG Times"/>
@@ -8358,6 +8733,7 @@
         </w:rPr>
         <w:tab/>
       </w:r>
+      <w:proofErr w:type="spellStart"/>
       <w:r>
         <w:rPr>
           <w:rFonts w:cs="CG Times"/>
@@ -8365,6 +8741,7 @@
         </w:rPr>
         <w:t>i</w:t>
       </w:r>
+      <w:proofErr w:type="spellEnd"/>
       <w:r>
         <w:rPr>
           <w:rFonts w:cs="CG Times"/>
@@ -8474,14 +8851,25 @@
         </w:rPr>
         <w:tab/>
       </w:r>
-      <w:r>
-        <w:rPr>
-          <w:rFonts w:cs="CG Times"/>
-          <w:i/>
-          <w:iCs/>
-          <w:lang w:val="en-AU"/>
-        </w:rPr>
-        <w:t>The proposal was</w:t>
+      <w:proofErr w:type="gramStart"/>
+      <w:r>
+        <w:rPr>
+          <w:rFonts w:cs="CG Times"/>
+          <w:i/>
+          <w:iCs/>
+          <w:lang w:val="en-AU"/>
+        </w:rPr>
+        <w:t>The</w:t>
+      </w:r>
+      <w:proofErr w:type="gramEnd"/>
+      <w:r>
+        <w:rPr>
+          <w:rFonts w:cs="CG Times"/>
+          <w:i/>
+          <w:iCs/>
+          <w:lang w:val="en-AU"/>
+        </w:rPr>
+        <w:t xml:space="preserve"> proposal was</w:t>
       </w:r>
       <w:r>
         <w:rPr>
@@ -8585,6 +8973,7 @@
         </w:rPr>
         <w:tab/>
       </w:r>
+      <w:proofErr w:type="spellStart"/>
       <w:r>
         <w:rPr>
           <w:rFonts w:cs="CG Times"/>
@@ -8592,6 +8981,7 @@
         </w:rPr>
         <w:t>i</w:t>
       </w:r>
+      <w:proofErr w:type="spellEnd"/>
       <w:r>
         <w:rPr>
           <w:rFonts w:cs="CG Times"/>
@@ -8785,6 +9175,7 @@
         </w:rPr>
         <w:tab/>
       </w:r>
+      <w:proofErr w:type="spellStart"/>
       <w:r>
         <w:rPr>
           <w:rFonts w:cs="CG Times"/>
@@ -8792,6 +9183,7 @@
         </w:rPr>
         <w:t>i</w:t>
       </w:r>
+      <w:proofErr w:type="spellEnd"/>
       <w:r>
         <w:rPr>
           <w:rFonts w:cs="CG Times"/>
@@ -8865,14 +9257,25 @@
         </w:rPr>
         <w:tab/>
       </w:r>
-      <w:r>
-        <w:rPr>
-          <w:rFonts w:cs="CG Times"/>
-          <w:i/>
-          <w:iCs/>
-          <w:lang w:val="en-AU"/>
-        </w:rPr>
-        <w:t>The proposal wasn't supported by all of the members.</w:t>
+      <w:proofErr w:type="gramStart"/>
+      <w:r>
+        <w:rPr>
+          <w:rFonts w:cs="CG Times"/>
+          <w:i/>
+          <w:iCs/>
+          <w:lang w:val="en-AU"/>
+        </w:rPr>
+        <w:t>The</w:t>
+      </w:r>
+      <w:proofErr w:type="gramEnd"/>
+      <w:r>
+        <w:rPr>
+          <w:rFonts w:cs="CG Times"/>
+          <w:i/>
+          <w:iCs/>
+          <w:lang w:val="en-AU"/>
+        </w:rPr>
+        <w:t xml:space="preserve"> proposal wasn't supported by all of the members.</w:t>
       </w:r>
     </w:p>
     <w:p>
@@ -9036,6 +9439,7 @@
         </w:rPr>
         <w:tab/>
       </w:r>
+      <w:proofErr w:type="spellStart"/>
       <w:r>
         <w:rPr>
           <w:rFonts w:cs="CG Times"/>
@@ -9043,6 +9447,7 @@
         </w:rPr>
         <w:t>i</w:t>
       </w:r>
+      <w:proofErr w:type="spellEnd"/>
       <w:r>
         <w:rPr>
           <w:rFonts w:cs="CG Times"/>
@@ -9284,6 +9689,7 @@
         </w:rPr>
         <w:tab/>
       </w:r>
+      <w:proofErr w:type="spellStart"/>
       <w:r>
         <w:rPr>
           <w:rFonts w:cs="CG Times"/>
@@ -9291,6 +9697,7 @@
         </w:rPr>
         <w:t>iv</w:t>
       </w:r>
+      <w:proofErr w:type="spellEnd"/>
       <w:r>
         <w:rPr>
           <w:rFonts w:cs="CG Times"/>
@@ -9380,6 +9787,7 @@
         </w:rPr>
         <w:tab/>
       </w:r>
+      <w:proofErr w:type="spellStart"/>
       <w:r>
         <w:rPr>
           <w:rFonts w:cs="CG Times"/>
@@ -9387,6 +9795,7 @@
         </w:rPr>
         <w:t>i</w:t>
       </w:r>
+      <w:proofErr w:type="spellEnd"/>
       <w:r>
         <w:rPr>
           <w:rFonts w:cs="CG Times"/>
@@ -9797,6 +10206,7 @@
         </w:rPr>
         <w:tab/>
       </w:r>
+      <w:proofErr w:type="spellStart"/>
       <w:r>
         <w:rPr>
           <w:rFonts w:cs="CG Times"/>
@@ -9804,6 +10214,7 @@
         </w:rPr>
         <w:t>iv</w:t>
       </w:r>
+      <w:proofErr w:type="spellEnd"/>
       <w:r>
         <w:rPr>
           <w:rFonts w:cs="CG Times"/>
@@ -9968,6 +10379,7 @@
         </w:rPr>
         <w:tab/>
       </w:r>
+      <w:proofErr w:type="spellStart"/>
       <w:r>
         <w:rPr>
           <w:rFonts w:cs="CG Times"/>
@@ -9975,28 +10387,47 @@
         </w:rPr>
         <w:t>i</w:t>
       </w:r>
-      <w:r>
-        <w:rPr>
-          <w:rFonts w:cs="CG Times"/>
-          <w:lang w:val="en-AU"/>
-        </w:rPr>
-        <w:tab/>
-      </w:r>
-      <w:r>
-        <w:rPr>
-          <w:rFonts w:cs="CG Times"/>
-          <w:lang w:val="en-AU"/>
-        </w:rPr>
-        <w:tab/>
-      </w:r>
-      <w:r>
-        <w:rPr>
-          <w:rFonts w:cs="CG Times"/>
-          <w:i/>
-          <w:iCs/>
-          <w:lang w:val="en-AU"/>
-        </w:rPr>
-        <w:t xml:space="preserve">At least Jim didn't wear a green mohair </w:t>
+      <w:proofErr w:type="spellEnd"/>
+      <w:r>
+        <w:rPr>
+          <w:rFonts w:cs="CG Times"/>
+          <w:lang w:val="en-AU"/>
+        </w:rPr>
+        <w:tab/>
+      </w:r>
+      <w:r>
+        <w:rPr>
+          <w:rFonts w:cs="CG Times"/>
+          <w:lang w:val="en-AU"/>
+        </w:rPr>
+        <w:tab/>
+      </w:r>
+      <w:r>
+        <w:rPr>
+          <w:rFonts w:cs="CG Times"/>
+          <w:i/>
+          <w:iCs/>
+          <w:lang w:val="en-AU"/>
+        </w:rPr>
+        <w:t xml:space="preserve">At least </w:t>
+      </w:r>
+      <w:r>
+        <w:rPr>
+          <w:rFonts w:cs="CG Times"/>
+          <w:i/>
+          <w:iCs/>
+          <w:lang w:val="en-AU"/>
+        </w:rPr>
+        <w:t>Max</w:t>
+      </w:r>
+      <w:r>
+        <w:rPr>
+          <w:rFonts w:cs="CG Times"/>
+          <w:i/>
+          <w:iCs/>
+          <w:lang w:val="en-AU"/>
+        </w:rPr>
+        <w:t xml:space="preserve"> didn't wear a green mohair </w:t>
       </w:r>
       <w:r>
         <w:rPr>
@@ -10080,7 +10511,21 @@
           <w:rFonts w:cs="CG Times"/>
           <w:lang w:val="en-AU"/>
         </w:rPr>
-        <w:t xml:space="preserve">At least the green mohair garment Jim wore to the wedding wasn't a </w:t>
+        <w:t xml:space="preserve">At least the green mohair garment </w:t>
+      </w:r>
+      <w:r>
+        <w:rPr>
+          <w:rFonts w:cs="CG Times"/>
+          <w:lang w:val="en-AU"/>
+        </w:rPr>
+        <w:t>Max</w:t>
+      </w:r>
+      <w:r>
+        <w:rPr>
+          <w:rFonts w:cs="CG Times"/>
+          <w:lang w:val="en-AU"/>
+        </w:rPr>
+        <w:t xml:space="preserve"> wore to the wedding wasn't a </w:t>
       </w:r>
       <w:r>
         <w:rPr>
@@ -10160,7 +10605,21 @@
           <w:rFonts w:cs="CG Times"/>
           <w:lang w:val="en-AU"/>
         </w:rPr>
-        <w:t xml:space="preserve">At least the green garment Jim wore to the wedding wasn't a </w:t>
+        <w:t xml:space="preserve">At least the green garment </w:t>
+      </w:r>
+      <w:r>
+        <w:rPr>
+          <w:rFonts w:cs="CG Times"/>
+          <w:lang w:val="en-AU"/>
+        </w:rPr>
+        <w:t>Max</w:t>
+      </w:r>
+      <w:r>
+        <w:rPr>
+          <w:rFonts w:cs="CG Times"/>
+          <w:lang w:val="en-AU"/>
+        </w:rPr>
+        <w:t xml:space="preserve"> wore to the wedding wasn't a </w:t>
       </w:r>
       <w:r>
         <w:rPr>
@@ -10240,7 +10699,21 @@
           <w:rFonts w:cs="CG Times"/>
           <w:lang w:val="en-AU"/>
         </w:rPr>
-        <w:t xml:space="preserve">At least the garment Jim wore to the wedding wasn't a </w:t>
+        <w:t xml:space="preserve">At least the garment </w:t>
+      </w:r>
+      <w:r>
+        <w:rPr>
+          <w:rFonts w:cs="CG Times"/>
+          <w:lang w:val="en-AU"/>
+        </w:rPr>
+        <w:t>Max</w:t>
+      </w:r>
+      <w:r>
+        <w:rPr>
+          <w:rFonts w:cs="CG Times"/>
+          <w:lang w:val="en-AU"/>
+        </w:rPr>
+        <w:t xml:space="preserve"> wore to the wedding wasn't a </w:t>
       </w:r>
       <w:r>
         <w:rPr>
@@ -10320,7 +10793,21 @@
           <w:rFonts w:cs="CG Times"/>
           <w:lang w:val="en-AU"/>
         </w:rPr>
-        <w:t xml:space="preserve">At least what Jim did wasn't to </w:t>
+        <w:t xml:space="preserve">At least what </w:t>
+      </w:r>
+      <w:r>
+        <w:rPr>
+          <w:rFonts w:cs="CG Times"/>
+          <w:lang w:val="en-AU"/>
+        </w:rPr>
+        <w:t>Max</w:t>
+      </w:r>
+      <w:r>
+        <w:rPr>
+          <w:rFonts w:cs="CG Times"/>
+          <w:lang w:val="en-AU"/>
+        </w:rPr>
+        <w:t xml:space="preserve"> did wasn't to </w:t>
       </w:r>
       <w:r>
         <w:rPr>
@@ -10408,7 +10895,15 @@
           <w:u w:val="single"/>
           <w:lang w:val="en-AU"/>
         </w:rPr>
-        <w:t>Jim wearing a green mohair suit to the wedding</w:t>
+        <w:t>Max</w:t>
+      </w:r>
+      <w:r>
+        <w:rPr>
+          <w:rFonts w:cs="CG Times"/>
+          <w:u w:val="single"/>
+          <w:lang w:val="en-AU"/>
+        </w:rPr>
+        <w:t xml:space="preserve"> wearing a green mohair suit to the wedding</w:t>
       </w:r>
       <w:r>
         <w:rPr>
@@ -10481,6 +10976,7 @@
         </w:rPr>
         <w:tab/>
       </w:r>
+      <w:proofErr w:type="spellStart"/>
       <w:r>
         <w:rPr>
           <w:rFonts w:cs="CG Times"/>
@@ -10488,28 +10984,38 @@
         </w:rPr>
         <w:t>i</w:t>
       </w:r>
-      <w:r>
-        <w:rPr>
-          <w:rFonts w:cs="CG Times"/>
-          <w:lang w:val="en-AU"/>
-        </w:rPr>
-        <w:tab/>
-      </w:r>
-      <w:r>
-        <w:rPr>
-          <w:rFonts w:cs="CG Times"/>
-          <w:lang w:val="en-AU"/>
-        </w:rPr>
-        <w:tab/>
-      </w:r>
-      <w:r>
-        <w:rPr>
-          <w:rFonts w:cs="CG Times"/>
-          <w:i/>
-          <w:iCs/>
-          <w:lang w:val="en-AU"/>
-        </w:rPr>
-        <w:t xml:space="preserve">Jill </w:t>
+      <w:proofErr w:type="spellEnd"/>
+      <w:r>
+        <w:rPr>
+          <w:rFonts w:cs="CG Times"/>
+          <w:lang w:val="en-AU"/>
+        </w:rPr>
+        <w:tab/>
+      </w:r>
+      <w:r>
+        <w:rPr>
+          <w:rFonts w:cs="CG Times"/>
+          <w:lang w:val="en-AU"/>
+        </w:rPr>
+        <w:tab/>
+      </w:r>
+      <w:r>
+        <w:rPr>
+          <w:rFonts w:cs="CG Times"/>
+          <w:i/>
+          <w:iCs/>
+          <w:lang w:val="en-AU"/>
+        </w:rPr>
+        <w:t>Liz</w:t>
+      </w:r>
+      <w:r>
+        <w:rPr>
+          <w:rFonts w:cs="CG Times"/>
+          <w:i/>
+          <w:iCs/>
+          <w:lang w:val="en-AU"/>
+        </w:rPr>
+        <w:t xml:space="preserve"> </w:t>
       </w:r>
       <w:r>
         <w:rPr>
@@ -10587,7 +11093,16 @@
           <w:iCs/>
           <w:lang w:val="en-AU"/>
         </w:rPr>
-        <w:t xml:space="preserve">Jill </w:t>
+        <w:t>Liz</w:t>
+      </w:r>
+      <w:r>
+        <w:rPr>
+          <w:rFonts w:cs="CG Times"/>
+          <w:i/>
+          <w:iCs/>
+          <w:lang w:val="en-AU"/>
+        </w:rPr>
+        <w:t xml:space="preserve"> </w:t>
       </w:r>
       <w:r>
         <w:rPr>
@@ -10664,7 +11179,16 @@
           <w:iCs/>
           <w:lang w:val="en-AU"/>
         </w:rPr>
-        <w:t xml:space="preserve">Jill didn't </w:t>
+        <w:t>Liz</w:t>
+      </w:r>
+      <w:r>
+        <w:rPr>
+          <w:rFonts w:cs="CG Times"/>
+          <w:i/>
+          <w:iCs/>
+          <w:lang w:val="en-AU"/>
+        </w:rPr>
+        <w:t xml:space="preserve"> didn't </w:t>
       </w:r>
       <w:r>
         <w:rPr>
@@ -10749,6 +11273,7 @@
         </w:rPr>
         <w:tab/>
       </w:r>
+      <w:proofErr w:type="spellStart"/>
       <w:r>
         <w:rPr>
           <w:rFonts w:cs="CG Times"/>
@@ -10756,6 +11281,7 @@
         </w:rPr>
         <w:t>i</w:t>
       </w:r>
+      <w:proofErr w:type="spellEnd"/>
       <w:r>
         <w:rPr>
           <w:rFonts w:cs="CG Times"/>
@@ -11032,6 +11558,7 @@
         </w:rPr>
         <w:tab/>
       </w:r>
+      <w:proofErr w:type="spellStart"/>
       <w:r>
         <w:rPr>
           <w:rFonts w:cs="CG Times"/>
@@ -11039,6 +11566,7 @@
         </w:rPr>
         <w:t>i</w:t>
       </w:r>
+      <w:proofErr w:type="spellEnd"/>
       <w:r>
         <w:rPr>
           <w:rFonts w:cs="CG Times"/>
@@ -11315,6 +11843,7 @@
         </w:rPr>
         <w:tab/>
       </w:r>
+      <w:proofErr w:type="spellStart"/>
       <w:r>
         <w:rPr>
           <w:rFonts w:cs="CG Times"/>
@@ -11322,6 +11851,7 @@
         </w:rPr>
         <w:t>i</w:t>
       </w:r>
+      <w:proofErr w:type="spellEnd"/>
       <w:r>
         <w:rPr>
           <w:rFonts w:cs="CG Times"/>
@@ -11716,6 +12246,7 @@
         </w:rPr>
         <w:tab/>
       </w:r>
+      <w:proofErr w:type="spellStart"/>
       <w:r>
         <w:rPr>
           <w:rFonts w:cs="CG Times"/>
@@ -11723,6 +12254,7 @@
         </w:rPr>
         <w:t>i</w:t>
       </w:r>
+      <w:proofErr w:type="spellEnd"/>
       <w:r>
         <w:rPr>
           <w:rFonts w:cs="CG Times"/>
@@ -11856,6 +12388,7 @@
         </w:rPr>
         <w:tab/>
       </w:r>
+      <w:proofErr w:type="spellStart"/>
       <w:r>
         <w:rPr>
           <w:rFonts w:cs="CG Times"/>
@@ -11863,6 +12396,7 @@
         </w:rPr>
         <w:t>i</w:t>
       </w:r>
+      <w:proofErr w:type="spellEnd"/>
       <w:r>
         <w:rPr>
           <w:rFonts w:cs="CG Times"/>
@@ -12146,7 +12680,17 @@
           <w:iCs/>
           <w:lang w:val="en-AU"/>
         </w:rPr>
-        <w:t xml:space="preserve"> she</w:t>
+        <w:t xml:space="preserve"> </w:t>
+      </w:r>
+      <w:proofErr w:type="spellStart"/>
+      <w:r>
+        <w:rPr>
+          <w:rFonts w:cs="CG Times"/>
+          <w:i/>
+          <w:iCs/>
+          <w:lang w:val="en-AU"/>
+        </w:rPr>
+        <w:t>she</w:t>
       </w:r>
       <w:r>
         <w:rPr>
@@ -12158,6 +12702,7 @@
         </w:rPr>
         <w:t>n't</w:t>
       </w:r>
+      <w:proofErr w:type="spellEnd"/>
       <w:r>
         <w:rPr>
           <w:rFonts w:cs="CG Times"/>
@@ -12277,6 +12822,7 @@
         </w:rPr>
         <w:tab/>
       </w:r>
+      <w:proofErr w:type="spellStart"/>
       <w:r>
         <w:rPr>
           <w:rFonts w:cs="CG Times"/>
@@ -12284,6 +12830,7 @@
         </w:rPr>
         <w:t>i</w:t>
       </w:r>
+      <w:proofErr w:type="spellEnd"/>
       <w:r>
         <w:rPr>
           <w:rFonts w:cs="CG Times"/>
@@ -12490,6 +13037,7 @@
         </w:rPr>
         <w:tab/>
       </w:r>
+      <w:proofErr w:type="spellStart"/>
       <w:r>
         <w:rPr>
           <w:rFonts w:cs="CG Times"/>
@@ -12497,6 +13045,7 @@
         </w:rPr>
         <w:t>i</w:t>
       </w:r>
+      <w:proofErr w:type="spellEnd"/>
       <w:r>
         <w:rPr>
           <w:rFonts w:cs="CG Times"/>
@@ -12687,7 +13236,27 @@
           <w:iCs/>
           <w:lang w:val="en-AU"/>
         </w:rPr>
-        <w:t>Everyone shout it out.</w:t>
+        <w:t xml:space="preserve">Everyone </w:t>
+      </w:r>
+      <w:proofErr w:type="gramStart"/>
+      <w:r>
+        <w:rPr>
+          <w:rFonts w:cs="CG Times"/>
+          <w:i/>
+          <w:iCs/>
+          <w:lang w:val="en-AU"/>
+        </w:rPr>
+        <w:t>shout</w:t>
+      </w:r>
+      <w:proofErr w:type="gramEnd"/>
+      <w:r>
+        <w:rPr>
+          <w:rFonts w:cs="CG Times"/>
+          <w:i/>
+          <w:iCs/>
+          <w:lang w:val="en-AU"/>
+        </w:rPr>
+        <w:t xml:space="preserve"> it out.</w:t>
       </w:r>
       <w:r>
         <w:rPr>
@@ -12838,6 +13407,7 @@
         </w:rPr>
         <w:tab/>
       </w:r>
+      <w:proofErr w:type="spellStart"/>
       <w:r>
         <w:rPr>
           <w:rFonts w:cs="CG Times"/>
@@ -12845,6 +13415,7 @@
         </w:rPr>
         <w:t>i</w:t>
       </w:r>
+      <w:proofErr w:type="spellEnd"/>
       <w:r>
         <w:rPr>
           <w:rFonts w:cs="CG Times"/>
@@ -13216,6 +13787,7 @@
         </w:rPr>
         <w:tab/>
       </w:r>
+      <w:proofErr w:type="spellStart"/>
       <w:r>
         <w:rPr>
           <w:rFonts w:cs="CG Times"/>
@@ -13223,6 +13795,7 @@
         </w:rPr>
         <w:t>i</w:t>
       </w:r>
+      <w:proofErr w:type="spellEnd"/>
       <w:r>
         <w:rPr>
           <w:rFonts w:cs="CG Times"/>
@@ -13541,6 +14114,7 @@
         </w:rPr>
         <w:tab/>
       </w:r>
+      <w:proofErr w:type="spellStart"/>
       <w:r>
         <w:rPr>
           <w:rFonts w:cs="CG Times"/>
@@ -13548,6 +14122,7 @@
         </w:rPr>
         <w:t>i</w:t>
       </w:r>
+      <w:proofErr w:type="spellEnd"/>
       <w:r>
         <w:rPr>
           <w:rFonts w:cs="CG Times"/>
@@ -13973,6 +14548,7 @@
         </w:rPr>
         <w:tab/>
       </w:r>
+      <w:proofErr w:type="spellStart"/>
       <w:r>
         <w:rPr>
           <w:rFonts w:cs="CG Times"/>
@@ -13980,6 +14556,7 @@
         </w:rPr>
         <w:t>iv</w:t>
       </w:r>
+      <w:proofErr w:type="spellEnd"/>
       <w:r>
         <w:rPr>
           <w:rFonts w:cs="CG Times"/>
@@ -14457,6 +15034,7 @@
         </w:rPr>
         <w:tab/>
       </w:r>
+      <w:proofErr w:type="spellStart"/>
       <w:r>
         <w:rPr>
           <w:rFonts w:cs="CG Times"/>
@@ -14464,6 +15042,7 @@
         </w:rPr>
         <w:t>i</w:t>
       </w:r>
+      <w:proofErr w:type="spellEnd"/>
       <w:r>
         <w:rPr>
           <w:rFonts w:cs="CG Times"/>
@@ -14647,14 +15226,25 @@
         </w:rPr>
         <w:tab/>
       </w:r>
-      <w:r>
-        <w:rPr>
-          <w:rFonts w:cs="CG Times"/>
-          <w:i/>
-          <w:iCs/>
-          <w:lang w:val="en-AU"/>
-        </w:rPr>
-        <w:t>Oh to have to visit England!</w:t>
+      <w:proofErr w:type="gramStart"/>
+      <w:r>
+        <w:rPr>
+          <w:rFonts w:cs="CG Times"/>
+          <w:i/>
+          <w:iCs/>
+          <w:lang w:val="en-AU"/>
+        </w:rPr>
+        <w:t>Oh</w:t>
+      </w:r>
+      <w:proofErr w:type="gramEnd"/>
+      <w:r>
+        <w:rPr>
+          <w:rFonts w:cs="CG Times"/>
+          <w:i/>
+          <w:iCs/>
+          <w:lang w:val="en-AU"/>
+        </w:rPr>
+        <w:t xml:space="preserve"> to have to visit England!</w:t>
       </w:r>
       <w:r>
         <w:rPr>
@@ -14671,14 +15261,25 @@
         </w:rPr>
         <w:tab/>
       </w:r>
-      <w:r>
-        <w:rPr>
-          <w:rFonts w:cs="CG Times"/>
-          <w:i/>
-          <w:iCs/>
-          <w:lang w:val="en-AU"/>
-        </w:rPr>
-        <w:t>Oh to not have to visit England!</w:t>
+      <w:proofErr w:type="gramStart"/>
+      <w:r>
+        <w:rPr>
+          <w:rFonts w:cs="CG Times"/>
+          <w:i/>
+          <w:iCs/>
+          <w:lang w:val="en-AU"/>
+        </w:rPr>
+        <w:t>Oh</w:t>
+      </w:r>
+      <w:proofErr w:type="gramEnd"/>
+      <w:r>
+        <w:rPr>
+          <w:rFonts w:cs="CG Times"/>
+          <w:i/>
+          <w:iCs/>
+          <w:lang w:val="en-AU"/>
+        </w:rPr>
+        <w:t xml:space="preserve"> to not have to visit England!</w:t>
       </w:r>
     </w:p>
     <w:p>
@@ -14737,6 +15338,7 @@
         </w:rPr>
         <w:tab/>
       </w:r>
+      <w:proofErr w:type="spellStart"/>
       <w:r>
         <w:rPr>
           <w:rFonts w:cs="CG Times"/>
@@ -14744,6 +15346,7 @@
         </w:rPr>
         <w:t>i</w:t>
       </w:r>
+      <w:proofErr w:type="spellEnd"/>
       <w:r>
         <w:rPr>
           <w:rFonts w:cs="CG Times"/>
@@ -15187,6 +15790,7 @@
         </w:rPr>
         <w:tab/>
       </w:r>
+      <w:proofErr w:type="spellStart"/>
       <w:r>
         <w:rPr>
           <w:rFonts w:cs="CG Times"/>
@@ -15194,6 +15798,7 @@
         </w:rPr>
         <w:t>i</w:t>
       </w:r>
+      <w:proofErr w:type="spellEnd"/>
       <w:r>
         <w:rPr>
           <w:rFonts w:cs="CG Times"/>
@@ -15736,6 +16341,7 @@
         </w:rPr>
         <w:tab/>
       </w:r>
+      <w:proofErr w:type="spellStart"/>
       <w:r>
         <w:rPr>
           <w:rFonts w:cs="CG Times"/>
@@ -15743,6 +16349,7 @@
         </w:rPr>
         <w:t>i</w:t>
       </w:r>
+      <w:proofErr w:type="spellEnd"/>
       <w:r>
         <w:rPr>
           <w:rFonts w:cs="CG Times"/>
@@ -15920,6 +16527,7 @@
         </w:rPr>
         <w:tab/>
       </w:r>
+      <w:proofErr w:type="spellStart"/>
       <w:r>
         <w:rPr>
           <w:rFonts w:cs="CG Times"/>
@@ -15927,6 +16535,7 @@
         </w:rPr>
         <w:t>i</w:t>
       </w:r>
+      <w:proofErr w:type="spellEnd"/>
       <w:r>
         <w:rPr>
           <w:rFonts w:cs="CG Times"/>
@@ -16125,6 +16734,7 @@
         </w:rPr>
         <w:tab/>
       </w:r>
+      <w:proofErr w:type="spellStart"/>
       <w:r>
         <w:rPr>
           <w:rFonts w:cs="CG Times"/>
@@ -16132,6 +16742,7 @@
         </w:rPr>
         <w:t>i</w:t>
       </w:r>
+      <w:proofErr w:type="spellEnd"/>
       <w:r>
         <w:rPr>
           <w:rFonts w:cs="CG Times"/>
@@ -16340,6 +16951,7 @@
         </w:rPr>
         <w:tab/>
       </w:r>
+      <w:proofErr w:type="spellStart"/>
       <w:r>
         <w:rPr>
           <w:rFonts w:cs="CG Times"/>
@@ -16347,6 +16959,7 @@
         </w:rPr>
         <w:t>i</w:t>
       </w:r>
+      <w:proofErr w:type="spellEnd"/>
       <w:r>
         <w:rPr>
           <w:rFonts w:cs="CG Times"/>
@@ -16532,6 +17145,7 @@
         </w:rPr>
         <w:tab/>
       </w:r>
+      <w:proofErr w:type="spellStart"/>
       <w:r>
         <w:rPr>
           <w:rFonts w:cs="CG Times"/>
@@ -16539,6 +17153,7 @@
         </w:rPr>
         <w:t>i</w:t>
       </w:r>
+      <w:proofErr w:type="spellEnd"/>
       <w:r>
         <w:rPr>
           <w:rFonts w:cs="CG Times"/>
@@ -16844,6 +17459,7 @@
         </w:rPr>
         <w:tab/>
       </w:r>
+      <w:proofErr w:type="spellStart"/>
       <w:r>
         <w:rPr>
           <w:rFonts w:cs="CG Times"/>
@@ -16851,6 +17467,7 @@
         </w:rPr>
         <w:t>i</w:t>
       </w:r>
+      <w:proofErr w:type="spellEnd"/>
       <w:r>
         <w:rPr>
           <w:rFonts w:cs="CG Times"/>
@@ -17027,6 +17644,7 @@
         </w:rPr>
         <w:t>not some</w:t>
       </w:r>
+      <w:proofErr w:type="gramStart"/>
       <w:r>
         <w:rPr>
           <w:rFonts w:cs="CG Times"/>
@@ -17049,7 +17667,17 @@
           <w:iCs/>
           <w:lang w:val="en-AU"/>
         </w:rPr>
-        <w:t>not any</w:t>
+        <w:t>not</w:t>
+      </w:r>
+      <w:proofErr w:type="gramEnd"/>
+      <w:r>
+        <w:rPr>
+          <w:rFonts w:cs="CG Times"/>
+          <w:i/>
+          <w:iCs/>
+          <w:lang w:val="en-AU"/>
+        </w:rPr>
+        <w:t xml:space="preserve"> any</w:t>
       </w:r>
     </w:p>
     <w:p>
@@ -17110,6 +17738,7 @@
         </w:rPr>
         <w:tab/>
       </w:r>
+      <w:proofErr w:type="spellStart"/>
       <w:r>
         <w:rPr>
           <w:rFonts w:cs="CG Times"/>
@@ -17117,6 +17746,7 @@
         </w:rPr>
         <w:t>i</w:t>
       </w:r>
+      <w:proofErr w:type="spellEnd"/>
       <w:r>
         <w:rPr>
           <w:rFonts w:cs="CG Times"/>
@@ -17260,6 +17890,7 @@
         </w:rPr>
         <w:tab/>
       </w:r>
+      <w:proofErr w:type="spellStart"/>
       <w:r>
         <w:rPr>
           <w:rFonts w:cs="CG Times"/>
@@ -17267,6 +17898,7 @@
         </w:rPr>
         <w:t>i</w:t>
       </w:r>
+      <w:proofErr w:type="spellEnd"/>
       <w:r>
         <w:rPr>
           <w:rFonts w:cs="CG Times"/>
@@ -17491,6 +18123,7 @@
         </w:rPr>
         <w:tab/>
       </w:r>
+      <w:proofErr w:type="spellStart"/>
       <w:r>
         <w:rPr>
           <w:rFonts w:cs="CG Times"/>
@@ -17498,6 +18131,7 @@
         </w:rPr>
         <w:t>i</w:t>
       </w:r>
+      <w:proofErr w:type="spellEnd"/>
       <w:r>
         <w:rPr>
           <w:rFonts w:cs="CG Times"/>
@@ -17680,6 +18314,7 @@
         </w:rPr>
         <w:tab/>
       </w:r>
+      <w:proofErr w:type="spellStart"/>
       <w:r>
         <w:rPr>
           <w:rFonts w:cs="CG Times"/>
@@ -17687,6 +18322,7 @@
         </w:rPr>
         <w:t>i</w:t>
       </w:r>
+      <w:proofErr w:type="spellEnd"/>
       <w:r>
         <w:rPr>
           <w:rFonts w:cs="CG Times"/>
@@ -17983,6 +18619,7 @@
         </w:rPr>
         <w:tab/>
       </w:r>
+      <w:proofErr w:type="spellStart"/>
       <w:r>
         <w:rPr>
           <w:rFonts w:cs="CG Times"/>
@@ -17990,6 +18627,7 @@
         </w:rPr>
         <w:t>iv</w:t>
       </w:r>
+      <w:proofErr w:type="spellEnd"/>
       <w:r>
         <w:rPr>
           <w:rFonts w:cs="CG Times"/>
@@ -18198,6 +18836,7 @@
         </w:rPr>
         <w:tab/>
       </w:r>
+      <w:proofErr w:type="spellStart"/>
       <w:r>
         <w:rPr>
           <w:rFonts w:cs="CG Times"/>
@@ -18205,6 +18844,7 @@
         </w:rPr>
         <w:t>i</w:t>
       </w:r>
+      <w:proofErr w:type="spellEnd"/>
       <w:r>
         <w:rPr>
           <w:rFonts w:cs="CG Times"/>
@@ -18758,8 +19398,9 @@
           <w:lang w:val="en-AU"/>
         </w:rPr>
         <w:tab/>
-        <w:t xml:space="preserve">intermediate looks  </w:t>
-      </w:r>
+        <w:t xml:space="preserve">intermediate </w:t>
+      </w:r>
+      <w:proofErr w:type="gramStart"/>
       <w:r>
         <w:rPr>
           <w:rFonts w:cs="CG Times"/>
@@ -18768,7 +19409,27 @@
           <w:szCs w:val="20"/>
           <w:lang w:val="en-AU"/>
         </w:rPr>
-        <w:tab/>
+        <w:t xml:space="preserve">looks  </w:t>
+      </w:r>
+      <w:r>
+        <w:rPr>
+          <w:rFonts w:cs="CG Times"/>
+          <w:smallCaps/>
+          <w:sz w:val="20"/>
+          <w:szCs w:val="20"/>
+          <w:lang w:val="en-AU"/>
+        </w:rPr>
+        <w:tab/>
+      </w:r>
+      <w:proofErr w:type="gramEnd"/>
+      <w:r>
+        <w:rPr>
+          <w:rFonts w:cs="CG Times"/>
+          <w:smallCaps/>
+          <w:sz w:val="20"/>
+          <w:szCs w:val="20"/>
+          <w:lang w:val="en-AU"/>
+        </w:rPr>
         <w:t>beauty</w:t>
       </w:r>
     </w:p>
@@ -18828,6 +19489,7 @@
         </w:rPr>
         <w:tab/>
       </w:r>
+      <w:proofErr w:type="spellStart"/>
       <w:r>
         <w:rPr>
           <w:rFonts w:cs="CG Times"/>
@@ -18835,6 +19497,7 @@
         </w:rPr>
         <w:t>i</w:t>
       </w:r>
+      <w:proofErr w:type="spellEnd"/>
       <w:r>
         <w:rPr>
           <w:rFonts w:cs="CG Times"/>
@@ -19063,6 +19726,7 @@
         </w:rPr>
         <w:tab/>
       </w:r>
+      <w:proofErr w:type="spellStart"/>
       <w:r>
         <w:rPr>
           <w:rFonts w:cs="CG Times"/>
@@ -19070,6 +19734,7 @@
         </w:rPr>
         <w:t>i</w:t>
       </w:r>
+      <w:proofErr w:type="spellEnd"/>
       <w:r>
         <w:rPr>
           <w:rFonts w:cs="CG Times"/>
@@ -19209,6 +19874,7 @@
         </w:rPr>
         <w:tab/>
       </w:r>
+      <w:proofErr w:type="spellStart"/>
       <w:r>
         <w:rPr>
           <w:rFonts w:cs="CG Times"/>
@@ -19216,6 +19882,7 @@
         </w:rPr>
         <w:t>i</w:t>
       </w:r>
+      <w:proofErr w:type="spellEnd"/>
       <w:r>
         <w:rPr>
           <w:rFonts w:cs="CG Times"/>
@@ -19453,6 +20120,7 @@
         </w:rPr>
         <w:tab/>
       </w:r>
+      <w:proofErr w:type="spellStart"/>
       <w:r>
         <w:rPr>
           <w:rFonts w:cs="CG Times"/>
@@ -19460,28 +20128,40 @@
         </w:rPr>
         <w:t>i</w:t>
       </w:r>
-      <w:r>
-        <w:rPr>
-          <w:rFonts w:cs="CG Times"/>
-          <w:lang w:val="en-AU"/>
-        </w:rPr>
-        <w:tab/>
-      </w:r>
-      <w:r>
-        <w:rPr>
-          <w:rFonts w:cs="CG Times"/>
-          <w:lang w:val="en-AU"/>
-        </w:rPr>
-        <w:tab/>
-      </w:r>
-      <w:r>
-        <w:rPr>
-          <w:rFonts w:cs="CG Times"/>
-          <w:i/>
-          <w:iCs/>
-          <w:lang w:val="en-AU"/>
-        </w:rPr>
-        <w:t>The film never quite generates his trademark level of icy paranoia. Not that it doesn't try.</w:t>
+      <w:proofErr w:type="spellEnd"/>
+      <w:r>
+        <w:rPr>
+          <w:rFonts w:cs="CG Times"/>
+          <w:lang w:val="en-AU"/>
+        </w:rPr>
+        <w:tab/>
+      </w:r>
+      <w:r>
+        <w:rPr>
+          <w:rFonts w:cs="CG Times"/>
+          <w:lang w:val="en-AU"/>
+        </w:rPr>
+        <w:tab/>
+      </w:r>
+      <w:proofErr w:type="gramStart"/>
+      <w:r>
+        <w:rPr>
+          <w:rFonts w:cs="CG Times"/>
+          <w:i/>
+          <w:iCs/>
+          <w:lang w:val="en-AU"/>
+        </w:rPr>
+        <w:t>The</w:t>
+      </w:r>
+      <w:proofErr w:type="gramEnd"/>
+      <w:r>
+        <w:rPr>
+          <w:rFonts w:cs="CG Times"/>
+          <w:i/>
+          <w:iCs/>
+          <w:lang w:val="en-AU"/>
+        </w:rPr>
+        <w:t xml:space="preserve"> film never quite generates his trademark level of icy paranoia. Not that it doesn't try.</w:t>
       </w:r>
     </w:p>
     <w:p>
@@ -19677,6 +20357,7 @@
         </w:rPr>
         <w:tab/>
       </w:r>
+      <w:proofErr w:type="spellStart"/>
       <w:r>
         <w:rPr>
           <w:rFonts w:cs="CG Times"/>
@@ -19684,6 +20365,7 @@
         </w:rPr>
         <w:t>i</w:t>
       </w:r>
+      <w:proofErr w:type="spellEnd"/>
       <w:r>
         <w:rPr>
           <w:rFonts w:cs="CG Times"/>
@@ -20157,6 +20839,7 @@
         </w:rPr>
         <w:tab/>
       </w:r>
+      <w:proofErr w:type="spellStart"/>
       <w:r>
         <w:rPr>
           <w:rFonts w:cs="CG Times"/>
@@ -20164,6 +20847,7 @@
         </w:rPr>
         <w:t>i</w:t>
       </w:r>
+      <w:proofErr w:type="spellEnd"/>
       <w:r>
         <w:rPr>
           <w:rFonts w:cs="CG Times"/>
@@ -20307,6 +20991,7 @@
         </w:rPr>
         <w:tab/>
       </w:r>
+      <w:proofErr w:type="spellStart"/>
       <w:r>
         <w:rPr>
           <w:rFonts w:cs="CG Times"/>
@@ -20314,6 +20999,7 @@
         </w:rPr>
         <w:t>i</w:t>
       </w:r>
+      <w:proofErr w:type="spellEnd"/>
       <w:r>
         <w:rPr>
           <w:rFonts w:cs="CG Times"/>
@@ -20438,7 +21124,23 @@
           <w:rFonts w:cs="CG Times"/>
           <w:lang w:val="en-AU"/>
         </w:rPr>
-        <w:t xml:space="preserve"> (informal AmE)</w:t>
+        <w:t xml:space="preserve"> (informal </w:t>
+      </w:r>
+      <w:proofErr w:type="spellStart"/>
+      <w:r>
+        <w:rPr>
+          <w:rFonts w:cs="CG Times"/>
+          <w:lang w:val="en-AU"/>
+        </w:rPr>
+        <w:t>AmE</w:t>
+      </w:r>
+      <w:proofErr w:type="spellEnd"/>
+      <w:r>
+        <w:rPr>
+          <w:rFonts w:cs="CG Times"/>
+          <w:lang w:val="en-AU"/>
+        </w:rPr>
+        <w:t>)</w:t>
       </w:r>
     </w:p>
     <w:p>
@@ -20587,6 +21289,7 @@
         </w:rPr>
         <w:tab/>
       </w:r>
+      <w:proofErr w:type="spellStart"/>
       <w:r>
         <w:rPr>
           <w:rFonts w:cs="CG Times"/>
@@ -20594,6 +21297,7 @@
         </w:rPr>
         <w:t>i</w:t>
       </w:r>
+      <w:proofErr w:type="spellEnd"/>
       <w:r>
         <w:rPr>
           <w:rFonts w:cs="CG Times"/>
@@ -20857,14 +21561,25 @@
         </w:rPr>
         <w:tab/>
       </w:r>
-      <w:r>
-        <w:rPr>
-          <w:rFonts w:cs="CG Times"/>
-          <w:i/>
-          <w:iCs/>
-          <w:lang w:val="en-AU"/>
-        </w:rPr>
-        <w:t xml:space="preserve">In </w:t>
+      <w:proofErr w:type="gramStart"/>
+      <w:r>
+        <w:rPr>
+          <w:rFonts w:cs="CG Times"/>
+          <w:i/>
+          <w:iCs/>
+          <w:lang w:val="en-AU"/>
+        </w:rPr>
+        <w:t>In</w:t>
+      </w:r>
+      <w:proofErr w:type="gramEnd"/>
+      <w:r>
+        <w:rPr>
+          <w:rFonts w:cs="CG Times"/>
+          <w:i/>
+          <w:iCs/>
+          <w:lang w:val="en-AU"/>
+        </w:rPr>
+        <w:t xml:space="preserve"> </w:t>
       </w:r>
       <w:r>
         <w:rPr>
@@ -21050,6 +21765,7 @@
         </w:rPr>
         <w:tab/>
       </w:r>
+      <w:proofErr w:type="spellStart"/>
       <w:r>
         <w:rPr>
           <w:rFonts w:cs="CG Times"/>
@@ -21057,6 +21773,7 @@
         </w:rPr>
         <w:t>i</w:t>
       </w:r>
+      <w:proofErr w:type="spellEnd"/>
       <w:r>
         <w:rPr>
           <w:rFonts w:cs="CG Times"/>
@@ -21473,6 +22190,7 @@
         </w:rPr>
         <w:tab/>
       </w:r>
+      <w:proofErr w:type="spellStart"/>
       <w:r>
         <w:rPr>
           <w:rFonts w:cs="CG Times"/>
@@ -21480,6 +22198,7 @@
         </w:rPr>
         <w:t>iv</w:t>
       </w:r>
+      <w:proofErr w:type="spellEnd"/>
       <w:r>
         <w:rPr>
           <w:rFonts w:cs="CG Times"/>
@@ -22033,6 +22752,7 @@
         </w:rPr>
         <w:tab/>
       </w:r>
+      <w:proofErr w:type="spellStart"/>
       <w:r>
         <w:rPr>
           <w:rFonts w:cs="CG Times"/>
@@ -22040,6 +22760,7 @@
         </w:rPr>
         <w:t>i</w:t>
       </w:r>
+      <w:proofErr w:type="spellEnd"/>
       <w:r>
         <w:rPr>
           <w:rFonts w:cs="CG Times"/>
@@ -22445,6 +23166,7 @@
         </w:rPr>
         <w:tab/>
       </w:r>
+      <w:proofErr w:type="spellStart"/>
       <w:r>
         <w:rPr>
           <w:rFonts w:cs="CG Times"/>
@@ -22452,6 +23174,7 @@
         </w:rPr>
         <w:t>i</w:t>
       </w:r>
+      <w:proofErr w:type="spellEnd"/>
       <w:r>
         <w:rPr>
           <w:rFonts w:cs="CG Times"/>
@@ -22700,6 +23423,7 @@
         <w:lastRenderedPageBreak/>
         <w:tab/>
       </w:r>
+      <w:proofErr w:type="spellStart"/>
       <w:r>
         <w:rPr>
           <w:rFonts w:cs="CG Times"/>
@@ -22707,6 +23431,7 @@
         </w:rPr>
         <w:t>iv</w:t>
       </w:r>
+      <w:proofErr w:type="spellEnd"/>
       <w:r>
         <w:rPr>
           <w:rFonts w:cs="CG Times"/>
@@ -22745,16 +23470,35 @@
           <w:vertAlign w:val="superscript"/>
           <w:lang w:val="en-AU"/>
         </w:rPr>
-        <w:t xml:space="preserve"> ?</w:t>
-      </w:r>
-      <w:r>
-        <w:rPr>
-          <w:rFonts w:cs="CG Times"/>
-          <w:i/>
-          <w:iCs/>
-          <w:lang w:val="en-AU"/>
-        </w:rPr>
-        <w:t>I'm not any angel.</w:t>
+        <w:t xml:space="preserve"> </w:t>
+      </w:r>
+      <w:proofErr w:type="gramStart"/>
+      <w:r>
+        <w:rPr>
+          <w:rFonts w:cs="CG Times"/>
+          <w:vertAlign w:val="superscript"/>
+          <w:lang w:val="en-AU"/>
+        </w:rPr>
+        <w:t>?</w:t>
+      </w:r>
+      <w:r>
+        <w:rPr>
+          <w:rFonts w:cs="CG Times"/>
+          <w:i/>
+          <w:iCs/>
+          <w:lang w:val="en-AU"/>
+        </w:rPr>
+        <w:t>I'm</w:t>
+      </w:r>
+      <w:proofErr w:type="gramEnd"/>
+      <w:r>
+        <w:rPr>
+          <w:rFonts w:cs="CG Times"/>
+          <w:i/>
+          <w:iCs/>
+          <w:lang w:val="en-AU"/>
+        </w:rPr>
+        <w:t xml:space="preserve"> not any angel.</w:t>
       </w:r>
     </w:p>
     <w:p>
@@ -22824,6 +23568,7 @@
         <w:tab/>
         <w:t xml:space="preserve">b.  </w:t>
       </w:r>
+      <w:proofErr w:type="gramStart"/>
       <w:r>
         <w:rPr>
           <w:rFonts w:cs="CG Times"/>
@@ -22839,7 +23584,17 @@
           <w:iCs/>
           <w:lang w:val="en-AU"/>
         </w:rPr>
-        <w:t>You're not any electrician.</w:t>
+        <w:t>You're</w:t>
+      </w:r>
+      <w:proofErr w:type="gramEnd"/>
+      <w:r>
+        <w:rPr>
+          <w:rFonts w:cs="CG Times"/>
+          <w:i/>
+          <w:iCs/>
+          <w:lang w:val="en-AU"/>
+        </w:rPr>
+        <w:t xml:space="preserve"> not any electrician.</w:t>
       </w:r>
     </w:p>
     <w:p>
@@ -22909,6 +23664,7 @@
         <w:tab/>
         <w:t xml:space="preserve">b.  </w:t>
       </w:r>
+      <w:proofErr w:type="gramStart"/>
       <w:r>
         <w:rPr>
           <w:rFonts w:cs="CG Times"/>
@@ -22924,7 +23680,17 @@
           <w:iCs/>
           <w:lang w:val="en-AU"/>
         </w:rPr>
-        <w:t>He isn't any friend, is he?</w:t>
+        <w:t>He</w:t>
+      </w:r>
+      <w:proofErr w:type="gramEnd"/>
+      <w:r>
+        <w:rPr>
+          <w:rFonts w:cs="CG Times"/>
+          <w:i/>
+          <w:iCs/>
+          <w:lang w:val="en-AU"/>
+        </w:rPr>
+        <w:t xml:space="preserve"> isn't any friend, is he?</w:t>
       </w:r>
     </w:p>
     <w:p>
@@ -22983,6 +23749,7 @@
         </w:rPr>
         <w:tab/>
       </w:r>
+      <w:proofErr w:type="spellStart"/>
       <w:r>
         <w:rPr>
           <w:rFonts w:cs="CG Times"/>
@@ -22990,6 +23757,7 @@
         </w:rPr>
         <w:t>i</w:t>
       </w:r>
+      <w:proofErr w:type="spellEnd"/>
       <w:r>
         <w:rPr>
           <w:rFonts w:cs="CG Times"/>
@@ -23070,6 +23838,7 @@
         <w:tab/>
         <w:t xml:space="preserve">b.  </w:t>
       </w:r>
+      <w:proofErr w:type="gramStart"/>
       <w:r>
         <w:rPr>
           <w:rFonts w:cs="CG Times"/>
@@ -23085,7 +23854,17 @@
           <w:iCs/>
           <w:lang w:val="en-AU"/>
         </w:rPr>
-        <w:t xml:space="preserve">I am satisfied with the proposal you have put to me in </w:t>
+        <w:t>I</w:t>
+      </w:r>
+      <w:proofErr w:type="gramEnd"/>
+      <w:r>
+        <w:rPr>
+          <w:rFonts w:cs="CG Times"/>
+          <w:i/>
+          <w:iCs/>
+          <w:lang w:val="en-AU"/>
+        </w:rPr>
+        <w:t xml:space="preserve"> am satisfied with the proposal you have put to me in </w:t>
       </w:r>
       <w:r>
         <w:rPr>
@@ -23222,6 +24001,7 @@
         <w:tab/>
         <w:t xml:space="preserve">b.    </w:t>
       </w:r>
+      <w:proofErr w:type="gramStart"/>
       <w:r>
         <w:rPr>
           <w:rFonts w:cs="CG Times"/>
@@ -23237,7 +24017,37 @@
           <w:iCs/>
           <w:lang w:val="en-AU"/>
         </w:rPr>
-        <w:t xml:space="preserve">As far as I can recall, I have purchased food at the drive-through window of afast-food restaurant on </w:t>
+        <w:t>As</w:t>
+      </w:r>
+      <w:proofErr w:type="gramEnd"/>
+      <w:r>
+        <w:rPr>
+          <w:rFonts w:cs="CG Times"/>
+          <w:i/>
+          <w:iCs/>
+          <w:lang w:val="en-AU"/>
+        </w:rPr>
+        <w:t xml:space="preserve"> far as I can recall, I have purchased food at the drive-through window of </w:t>
+      </w:r>
+      <w:proofErr w:type="spellStart"/>
+      <w:r>
+        <w:rPr>
+          <w:rFonts w:cs="CG Times"/>
+          <w:i/>
+          <w:iCs/>
+          <w:lang w:val="en-AU"/>
+        </w:rPr>
+        <w:t>afast</w:t>
+      </w:r>
+      <w:proofErr w:type="spellEnd"/>
+      <w:r>
+        <w:rPr>
+          <w:rFonts w:cs="CG Times"/>
+          <w:i/>
+          <w:iCs/>
+          <w:lang w:val="en-AU"/>
+        </w:rPr>
+        <w:t xml:space="preserve">-food restaurant on </w:t>
       </w:r>
       <w:r>
         <w:rPr>
@@ -23315,6 +24125,7 @@
         </w:rPr>
         <w:tab/>
       </w:r>
+      <w:proofErr w:type="spellStart"/>
       <w:r>
         <w:rPr>
           <w:rFonts w:cs="CG Times"/>
@@ -23322,6 +24133,7 @@
         </w:rPr>
         <w:t>i</w:t>
       </w:r>
+      <w:proofErr w:type="spellEnd"/>
       <w:r>
         <w:rPr>
           <w:rFonts w:cs="CG Times"/>
@@ -23494,7 +24306,23 @@
           <w:rFonts w:cs="CG Times"/>
           <w:lang w:val="en-AU"/>
         </w:rPr>
-        <w:t xml:space="preserve"> [i]]</w:t>
+        <w:t xml:space="preserve"> [</w:t>
+      </w:r>
+      <w:proofErr w:type="spellStart"/>
+      <w:r>
+        <w:rPr>
+          <w:rFonts w:cs="CG Times"/>
+          <w:lang w:val="en-AU"/>
+        </w:rPr>
+        <w:t>i</w:t>
+      </w:r>
+      <w:proofErr w:type="spellEnd"/>
+      <w:r>
+        <w:rPr>
+          <w:rFonts w:cs="CG Times"/>
+          <w:lang w:val="en-AU"/>
+        </w:rPr>
+        <w:t>]]</w:t>
       </w:r>
     </w:p>
     <w:p>
@@ -23638,6 +24466,7 @@
         </w:rPr>
         <w:tab/>
       </w:r>
+      <w:proofErr w:type="spellStart"/>
       <w:r>
         <w:rPr>
           <w:rFonts w:cs="CG Times"/>
@@ -23645,6 +24474,7 @@
         </w:rPr>
         <w:t>i</w:t>
       </w:r>
+      <w:proofErr w:type="spellEnd"/>
       <w:r>
         <w:rPr>
           <w:rFonts w:cs="CG Times"/>
@@ -23818,7 +24648,23 @@
           <w:rFonts w:cs="CG Times"/>
           <w:lang w:val="en-AU"/>
         </w:rPr>
-        <w:t xml:space="preserve"> [i]]</w:t>
+        <w:t xml:space="preserve"> [</w:t>
+      </w:r>
+      <w:proofErr w:type="spellStart"/>
+      <w:r>
+        <w:rPr>
+          <w:rFonts w:cs="CG Times"/>
+          <w:lang w:val="en-AU"/>
+        </w:rPr>
+        <w:t>i</w:t>
+      </w:r>
+      <w:proofErr w:type="spellEnd"/>
+      <w:r>
+        <w:rPr>
+          <w:rFonts w:cs="CG Times"/>
+          <w:lang w:val="en-AU"/>
+        </w:rPr>
+        <w:t>]]</w:t>
       </w:r>
     </w:p>
     <w:p>
@@ -23877,6 +24723,7 @@
         </w:rPr>
         <w:tab/>
       </w:r>
+      <w:proofErr w:type="spellStart"/>
       <w:r>
         <w:rPr>
           <w:rFonts w:cs="CG Times"/>
@@ -23884,6 +24731,7 @@
         </w:rPr>
         <w:t>i</w:t>
       </w:r>
+      <w:proofErr w:type="spellEnd"/>
       <w:r>
         <w:rPr>
           <w:rFonts w:cs="CG Times"/>
@@ -24102,6 +24950,7 @@
         </w:rPr>
         <w:tab/>
       </w:r>
+      <w:proofErr w:type="spellStart"/>
       <w:r>
         <w:rPr>
           <w:rFonts w:cs="CG Times"/>
@@ -24109,6 +24958,7 @@
         </w:rPr>
         <w:t>i</w:t>
       </w:r>
+      <w:proofErr w:type="spellEnd"/>
       <w:r>
         <w:rPr>
           <w:rFonts w:cs="CG Times"/>
@@ -24336,6 +25186,7 @@
         </w:rPr>
         <w:tab/>
       </w:r>
+      <w:proofErr w:type="spellStart"/>
       <w:r>
         <w:rPr>
           <w:rFonts w:cs="CG Times"/>
@@ -24343,6 +25194,7 @@
         </w:rPr>
         <w:t>iv</w:t>
       </w:r>
+      <w:proofErr w:type="spellEnd"/>
       <w:r>
         <w:rPr>
           <w:rFonts w:cs="CG Times"/>
@@ -24621,6 +25473,7 @@
         </w:rPr>
         <w:tab/>
       </w:r>
+      <w:proofErr w:type="spellStart"/>
       <w:r>
         <w:rPr>
           <w:rFonts w:cs="CG Times"/>
@@ -24628,6 +25481,7 @@
         </w:rPr>
         <w:t>i</w:t>
       </w:r>
+      <w:proofErr w:type="spellEnd"/>
       <w:r>
         <w:rPr>
           <w:rFonts w:cs="CG Times"/>
@@ -24809,6 +25663,7 @@
         </w:rPr>
         <w:tab/>
       </w:r>
+      <w:proofErr w:type="spellStart"/>
       <w:r>
         <w:rPr>
           <w:rFonts w:cs="CG Times"/>
@@ -24816,6 +25671,7 @@
         </w:rPr>
         <w:t>i</w:t>
       </w:r>
+      <w:proofErr w:type="spellEnd"/>
       <w:r>
         <w:rPr>
           <w:rFonts w:cs="CG Times"/>
@@ -25079,6 +25935,7 @@
         </w:rPr>
         <w:tab/>
       </w:r>
+      <w:proofErr w:type="spellStart"/>
       <w:r>
         <w:rPr>
           <w:rFonts w:cs="CG Times"/>
@@ -25086,6 +25943,7 @@
         </w:rPr>
         <w:t>i</w:t>
       </w:r>
+      <w:proofErr w:type="spellEnd"/>
       <w:r>
         <w:rPr>
           <w:rFonts w:cs="CG Times"/>
@@ -25932,6 +26790,7 @@
         </w:rPr>
         <w:tab/>
       </w:r>
+      <w:proofErr w:type="spellStart"/>
       <w:r>
         <w:rPr>
           <w:rFonts w:cs="CG Times"/>
@@ -25939,6 +26798,7 @@
         </w:rPr>
         <w:t>i</w:t>
       </w:r>
+      <w:proofErr w:type="spellEnd"/>
       <w:r>
         <w:rPr>
           <w:rFonts w:cs="CG Times"/>
@@ -26160,6 +27020,7 @@
         </w:rPr>
         <w:tab/>
       </w:r>
+      <w:proofErr w:type="spellStart"/>
       <w:r>
         <w:rPr>
           <w:rFonts w:cs="CG Times"/>
@@ -26167,6 +27028,7 @@
         </w:rPr>
         <w:t>i</w:t>
       </w:r>
+      <w:proofErr w:type="spellEnd"/>
       <w:r>
         <w:rPr>
           <w:rFonts w:cs="CG Times"/>
@@ -26446,6 +27308,7 @@
         </w:rPr>
         <w:tab/>
       </w:r>
+      <w:proofErr w:type="spellStart"/>
       <w:r>
         <w:rPr>
           <w:rFonts w:cs="CG Times"/>
@@ -26453,6 +27316,7 @@
         </w:rPr>
         <w:t>iv</w:t>
       </w:r>
+      <w:proofErr w:type="spellEnd"/>
       <w:r>
         <w:rPr>
           <w:rFonts w:cs="CG Times"/>
@@ -26568,6 +27432,7 @@
         </w:rPr>
         <w:tab/>
       </w:r>
+      <w:proofErr w:type="spellStart"/>
       <w:r>
         <w:rPr>
           <w:rFonts w:cs="CG Times"/>
@@ -26575,6 +27440,7 @@
         </w:rPr>
         <w:t>i</w:t>
       </w:r>
+      <w:proofErr w:type="spellEnd"/>
       <w:r>
         <w:rPr>
           <w:rFonts w:cs="CG Times"/>
@@ -27035,6 +27901,7 @@
         </w:rPr>
         <w:tab/>
       </w:r>
+      <w:proofErr w:type="spellStart"/>
       <w:r>
         <w:rPr>
           <w:rFonts w:cs="CG Times"/>
@@ -27042,6 +27909,7 @@
         </w:rPr>
         <w:t>i</w:t>
       </w:r>
+      <w:proofErr w:type="spellEnd"/>
       <w:r>
         <w:rPr>
           <w:rFonts w:cs="CG Times"/>
@@ -27308,6 +28176,7 @@
         </w:rPr>
         <w:tab/>
       </w:r>
+      <w:proofErr w:type="spellStart"/>
       <w:r>
         <w:rPr>
           <w:rFonts w:cs="CG Times"/>
@@ -27315,6 +28184,7 @@
         </w:rPr>
         <w:t>i</w:t>
       </w:r>
+      <w:proofErr w:type="spellEnd"/>
       <w:r>
         <w:rPr>
           <w:rFonts w:cs="CG Times"/>
@@ -27542,6 +28412,7 @@
         </w:rPr>
         <w:tab/>
       </w:r>
+      <w:proofErr w:type="spellStart"/>
       <w:r>
         <w:rPr>
           <w:rFonts w:cs="CG Times"/>
@@ -27549,6 +28420,7 @@
         </w:rPr>
         <w:t>iv</w:t>
       </w:r>
+      <w:proofErr w:type="spellEnd"/>
       <w:r>
         <w:rPr>
           <w:rFonts w:cs="CG Times"/>
@@ -27648,6 +28520,7 @@
         </w:rPr>
         <w:tab/>
       </w:r>
+      <w:proofErr w:type="spellStart"/>
       <w:r>
         <w:rPr>
           <w:rFonts w:cs="CG Times"/>
@@ -27655,6 +28528,7 @@
         </w:rPr>
         <w:t>i</w:t>
       </w:r>
+      <w:proofErr w:type="spellEnd"/>
       <w:r>
         <w:rPr>
           <w:rFonts w:cs="CG Times"/>
@@ -27797,6 +28671,7 @@
         </w:rPr>
         <w:tab/>
       </w:r>
+      <w:proofErr w:type="spellStart"/>
       <w:r>
         <w:rPr>
           <w:rFonts w:cs="CG Times"/>
@@ -27804,6 +28679,7 @@
         </w:rPr>
         <w:t>i</w:t>
       </w:r>
+      <w:proofErr w:type="spellEnd"/>
       <w:r>
         <w:rPr>
           <w:rFonts w:cs="CG Times"/>
@@ -28559,6 +29435,7 @@
         </w:rPr>
         <w:tab/>
       </w:r>
+      <w:proofErr w:type="spellStart"/>
       <w:r>
         <w:rPr>
           <w:rFonts w:cs="CG Times"/>
@@ -28566,6 +29443,7 @@
         </w:rPr>
         <w:t>i</w:t>
       </w:r>
+      <w:proofErr w:type="spellEnd"/>
       <w:r>
         <w:rPr>
           <w:rFonts w:cs="CG Times"/>
@@ -28709,6 +29587,7 @@
         </w:rPr>
         <w:tab/>
       </w:r>
+      <w:proofErr w:type="spellStart"/>
       <w:r>
         <w:rPr>
           <w:rFonts w:cs="CG Times"/>
@@ -28716,6 +29595,7 @@
         </w:rPr>
         <w:t>i</w:t>
       </w:r>
+      <w:proofErr w:type="spellEnd"/>
       <w:r>
         <w:rPr>
           <w:rFonts w:cs="CG Times"/>
@@ -28897,6 +29777,7 @@
         </w:rPr>
         <w:tab/>
       </w:r>
+      <w:proofErr w:type="spellStart"/>
       <w:r>
         <w:rPr>
           <w:rFonts w:cs="CG Times"/>
@@ -28904,6 +29785,7 @@
         </w:rPr>
         <w:t>i</w:t>
       </w:r>
+      <w:proofErr w:type="spellEnd"/>
       <w:r>
         <w:rPr>
           <w:rFonts w:cs="CG Times"/>
@@ -29210,6 +30092,7 @@
         </w:rPr>
         <w:tab/>
       </w:r>
+      <w:proofErr w:type="spellStart"/>
       <w:r>
         <w:rPr>
           <w:rFonts w:cs="CG Times"/>
@@ -29217,6 +30100,7 @@
         </w:rPr>
         <w:t>i</w:t>
       </w:r>
+      <w:proofErr w:type="spellEnd"/>
       <w:r>
         <w:rPr>
           <w:rFonts w:cs="CG Times"/>
@@ -29499,6 +30383,7 @@
         </w:rPr>
         <w:tab/>
       </w:r>
+      <w:proofErr w:type="spellStart"/>
       <w:r>
         <w:rPr>
           <w:rFonts w:cs="CG Times"/>
@@ -29506,6 +30391,7 @@
         </w:rPr>
         <w:t>i</w:t>
       </w:r>
+      <w:proofErr w:type="spellEnd"/>
       <w:r>
         <w:rPr>
           <w:rFonts w:cs="CG Times"/>
@@ -30856,6 +31742,7 @@
         </w:rPr>
         <w:tab/>
       </w:r>
+      <w:proofErr w:type="spellStart"/>
       <w:r>
         <w:rPr>
           <w:rFonts w:cs="CG Times"/>
@@ -30863,6 +31750,7 @@
         </w:rPr>
         <w:t>i</w:t>
       </w:r>
+      <w:proofErr w:type="spellEnd"/>
       <w:r>
         <w:rPr>
           <w:rFonts w:cs="CG Times"/>
@@ -31116,6 +32004,7 @@
         </w:rPr>
         <w:tab/>
       </w:r>
+      <w:proofErr w:type="spellStart"/>
       <w:r>
         <w:rPr>
           <w:rFonts w:cs="CG Times"/>
@@ -31123,20 +32012,37 @@
         </w:rPr>
         <w:t>i</w:t>
       </w:r>
-      <w:r>
-        <w:rPr>
-          <w:rFonts w:cs="CG Times"/>
-          <w:lang w:val="en-AU"/>
-        </w:rPr>
-        <w:tab/>
-      </w:r>
-      <w:r>
-        <w:rPr>
-          <w:rFonts w:cs="CG Times"/>
-          <w:lang w:val="en-AU"/>
-        </w:rPr>
-        <w:tab/>
-        <w:t xml:space="preserve">Items which prefer negative contexts over positive ones (e.g. </w:t>
+      <w:proofErr w:type="spellEnd"/>
+      <w:r>
+        <w:rPr>
+          <w:rFonts w:cs="CG Times"/>
+          <w:lang w:val="en-AU"/>
+        </w:rPr>
+        <w:tab/>
+      </w:r>
+      <w:r>
+        <w:rPr>
+          <w:rFonts w:cs="CG Times"/>
+          <w:lang w:val="en-AU"/>
+        </w:rPr>
+        <w:tab/>
+        <w:t>Items which prefer negative contexts over positive ones (</w:t>
+      </w:r>
+      <w:proofErr w:type="gramStart"/>
+      <w:r>
+        <w:rPr>
+          <w:rFonts w:cs="CG Times"/>
+          <w:lang w:val="en-AU"/>
+        </w:rPr>
+        <w:t>e.g.</w:t>
+      </w:r>
+      <w:proofErr w:type="gramEnd"/>
+      <w:r>
+        <w:rPr>
+          <w:rFonts w:cs="CG Times"/>
+          <w:lang w:val="en-AU"/>
+        </w:rPr>
+        <w:t xml:space="preserve"> </w:t>
       </w:r>
       <w:r>
         <w:rPr>
@@ -31236,7 +32142,23 @@
           <w:lang w:val="en-AU"/>
         </w:rPr>
         <w:tab/>
-        <w:t xml:space="preserve">Items which prefer positive contexts over negative ones (e.g. </w:t>
+        <w:t>Items which prefer positive contexts over negative ones (</w:t>
+      </w:r>
+      <w:proofErr w:type="gramStart"/>
+      <w:r>
+        <w:rPr>
+          <w:rFonts w:cs="CG Times"/>
+          <w:lang w:val="en-AU"/>
+        </w:rPr>
+        <w:t>e.g.</w:t>
+      </w:r>
+      <w:proofErr w:type="gramEnd"/>
+      <w:r>
+        <w:rPr>
+          <w:rFonts w:cs="CG Times"/>
+          <w:lang w:val="en-AU"/>
+        </w:rPr>
+        <w:t xml:space="preserve"> </w:t>
       </w:r>
       <w:r>
         <w:rPr>
@@ -31342,6 +32264,7 @@
         </w:rPr>
         <w:tab/>
       </w:r>
+      <w:proofErr w:type="spellStart"/>
       <w:r>
         <w:rPr>
           <w:rFonts w:cs="CG Times"/>
@@ -31349,6 +32272,7 @@
         </w:rPr>
         <w:t>i</w:t>
       </w:r>
+      <w:proofErr w:type="spellEnd"/>
       <w:r>
         <w:rPr>
           <w:rFonts w:cs="CG Times"/>
@@ -31563,6 +32487,7 @@
         </w:rPr>
         <w:tab/>
       </w:r>
+      <w:proofErr w:type="spellStart"/>
       <w:r>
         <w:rPr>
           <w:rFonts w:cs="CG Times"/>
@@ -31570,6 +32495,7 @@
         </w:rPr>
         <w:t>i</w:t>
       </w:r>
+      <w:proofErr w:type="spellEnd"/>
       <w:r>
         <w:rPr>
           <w:rFonts w:cs="CG Times"/>
@@ -31795,6 +32721,7 @@
         </w:rPr>
         <w:tab/>
       </w:r>
+      <w:proofErr w:type="spellStart"/>
       <w:r>
         <w:rPr>
           <w:rFonts w:cs="CG Times"/>
@@ -31802,20 +32729,36 @@
         </w:rPr>
         <w:t>i</w:t>
       </w:r>
-      <w:r>
-        <w:rPr>
-          <w:rFonts w:cs="CG Times"/>
-          <w:lang w:val="en-AU"/>
-        </w:rPr>
-        <w:tab/>
-      </w:r>
-      <w:r>
-        <w:rPr>
-          <w:rFonts w:cs="CG Times"/>
-          <w:lang w:val="en-AU"/>
-        </w:rPr>
-        <w:tab/>
-        <w:t xml:space="preserve">The </w:t>
+      <w:proofErr w:type="spellEnd"/>
+      <w:r>
+        <w:rPr>
+          <w:rFonts w:cs="CG Times"/>
+          <w:lang w:val="en-AU"/>
+        </w:rPr>
+        <w:tab/>
+      </w:r>
+      <w:r>
+        <w:rPr>
+          <w:rFonts w:cs="CG Times"/>
+          <w:lang w:val="en-AU"/>
+        </w:rPr>
+        <w:tab/>
+      </w:r>
+      <w:proofErr w:type="gramStart"/>
+      <w:r>
+        <w:rPr>
+          <w:rFonts w:cs="CG Times"/>
+          <w:lang w:val="en-AU"/>
+        </w:rPr>
+        <w:t>The</w:t>
+      </w:r>
+      <w:proofErr w:type="gramEnd"/>
+      <w:r>
+        <w:rPr>
+          <w:rFonts w:cs="CG Times"/>
+          <w:lang w:val="en-AU"/>
+        </w:rPr>
+        <w:t xml:space="preserve"> </w:t>
       </w:r>
       <w:r>
         <w:rPr>
@@ -31833,6 +32776,7 @@
         </w:rPr>
         <w:t xml:space="preserve"> class of items: </w:t>
       </w:r>
+      <w:proofErr w:type="spellStart"/>
       <w:r>
         <w:rPr>
           <w:rFonts w:cs="CG Times"/>
@@ -31850,6 +32794,7 @@
         </w:rPr>
         <w:t>n</w:t>
       </w:r>
+      <w:proofErr w:type="spellEnd"/>
       <w:r>
         <w:rPr>
           <w:rFonts w:cs="CG Times"/>
@@ -31857,6 +32802,7 @@
         </w:rPr>
         <w:t xml:space="preserve">, </w:t>
       </w:r>
+      <w:proofErr w:type="spellStart"/>
       <w:r>
         <w:rPr>
           <w:rFonts w:cs="CG Times"/>
@@ -31874,6 +32820,7 @@
         </w:rPr>
         <w:t>n</w:t>
       </w:r>
+      <w:proofErr w:type="spellEnd"/>
       <w:r>
         <w:rPr>
           <w:rFonts w:cs="CG Times"/>
@@ -31911,7 +32858,23 @@
           <w:rFonts w:cs="CG Times"/>
           <w:lang w:val="en-AU"/>
         </w:rPr>
-        <w:t xml:space="preserve"> (AmE </w:t>
+        <w:t xml:space="preserve"> (</w:t>
+      </w:r>
+      <w:proofErr w:type="spellStart"/>
+      <w:r>
+        <w:rPr>
+          <w:rFonts w:cs="CG Times"/>
+          <w:lang w:val="en-AU"/>
+        </w:rPr>
+        <w:t>AmE</w:t>
+      </w:r>
+      <w:proofErr w:type="spellEnd"/>
+      <w:r>
+        <w:rPr>
+          <w:rFonts w:cs="CG Times"/>
+          <w:lang w:val="en-AU"/>
+        </w:rPr>
+        <w:t xml:space="preserve"> </w:t>
       </w:r>
       <w:r>
         <w:rPr>
@@ -31929,6 +32892,7 @@
         </w:rPr>
         <w:t xml:space="preserve">), </w:t>
       </w:r>
+      <w:proofErr w:type="spellStart"/>
       <w:r>
         <w:rPr>
           <w:rFonts w:cs="CG Times"/>
@@ -31946,6 +32910,7 @@
         </w:rPr>
         <w:t>n</w:t>
       </w:r>
+      <w:proofErr w:type="spellEnd"/>
       <w:r>
         <w:rPr>
           <w:rFonts w:cs="CG Times"/>
@@ -31953,6 +32918,7 @@
         </w:rPr>
         <w:t xml:space="preserve">, </w:t>
       </w:r>
+      <w:proofErr w:type="spellStart"/>
       <w:r>
         <w:rPr>
           <w:rFonts w:cs="CG Times"/>
@@ -31970,6 +32936,7 @@
         </w:rPr>
         <w:t>n</w:t>
       </w:r>
+      <w:proofErr w:type="spellEnd"/>
       <w:r>
         <w:rPr>
           <w:rFonts w:cs="CG Times"/>
@@ -31977,6 +32944,7 @@
         </w:rPr>
         <w:t xml:space="preserve">, </w:t>
       </w:r>
+      <w:proofErr w:type="spellStart"/>
       <w:r>
         <w:rPr>
           <w:rFonts w:cs="CG Times"/>
@@ -31994,6 +32962,7 @@
         </w:rPr>
         <w:t>n</w:t>
       </w:r>
+      <w:proofErr w:type="spellEnd"/>
     </w:p>
     <w:p>
       <w:pPr>
@@ -32062,6 +33031,7 @@
         </w:rPr>
         <w:t xml:space="preserve">, </w:t>
       </w:r>
+      <w:proofErr w:type="spellStart"/>
       <w:r>
         <w:rPr>
           <w:rFonts w:cs="CG Times"/>
@@ -32079,6 +33049,7 @@
         </w:rPr>
         <w:t>n</w:t>
       </w:r>
+      <w:proofErr w:type="spellEnd"/>
       <w:r>
         <w:rPr>
           <w:rFonts w:cs="CG Times"/>
@@ -32086,6 +33057,7 @@
         </w:rPr>
         <w:t xml:space="preserve">, </w:t>
       </w:r>
+      <w:proofErr w:type="spellStart"/>
       <w:r>
         <w:rPr>
           <w:rFonts w:cs="CG Times"/>
@@ -32103,6 +33075,7 @@
         </w:rPr>
         <w:t>n</w:t>
       </w:r>
+      <w:proofErr w:type="spellEnd"/>
       <w:r>
         <w:rPr>
           <w:rFonts w:cs="CG Times"/>
@@ -32110,6 +33083,7 @@
         </w:rPr>
         <w:t xml:space="preserve">, </w:t>
       </w:r>
+      <w:proofErr w:type="spellStart"/>
       <w:r>
         <w:rPr>
           <w:rFonts w:cs="CG Times"/>
@@ -32127,6 +33101,7 @@
         </w:rPr>
         <w:t>n</w:t>
       </w:r>
+      <w:proofErr w:type="spellEnd"/>
       <w:r>
         <w:rPr>
           <w:rFonts w:cs="CG Times"/>
@@ -32238,6 +33213,7 @@
         </w:rPr>
         <w:t>)</w:t>
       </w:r>
+      <w:proofErr w:type="spellStart"/>
       <w:r>
         <w:rPr>
           <w:rFonts w:cs="CG Times"/>
@@ -32255,6 +33231,7 @@
         </w:rPr>
         <w:t>n</w:t>
       </w:r>
+      <w:proofErr w:type="spellEnd"/>
       <w:r>
         <w:rPr>
           <w:rFonts w:cs="CG Times"/>
@@ -32262,6 +33239,7 @@
         </w:rPr>
         <w:t xml:space="preserve">, </w:t>
       </w:r>
+      <w:proofErr w:type="spellStart"/>
       <w:r>
         <w:rPr>
           <w:rFonts w:cs="CG Times"/>
@@ -32279,6 +33257,7 @@
         </w:rPr>
         <w:t>n</w:t>
       </w:r>
+      <w:proofErr w:type="spellEnd"/>
     </w:p>
     <w:p>
       <w:pPr>
@@ -32329,7 +33308,22 @@
           <w:lang w:val="en-AU"/>
         </w:rPr>
         <w:tab/>
-        <w:t xml:space="preserve">The modal auxiliaries </w:t>
+      </w:r>
+      <w:proofErr w:type="gramStart"/>
+      <w:r>
+        <w:rPr>
+          <w:rFonts w:cs="CG Times"/>
+          <w:lang w:val="en-AU"/>
+        </w:rPr>
+        <w:t>The</w:t>
+      </w:r>
+      <w:proofErr w:type="gramEnd"/>
+      <w:r>
+        <w:rPr>
+          <w:rFonts w:cs="CG Times"/>
+          <w:lang w:val="en-AU"/>
+        </w:rPr>
+        <w:t xml:space="preserve"> modal auxiliaries </w:t>
       </w:r>
       <w:r>
         <w:rPr>
@@ -32852,7 +33846,23 @@
           <w:rFonts w:cs="CG Times"/>
           <w:lang w:val="en-AU"/>
         </w:rPr>
-        <w:t xml:space="preserve"> (AmE), </w:t>
+        <w:t xml:space="preserve"> (</w:t>
+      </w:r>
+      <w:proofErr w:type="spellStart"/>
+      <w:r>
+        <w:rPr>
+          <w:rFonts w:cs="CG Times"/>
+          <w:lang w:val="en-AU"/>
+        </w:rPr>
+        <w:t>AmE</w:t>
+      </w:r>
+      <w:proofErr w:type="spellEnd"/>
+      <w:r>
+        <w:rPr>
+          <w:rFonts w:cs="CG Times"/>
+          <w:lang w:val="en-AU"/>
+        </w:rPr>
+        <w:t xml:space="preserve">), </w:t>
       </w:r>
       <w:r>
         <w:rPr>
@@ -32884,7 +33894,23 @@
           <w:rFonts w:cs="CG Times"/>
           <w:lang w:val="en-AU"/>
         </w:rPr>
-        <w:t xml:space="preserve">) (BrE), </w:t>
+        <w:t>) (</w:t>
+      </w:r>
+      <w:proofErr w:type="spellStart"/>
+      <w:r>
+        <w:rPr>
+          <w:rFonts w:cs="CG Times"/>
+          <w:lang w:val="en-AU"/>
+        </w:rPr>
+        <w:t>BrE</w:t>
+      </w:r>
+      <w:proofErr w:type="spellEnd"/>
+      <w:r>
+        <w:rPr>
+          <w:rFonts w:cs="CG Times"/>
+          <w:lang w:val="en-AU"/>
+        </w:rPr>
+        <w:t xml:space="preserve">), </w:t>
       </w:r>
       <w:r>
         <w:rPr>
@@ -33336,6 +34362,7 @@
         </w:rPr>
         <w:tab/>
       </w:r>
+      <w:proofErr w:type="spellStart"/>
       <w:r>
         <w:rPr>
           <w:rFonts w:cs="CG Times"/>
@@ -33343,6 +34370,7 @@
         </w:rPr>
         <w:t>i</w:t>
       </w:r>
+      <w:proofErr w:type="spellEnd"/>
       <w:r>
         <w:rPr>
           <w:rFonts w:cs="CG Times"/>
@@ -33700,6 +34728,7 @@
         </w:rPr>
         <w:tab/>
       </w:r>
+      <w:proofErr w:type="spellStart"/>
       <w:r>
         <w:rPr>
           <w:rFonts w:cs="CG Times"/>
@@ -33707,6 +34736,7 @@
         </w:rPr>
         <w:t>iv</w:t>
       </w:r>
+      <w:proofErr w:type="spellEnd"/>
       <w:r>
         <w:rPr>
           <w:rFonts w:cs="CG Times"/>
@@ -34218,6 +35248,7 @@
         </w:rPr>
         <w:tab/>
       </w:r>
+      <w:proofErr w:type="spellStart"/>
       <w:r>
         <w:rPr>
           <w:rFonts w:cs="CG Times"/>
@@ -34225,6 +35256,7 @@
         </w:rPr>
         <w:t>i</w:t>
       </w:r>
+      <w:proofErr w:type="spellEnd"/>
       <w:r>
         <w:rPr>
           <w:rFonts w:cs="CG Times"/>
@@ -34654,6 +35686,7 @@
         </w:rPr>
         <w:tab/>
       </w:r>
+      <w:proofErr w:type="spellStart"/>
       <w:r>
         <w:rPr>
           <w:rFonts w:cs="CG Times"/>
@@ -34661,6 +35694,7 @@
         </w:rPr>
         <w:t>i</w:t>
       </w:r>
+      <w:proofErr w:type="spellEnd"/>
       <w:r>
         <w:rPr>
           <w:rFonts w:cs="CG Times"/>
@@ -34850,6 +35884,7 @@
         </w:rPr>
         <w:tab/>
       </w:r>
+      <w:proofErr w:type="spellStart"/>
       <w:r>
         <w:rPr>
           <w:rFonts w:cs="CG Times"/>
@@ -34857,6 +35892,7 @@
         </w:rPr>
         <w:t>i</w:t>
       </w:r>
+      <w:proofErr w:type="spellEnd"/>
       <w:r>
         <w:rPr>
           <w:rFonts w:cs="CG Times"/>
@@ -35106,6 +36142,7 @@
         </w:rPr>
         <w:tab/>
       </w:r>
+      <w:proofErr w:type="spellStart"/>
       <w:r>
         <w:rPr>
           <w:rFonts w:cs="CG Times"/>
@@ -35113,6 +36150,7 @@
         </w:rPr>
         <w:t>iv</w:t>
       </w:r>
+      <w:proofErr w:type="spellEnd"/>
       <w:r>
         <w:rPr>
           <w:rFonts w:cs="CG Times"/>
@@ -35389,6 +36427,7 @@
         </w:rPr>
         <w:tab/>
       </w:r>
+      <w:proofErr w:type="spellStart"/>
       <w:r>
         <w:rPr>
           <w:rFonts w:cs="CG Times"/>
@@ -35396,6 +36435,7 @@
         </w:rPr>
         <w:t>i</w:t>
       </w:r>
+      <w:proofErr w:type="spellEnd"/>
       <w:r>
         <w:rPr>
           <w:rFonts w:cs="CG Times"/>
@@ -35929,7 +36969,27 @@
           <w:iCs/>
           <w:lang w:val="en-AU"/>
         </w:rPr>
-        <w:t xml:space="preserve">When I wear these I look too </w:t>
+        <w:t xml:space="preserve">When I wear </w:t>
+      </w:r>
+      <w:proofErr w:type="gramStart"/>
+      <w:r>
+        <w:rPr>
+          <w:rFonts w:cs="CG Times"/>
+          <w:i/>
+          <w:iCs/>
+          <w:lang w:val="en-AU"/>
+        </w:rPr>
+        <w:t>these</w:t>
+      </w:r>
+      <w:proofErr w:type="gramEnd"/>
+      <w:r>
+        <w:rPr>
+          <w:rFonts w:cs="CG Times"/>
+          <w:i/>
+          <w:iCs/>
+          <w:lang w:val="en-AU"/>
+        </w:rPr>
+        <w:t xml:space="preserve"> I look too </w:t>
       </w:r>
       <w:r>
         <w:rPr>
@@ -36374,6 +37434,7 @@
         </w:rPr>
         <w:tab/>
       </w:r>
+      <w:proofErr w:type="spellStart"/>
       <w:r>
         <w:rPr>
           <w:rFonts w:cs="CG Times"/>
@@ -36381,6 +37442,7 @@
         </w:rPr>
         <w:t>i</w:t>
       </w:r>
+      <w:proofErr w:type="spellEnd"/>
       <w:r>
         <w:rPr>
           <w:rFonts w:cs="CG Times"/>
@@ -36633,6 +37695,7 @@
         </w:rPr>
         <w:tab/>
       </w:r>
+      <w:proofErr w:type="spellStart"/>
       <w:r>
         <w:rPr>
           <w:rFonts w:cs="CG Times"/>
@@ -36640,6 +37703,7 @@
         </w:rPr>
         <w:t>i</w:t>
       </w:r>
+      <w:proofErr w:type="spellEnd"/>
       <w:r>
         <w:rPr>
           <w:rFonts w:cs="CG Times"/>
@@ -36913,6 +37977,7 @@
         </w:rPr>
         <w:tab/>
       </w:r>
+      <w:proofErr w:type="spellStart"/>
       <w:r>
         <w:rPr>
           <w:rFonts w:cs="CG Times"/>
@@ -36920,6 +37985,7 @@
         </w:rPr>
         <w:t>i</w:t>
       </w:r>
+      <w:proofErr w:type="spellEnd"/>
       <w:r>
         <w:rPr>
           <w:rFonts w:cs="CG Times"/>
@@ -37067,6 +38133,7 @@
         </w:rPr>
         <w:tab/>
       </w:r>
+      <w:proofErr w:type="spellStart"/>
       <w:r>
         <w:rPr>
           <w:rFonts w:cs="CG Times"/>
@@ -37074,6 +38141,7 @@
         </w:rPr>
         <w:t>i</w:t>
       </w:r>
+      <w:proofErr w:type="spellEnd"/>
       <w:r>
         <w:rPr>
           <w:rFonts w:cs="CG Times"/>
@@ -37391,7 +38459,17 @@
           <w:iCs/>
           <w:lang w:val="en-AU"/>
         </w:rPr>
-        <w:t xml:space="preserve"> quite</w:t>
+        <w:t xml:space="preserve"> </w:t>
+      </w:r>
+      <w:proofErr w:type="spellStart"/>
+      <w:r>
+        <w:rPr>
+          <w:rFonts w:cs="CG Times"/>
+          <w:i/>
+          <w:iCs/>
+          <w:lang w:val="en-AU"/>
+        </w:rPr>
+        <w:t>quite</w:t>
       </w:r>
       <w:r>
         <w:rPr>
@@ -37401,6 +38479,7 @@
         </w:rPr>
         <w:t>p</w:t>
       </w:r>
+      <w:proofErr w:type="spellEnd"/>
       <w:r>
         <w:rPr>
           <w:rFonts w:cs="CG Times"/>
@@ -37408,6 +38487,7 @@
         </w:rPr>
         <w:t xml:space="preserve">, </w:t>
       </w:r>
+      <w:proofErr w:type="spellStart"/>
       <w:r>
         <w:rPr>
           <w:rFonts w:cs="CG Times"/>
@@ -37425,6 +38505,7 @@
         </w:rPr>
         <w:t>p</w:t>
       </w:r>
+      <w:proofErr w:type="spellEnd"/>
     </w:p>
     <w:p>
       <w:pPr>
@@ -37804,6 +38885,7 @@
         </w:rPr>
         <w:tab/>
       </w:r>
+      <w:proofErr w:type="spellStart"/>
       <w:r>
         <w:rPr>
           <w:rFonts w:cs="CG Times"/>
@@ -37811,6 +38893,7 @@
         </w:rPr>
         <w:t>i</w:t>
       </w:r>
+      <w:proofErr w:type="spellEnd"/>
       <w:r>
         <w:rPr>
           <w:rFonts w:cs="CG Times"/>
@@ -38149,6 +39232,7 @@
         </w:rPr>
         <w:tab/>
       </w:r>
+      <w:proofErr w:type="spellStart"/>
       <w:r>
         <w:rPr>
           <w:rFonts w:cs="CG Times"/>
@@ -38156,6 +39240,7 @@
         </w:rPr>
         <w:t>iv</w:t>
       </w:r>
+      <w:proofErr w:type="spellEnd"/>
       <w:r>
         <w:rPr>
           <w:rFonts w:cs="CG Times"/>
@@ -38671,6 +39756,7 @@
         </w:rPr>
         <w:tab/>
       </w:r>
+      <w:proofErr w:type="spellStart"/>
       <w:r>
         <w:rPr>
           <w:rFonts w:cs="CG Times"/>
@@ -38678,6 +39764,7 @@
         </w:rPr>
         <w:t>i</w:t>
       </w:r>
+      <w:proofErr w:type="spellEnd"/>
       <w:r>
         <w:rPr>
           <w:rFonts w:cs="CG Times"/>
@@ -38896,6 +39983,7 @@
         </w:rPr>
         <w:tab/>
       </w:r>
+      <w:proofErr w:type="spellStart"/>
       <w:r>
         <w:rPr>
           <w:rFonts w:cs="CG Times"/>
@@ -38903,6 +39991,7 @@
         </w:rPr>
         <w:t>iv</w:t>
       </w:r>
+      <w:proofErr w:type="spellEnd"/>
       <w:r>
         <w:rPr>
           <w:rFonts w:cs="CG Times"/>
@@ -39158,6 +40247,7 @@
         </w:rPr>
         <w:tab/>
       </w:r>
+      <w:proofErr w:type="spellStart"/>
       <w:r>
         <w:rPr>
           <w:rFonts w:cs="CG Times"/>
@@ -39165,6 +40255,7 @@
         </w:rPr>
         <w:t>i</w:t>
       </w:r>
+      <w:proofErr w:type="spellEnd"/>
       <w:r>
         <w:rPr>
           <w:rFonts w:cs="CG Times"/>
@@ -39350,6 +40441,7 @@
         </w:rPr>
         <w:tab/>
       </w:r>
+      <w:proofErr w:type="spellStart"/>
       <w:r>
         <w:rPr>
           <w:rFonts w:cs="CG Times"/>
@@ -39357,6 +40449,7 @@
         </w:rPr>
         <w:t>i</w:t>
       </w:r>
+      <w:proofErr w:type="spellEnd"/>
       <w:r>
         <w:rPr>
           <w:rFonts w:cs="CG Times"/>
@@ -39535,6 +40628,7 @@
         </w:rPr>
         <w:tab/>
       </w:r>
+      <w:proofErr w:type="spellStart"/>
       <w:r>
         <w:rPr>
           <w:rFonts w:cs="CG Times"/>
@@ -39542,6 +40636,7 @@
         </w:rPr>
         <w:t>i</w:t>
       </w:r>
+      <w:proofErr w:type="spellEnd"/>
       <w:r>
         <w:rPr>
           <w:rFonts w:cs="CG Times"/>
@@ -39751,6 +40846,7 @@
         </w:rPr>
         <w:tab/>
       </w:r>
+      <w:proofErr w:type="spellStart"/>
       <w:r>
         <w:rPr>
           <w:rFonts w:cs="CG Times"/>
@@ -39758,6 +40854,7 @@
         </w:rPr>
         <w:t>i</w:t>
       </w:r>
+      <w:proofErr w:type="spellEnd"/>
       <w:r>
         <w:rPr>
           <w:rFonts w:cs="CG Times"/>
@@ -39997,6 +41094,13 @@
           <w:lang w:val="en-AU"/>
         </w:rPr>
         <w:tab/>
+      </w:r>
+      <w:proofErr w:type="gramStart"/>
+      <w:r>
+        <w:rPr>
+          <w:rFonts w:cs="CG Times"/>
+          <w:lang w:val="en-AU"/>
+        </w:rPr>
         <w:t xml:space="preserve">b. </w:t>
       </w:r>
       <w:r>
@@ -40014,7 +41118,17 @@
           <w:iCs/>
           <w:lang w:val="en-AU"/>
         </w:rPr>
-        <w:t>Is he pretty stupid?</w:t>
+        <w:t>Is</w:t>
+      </w:r>
+      <w:proofErr w:type="gramEnd"/>
+      <w:r>
+        <w:rPr>
+          <w:rFonts w:cs="CG Times"/>
+          <w:i/>
+          <w:iCs/>
+          <w:lang w:val="en-AU"/>
+        </w:rPr>
+        <w:t xml:space="preserve"> he pretty stupid?</w:t>
       </w:r>
     </w:p>
     <w:p>
@@ -40046,6 +41160,7 @@
         </w:rPr>
         <w:tab/>
       </w:r>
+      <w:proofErr w:type="spellStart"/>
       <w:r>
         <w:rPr>
           <w:rFonts w:cs="CG Times"/>
@@ -40053,6 +41168,7 @@
         </w:rPr>
         <w:t>iv</w:t>
       </w:r>
+      <w:proofErr w:type="spellEnd"/>
       <w:r>
         <w:rPr>
           <w:rFonts w:cs="CG Times"/>
@@ -40274,6 +41390,7 @@
         </w:rPr>
         <w:tab/>
       </w:r>
+      <w:proofErr w:type="spellStart"/>
       <w:r>
         <w:rPr>
           <w:rFonts w:cs="CG Times"/>
@@ -40281,6 +41398,7 @@
         </w:rPr>
         <w:t>i</w:t>
       </w:r>
+      <w:proofErr w:type="spellEnd"/>
       <w:r>
         <w:rPr>
           <w:rFonts w:cs="CG Times"/>
@@ -40626,6 +41744,7 @@
         </w:rPr>
         <w:tab/>
       </w:r>
+      <w:proofErr w:type="spellStart"/>
       <w:r>
         <w:rPr>
           <w:rFonts w:cs="CG Times"/>
@@ -40633,6 +41752,7 @@
         </w:rPr>
         <w:t>i</w:t>
       </w:r>
+      <w:proofErr w:type="spellEnd"/>
       <w:r>
         <w:rPr>
           <w:rFonts w:cs="CG Times"/>
@@ -41308,8 +42428,18 @@
           <w:lang w:val="en-AU"/>
         </w:rPr>
         <w:tab/>
+      </w:r>
+      <w:proofErr w:type="spellStart"/>
+      <w:r>
+        <w:rPr>
+          <w:rFonts w:cs="CG Times"/>
+          <w:i/>
+          <w:iCs/>
+          <w:lang w:val="en-AU"/>
+        </w:rPr>
         <w:t>any more</w:t>
       </w:r>
+      <w:proofErr w:type="spellEnd"/>
       <w:r>
         <w:rPr>
           <w:rFonts w:cs="CG Times"/>
@@ -41466,6 +42596,7 @@
         </w:rPr>
         <w:tab/>
       </w:r>
+      <w:proofErr w:type="gramStart"/>
       <w:r>
         <w:rPr>
           <w:rFonts w:cs="CG Times"/>
@@ -41475,6 +42606,7 @@
         </w:rPr>
         <w:t>so</w:t>
       </w:r>
+      <w:proofErr w:type="gramEnd"/>
       <w:r>
         <w:rPr>
           <w:rFonts w:cs="CG Times"/>
@@ -41704,7 +42836,27 @@
           <w:iCs/>
           <w:lang w:val="en-AU"/>
         </w:rPr>
-        <w:t xml:space="preserve">                either  ... or</w:t>
+        <w:t xml:space="preserve">                </w:t>
+      </w:r>
+      <w:proofErr w:type="gramStart"/>
+      <w:r>
+        <w:rPr>
+          <w:rFonts w:cs="CG Times"/>
+          <w:i/>
+          <w:iCs/>
+          <w:lang w:val="en-AU"/>
+        </w:rPr>
+        <w:t>either  ...</w:t>
+      </w:r>
+      <w:proofErr w:type="gramEnd"/>
+      <w:r>
+        <w:rPr>
+          <w:rFonts w:cs="CG Times"/>
+          <w:i/>
+          <w:iCs/>
+          <w:lang w:val="en-AU"/>
+        </w:rPr>
+        <w:t xml:space="preserve"> or</w:t>
       </w:r>
       <w:r>
         <w:rPr>
@@ -41783,6 +42935,7 @@
         </w:rPr>
         <w:tab/>
       </w:r>
+      <w:proofErr w:type="spellStart"/>
       <w:r>
         <w:rPr>
           <w:rFonts w:cs="CG Times"/>
@@ -41790,6 +42943,7 @@
         </w:rPr>
         <w:t>i</w:t>
       </w:r>
+      <w:proofErr w:type="spellEnd"/>
       <w:r>
         <w:rPr>
           <w:rFonts w:cs="CG Times"/>
@@ -41854,7 +43008,23 @@
           <w:lang w:val="en-AU"/>
         </w:rPr>
         <w:tab/>
-        <w:t>Some multal quantifiers exhibit some degree of negative orientation.</w:t>
+        <w:t xml:space="preserve">Some </w:t>
+      </w:r>
+      <w:proofErr w:type="spellStart"/>
+      <w:r>
+        <w:rPr>
+          <w:rFonts w:cs="CG Times"/>
+          <w:lang w:val="en-AU"/>
+        </w:rPr>
+        <w:t>multal</w:t>
+      </w:r>
+      <w:proofErr w:type="spellEnd"/>
+      <w:r>
+        <w:rPr>
+          <w:rFonts w:cs="CG Times"/>
+          <w:lang w:val="en-AU"/>
+        </w:rPr>
+        <w:t xml:space="preserve"> quantifiers exhibit some degree of negative orientation.</w:t>
       </w:r>
     </w:p>
     <w:p>
@@ -41988,7 +43158,22 @@
           <w:lang w:val="en-AU"/>
         </w:rPr>
         <w:tab/>
-        <w:t>The most central existential quantifiers enter into the pattern of correspondences illustrated in [23i].</w:t>
+      </w:r>
+      <w:proofErr w:type="gramStart"/>
+      <w:r>
+        <w:rPr>
+          <w:rFonts w:cs="CG Times"/>
+          <w:lang w:val="en-AU"/>
+        </w:rPr>
+        <w:t>The</w:t>
+      </w:r>
+      <w:proofErr w:type="gramEnd"/>
+      <w:r>
+        <w:rPr>
+          <w:rFonts w:cs="CG Times"/>
+          <w:lang w:val="en-AU"/>
+        </w:rPr>
+        <w:t xml:space="preserve"> most central existential quantifiers enter into the pattern of correspondences illustrated in [23i].</w:t>
       </w:r>
     </w:p>
     <w:p>
@@ -42047,6 +43232,7 @@
         </w:rPr>
         <w:tab/>
       </w:r>
+      <w:proofErr w:type="spellStart"/>
       <w:r>
         <w:rPr>
           <w:rFonts w:cs="CG Times"/>
@@ -42054,6 +43240,7 @@
         </w:rPr>
         <w:t>i</w:t>
       </w:r>
+      <w:proofErr w:type="spellEnd"/>
       <w:r>
         <w:rPr>
           <w:rFonts w:cs="CG Times"/>
@@ -42321,6 +43508,7 @@
         </w:rPr>
         <w:tab/>
       </w:r>
+      <w:proofErr w:type="spellStart"/>
       <w:r>
         <w:rPr>
           <w:rFonts w:cs="CG Times"/>
@@ -42328,6 +43516,7 @@
         </w:rPr>
         <w:t>i</w:t>
       </w:r>
+      <w:proofErr w:type="spellEnd"/>
       <w:r>
         <w:rPr>
           <w:rFonts w:cs="CG Times"/>
@@ -42395,6 +43584,7 @@
         </w:rPr>
         <w:t xml:space="preserve">Ed doesn't live with us </w:t>
       </w:r>
+      <w:proofErr w:type="spellStart"/>
       <w:r>
         <w:rPr>
           <w:rFonts w:cs="CG Times"/>
@@ -42405,6 +43595,7 @@
         </w:rPr>
         <w:t>any more</w:t>
       </w:r>
+      <w:proofErr w:type="spellEnd"/>
       <w:r>
         <w:rPr>
           <w:rFonts w:cs="CG Times"/>
@@ -42610,6 +43801,7 @@
         </w:rPr>
         <w:tab/>
       </w:r>
+      <w:proofErr w:type="spellStart"/>
       <w:r>
         <w:rPr>
           <w:rFonts w:cs="CG Times"/>
@@ -42617,6 +43809,7 @@
         </w:rPr>
         <w:t>i</w:t>
       </w:r>
+      <w:proofErr w:type="spellEnd"/>
       <w:r>
         <w:rPr>
           <w:rFonts w:cs="CG Times"/>
@@ -42806,6 +43999,7 @@
         </w:rPr>
         <w:tab/>
       </w:r>
+      <w:proofErr w:type="spellStart"/>
       <w:r>
         <w:rPr>
           <w:rFonts w:cs="CG Times"/>
@@ -42813,6 +44007,7 @@
         </w:rPr>
         <w:t>i</w:t>
       </w:r>
+      <w:proofErr w:type="spellEnd"/>
       <w:r>
         <w:rPr>
           <w:rFonts w:cs="CG Times"/>
@@ -43490,6 +44685,7 @@
         </w:rPr>
         <w:tab/>
       </w:r>
+      <w:proofErr w:type="spellStart"/>
       <w:r>
         <w:rPr>
           <w:rFonts w:cs="CG Times"/>
@@ -43497,6 +44693,7 @@
         </w:rPr>
         <w:t>i</w:t>
       </w:r>
+      <w:proofErr w:type="spellEnd"/>
       <w:r>
         <w:rPr>
           <w:rFonts w:cs="CG Times"/>
@@ -43986,6 +45183,7 @@
         </w:rPr>
         <w:tab/>
       </w:r>
+      <w:proofErr w:type="spellStart"/>
       <w:r>
         <w:rPr>
           <w:rFonts w:cs="CG Times"/>
@@ -43993,28 +45191,40 @@
         </w:rPr>
         <w:t>i</w:t>
       </w:r>
-      <w:r>
-        <w:rPr>
-          <w:rFonts w:cs="CG Times"/>
-          <w:lang w:val="en-AU"/>
-        </w:rPr>
-        <w:tab/>
-      </w:r>
-      <w:r>
-        <w:rPr>
-          <w:rFonts w:cs="CG Times"/>
-          <w:lang w:val="en-AU"/>
-        </w:rPr>
-        <w:tab/>
-      </w:r>
-      <w:r>
-        <w:rPr>
-          <w:rFonts w:cs="CG Times"/>
-          <w:i/>
-          <w:iCs/>
-          <w:lang w:val="en-AU"/>
-        </w:rPr>
-        <w:t xml:space="preserve">The authorities </w:t>
+      <w:proofErr w:type="spellEnd"/>
+      <w:r>
+        <w:rPr>
+          <w:rFonts w:cs="CG Times"/>
+          <w:lang w:val="en-AU"/>
+        </w:rPr>
+        <w:tab/>
+      </w:r>
+      <w:r>
+        <w:rPr>
+          <w:rFonts w:cs="CG Times"/>
+          <w:lang w:val="en-AU"/>
+        </w:rPr>
+        <w:tab/>
+      </w:r>
+      <w:proofErr w:type="gramStart"/>
+      <w:r>
+        <w:rPr>
+          <w:rFonts w:cs="CG Times"/>
+          <w:i/>
+          <w:iCs/>
+          <w:lang w:val="en-AU"/>
+        </w:rPr>
+        <w:t>The</w:t>
+      </w:r>
+      <w:proofErr w:type="gramEnd"/>
+      <w:r>
+        <w:rPr>
+          <w:rFonts w:cs="CG Times"/>
+          <w:i/>
+          <w:iCs/>
+          <w:lang w:val="en-AU"/>
+        </w:rPr>
+        <w:t xml:space="preserve"> authorities </w:t>
       </w:r>
       <w:r>
         <w:rPr>
@@ -44305,6 +45515,7 @@
         <w:lastRenderedPageBreak/>
         <w:tab/>
       </w:r>
+      <w:proofErr w:type="spellStart"/>
       <w:r>
         <w:rPr>
           <w:rFonts w:cs="CG Times"/>
@@ -44312,6 +45523,7 @@
         </w:rPr>
         <w:t>iv</w:t>
       </w:r>
+      <w:proofErr w:type="spellEnd"/>
       <w:r>
         <w:rPr>
           <w:rFonts w:cs="CG Times"/>
@@ -44431,6 +45643,7 @@
         </w:rPr>
         <w:tab/>
       </w:r>
+      <w:proofErr w:type="spellStart"/>
       <w:r>
         <w:rPr>
           <w:rFonts w:cs="CG Times"/>
@@ -44438,6 +45651,7 @@
         </w:rPr>
         <w:t>i</w:t>
       </w:r>
+      <w:proofErr w:type="spellEnd"/>
       <w:r>
         <w:rPr>
           <w:rFonts w:cs="CG Times"/>
@@ -44693,6 +45907,7 @@
         </w:rPr>
         <w:tab/>
       </w:r>
+      <w:proofErr w:type="spellStart"/>
       <w:r>
         <w:rPr>
           <w:rFonts w:cs="CG Times"/>
@@ -44700,6 +45915,7 @@
         </w:rPr>
         <w:t>i</w:t>
       </w:r>
+      <w:proofErr w:type="spellEnd"/>
       <w:r>
         <w:rPr>
           <w:rFonts w:cs="CG Times"/>
@@ -45053,6 +46269,7 @@
         </w:rPr>
         <w:tab/>
       </w:r>
+      <w:proofErr w:type="spellStart"/>
       <w:r>
         <w:rPr>
           <w:rFonts w:cs="CG Times"/>
@@ -45060,6 +46277,7 @@
         </w:rPr>
         <w:t>i</w:t>
       </w:r>
+      <w:proofErr w:type="spellEnd"/>
       <w:r>
         <w:rPr>
           <w:rFonts w:cs="CG Times"/>
@@ -45347,6 +46565,7 @@
         </w:rPr>
         <w:tab/>
       </w:r>
+      <w:proofErr w:type="spellStart"/>
       <w:r>
         <w:rPr>
           <w:rFonts w:cs="CG Times"/>
@@ -45354,6 +46573,7 @@
         </w:rPr>
         <w:t>iv</w:t>
       </w:r>
+      <w:proofErr w:type="spellEnd"/>
       <w:r>
         <w:rPr>
           <w:rFonts w:cs="CG Times"/>
@@ -45377,6 +46597,7 @@
         </w:rPr>
         <w:t xml:space="preserve">She expressed </w:t>
       </w:r>
+      <w:proofErr w:type="spellStart"/>
       <w:r>
         <w:rPr>
           <w:rFonts w:cs="CG Times"/>
@@ -45387,6 +46608,7 @@
         </w:rPr>
         <w:t>skepticism</w:t>
       </w:r>
+      <w:proofErr w:type="spellEnd"/>
       <w:r>
         <w:rPr>
           <w:rFonts w:cs="CG Times"/>
@@ -45473,6 +46695,7 @@
         </w:rPr>
         <w:tab/>
       </w:r>
+      <w:proofErr w:type="spellStart"/>
       <w:r>
         <w:rPr>
           <w:rFonts w:cs="CG Times"/>
@@ -45480,6 +46703,7 @@
         </w:rPr>
         <w:t>i</w:t>
       </w:r>
+      <w:proofErr w:type="spellEnd"/>
       <w:r>
         <w:rPr>
           <w:rFonts w:cs="CG Times"/>
@@ -45795,6 +47019,7 @@
         </w:rPr>
         <w:tab/>
       </w:r>
+      <w:proofErr w:type="spellStart"/>
       <w:r>
         <w:rPr>
           <w:rFonts w:cs="CG Times"/>
@@ -45802,6 +47027,7 @@
         </w:rPr>
         <w:t>i</w:t>
       </w:r>
+      <w:proofErr w:type="spellEnd"/>
       <w:r>
         <w:rPr>
           <w:rFonts w:cs="CG Times"/>
@@ -46108,6 +47334,7 @@
         </w:rPr>
         <w:tab/>
       </w:r>
+      <w:proofErr w:type="spellStart"/>
       <w:r>
         <w:rPr>
           <w:rFonts w:cs="CG Times"/>
@@ -46115,6 +47342,7 @@
         </w:rPr>
         <w:t>i</w:t>
       </w:r>
+      <w:proofErr w:type="spellEnd"/>
       <w:r>
         <w:rPr>
           <w:rFonts w:cs="CG Times"/>
@@ -46358,6 +47586,7 @@
         </w:rPr>
         <w:tab/>
       </w:r>
+      <w:proofErr w:type="spellStart"/>
       <w:r>
         <w:rPr>
           <w:rFonts w:cs="CG Times"/>
@@ -46365,28 +47594,40 @@
         </w:rPr>
         <w:t>i</w:t>
       </w:r>
-      <w:r>
-        <w:rPr>
-          <w:rFonts w:cs="CG Times"/>
-          <w:lang w:val="en-AU"/>
-        </w:rPr>
-        <w:tab/>
-      </w:r>
-      <w:r>
-        <w:rPr>
-          <w:rFonts w:cs="CG Times"/>
-          <w:lang w:val="en-AU"/>
-        </w:rPr>
-        <w:tab/>
-      </w:r>
-      <w:r>
-        <w:rPr>
-          <w:rFonts w:cs="CG Times"/>
-          <w:i/>
-          <w:iCs/>
-          <w:lang w:val="en-AU"/>
-        </w:rPr>
-        <w:t xml:space="preserve">By that time I was just </w:t>
+      <w:proofErr w:type="spellEnd"/>
+      <w:r>
+        <w:rPr>
+          <w:rFonts w:cs="CG Times"/>
+          <w:lang w:val="en-AU"/>
+        </w:rPr>
+        <w:tab/>
+      </w:r>
+      <w:r>
+        <w:rPr>
+          <w:rFonts w:cs="CG Times"/>
+          <w:lang w:val="en-AU"/>
+        </w:rPr>
+        <w:tab/>
+      </w:r>
+      <w:proofErr w:type="gramStart"/>
+      <w:r>
+        <w:rPr>
+          <w:rFonts w:cs="CG Times"/>
+          <w:i/>
+          <w:iCs/>
+          <w:lang w:val="en-AU"/>
+        </w:rPr>
+        <w:t>By</w:t>
+      </w:r>
+      <w:proofErr w:type="gramEnd"/>
+      <w:r>
+        <w:rPr>
+          <w:rFonts w:cs="CG Times"/>
+          <w:i/>
+          <w:iCs/>
+          <w:lang w:val="en-AU"/>
+        </w:rPr>
+        <w:t xml:space="preserve"> that time I was just </w:t>
       </w:r>
       <w:r>
         <w:rPr>
@@ -46582,6 +47823,7 @@
         </w:rPr>
         <w:tab/>
       </w:r>
+      <w:proofErr w:type="spellStart"/>
       <w:r>
         <w:rPr>
           <w:rFonts w:cs="CG Times"/>
@@ -46589,6 +47831,7 @@
         </w:rPr>
         <w:t>i</w:t>
       </w:r>
+      <w:proofErr w:type="spellEnd"/>
       <w:r>
         <w:rPr>
           <w:rFonts w:cs="CG Times"/>
@@ -46965,6 +48208,7 @@
         </w:rPr>
         <w:tab/>
       </w:r>
+      <w:proofErr w:type="spellStart"/>
       <w:r>
         <w:rPr>
           <w:rFonts w:cs="CG Times"/>
@@ -46972,6 +48216,7 @@
         </w:rPr>
         <w:t>i</w:t>
       </w:r>
+      <w:proofErr w:type="spellEnd"/>
       <w:r>
         <w:rPr>
           <w:rFonts w:cs="CG Times"/>
@@ -47180,6 +48425,7 @@
         </w:rPr>
         <w:tab/>
       </w:r>
+      <w:proofErr w:type="spellStart"/>
       <w:r>
         <w:rPr>
           <w:rFonts w:cs="CG Times"/>
@@ -47187,6 +48433,7 @@
         </w:rPr>
         <w:t>i</w:t>
       </w:r>
+      <w:proofErr w:type="spellEnd"/>
       <w:r>
         <w:rPr>
           <w:rFonts w:cs="CG Times"/>
@@ -47300,14 +48547,25 @@
         </w:rPr>
         <w:tab/>
       </w:r>
-      <w:r>
-        <w:rPr>
-          <w:rFonts w:cs="CG Times"/>
-          <w:i/>
-          <w:iCs/>
-          <w:lang w:val="en-AU"/>
-        </w:rPr>
-        <w:t xml:space="preserve">The performance was </w:t>
+      <w:proofErr w:type="gramStart"/>
+      <w:r>
+        <w:rPr>
+          <w:rFonts w:cs="CG Times"/>
+          <w:i/>
+          <w:iCs/>
+          <w:lang w:val="en-AU"/>
+        </w:rPr>
+        <w:t>The</w:t>
+      </w:r>
+      <w:proofErr w:type="gramEnd"/>
+      <w:r>
+        <w:rPr>
+          <w:rFonts w:cs="CG Times"/>
+          <w:i/>
+          <w:iCs/>
+          <w:lang w:val="en-AU"/>
+        </w:rPr>
+        <w:t xml:space="preserve"> performance was </w:t>
       </w:r>
       <w:r>
         <w:rPr>
@@ -47503,6 +48761,7 @@
         </w:rPr>
         <w:tab/>
       </w:r>
+      <w:proofErr w:type="spellStart"/>
       <w:r>
         <w:rPr>
           <w:rFonts w:cs="CG Times"/>
@@ -47510,6 +48769,7 @@
         </w:rPr>
         <w:t>i</w:t>
       </w:r>
+      <w:proofErr w:type="spellEnd"/>
       <w:r>
         <w:rPr>
           <w:rFonts w:cs="CG Times"/>
@@ -47828,6 +49088,7 @@
         </w:rPr>
         <w:t xml:space="preserve">Drink </w:t>
       </w:r>
+      <w:proofErr w:type="spellStart"/>
       <w:r>
         <w:rPr>
           <w:rFonts w:cs="CG Times"/>
@@ -47845,7 +49106,17 @@
           <w:iCs/>
           <w:lang w:val="en-AU"/>
         </w:rPr>
-        <w:t xml:space="preserve"> more and you'll have to get a taxi home.</w:t>
+        <w:t xml:space="preserve"> more</w:t>
+      </w:r>
+      <w:proofErr w:type="spellEnd"/>
+      <w:r>
+        <w:rPr>
+          <w:rFonts w:cs="CG Times"/>
+          <w:i/>
+          <w:iCs/>
+          <w:lang w:val="en-AU"/>
+        </w:rPr>
+        <w:t xml:space="preserve"> and you'll have to get a taxi home.</w:t>
       </w:r>
     </w:p>
     <w:p>
@@ -47905,6 +49176,7 @@
         </w:rPr>
         <w:tab/>
       </w:r>
+      <w:proofErr w:type="spellStart"/>
       <w:r>
         <w:rPr>
           <w:rFonts w:cs="CG Times"/>
@@ -47912,6 +49184,7 @@
         </w:rPr>
         <w:t>i</w:t>
       </w:r>
+      <w:proofErr w:type="spellEnd"/>
       <w:r>
         <w:rPr>
           <w:rFonts w:cs="CG Times"/>
@@ -48428,6 +49701,7 @@
         </w:rPr>
         <w:tab/>
       </w:r>
+      <w:proofErr w:type="spellStart"/>
       <w:r>
         <w:rPr>
           <w:rFonts w:cs="CG Times"/>
@@ -48435,6 +49709,7 @@
         </w:rPr>
         <w:t>i</w:t>
       </w:r>
+      <w:proofErr w:type="spellEnd"/>
       <w:r>
         <w:rPr>
           <w:rFonts w:cs="CG Times"/>
@@ -48777,6 +50052,7 @@
         </w:rPr>
         <w:tab/>
       </w:r>
+      <w:proofErr w:type="spellStart"/>
       <w:r>
         <w:rPr>
           <w:rFonts w:cs="CG Times"/>
@@ -48784,6 +50060,7 @@
         </w:rPr>
         <w:t>i</w:t>
       </w:r>
+      <w:proofErr w:type="spellEnd"/>
       <w:r>
         <w:rPr>
           <w:rFonts w:cs="CG Times"/>
@@ -49022,6 +50299,7 @@
         </w:rPr>
         <w:t>recommend</w:t>
       </w:r>
+      <w:proofErr w:type="gramStart"/>
       <w:r>
         <w:rPr>
           <w:rFonts w:cs="CG Times"/>
@@ -49046,6 +50324,7 @@
         </w:rPr>
         <w:t>suggest</w:t>
       </w:r>
+      <w:proofErr w:type="gramEnd"/>
       <w:r>
         <w:rPr>
           <w:rFonts w:cs="CG Times"/>
@@ -49143,6 +50422,7 @@
         </w:rPr>
         <w:t>likely</w:t>
       </w:r>
+      <w:proofErr w:type="gramStart"/>
       <w:r>
         <w:rPr>
           <w:rFonts w:cs="CG Times"/>
@@ -49167,6 +50447,7 @@
         </w:rPr>
         <w:t>probable</w:t>
       </w:r>
+      <w:proofErr w:type="gramEnd"/>
     </w:p>
     <w:p>
       <w:pPr>
@@ -49611,6 +50892,7 @@
         </w:rPr>
         <w:tab/>
       </w:r>
+      <w:proofErr w:type="spellStart"/>
       <w:r>
         <w:rPr>
           <w:rFonts w:cs="CG Times"/>
@@ -49618,6 +50900,7 @@
         </w:rPr>
         <w:t>i</w:t>
       </w:r>
+      <w:proofErr w:type="spellEnd"/>
       <w:r>
         <w:rPr>
           <w:rFonts w:cs="CG Times"/>
@@ -50146,6 +51429,7 @@
         </w:rPr>
         <w:tab/>
       </w:r>
+      <w:proofErr w:type="spellStart"/>
       <w:r>
         <w:rPr>
           <w:rFonts w:cs="CG Times"/>
@@ -50153,6 +51437,7 @@
         </w:rPr>
         <w:t>i</w:t>
       </w:r>
+      <w:proofErr w:type="spellEnd"/>
       <w:r>
         <w:rPr>
           <w:rFonts w:cs="CG Times"/>
@@ -50681,6 +51966,7 @@
         </w:rPr>
         <w:tab/>
       </w:r>
+      <w:proofErr w:type="spellStart"/>
       <w:r>
         <w:rPr>
           <w:rFonts w:cs="CG Times"/>
@@ -50688,6 +51974,7 @@
         </w:rPr>
         <w:t>i</w:t>
       </w:r>
+      <w:proofErr w:type="spellEnd"/>
       <w:r>
         <w:rPr>
           <w:rFonts w:cs="CG Times"/>
@@ -51217,6 +52504,7 @@
         </w:rPr>
         <w:tab/>
       </w:r>
+      <w:proofErr w:type="spellStart"/>
       <w:r>
         <w:rPr>
           <w:rFonts w:cs="CG Times"/>
@@ -51224,6 +52512,7 @@
         </w:rPr>
         <w:t>i</w:t>
       </w:r>
+      <w:proofErr w:type="spellEnd"/>
       <w:r>
         <w:rPr>
           <w:rFonts w:cs="CG Times"/>
@@ -51762,6 +53051,7 @@
         </w:rPr>
         <w:tab/>
       </w:r>
+      <w:proofErr w:type="spellStart"/>
       <w:r>
         <w:rPr>
           <w:rFonts w:cs="CG Times"/>
@@ -51769,6 +53059,7 @@
         </w:rPr>
         <w:t>i</w:t>
       </w:r>
+      <w:proofErr w:type="spellEnd"/>
       <w:r>
         <w:rPr>
           <w:rFonts w:cs="CG Times"/>
@@ -52065,6 +53356,7 @@
         </w:rPr>
         <w:tab/>
       </w:r>
+      <w:proofErr w:type="spellStart"/>
       <w:r>
         <w:rPr>
           <w:rFonts w:cs="CG Times"/>
@@ -52072,6 +53364,7 @@
         </w:rPr>
         <w:t>i</w:t>
       </w:r>
+      <w:proofErr w:type="spellEnd"/>
       <w:r>
         <w:rPr>
           <w:rFonts w:cs="CG Times"/>
@@ -52302,6 +53595,7 @@
         </w:rPr>
         <w:tab/>
       </w:r>
+      <w:proofErr w:type="spellStart"/>
       <w:r>
         <w:rPr>
           <w:rFonts w:cs="CG Times"/>
@@ -52309,6 +53603,7 @@
         </w:rPr>
         <w:t>i</w:t>
       </w:r>
+      <w:proofErr w:type="spellEnd"/>
       <w:r>
         <w:rPr>
           <w:rFonts w:cs="CG Times"/>
@@ -52566,6 +53861,7 @@
         </w:rPr>
         <w:tab/>
       </w:r>
+      <w:proofErr w:type="spellStart"/>
       <w:r>
         <w:rPr>
           <w:rFonts w:cs="CG Times"/>
@@ -52573,6 +53869,7 @@
         </w:rPr>
         <w:t>iv</w:t>
       </w:r>
+      <w:proofErr w:type="spellEnd"/>
       <w:r>
         <w:rPr>
           <w:rFonts w:cs="CG Times"/>
@@ -52770,6 +54067,7 @@
         </w:rPr>
         <w:tab/>
       </w:r>
+      <w:proofErr w:type="spellStart"/>
       <w:r>
         <w:rPr>
           <w:rFonts w:cs="CG Times"/>
@@ -52777,6 +54075,7 @@
         </w:rPr>
         <w:t>i</w:t>
       </w:r>
+      <w:proofErr w:type="spellEnd"/>
       <w:r>
         <w:rPr>
           <w:rFonts w:cs="CG Times"/>
@@ -53095,6 +54394,7 @@
         </w:rPr>
         <w:tab/>
       </w:r>
+      <w:proofErr w:type="spellStart"/>
       <w:r>
         <w:rPr>
           <w:rFonts w:cs="CG Times"/>
@@ -53102,6 +54402,7 @@
         </w:rPr>
         <w:t>iv</w:t>
       </w:r>
+      <w:proofErr w:type="spellEnd"/>
       <w:r>
         <w:rPr>
           <w:rFonts w:cs="CG Times"/>
@@ -53236,6 +54537,7 @@
         </w:rPr>
         <w:tab/>
       </w:r>
+      <w:proofErr w:type="spellStart"/>
       <w:r>
         <w:rPr>
           <w:rFonts w:cs="CG Times"/>
@@ -53243,6 +54545,7 @@
         </w:rPr>
         <w:t>i</w:t>
       </w:r>
+      <w:proofErr w:type="spellEnd"/>
       <w:r>
         <w:rPr>
           <w:rFonts w:cs="CG Times"/>
@@ -53539,6 +54842,7 @@
         </w:rPr>
         <w:tab/>
       </w:r>
+      <w:proofErr w:type="spellStart"/>
       <w:r>
         <w:rPr>
           <w:rFonts w:cs="CG Times"/>
@@ -53546,6 +54850,7 @@
         </w:rPr>
         <w:t>iv</w:t>
       </w:r>
+      <w:proofErr w:type="spellEnd"/>
       <w:r>
         <w:rPr>
           <w:rFonts w:cs="CG Times"/>
@@ -53672,6 +54977,7 @@
         </w:rPr>
         <w:tab/>
       </w:r>
+      <w:proofErr w:type="spellStart"/>
       <w:r>
         <w:rPr>
           <w:rFonts w:cs="CG Times"/>
@@ -53679,6 +54985,7 @@
         </w:rPr>
         <w:t>i</w:t>
       </w:r>
+      <w:proofErr w:type="spellEnd"/>
       <w:r>
         <w:rPr>
           <w:rFonts w:cs="CG Times"/>
@@ -53952,6 +55259,7 @@
         </w:rPr>
         <w:tab/>
       </w:r>
+      <w:proofErr w:type="spellStart"/>
       <w:r>
         <w:rPr>
           <w:rFonts w:cs="CG Times"/>
@@ -53959,6 +55267,7 @@
         </w:rPr>
         <w:t>i</w:t>
       </w:r>
+      <w:proofErr w:type="spellEnd"/>
       <w:r>
         <w:rPr>
           <w:rFonts w:cs="CG Times"/>
@@ -53967,6 +55276,7 @@
         <w:tab/>
         <w:t xml:space="preserve">a.  </w:t>
       </w:r>
+      <w:proofErr w:type="gramStart"/>
       <w:r>
         <w:rPr>
           <w:rFonts w:cs="CG Times"/>
@@ -53982,7 +55292,17 @@
           <w:iCs/>
           <w:lang w:val="en-AU"/>
         </w:rPr>
-        <w:t xml:space="preserve">He </w:t>
+        <w:t>He</w:t>
+      </w:r>
+      <w:proofErr w:type="gramEnd"/>
+      <w:r>
+        <w:rPr>
+          <w:rFonts w:cs="CG Times"/>
+          <w:i/>
+          <w:iCs/>
+          <w:lang w:val="en-AU"/>
+        </w:rPr>
+        <w:t xml:space="preserve"> </w:t>
       </w:r>
       <w:r>
         <w:rPr>
@@ -54003,6 +55323,7 @@
         </w:rPr>
         <w:t xml:space="preserve"> say </w:t>
       </w:r>
+      <w:proofErr w:type="spellStart"/>
       <w:r>
         <w:rPr>
           <w:rFonts w:cs="CG Times"/>
@@ -54011,7 +55332,18 @@
           <w:u w:val="single"/>
           <w:lang w:val="en-AU"/>
         </w:rPr>
-        <w:t>nothin'</w:t>
+        <w:t>nothin</w:t>
+      </w:r>
+      <w:proofErr w:type="spellEnd"/>
+      <w:r>
+        <w:rPr>
+          <w:rFonts w:cs="CG Times"/>
+          <w:i/>
+          <w:iCs/>
+          <w:u w:val="single"/>
+          <w:lang w:val="en-AU"/>
+        </w:rPr>
+        <w:t>'</w:t>
       </w:r>
       <w:r>
         <w:rPr>
@@ -54138,6 +55470,7 @@
         <w:tab/>
         <w:t xml:space="preserve">a.  </w:t>
       </w:r>
+      <w:proofErr w:type="gramStart"/>
       <w:r>
         <w:rPr>
           <w:rFonts w:cs="CG Times"/>
@@ -54153,7 +55486,37 @@
           <w:iCs/>
           <w:lang w:val="en-AU"/>
         </w:rPr>
-        <w:t>You gonna spend your whole life</w:t>
+        <w:t>You</w:t>
+      </w:r>
+      <w:proofErr w:type="gramEnd"/>
+      <w:r>
+        <w:rPr>
+          <w:rFonts w:cs="CG Times"/>
+          <w:i/>
+          <w:iCs/>
+          <w:lang w:val="en-AU"/>
+        </w:rPr>
+        <w:t xml:space="preserve"> </w:t>
+      </w:r>
+      <w:proofErr w:type="spellStart"/>
+      <w:r>
+        <w:rPr>
+          <w:rFonts w:cs="CG Times"/>
+          <w:i/>
+          <w:iCs/>
+          <w:lang w:val="en-AU"/>
+        </w:rPr>
+        <w:t>gonna</w:t>
+      </w:r>
+      <w:proofErr w:type="spellEnd"/>
+      <w:r>
+        <w:rPr>
+          <w:rFonts w:cs="CG Times"/>
+          <w:i/>
+          <w:iCs/>
+          <w:lang w:val="en-AU"/>
+        </w:rPr>
+        <w:t xml:space="preserve"> spend your whole life</w:t>
       </w:r>
       <w:r>
         <w:rPr>
@@ -54233,7 +55596,27 @@
           <w:iCs/>
           <w:lang w:val="en-AU"/>
         </w:rPr>
-        <w:t xml:space="preserve"> trustin' </w:t>
+        <w:t xml:space="preserve"> </w:t>
+      </w:r>
+      <w:proofErr w:type="spellStart"/>
+      <w:r>
+        <w:rPr>
+          <w:rFonts w:cs="CG Times"/>
+          <w:i/>
+          <w:iCs/>
+          <w:lang w:val="en-AU"/>
+        </w:rPr>
+        <w:t>trustin</w:t>
+      </w:r>
+      <w:proofErr w:type="spellEnd"/>
+      <w:r>
+        <w:rPr>
+          <w:rFonts w:cs="CG Times"/>
+          <w:i/>
+          <w:iCs/>
+          <w:lang w:val="en-AU"/>
+        </w:rPr>
+        <w:t xml:space="preserve">' </w:t>
       </w:r>
       <w:r>
         <w:rPr>
@@ -54374,6 +55757,7 @@
         <w:tab/>
         <w:t xml:space="preserve">a.  </w:t>
       </w:r>
+      <w:proofErr w:type="gramStart"/>
       <w:r>
         <w:rPr>
           <w:rFonts w:cs="CG Times"/>
@@ -54392,6 +55776,7 @@
         </w:rPr>
         <w:t>Nobody</w:t>
       </w:r>
+      <w:proofErr w:type="gramEnd"/>
       <w:r>
         <w:rPr>
           <w:rFonts w:cs="CG Times"/>
@@ -54649,6 +56034,7 @@
         </w:rPr>
         <w:tab/>
       </w:r>
+      <w:proofErr w:type="spellStart"/>
       <w:r>
         <w:rPr>
           <w:rFonts w:cs="CG Times"/>
@@ -54656,6 +56042,7 @@
         </w:rPr>
         <w:t>i</w:t>
       </w:r>
+      <w:proofErr w:type="spellEnd"/>
       <w:r>
         <w:rPr>
           <w:rFonts w:cs="CG Times"/>
@@ -55127,6 +56514,7 @@
         </w:rPr>
         <w:tab/>
       </w:r>
+      <w:proofErr w:type="spellStart"/>
       <w:r>
         <w:rPr>
           <w:rFonts w:cs="CG Times"/>
@@ -55134,6 +56522,7 @@
         </w:rPr>
         <w:t>i</w:t>
       </w:r>
+      <w:proofErr w:type="spellEnd"/>
       <w:r>
         <w:rPr>
           <w:rFonts w:cs="CG Times"/>
@@ -55222,7 +56611,26 @@
           <w:lang w:val="en-AU"/>
         </w:rPr>
         <w:tab/>
-        <w:t>No she didn't.</w:t>
+      </w:r>
+      <w:proofErr w:type="gramStart"/>
+      <w:r>
+        <w:rPr>
+          <w:rFonts w:cs="CG Times"/>
+          <w:i/>
+          <w:iCs/>
+          <w:lang w:val="en-AU"/>
+        </w:rPr>
+        <w:t>No</w:t>
+      </w:r>
+      <w:proofErr w:type="gramEnd"/>
+      <w:r>
+        <w:rPr>
+          <w:rFonts w:cs="CG Times"/>
+          <w:i/>
+          <w:iCs/>
+          <w:lang w:val="en-AU"/>
+        </w:rPr>
+        <w:t xml:space="preserve"> she didn't.</w:t>
       </w:r>
     </w:p>
     <w:p>
@@ -55301,14 +56709,25 @@
         </w:rPr>
         <w:tab/>
       </w:r>
-      <w:r>
-        <w:rPr>
-          <w:rFonts w:cs="CG Times"/>
-          <w:i/>
-          <w:iCs/>
-          <w:lang w:val="en-AU"/>
-        </w:rPr>
-        <w:t>Yes she did.</w:t>
+      <w:proofErr w:type="gramStart"/>
+      <w:r>
+        <w:rPr>
+          <w:rFonts w:cs="CG Times"/>
+          <w:i/>
+          <w:iCs/>
+          <w:lang w:val="en-AU"/>
+        </w:rPr>
+        <w:t>Yes</w:t>
+      </w:r>
+      <w:proofErr w:type="gramEnd"/>
+      <w:r>
+        <w:rPr>
+          <w:rFonts w:cs="CG Times"/>
+          <w:i/>
+          <w:iCs/>
+          <w:lang w:val="en-AU"/>
+        </w:rPr>
+        <w:t xml:space="preserve"> she did.</w:t>
       </w:r>
       <w:r>
         <w:rPr>
@@ -55412,6 +56831,7 @@
         </w:rPr>
         <w:tab/>
       </w:r>
+      <w:proofErr w:type="spellStart"/>
       <w:r>
         <w:rPr>
           <w:rFonts w:cs="CG Times"/>
@@ -55419,6 +56839,7 @@
         </w:rPr>
         <w:t>i</w:t>
       </w:r>
+      <w:proofErr w:type="spellEnd"/>
       <w:r>
         <w:rPr>
           <w:rFonts w:cs="CG Times"/>
@@ -55806,7 +57227,15 @@
           <w:lang w:val="en-AU"/>
         </w:rPr>
         <w:tab/>
-        <w:t xml:space="preserve">B: </w:t>
+        <w:t>B</w:t>
+      </w:r>
+      <w:proofErr w:type="gramStart"/>
+      <w:r>
+        <w:rPr>
+          <w:rFonts w:cs="CG Times"/>
+          <w:lang w:val="en-AU"/>
+        </w:rPr>
+        <w:t xml:space="preserve">: </w:t>
       </w:r>
       <w:r>
         <w:rPr>
@@ -55823,7 +57252,17 @@
           <w:iCs/>
           <w:lang w:val="en-AU"/>
         </w:rPr>
-        <w:t>Yes I will.</w:t>
+        <w:t>Yes</w:t>
+      </w:r>
+      <w:proofErr w:type="gramEnd"/>
+      <w:r>
+        <w:rPr>
+          <w:rFonts w:cs="CG Times"/>
+          <w:i/>
+          <w:iCs/>
+          <w:lang w:val="en-AU"/>
+        </w:rPr>
+        <w:t xml:space="preserve"> I will.</w:t>
       </w:r>
     </w:p>
     <w:p>
@@ -55882,6 +57321,7 @@
         </w:rPr>
         <w:tab/>
       </w:r>
+      <w:proofErr w:type="spellStart"/>
       <w:r>
         <w:rPr>
           <w:rFonts w:cs="CG Times"/>
@@ -55889,6 +57329,7 @@
         </w:rPr>
         <w:t>i</w:t>
       </w:r>
+      <w:proofErr w:type="spellEnd"/>
       <w:r>
         <w:rPr>
           <w:rFonts w:cs="CG Times"/>
@@ -55937,7 +57378,23 @@
           <w:rFonts w:cs="CG Times"/>
           <w:lang w:val="en-AU"/>
         </w:rPr>
-        <w:t xml:space="preserve"> (AmE)</w:t>
+        <w:t xml:space="preserve"> (</w:t>
+      </w:r>
+      <w:proofErr w:type="spellStart"/>
+      <w:r>
+        <w:rPr>
+          <w:rFonts w:cs="CG Times"/>
+          <w:lang w:val="en-AU"/>
+        </w:rPr>
+        <w:t>AmE</w:t>
+      </w:r>
+      <w:proofErr w:type="spellEnd"/>
+      <w:r>
+        <w:rPr>
+          <w:rFonts w:cs="CG Times"/>
+          <w:lang w:val="en-AU"/>
+        </w:rPr>
+        <w:t>)</w:t>
       </w:r>
     </w:p>
     <w:p>
@@ -56128,6 +57585,7 @@
         </w:rPr>
         <w:tab/>
       </w:r>
+      <w:proofErr w:type="gramStart"/>
       <w:r>
         <w:rPr>
           <w:rFonts w:cs="CG Times"/>
@@ -56135,7 +57593,16 @@
           <w:lang w:val="en-AU"/>
         </w:rPr>
         <w:tab/>
-        <w:t xml:space="preserve">  positive answer</w:t>
+        <w:t xml:space="preserve">  positive</w:t>
+      </w:r>
+      <w:proofErr w:type="gramEnd"/>
+      <w:r>
+        <w:rPr>
+          <w:rFonts w:cs="CG Times"/>
+          <w:smallCaps/>
+          <w:lang w:val="en-AU"/>
+        </w:rPr>
+        <w:t xml:space="preserve"> answer</w:t>
       </w:r>
       <w:r>
         <w:rPr>
@@ -56209,6 +57676,7 @@
         <w:tab/>
         <w:t>(</w:t>
       </w:r>
+      <w:proofErr w:type="gramStart"/>
       <w:r>
         <w:rPr>
           <w:rFonts w:cs="CG Times"/>
@@ -56224,7 +57692,17 @@
           <w:iCs/>
           <w:lang w:val="en-AU"/>
         </w:rPr>
-        <w:t>I believe</w:t>
+        <w:t>I</w:t>
+      </w:r>
+      <w:proofErr w:type="gramEnd"/>
+      <w:r>
+        <w:rPr>
+          <w:rFonts w:cs="CG Times"/>
+          <w:i/>
+          <w:iCs/>
+          <w:lang w:val="en-AU"/>
+        </w:rPr>
+        <w:t xml:space="preserve"> believe</w:t>
       </w:r>
       <w:r>
         <w:rPr>
@@ -56335,15 +57813,26 @@
         <w:tab/>
         <w:t>(</w:t>
       </w:r>
-      <w:r>
-        <w:rPr>
-          <w:rFonts w:cs="CG Times"/>
-          <w:i/>
-          <w:iCs/>
-          <w:lang w:val="en-AU"/>
-        </w:rPr>
-        <w:tab/>
-        <w:t xml:space="preserve">  I was told so.</w:t>
+      <w:proofErr w:type="gramStart"/>
+      <w:r>
+        <w:rPr>
+          <w:rFonts w:cs="CG Times"/>
+          <w:i/>
+          <w:iCs/>
+          <w:lang w:val="en-AU"/>
+        </w:rPr>
+        <w:tab/>
+        <w:t xml:space="preserve">  I</w:t>
+      </w:r>
+      <w:proofErr w:type="gramEnd"/>
+      <w:r>
+        <w:rPr>
+          <w:rFonts w:cs="CG Times"/>
+          <w:i/>
+          <w:iCs/>
+          <w:lang w:val="en-AU"/>
+        </w:rPr>
+        <w:t xml:space="preserve"> was told so.</w:t>
       </w:r>
       <w:r>
         <w:rPr>
@@ -56407,6 +57896,7 @@
         <w:tab/>
         <w:t>(</w:t>
       </w:r>
+      <w:proofErr w:type="gramStart"/>
       <w:r>
         <w:rPr>
           <w:rFonts w:cs="CG Times"/>
@@ -56422,7 +57912,17 @@
           <w:iCs/>
           <w:lang w:val="en-AU"/>
         </w:rPr>
-        <w:t>It seems so.</w:t>
+        <w:t>It</w:t>
+      </w:r>
+      <w:proofErr w:type="gramEnd"/>
+      <w:r>
+        <w:rPr>
+          <w:rFonts w:cs="CG Times"/>
+          <w:i/>
+          <w:iCs/>
+          <w:lang w:val="en-AU"/>
+        </w:rPr>
+        <w:t xml:space="preserve"> seems so.</w:t>
       </w:r>
       <w:r>
         <w:rPr>
@@ -56530,6 +58030,7 @@
         <w:tab/>
         <w:t>(</w:t>
       </w:r>
+      <w:proofErr w:type="gramStart"/>
       <w:r>
         <w:rPr>
           <w:rFonts w:cs="CG Times"/>
@@ -56545,7 +58046,17 @@
           <w:iCs/>
           <w:lang w:val="en-AU"/>
         </w:rPr>
-        <w:t>Apparently so.</w:t>
+        <w:t>Apparently</w:t>
+      </w:r>
+      <w:proofErr w:type="gramEnd"/>
+      <w:r>
+        <w:rPr>
+          <w:rFonts w:cs="CG Times"/>
+          <w:i/>
+          <w:iCs/>
+          <w:lang w:val="en-AU"/>
+        </w:rPr>
+        <w:t xml:space="preserve"> so.</w:t>
       </w:r>
       <w:r>
         <w:rPr>
@@ -56616,6 +58127,7 @@
         <w:tab/>
         <w:t>(</w:t>
       </w:r>
+      <w:proofErr w:type="gramStart"/>
       <w:r>
         <w:rPr>
           <w:rFonts w:cs="CG Times"/>
@@ -56631,7 +58143,17 @@
           <w:iCs/>
           <w:lang w:val="en-AU"/>
         </w:rPr>
-        <w:t>Most definitely so.</w:t>
+        <w:t>Most</w:t>
+      </w:r>
+      <w:proofErr w:type="gramEnd"/>
+      <w:r>
+        <w:rPr>
+          <w:rFonts w:cs="CG Times"/>
+          <w:i/>
+          <w:iCs/>
+          <w:lang w:val="en-AU"/>
+        </w:rPr>
+        <w:t xml:space="preserve"> definitely so.</w:t>
       </w:r>
       <w:r>
         <w:rPr>
@@ -56834,14 +58356,25 @@
         <w:tab/>
         <w:t>*</w:t>
       </w:r>
-      <w:r>
-        <w:rPr>
-          <w:rFonts w:cs="CG Times"/>
-          <w:i/>
-          <w:iCs/>
-          <w:lang w:val="en-AU"/>
-        </w:rPr>
-        <w:t>So in the winter.</w:t>
+      <w:proofErr w:type="gramStart"/>
+      <w:r>
+        <w:rPr>
+          <w:rFonts w:cs="CG Times"/>
+          <w:i/>
+          <w:iCs/>
+          <w:lang w:val="en-AU"/>
+        </w:rPr>
+        <w:t>So</w:t>
+      </w:r>
+      <w:proofErr w:type="gramEnd"/>
+      <w:r>
+        <w:rPr>
+          <w:rFonts w:cs="CG Times"/>
+          <w:i/>
+          <w:iCs/>
+          <w:lang w:val="en-AU"/>
+        </w:rPr>
+        <w:t xml:space="preserve"> in the winter.</w:t>
       </w:r>
       <w:r>
         <w:rPr>
@@ -56997,6 +58530,7 @@
         </w:rPr>
         <w:tab/>
       </w:r>
+      <w:proofErr w:type="spellStart"/>
       <w:r>
         <w:rPr>
           <w:rFonts w:cs="CG Times"/>
@@ -57004,6 +58538,7 @@
         </w:rPr>
         <w:t>i</w:t>
       </w:r>
+      <w:proofErr w:type="spellEnd"/>
       <w:r>
         <w:rPr>
           <w:rFonts w:cs="CG Times"/>

--- a/all-examples/cge09Ex.docx
+++ b/all-examples/cge09Ex.docx
@@ -171,11 +171,7 @@
       </w:r>
       <w:r>
         <w:rPr>
-          <w:rFonts w:cs="CG Times"/>
-          <w:i/>
-          <w:iCs/>
-          <w:u w:val="double"/>
-          <w:lang w:val="en-AU"/>
+          <w:rStyle w:val="DoubleUnderline"/>
         </w:rPr>
         <w:t>not even</w:t>
       </w:r>
@@ -217,11 +213,7 @@
       </w:r>
       <w:r>
         <w:rPr>
-          <w:rFonts w:cs="CG Times"/>
-          <w:i/>
-          <w:iCs/>
-          <w:u w:val="double"/>
-          <w:lang w:val="en-AU"/>
+          <w:rStyle w:val="DoubleUnderline"/>
         </w:rPr>
         <w:t>not even</w:t>
       </w:r>
@@ -306,11 +298,7 @@
       </w:r>
       <w:r>
         <w:rPr>
-          <w:rFonts w:cs="CG Times"/>
-          <w:i/>
-          <w:iCs/>
-          <w:u w:val="double"/>
-          <w:lang w:val="en-AU"/>
+          <w:rStyle w:val="DoubleUnderline"/>
         </w:rPr>
         <w:t>neither</w:t>
       </w:r>
@@ -323,11 +311,7 @@
       </w:r>
       <w:r>
         <w:rPr>
-          <w:rFonts w:cs="CG Times"/>
-          <w:i/>
-          <w:iCs/>
-          <w:u w:val="double"/>
-          <w:lang w:val="en-AU"/>
+          <w:rStyle w:val="DoubleUnderline"/>
         </w:rPr>
         <w:t>nor</w:t>
       </w:r>
@@ -374,18 +358,12 @@
         </w:rPr>
         <w:t xml:space="preserve">; </w:t>
       </w:r>
-      <w:proofErr w:type="gramStart"/>
-      <w:r>
-        <w:rPr>
-          <w:rFonts w:cs="CG Times"/>
-          <w:i/>
-          <w:iCs/>
-          <w:u w:val="double"/>
-          <w:lang w:val="en-AU"/>
+      <w:r>
+        <w:rPr>
+          <w:rStyle w:val="DoubleUnderline"/>
         </w:rPr>
         <w:t>so</w:t>
       </w:r>
-      <w:proofErr w:type="gramEnd"/>
       <w:r>
         <w:rPr>
           <w:rFonts w:cs="CG Times"/>
@@ -467,11 +445,7 @@
       </w:r>
       <w:r>
         <w:rPr>
-          <w:rFonts w:cs="CG Times"/>
-          <w:i/>
-          <w:iCs/>
-          <w:u w:val="double"/>
-          <w:lang w:val="en-AU"/>
+          <w:rStyle w:val="DoubleUnderline"/>
         </w:rPr>
         <w:t>did he</w:t>
       </w:r>
@@ -520,11 +494,7 @@
       </w:r>
       <w:r>
         <w:rPr>
-          <w:rFonts w:cs="CG Times"/>
-          <w:i/>
-          <w:iCs/>
-          <w:u w:val="double"/>
-          <w:lang w:val="en-AU"/>
+          <w:rStyle w:val="DoubleUnderline"/>
         </w:rPr>
         <w:t>didn't he</w:t>
       </w:r>
@@ -718,11 +688,7 @@
       </w:r>
       <w:r>
         <w:rPr>
-          <w:rFonts w:cs="CG Times"/>
-          <w:i/>
-          <w:iCs/>
-          <w:u w:val="double"/>
-          <w:lang w:val="en-AU"/>
+          <w:rStyle w:val="DoubleUnderline"/>
         </w:rPr>
         <w:t>either</w:t>
       </w:r>
@@ -771,11 +737,7 @@
       </w:r>
       <w:r>
         <w:rPr>
-          <w:rFonts w:cs="CG Times"/>
-          <w:i/>
-          <w:iCs/>
-          <w:u w:val="double"/>
-          <w:lang w:val="en-AU"/>
+          <w:rStyle w:val="DoubleUnderline"/>
         </w:rPr>
         <w:t>too</w:t>
       </w:r>
@@ -1857,19 +1819,8 @@
           <w:iCs/>
           <w:lang w:val="en-AU"/>
         </w:rPr>
-        <w:t xml:space="preserve"> </w:t>
-      </w:r>
-      <w:proofErr w:type="gramStart"/>
-      <w:r>
-        <w:rPr>
-          <w:rFonts w:cs="CG Times"/>
-          <w:i/>
-          <w:iCs/>
-          <w:lang w:val="en-AU"/>
-        </w:rPr>
-        <w:t>time .</w:t>
-      </w:r>
-      <w:proofErr w:type="gramEnd"/>
+        <w:t xml:space="preserve"> time .</w:t>
+      </w:r>
       <w:r>
         <w:rPr>
           <w:rFonts w:cs="CG Times"/>
@@ -3604,11 +3555,7 @@
       </w:r>
       <w:r>
         <w:rPr>
-          <w:rFonts w:cs="CG Times"/>
-          <w:i/>
-          <w:iCs/>
-          <w:u w:val="double"/>
-          <w:lang w:val="en-AU"/>
+          <w:rStyle w:val="DoubleUnderline"/>
         </w:rPr>
         <w:t>not</w:t>
       </w:r>
@@ -3641,11 +3588,7 @@
       </w:r>
       <w:r>
         <w:rPr>
-          <w:rFonts w:cs="CG Times"/>
-          <w:i/>
-          <w:iCs/>
-          <w:u w:val="double"/>
-          <w:lang w:val="en-AU"/>
+          <w:rStyle w:val="DoubleUnderline"/>
         </w:rPr>
         <w:t>not</w:t>
       </w:r>
@@ -3694,11 +3637,7 @@
       </w:r>
       <w:r>
         <w:rPr>
-          <w:rFonts w:cs="CG Times"/>
-          <w:i/>
-          <w:iCs/>
-          <w:u w:val="double"/>
-          <w:lang w:val="en-AU"/>
+          <w:rStyle w:val="DoubleUnderline"/>
         </w:rPr>
         <w:t>even</w:t>
       </w:r>
@@ -3731,11 +3670,7 @@
       </w:r>
       <w:r>
         <w:rPr>
-          <w:rFonts w:cs="CG Times"/>
-          <w:i/>
-          <w:iCs/>
-          <w:u w:val="double"/>
-          <w:lang w:val="en-AU"/>
+          <w:rStyle w:val="DoubleUnderline"/>
         </w:rPr>
         <w:t>even</w:t>
       </w:r>
@@ -3905,11 +3840,7 @@
       </w:r>
       <w:r>
         <w:rPr>
-          <w:rFonts w:cs="CG Times"/>
-          <w:i/>
-          <w:iCs/>
-          <w:u w:val="double"/>
-          <w:lang w:val="en-AU"/>
+          <w:rStyle w:val="DoubleUnderline"/>
         </w:rPr>
         <w:t>neither</w:t>
       </w:r>
@@ -3942,11 +3873,7 @@
       </w:r>
       <w:r>
         <w:rPr>
-          <w:rFonts w:cs="CG Times"/>
-          <w:i/>
-          <w:iCs/>
-          <w:u w:val="double"/>
-          <w:lang w:val="en-AU"/>
+          <w:rStyle w:val="DoubleUnderline"/>
         </w:rPr>
         <w:t>so</w:t>
       </w:r>
@@ -4033,11 +3960,7 @@
       </w:r>
       <w:r>
         <w:rPr>
-          <w:rFonts w:cs="CG Times"/>
-          <w:i/>
-          <w:iCs/>
-          <w:u w:val="double"/>
-          <w:lang w:val="en-AU"/>
+          <w:rStyle w:val="DoubleUnderline"/>
         </w:rPr>
         <w:t>were</w:t>
       </w:r>
@@ -4077,11 +4000,7 @@
       </w:r>
       <w:r>
         <w:rPr>
-          <w:rFonts w:cs="CG Times"/>
-          <w:i/>
-          <w:iCs/>
-          <w:u w:val="double"/>
-          <w:lang w:val="en-AU"/>
+          <w:rStyle w:val="DoubleUnderline"/>
         </w:rPr>
         <w:t>weren't</w:t>
       </w:r>
@@ -4136,11 +4055,7 @@
       </w:r>
       <w:r>
         <w:rPr>
-          <w:rFonts w:cs="CG Times"/>
-          <w:i/>
-          <w:iCs/>
-          <w:u w:val="double"/>
-          <w:lang w:val="en-AU"/>
+          <w:rStyle w:val="DoubleUnderline"/>
         </w:rPr>
         <w:t>we?</w:t>
       </w:r>
@@ -4164,11 +4079,7 @@
       </w:r>
       <w:r>
         <w:rPr>
-          <w:rFonts w:cs="CG Times"/>
-          <w:i/>
-          <w:iCs/>
-          <w:u w:val="double"/>
-          <w:lang w:val="en-AU"/>
+          <w:rStyle w:val="DoubleUnderline"/>
         </w:rPr>
         <w:t>we?</w:t>
       </w:r>
@@ -4766,22 +4677,7 @@
           <w:lang w:val="en-AU"/>
         </w:rPr>
         <w:tab/>
-      </w:r>
-      <w:proofErr w:type="gramStart"/>
-      <w:r>
-        <w:rPr>
-          <w:rFonts w:cs="CG Times"/>
-          <w:lang w:val="en-AU"/>
-        </w:rPr>
-        <w:t>The</w:t>
-      </w:r>
-      <w:proofErr w:type="gramEnd"/>
-      <w:r>
-        <w:rPr>
-          <w:rFonts w:cs="CG Times"/>
-          <w:lang w:val="en-AU"/>
-        </w:rPr>
-        <w:t xml:space="preserve"> deletion operation was performed by </w:t>
+        <w:t xml:space="preserve">The deletion operation was performed by </w:t>
       </w:r>
       <w:r>
         <w:rPr>
@@ -4839,22 +4735,7 @@
           <w:lang w:val="en-AU"/>
         </w:rPr>
         <w:tab/>
-      </w:r>
-      <w:proofErr w:type="gramStart"/>
-      <w:r>
-        <w:rPr>
-          <w:rFonts w:cs="CG Times"/>
-          <w:lang w:val="en-AU"/>
-        </w:rPr>
-        <w:t>The</w:t>
-      </w:r>
-      <w:proofErr w:type="gramEnd"/>
-      <w:r>
-        <w:rPr>
-          <w:rFonts w:cs="CG Times"/>
-          <w:lang w:val="en-AU"/>
-        </w:rPr>
-        <w:t xml:space="preserve"> deletion operation was performed on the backup file</w:t>
+        <w:t>The deletion operation was performed on the backup file</w:t>
       </w:r>
     </w:p>
     <w:p>
@@ -8123,27 +8004,7 @@
           <w:iCs/>
           <w:lang w:val="en-AU"/>
         </w:rPr>
-        <w:t xml:space="preserve">Because it cost </w:t>
-      </w:r>
-      <w:proofErr w:type="gramStart"/>
-      <w:r>
-        <w:rPr>
-          <w:rFonts w:cs="CG Times"/>
-          <w:i/>
-          <w:iCs/>
-          <w:lang w:val="en-AU"/>
-        </w:rPr>
-        <w:t>$50</w:t>
-      </w:r>
-      <w:proofErr w:type="gramEnd"/>
-      <w:r>
-        <w:rPr>
-          <w:rFonts w:cs="CG Times"/>
-          <w:i/>
-          <w:iCs/>
-          <w:lang w:val="en-AU"/>
-        </w:rPr>
-        <w:t xml:space="preserve"> she didn't buy it.</w:t>
+        <w:t>Because it cost $50 she didn't buy it.</w:t>
       </w:r>
       <w:r>
         <w:rPr>
@@ -8851,25 +8712,14 @@
         </w:rPr>
         <w:tab/>
       </w:r>
-      <w:proofErr w:type="gramStart"/>
-      <w:r>
-        <w:rPr>
-          <w:rFonts w:cs="CG Times"/>
-          <w:i/>
-          <w:iCs/>
-          <w:lang w:val="en-AU"/>
-        </w:rPr>
-        <w:t>The</w:t>
-      </w:r>
-      <w:proofErr w:type="gramEnd"/>
-      <w:r>
-        <w:rPr>
-          <w:rFonts w:cs="CG Times"/>
-          <w:i/>
-          <w:iCs/>
-          <w:lang w:val="en-AU"/>
-        </w:rPr>
-        <w:t xml:space="preserve"> proposal was</w:t>
+      <w:r>
+        <w:rPr>
+          <w:rFonts w:cs="CG Times"/>
+          <w:i/>
+          <w:iCs/>
+          <w:lang w:val="en-AU"/>
+        </w:rPr>
+        <w:t>The proposal was</w:t>
       </w:r>
       <w:r>
         <w:rPr>
@@ -9257,25 +9107,14 @@
         </w:rPr>
         <w:tab/>
       </w:r>
-      <w:proofErr w:type="gramStart"/>
-      <w:r>
-        <w:rPr>
-          <w:rFonts w:cs="CG Times"/>
-          <w:i/>
-          <w:iCs/>
-          <w:lang w:val="en-AU"/>
-        </w:rPr>
-        <w:t>The</w:t>
-      </w:r>
-      <w:proofErr w:type="gramEnd"/>
-      <w:r>
-        <w:rPr>
-          <w:rFonts w:cs="CG Times"/>
-          <w:i/>
-          <w:iCs/>
-          <w:lang w:val="en-AU"/>
-        </w:rPr>
-        <w:t xml:space="preserve"> proposal wasn't supported by all of the members.</w:t>
+      <w:r>
+        <w:rPr>
+          <w:rFonts w:cs="CG Times"/>
+          <w:i/>
+          <w:iCs/>
+          <w:lang w:val="en-AU"/>
+        </w:rPr>
+        <w:t>The proposal wasn't supported by all of the members.</w:t>
       </w:r>
     </w:p>
     <w:p>
@@ -13236,27 +13075,7 @@
           <w:iCs/>
           <w:lang w:val="en-AU"/>
         </w:rPr>
-        <w:t xml:space="preserve">Everyone </w:t>
-      </w:r>
-      <w:proofErr w:type="gramStart"/>
-      <w:r>
-        <w:rPr>
-          <w:rFonts w:cs="CG Times"/>
-          <w:i/>
-          <w:iCs/>
-          <w:lang w:val="en-AU"/>
-        </w:rPr>
-        <w:t>shout</w:t>
-      </w:r>
-      <w:proofErr w:type="gramEnd"/>
-      <w:r>
-        <w:rPr>
-          <w:rFonts w:cs="CG Times"/>
-          <w:i/>
-          <w:iCs/>
-          <w:lang w:val="en-AU"/>
-        </w:rPr>
-        <w:t xml:space="preserve"> it out.</w:t>
+        <w:t>Everyone shout it out.</w:t>
       </w:r>
       <w:r>
         <w:rPr>
@@ -15226,25 +15045,14 @@
         </w:rPr>
         <w:tab/>
       </w:r>
-      <w:proofErr w:type="gramStart"/>
-      <w:r>
-        <w:rPr>
-          <w:rFonts w:cs="CG Times"/>
-          <w:i/>
-          <w:iCs/>
-          <w:lang w:val="en-AU"/>
-        </w:rPr>
-        <w:t>Oh</w:t>
-      </w:r>
-      <w:proofErr w:type="gramEnd"/>
-      <w:r>
-        <w:rPr>
-          <w:rFonts w:cs="CG Times"/>
-          <w:i/>
-          <w:iCs/>
-          <w:lang w:val="en-AU"/>
-        </w:rPr>
-        <w:t xml:space="preserve"> to have to visit England!</w:t>
+      <w:r>
+        <w:rPr>
+          <w:rFonts w:cs="CG Times"/>
+          <w:i/>
+          <w:iCs/>
+          <w:lang w:val="en-AU"/>
+        </w:rPr>
+        <w:t>Oh to have to visit England!</w:t>
       </w:r>
       <w:r>
         <w:rPr>
@@ -15261,25 +15069,14 @@
         </w:rPr>
         <w:tab/>
       </w:r>
-      <w:proofErr w:type="gramStart"/>
-      <w:r>
-        <w:rPr>
-          <w:rFonts w:cs="CG Times"/>
-          <w:i/>
-          <w:iCs/>
-          <w:lang w:val="en-AU"/>
-        </w:rPr>
-        <w:t>Oh</w:t>
-      </w:r>
-      <w:proofErr w:type="gramEnd"/>
-      <w:r>
-        <w:rPr>
-          <w:rFonts w:cs="CG Times"/>
-          <w:i/>
-          <w:iCs/>
-          <w:lang w:val="en-AU"/>
-        </w:rPr>
-        <w:t xml:space="preserve"> to not have to visit England!</w:t>
+      <w:r>
+        <w:rPr>
+          <w:rFonts w:cs="CG Times"/>
+          <w:i/>
+          <w:iCs/>
+          <w:lang w:val="en-AU"/>
+        </w:rPr>
+        <w:t>Oh to not have to visit England!</w:t>
       </w:r>
     </w:p>
     <w:p>
@@ -17644,7 +17441,6 @@
         </w:rPr>
         <w:t>not some</w:t>
       </w:r>
-      <w:proofErr w:type="gramStart"/>
       <w:r>
         <w:rPr>
           <w:rFonts w:cs="CG Times"/>
@@ -17667,17 +17463,7 @@
           <w:iCs/>
           <w:lang w:val="en-AU"/>
         </w:rPr>
-        <w:t>not</w:t>
-      </w:r>
-      <w:proofErr w:type="gramEnd"/>
-      <w:r>
-        <w:rPr>
-          <w:rFonts w:cs="CG Times"/>
-          <w:i/>
-          <w:iCs/>
-          <w:lang w:val="en-AU"/>
-        </w:rPr>
-        <w:t xml:space="preserve"> any</w:t>
+        <w:t>not any</w:t>
       </w:r>
     </w:p>
     <w:p>
@@ -19398,9 +19184,8 @@
           <w:lang w:val="en-AU"/>
         </w:rPr>
         <w:tab/>
-        <w:t xml:space="preserve">intermediate </w:t>
-      </w:r>
-      <w:proofErr w:type="gramStart"/>
+        <w:t xml:space="preserve">intermediate looks  </w:t>
+      </w:r>
       <w:r>
         <w:rPr>
           <w:rFonts w:cs="CG Times"/>
@@ -19409,27 +19194,7 @@
           <w:szCs w:val="20"/>
           <w:lang w:val="en-AU"/>
         </w:rPr>
-        <w:t xml:space="preserve">looks  </w:t>
-      </w:r>
-      <w:r>
-        <w:rPr>
-          <w:rFonts w:cs="CG Times"/>
-          <w:smallCaps/>
-          <w:sz w:val="20"/>
-          <w:szCs w:val="20"/>
-          <w:lang w:val="en-AU"/>
-        </w:rPr>
-        <w:tab/>
-      </w:r>
-      <w:proofErr w:type="gramEnd"/>
-      <w:r>
-        <w:rPr>
-          <w:rFonts w:cs="CG Times"/>
-          <w:smallCaps/>
-          <w:sz w:val="20"/>
-          <w:szCs w:val="20"/>
-          <w:lang w:val="en-AU"/>
-        </w:rPr>
+        <w:tab/>
         <w:t>beauty</w:t>
       </w:r>
     </w:p>
@@ -20143,25 +19908,14 @@
         </w:rPr>
         <w:tab/>
       </w:r>
-      <w:proofErr w:type="gramStart"/>
-      <w:r>
-        <w:rPr>
-          <w:rFonts w:cs="CG Times"/>
-          <w:i/>
-          <w:iCs/>
-          <w:lang w:val="en-AU"/>
-        </w:rPr>
-        <w:t>The</w:t>
-      </w:r>
-      <w:proofErr w:type="gramEnd"/>
-      <w:r>
-        <w:rPr>
-          <w:rFonts w:cs="CG Times"/>
-          <w:i/>
-          <w:iCs/>
-          <w:lang w:val="en-AU"/>
-        </w:rPr>
-        <w:t xml:space="preserve"> film never quite generates his trademark level of icy paranoia. Not that it doesn't try.</w:t>
+      <w:r>
+        <w:rPr>
+          <w:rFonts w:cs="CG Times"/>
+          <w:i/>
+          <w:iCs/>
+          <w:lang w:val="en-AU"/>
+        </w:rPr>
+        <w:t>The film never quite generates his trademark level of icy paranoia. Not that it doesn't try.</w:t>
       </w:r>
     </w:p>
     <w:p>
@@ -21561,25 +21315,14 @@
         </w:rPr>
         <w:tab/>
       </w:r>
-      <w:proofErr w:type="gramStart"/>
-      <w:r>
-        <w:rPr>
-          <w:rFonts w:cs="CG Times"/>
-          <w:i/>
-          <w:iCs/>
-          <w:lang w:val="en-AU"/>
-        </w:rPr>
-        <w:t>In</w:t>
-      </w:r>
-      <w:proofErr w:type="gramEnd"/>
-      <w:r>
-        <w:rPr>
-          <w:rFonts w:cs="CG Times"/>
-          <w:i/>
-          <w:iCs/>
-          <w:lang w:val="en-AU"/>
-        </w:rPr>
-        <w:t xml:space="preserve"> </w:t>
+      <w:r>
+        <w:rPr>
+          <w:rFonts w:cs="CG Times"/>
+          <w:i/>
+          <w:iCs/>
+          <w:lang w:val="en-AU"/>
+        </w:rPr>
+        <w:t xml:space="preserve">In </w:t>
       </w:r>
       <w:r>
         <w:rPr>
@@ -23470,35 +23213,16 @@
           <w:vertAlign w:val="superscript"/>
           <w:lang w:val="en-AU"/>
         </w:rPr>
-        <w:t xml:space="preserve"> </w:t>
-      </w:r>
-      <w:proofErr w:type="gramStart"/>
-      <w:r>
-        <w:rPr>
-          <w:rFonts w:cs="CG Times"/>
-          <w:vertAlign w:val="superscript"/>
-          <w:lang w:val="en-AU"/>
-        </w:rPr>
-        <w:t>?</w:t>
-      </w:r>
-      <w:r>
-        <w:rPr>
-          <w:rFonts w:cs="CG Times"/>
-          <w:i/>
-          <w:iCs/>
-          <w:lang w:val="en-AU"/>
-        </w:rPr>
-        <w:t>I'm</w:t>
-      </w:r>
-      <w:proofErr w:type="gramEnd"/>
-      <w:r>
-        <w:rPr>
-          <w:rFonts w:cs="CG Times"/>
-          <w:i/>
-          <w:iCs/>
-          <w:lang w:val="en-AU"/>
-        </w:rPr>
-        <w:t xml:space="preserve"> not any angel.</w:t>
+        <w:t xml:space="preserve"> ?</w:t>
+      </w:r>
+      <w:r>
+        <w:rPr>
+          <w:rFonts w:cs="CG Times"/>
+          <w:i/>
+          <w:iCs/>
+          <w:lang w:val="en-AU"/>
+        </w:rPr>
+        <w:t>I'm not any angel.</w:t>
       </w:r>
     </w:p>
     <w:p>
@@ -23568,7 +23292,6 @@
         <w:tab/>
         <w:t xml:space="preserve">b.  </w:t>
       </w:r>
-      <w:proofErr w:type="gramStart"/>
       <w:r>
         <w:rPr>
           <w:rFonts w:cs="CG Times"/>
@@ -23584,17 +23307,7 @@
           <w:iCs/>
           <w:lang w:val="en-AU"/>
         </w:rPr>
-        <w:t>You're</w:t>
-      </w:r>
-      <w:proofErr w:type="gramEnd"/>
-      <w:r>
-        <w:rPr>
-          <w:rFonts w:cs="CG Times"/>
-          <w:i/>
-          <w:iCs/>
-          <w:lang w:val="en-AU"/>
-        </w:rPr>
-        <w:t xml:space="preserve"> not any electrician.</w:t>
+        <w:t>You're not any electrician.</w:t>
       </w:r>
     </w:p>
     <w:p>
@@ -23664,7 +23377,6 @@
         <w:tab/>
         <w:t xml:space="preserve">b.  </w:t>
       </w:r>
-      <w:proofErr w:type="gramStart"/>
       <w:r>
         <w:rPr>
           <w:rFonts w:cs="CG Times"/>
@@ -23680,17 +23392,7 @@
           <w:iCs/>
           <w:lang w:val="en-AU"/>
         </w:rPr>
-        <w:t>He</w:t>
-      </w:r>
-      <w:proofErr w:type="gramEnd"/>
-      <w:r>
-        <w:rPr>
-          <w:rFonts w:cs="CG Times"/>
-          <w:i/>
-          <w:iCs/>
-          <w:lang w:val="en-AU"/>
-        </w:rPr>
-        <w:t xml:space="preserve"> isn't any friend, is he?</w:t>
+        <w:t>He isn't any friend, is he?</w:t>
       </w:r>
     </w:p>
     <w:p>
@@ -23838,7 +23540,6 @@
         <w:tab/>
         <w:t xml:space="preserve">b.  </w:t>
       </w:r>
-      <w:proofErr w:type="gramStart"/>
       <w:r>
         <w:rPr>
           <w:rFonts w:cs="CG Times"/>
@@ -23854,17 +23555,7 @@
           <w:iCs/>
           <w:lang w:val="en-AU"/>
         </w:rPr>
-        <w:t>I</w:t>
-      </w:r>
-      <w:proofErr w:type="gramEnd"/>
-      <w:r>
-        <w:rPr>
-          <w:rFonts w:cs="CG Times"/>
-          <w:i/>
-          <w:iCs/>
-          <w:lang w:val="en-AU"/>
-        </w:rPr>
-        <w:t xml:space="preserve"> am satisfied with the proposal you have put to me in </w:t>
+        <w:t xml:space="preserve">I am satisfied with the proposal you have put to me in </w:t>
       </w:r>
       <w:r>
         <w:rPr>
@@ -24001,7 +23692,6 @@
         <w:tab/>
         <w:t xml:space="preserve">b.    </w:t>
       </w:r>
-      <w:proofErr w:type="gramStart"/>
       <w:r>
         <w:rPr>
           <w:rFonts w:cs="CG Times"/>
@@ -24017,17 +23707,7 @@
           <w:iCs/>
           <w:lang w:val="en-AU"/>
         </w:rPr>
-        <w:t>As</w:t>
-      </w:r>
-      <w:proofErr w:type="gramEnd"/>
-      <w:r>
-        <w:rPr>
-          <w:rFonts w:cs="CG Times"/>
-          <w:i/>
-          <w:iCs/>
-          <w:lang w:val="en-AU"/>
-        </w:rPr>
-        <w:t xml:space="preserve"> far as I can recall, I have purchased food at the drive-through window of </w:t>
+        <w:t xml:space="preserve">As far as I can recall, I have purchased food at the drive-through window of </w:t>
       </w:r>
       <w:proofErr w:type="spellStart"/>
       <w:r>
@@ -27308,7 +26988,6 @@
         </w:rPr>
         <w:tab/>
       </w:r>
-      <w:proofErr w:type="spellStart"/>
       <w:r>
         <w:rPr>
           <w:rFonts w:cs="CG Times"/>
@@ -27316,7 +26995,6 @@
         </w:rPr>
         <w:t>iv</w:t>
       </w:r>
-      <w:proofErr w:type="spellEnd"/>
       <w:r>
         <w:rPr>
           <w:rFonts w:cs="CG Times"/>
@@ -28023,7 +27701,6 @@
           <w:rFonts w:cs="CG Times"/>
           <w:lang w:val="en-AU"/>
         </w:rPr>
-        <w:lastRenderedPageBreak/>
         <w:tab/>
       </w:r>
       <w:r>
@@ -28254,6 +27931,7 @@
           <w:rFonts w:cs="CG Times"/>
           <w:lang w:val="en-AU"/>
         </w:rPr>
+        <w:lastRenderedPageBreak/>
         <w:tab/>
       </w:r>
       <w:r>
@@ -30630,7 +30308,6 @@
           <w:rFonts w:cs="CG Times"/>
           <w:lang w:val="en-AU"/>
         </w:rPr>
-        <w:lastRenderedPageBreak/>
         <w:tab/>
       </w:r>
       <w:r>
@@ -30842,6 +30519,7 @@
           <w:rFonts w:cs="CG Times"/>
           <w:lang w:val="en-AU"/>
         </w:rPr>
+        <w:lastRenderedPageBreak/>
         <w:t>[</w:t>
       </w:r>
       <w:r>
@@ -32026,23 +31704,7 @@
           <w:lang w:val="en-AU"/>
         </w:rPr>
         <w:tab/>
-        <w:t>Items which prefer negative contexts over positive ones (</w:t>
-      </w:r>
-      <w:proofErr w:type="gramStart"/>
-      <w:r>
-        <w:rPr>
-          <w:rFonts w:cs="CG Times"/>
-          <w:lang w:val="en-AU"/>
-        </w:rPr>
-        <w:t>e.g.</w:t>
-      </w:r>
-      <w:proofErr w:type="gramEnd"/>
-      <w:r>
-        <w:rPr>
-          <w:rFonts w:cs="CG Times"/>
-          <w:lang w:val="en-AU"/>
-        </w:rPr>
-        <w:t xml:space="preserve"> </w:t>
+        <w:t xml:space="preserve">Items which prefer negative contexts over positive ones (e.g. </w:t>
       </w:r>
       <w:r>
         <w:rPr>
@@ -32142,23 +31804,7 @@
           <w:lang w:val="en-AU"/>
         </w:rPr>
         <w:tab/>
-        <w:t>Items which prefer positive contexts over negative ones (</w:t>
-      </w:r>
-      <w:proofErr w:type="gramStart"/>
-      <w:r>
-        <w:rPr>
-          <w:rFonts w:cs="CG Times"/>
-          <w:lang w:val="en-AU"/>
-        </w:rPr>
-        <w:t>e.g.</w:t>
-      </w:r>
-      <w:proofErr w:type="gramEnd"/>
-      <w:r>
-        <w:rPr>
-          <w:rFonts w:cs="CG Times"/>
-          <w:lang w:val="en-AU"/>
-        </w:rPr>
-        <w:t xml:space="preserve"> </w:t>
+        <w:t xml:space="preserve">Items which prefer positive contexts over negative ones (e.g. </w:t>
       </w:r>
       <w:r>
         <w:rPr>
@@ -32743,22 +32389,7 @@
           <w:lang w:val="en-AU"/>
         </w:rPr>
         <w:tab/>
-      </w:r>
-      <w:proofErr w:type="gramStart"/>
-      <w:r>
-        <w:rPr>
-          <w:rFonts w:cs="CG Times"/>
-          <w:lang w:val="en-AU"/>
-        </w:rPr>
-        <w:t>The</w:t>
-      </w:r>
-      <w:proofErr w:type="gramEnd"/>
-      <w:r>
-        <w:rPr>
-          <w:rFonts w:cs="CG Times"/>
-          <w:lang w:val="en-AU"/>
-        </w:rPr>
-        <w:t xml:space="preserve"> </w:t>
+        <w:t xml:space="preserve">The </w:t>
       </w:r>
       <w:r>
         <w:rPr>
@@ -33308,22 +32939,7 @@
           <w:lang w:val="en-AU"/>
         </w:rPr>
         <w:tab/>
-      </w:r>
-      <w:proofErr w:type="gramStart"/>
-      <w:r>
-        <w:rPr>
-          <w:rFonts w:cs="CG Times"/>
-          <w:lang w:val="en-AU"/>
-        </w:rPr>
-        <w:t>The</w:t>
-      </w:r>
-      <w:proofErr w:type="gramEnd"/>
-      <w:r>
-        <w:rPr>
-          <w:rFonts w:cs="CG Times"/>
-          <w:lang w:val="en-AU"/>
-        </w:rPr>
-        <w:t xml:space="preserve"> modal auxiliaries </w:t>
+        <w:t xml:space="preserve">The modal auxiliaries </w:t>
       </w:r>
       <w:r>
         <w:rPr>
@@ -33894,23 +33510,7 @@
           <w:rFonts w:cs="CG Times"/>
           <w:lang w:val="en-AU"/>
         </w:rPr>
-        <w:t>) (</w:t>
-      </w:r>
-      <w:proofErr w:type="spellStart"/>
-      <w:r>
-        <w:rPr>
-          <w:rFonts w:cs="CG Times"/>
-          <w:lang w:val="en-AU"/>
-        </w:rPr>
-        <w:t>BrE</w:t>
-      </w:r>
-      <w:proofErr w:type="spellEnd"/>
-      <w:r>
-        <w:rPr>
-          <w:rFonts w:cs="CG Times"/>
-          <w:lang w:val="en-AU"/>
-        </w:rPr>
-        <w:t xml:space="preserve">), </w:t>
+        <w:t xml:space="preserve">) (BrE), </w:t>
       </w:r>
       <w:r>
         <w:rPr>
@@ -35969,7 +35569,6 @@
           <w:rFonts w:cs="CG Times"/>
           <w:lang w:val="en-AU"/>
         </w:rPr>
-        <w:lastRenderedPageBreak/>
         <w:tab/>
       </w:r>
       <w:r>
@@ -36140,6 +35739,7 @@
           <w:rFonts w:cs="CG Times"/>
           <w:lang w:val="en-AU"/>
         </w:rPr>
+        <w:lastRenderedPageBreak/>
         <w:tab/>
       </w:r>
       <w:proofErr w:type="spellStart"/>
@@ -36969,27 +36569,7 @@
           <w:iCs/>
           <w:lang w:val="en-AU"/>
         </w:rPr>
-        <w:t xml:space="preserve">When I wear </w:t>
-      </w:r>
-      <w:proofErr w:type="gramStart"/>
-      <w:r>
-        <w:rPr>
-          <w:rFonts w:cs="CG Times"/>
-          <w:i/>
-          <w:iCs/>
-          <w:lang w:val="en-AU"/>
-        </w:rPr>
-        <w:t>these</w:t>
-      </w:r>
-      <w:proofErr w:type="gramEnd"/>
-      <w:r>
-        <w:rPr>
-          <w:rFonts w:cs="CG Times"/>
-          <w:i/>
-          <w:iCs/>
-          <w:lang w:val="en-AU"/>
-        </w:rPr>
-        <w:t xml:space="preserve"> I look too </w:t>
+        <w:t xml:space="preserve">When I wear these I look too </w:t>
       </w:r>
       <w:r>
         <w:rPr>
@@ -38036,7 +37616,6 @@
           <w:rFonts w:cs="CG Times"/>
           <w:lang w:val="en-AU"/>
         </w:rPr>
-        <w:lastRenderedPageBreak/>
         <w:tab/>
       </w:r>
       <w:r>
@@ -38103,6 +37682,7 @@
           <w:rFonts w:cs="CG Times"/>
           <w:lang w:val="en-AU"/>
         </w:rPr>
+        <w:lastRenderedPageBreak/>
         <w:t>[</w:t>
       </w:r>
       <w:r>
@@ -40597,7 +40177,6 @@
           <w:rFonts w:cs="CG Times"/>
           <w:lang w:val="en-AU"/>
         </w:rPr>
-        <w:lastRenderedPageBreak/>
         <w:t>[</w:t>
       </w:r>
       <w:r>
@@ -40688,6 +40267,7 @@
           <w:rFonts w:cs="CG Times"/>
           <w:lang w:val="en-AU"/>
         </w:rPr>
+        <w:lastRenderedPageBreak/>
         <w:tab/>
       </w:r>
       <w:r>
@@ -41094,13 +40674,6 @@
           <w:lang w:val="en-AU"/>
         </w:rPr>
         <w:tab/>
-      </w:r>
-      <w:proofErr w:type="gramStart"/>
-      <w:r>
-        <w:rPr>
-          <w:rFonts w:cs="CG Times"/>
-          <w:lang w:val="en-AU"/>
-        </w:rPr>
         <w:t xml:space="preserve">b. </w:t>
       </w:r>
       <w:r>
@@ -41118,17 +40691,7 @@
           <w:iCs/>
           <w:lang w:val="en-AU"/>
         </w:rPr>
-        <w:t>Is</w:t>
-      </w:r>
-      <w:proofErr w:type="gramEnd"/>
-      <w:r>
-        <w:rPr>
-          <w:rFonts w:cs="CG Times"/>
-          <w:i/>
-          <w:iCs/>
-          <w:lang w:val="en-AU"/>
-        </w:rPr>
-        <w:t xml:space="preserve"> he pretty stupid?</w:t>
+        <w:t>Is he pretty stupid?</w:t>
       </w:r>
     </w:p>
     <w:p>
@@ -42596,7 +42159,6 @@
         </w:rPr>
         <w:tab/>
       </w:r>
-      <w:proofErr w:type="gramStart"/>
       <w:r>
         <w:rPr>
           <w:rFonts w:cs="CG Times"/>
@@ -42606,7 +42168,6 @@
         </w:rPr>
         <w:t>so</w:t>
       </w:r>
-      <w:proofErr w:type="gramEnd"/>
       <w:r>
         <w:rPr>
           <w:rFonts w:cs="CG Times"/>
@@ -42836,27 +42397,7 @@
           <w:iCs/>
           <w:lang w:val="en-AU"/>
         </w:rPr>
-        <w:t xml:space="preserve">                </w:t>
-      </w:r>
-      <w:proofErr w:type="gramStart"/>
-      <w:r>
-        <w:rPr>
-          <w:rFonts w:cs="CG Times"/>
-          <w:i/>
-          <w:iCs/>
-          <w:lang w:val="en-AU"/>
-        </w:rPr>
-        <w:t>either  ...</w:t>
-      </w:r>
-      <w:proofErr w:type="gramEnd"/>
-      <w:r>
-        <w:rPr>
-          <w:rFonts w:cs="CG Times"/>
-          <w:i/>
-          <w:iCs/>
-          <w:lang w:val="en-AU"/>
-        </w:rPr>
-        <w:t xml:space="preserve"> or</w:t>
+        <w:t xml:space="preserve">                either  ... or</w:t>
       </w:r>
       <w:r>
         <w:rPr>
@@ -42904,7 +42445,6 @@
           <w:rFonts w:cs="CG Times"/>
           <w:lang w:val="en-AU"/>
         </w:rPr>
-        <w:lastRenderedPageBreak/>
         <w:t>[</w:t>
       </w:r>
       <w:r>
@@ -43053,6 +42593,7 @@
           <w:rFonts w:cs="CG Times"/>
           <w:lang w:val="en-AU"/>
         </w:rPr>
+        <w:lastRenderedPageBreak/>
         <w:tab/>
       </w:r>
       <w:r>
@@ -43158,22 +42699,7 @@
           <w:lang w:val="en-AU"/>
         </w:rPr>
         <w:tab/>
-      </w:r>
-      <w:proofErr w:type="gramStart"/>
-      <w:r>
-        <w:rPr>
-          <w:rFonts w:cs="CG Times"/>
-          <w:lang w:val="en-AU"/>
-        </w:rPr>
-        <w:t>The</w:t>
-      </w:r>
-      <w:proofErr w:type="gramEnd"/>
-      <w:r>
-        <w:rPr>
-          <w:rFonts w:cs="CG Times"/>
-          <w:lang w:val="en-AU"/>
-        </w:rPr>
-        <w:t xml:space="preserve"> most central existential quantifiers enter into the pattern of correspondences illustrated in [23i].</w:t>
+        <w:t>The most central existential quantifiers enter into the pattern of correspondences illustrated in [23i].</w:t>
       </w:r>
     </w:p>
     <w:p>
@@ -44034,11 +43560,7 @@
       </w:r>
       <w:r>
         <w:rPr>
-          <w:rFonts w:cs="CG Times"/>
-          <w:i/>
-          <w:iCs/>
-          <w:u w:val="double"/>
-          <w:lang w:val="en-AU"/>
+          <w:rStyle w:val="DoubleUnderline"/>
         </w:rPr>
         <w:t>didn't</w:t>
       </w:r>
@@ -44132,11 +43654,7 @@
       </w:r>
       <w:r>
         <w:rPr>
-          <w:rFonts w:cs="CG Times"/>
-          <w:i/>
-          <w:iCs/>
-          <w:u w:val="double"/>
-          <w:lang w:val="en-AU"/>
+          <w:rStyle w:val="DoubleUnderline"/>
         </w:rPr>
         <w:t>No one</w:t>
       </w:r>
@@ -44222,11 +43740,7 @@
       </w:r>
       <w:r>
         <w:rPr>
-          <w:rFonts w:cs="CG Times"/>
-          <w:i/>
-          <w:iCs/>
-          <w:u w:val="double"/>
-          <w:lang w:val="en-AU"/>
+          <w:rStyle w:val="DoubleUnderline"/>
         </w:rPr>
         <w:t>Hardly</w:t>
       </w:r>
@@ -44349,11 +43863,7 @@
       </w:r>
       <w:r>
         <w:rPr>
-          <w:rFonts w:cs="CG Times"/>
-          <w:i/>
-          <w:iCs/>
-          <w:u w:val="double"/>
-          <w:lang w:val="en-AU"/>
+          <w:rStyle w:val="DoubleUnderline"/>
         </w:rPr>
         <w:t>not</w:t>
       </w:r>
@@ -44457,11 +43967,7 @@
       </w:r>
       <w:r>
         <w:rPr>
-          <w:rFonts w:cs="CG Times"/>
-          <w:i/>
-          <w:iCs/>
-          <w:u w:val="double"/>
-          <w:lang w:val="en-AU"/>
+          <w:rStyle w:val="DoubleUnderline"/>
         </w:rPr>
         <w:t>little</w:t>
       </w:r>
@@ -44557,11 +44063,7 @@
       </w:r>
       <w:r>
         <w:rPr>
-          <w:rFonts w:cs="CG Times"/>
-          <w:i/>
-          <w:iCs/>
-          <w:u w:val="double"/>
-          <w:lang w:val="en-AU"/>
+          <w:rStyle w:val="DoubleUnderline"/>
         </w:rPr>
         <w:t>unlikely</w:t>
       </w:r>
@@ -44735,11 +44237,7 @@
       </w:r>
       <w:r>
         <w:rPr>
-          <w:rFonts w:cs="CG Times"/>
-          <w:i/>
-          <w:iCs/>
-          <w:u w:val="double"/>
-          <w:lang w:val="en-AU"/>
+          <w:rStyle w:val="DoubleUnderline"/>
         </w:rPr>
         <w:t>Who</w:t>
       </w:r>
@@ -44851,11 +44349,7 @@
       </w:r>
       <w:r>
         <w:rPr>
-          <w:rFonts w:cs="CG Times"/>
-          <w:i/>
-          <w:iCs/>
-          <w:u w:val="double"/>
-          <w:lang w:val="en-AU"/>
+          <w:rStyle w:val="DoubleUnderline"/>
         </w:rPr>
         <w:t>Why</w:t>
       </w:r>
@@ -44990,11 +44484,7 @@
       </w:r>
       <w:r>
         <w:rPr>
-          <w:rFonts w:cs="CG Times"/>
-          <w:i/>
-          <w:iCs/>
-          <w:u w:val="double"/>
-          <w:lang w:val="en-AU"/>
+          <w:rStyle w:val="DoubleUnderline"/>
         </w:rPr>
         <w:t>How come</w:t>
       </w:r>
@@ -45206,33 +44696,18 @@
         </w:rPr>
         <w:tab/>
       </w:r>
-      <w:proofErr w:type="gramStart"/>
-      <w:r>
-        <w:rPr>
-          <w:rFonts w:cs="CG Times"/>
-          <w:i/>
-          <w:iCs/>
-          <w:lang w:val="en-AU"/>
-        </w:rPr>
-        <w:t>The</w:t>
-      </w:r>
-      <w:proofErr w:type="gramEnd"/>
-      <w:r>
-        <w:rPr>
-          <w:rFonts w:cs="CG Times"/>
-          <w:i/>
-          <w:iCs/>
-          <w:lang w:val="en-AU"/>
-        </w:rPr>
-        <w:t xml:space="preserve"> authorities </w:t>
-      </w:r>
-      <w:r>
-        <w:rPr>
-          <w:rFonts w:cs="CG Times"/>
-          <w:i/>
-          <w:iCs/>
-          <w:u w:val="double"/>
-          <w:lang w:val="en-AU"/>
+      <w:r>
+        <w:rPr>
+          <w:rFonts w:cs="CG Times"/>
+          <w:i/>
+          <w:iCs/>
+          <w:lang w:val="en-AU"/>
+        </w:rPr>
+        <w:t xml:space="preserve">The authorities </w:t>
+      </w:r>
+      <w:r>
+        <w:rPr>
+          <w:rStyle w:val="DoubleUnderline"/>
         </w:rPr>
         <w:t>failed</w:t>
       </w:r>
@@ -45326,11 +44801,7 @@
       </w:r>
       <w:r>
         <w:rPr>
-          <w:rFonts w:cs="CG Times"/>
-          <w:i/>
-          <w:iCs/>
-          <w:u w:val="double"/>
-          <w:lang w:val="en-AU"/>
+          <w:rStyle w:val="DoubleUnderline"/>
         </w:rPr>
         <w:t>forgot</w:t>
       </w:r>
@@ -45424,11 +44895,7 @@
       </w:r>
       <w:r>
         <w:rPr>
-          <w:rFonts w:cs="CG Times"/>
-          <w:i/>
-          <w:iCs/>
-          <w:u w:val="double"/>
-          <w:lang w:val="en-AU"/>
+          <w:rStyle w:val="DoubleUnderline"/>
         </w:rPr>
         <w:t>refrain</w:t>
       </w:r>
@@ -45512,7 +44979,6 @@
           <w:rFonts w:cs="CG Times"/>
           <w:lang w:val="en-AU"/>
         </w:rPr>
-        <w:lastRenderedPageBreak/>
         <w:tab/>
       </w:r>
       <w:proofErr w:type="spellStart"/>
@@ -45549,11 +45015,7 @@
       </w:r>
       <w:r>
         <w:rPr>
-          <w:rFonts w:cs="CG Times"/>
-          <w:i/>
-          <w:iCs/>
-          <w:u w:val="double"/>
-          <w:lang w:val="en-AU"/>
+          <w:rStyle w:val="DoubleUnderline"/>
         </w:rPr>
         <w:t>avoid</w:t>
       </w:r>
@@ -45677,11 +45139,7 @@
       </w:r>
       <w:r>
         <w:rPr>
-          <w:rFonts w:cs="CG Times"/>
-          <w:i/>
-          <w:iCs/>
-          <w:u w:val="double"/>
-          <w:lang w:val="en-AU"/>
+          <w:rStyle w:val="DoubleUnderline"/>
         </w:rPr>
         <w:t>kept</w:t>
       </w:r>
@@ -45696,11 +45154,7 @@
       </w:r>
       <w:r>
         <w:rPr>
-          <w:rFonts w:cs="CG Times"/>
-          <w:i/>
-          <w:iCs/>
-          <w:u w:val="double"/>
-          <w:lang w:val="en-AU"/>
+          <w:rStyle w:val="DoubleUnderline"/>
         </w:rPr>
         <w:t>from</w:t>
       </w:r>
@@ -45760,6 +45214,7 @@
           <w:rFonts w:cs="CG Times"/>
           <w:lang w:val="en-AU"/>
         </w:rPr>
+        <w:lastRenderedPageBreak/>
         <w:tab/>
       </w:r>
       <w:r>
@@ -45794,11 +45249,7 @@
       </w:r>
       <w:r>
         <w:rPr>
-          <w:rFonts w:cs="CG Times"/>
-          <w:i/>
-          <w:iCs/>
-          <w:u w:val="double"/>
-          <w:lang w:val="en-AU"/>
+          <w:rStyle w:val="DoubleUnderline"/>
         </w:rPr>
         <w:t>prohibited from</w:t>
       </w:r>
@@ -45941,11 +45392,7 @@
       </w:r>
       <w:r>
         <w:rPr>
-          <w:rFonts w:cs="CG Times"/>
-          <w:i/>
-          <w:iCs/>
-          <w:u w:val="double"/>
-          <w:lang w:val="en-AU"/>
+          <w:rStyle w:val="DoubleUnderline"/>
         </w:rPr>
         <w:t>denies</w:t>
       </w:r>
@@ -46058,11 +45505,7 @@
       </w:r>
       <w:r>
         <w:rPr>
-          <w:rFonts w:cs="CG Times"/>
-          <w:i/>
-          <w:iCs/>
-          <w:u w:val="double"/>
-          <w:lang w:val="en-AU"/>
+          <w:rStyle w:val="DoubleUnderline"/>
         </w:rPr>
         <w:t>denies</w:t>
       </w:r>
@@ -46156,11 +45599,7 @@
       </w:r>
       <w:r>
         <w:rPr>
-          <w:rFonts w:cs="CG Times"/>
-          <w:i/>
-          <w:iCs/>
-          <w:u w:val="double"/>
-          <w:lang w:val="en-AU"/>
+          <w:rStyle w:val="DoubleUnderline"/>
         </w:rPr>
         <w:t>rejects the notion</w:t>
       </w:r>
@@ -46303,11 +45742,7 @@
       </w:r>
       <w:r>
         <w:rPr>
-          <w:rFonts w:cs="CG Times"/>
-          <w:i/>
-          <w:iCs/>
-          <w:u w:val="double"/>
-          <w:lang w:val="en-AU"/>
+          <w:rStyle w:val="DoubleUnderline"/>
         </w:rPr>
         <w:t>doubt</w:t>
       </w:r>
@@ -46420,11 +45855,7 @@
       </w:r>
       <w:r>
         <w:rPr>
-          <w:rFonts w:cs="CG Times"/>
-          <w:i/>
-          <w:iCs/>
-          <w:u w:val="double"/>
-          <w:lang w:val="en-AU"/>
+          <w:rStyle w:val="DoubleUnderline"/>
         </w:rPr>
         <w:t>doubted</w:t>
       </w:r>
@@ -46499,11 +45930,7 @@
       </w:r>
       <w:r>
         <w:rPr>
-          <w:rFonts w:cs="CG Times"/>
-          <w:i/>
-          <w:iCs/>
-          <w:u w:val="double"/>
-          <w:lang w:val="en-AU"/>
+          <w:rStyle w:val="DoubleUnderline"/>
         </w:rPr>
         <w:t>doubtful</w:t>
       </w:r>
@@ -46600,11 +46027,7 @@
       <w:proofErr w:type="spellStart"/>
       <w:r>
         <w:rPr>
-          <w:rFonts w:cs="CG Times"/>
-          <w:i/>
-          <w:iCs/>
-          <w:u w:val="double"/>
-          <w:lang w:val="en-AU"/>
+          <w:rStyle w:val="DoubleUnderline"/>
         </w:rPr>
         <w:t>skepticism</w:t>
       </w:r>
@@ -46729,11 +46152,7 @@
       </w:r>
       <w:r>
         <w:rPr>
-          <w:rFonts w:cs="CG Times"/>
-          <w:i/>
-          <w:iCs/>
-          <w:u w:val="double"/>
-          <w:lang w:val="en-AU"/>
+          <w:rStyle w:val="DoubleUnderline"/>
         </w:rPr>
         <w:t>astounds</w:t>
       </w:r>
@@ -46827,11 +46246,7 @@
       </w:r>
       <w:r>
         <w:rPr>
-          <w:rFonts w:cs="CG Times"/>
-          <w:i/>
-          <w:iCs/>
-          <w:u w:val="double"/>
-          <w:lang w:val="en-AU"/>
+          <w:rStyle w:val="DoubleUnderline"/>
         </w:rPr>
         <w:t>surprising</w:t>
       </w:r>
@@ -46925,11 +46340,7 @@
       </w:r>
       <w:r>
         <w:rPr>
-          <w:rFonts w:cs="CG Times"/>
-          <w:i/>
-          <w:iCs/>
-          <w:u w:val="double"/>
-          <w:lang w:val="en-AU"/>
+          <w:rStyle w:val="DoubleUnderline"/>
         </w:rPr>
         <w:t>amazed</w:t>
       </w:r>
@@ -47053,11 +46464,7 @@
       </w:r>
       <w:r>
         <w:rPr>
-          <w:rFonts w:cs="CG Times"/>
-          <w:i/>
-          <w:iCs/>
-          <w:u w:val="double"/>
-          <w:lang w:val="en-AU"/>
+          <w:rStyle w:val="DoubleUnderline"/>
         </w:rPr>
         <w:t>foolish</w:t>
       </w:r>
@@ -47161,11 +46568,7 @@
       </w:r>
       <w:r>
         <w:rPr>
-          <w:rFonts w:cs="CG Times"/>
-          <w:i/>
-          <w:iCs/>
-          <w:u w:val="double"/>
-          <w:lang w:val="en-AU"/>
+          <w:rStyle w:val="DoubleUnderline"/>
         </w:rPr>
         <w:t>excessive</w:t>
       </w:r>
@@ -47240,11 +46643,7 @@
       </w:r>
       <w:r>
         <w:rPr>
-          <w:rFonts w:cs="CG Times"/>
-          <w:i/>
-          <w:iCs/>
-          <w:u w:val="double"/>
-          <w:lang w:val="en-AU"/>
+          <w:rStyle w:val="DoubleUnderline"/>
         </w:rPr>
         <w:t>stupid</w:t>
       </w:r>
@@ -47360,11 +46759,7 @@
       </w:r>
       <w:r>
         <w:rPr>
-          <w:rFonts w:cs="CG Times"/>
-          <w:i/>
-          <w:iCs/>
-          <w:u w:val="double"/>
-          <w:lang w:val="en-AU"/>
+          <w:rStyle w:val="DoubleUnderline"/>
         </w:rPr>
         <w:t>Few</w:t>
       </w:r>
@@ -47475,11 +46870,7 @@
       </w:r>
       <w:r>
         <w:rPr>
-          <w:rFonts w:cs="CG Times"/>
-          <w:i/>
-          <w:iCs/>
-          <w:u w:val="double"/>
-          <w:lang w:val="en-AU"/>
+          <w:rStyle w:val="DoubleUnderline"/>
         </w:rPr>
         <w:t>At most</w:t>
       </w:r>
@@ -47609,33 +47000,18 @@
         </w:rPr>
         <w:tab/>
       </w:r>
-      <w:proofErr w:type="gramStart"/>
-      <w:r>
-        <w:rPr>
-          <w:rFonts w:cs="CG Times"/>
-          <w:i/>
-          <w:iCs/>
-          <w:lang w:val="en-AU"/>
-        </w:rPr>
-        <w:t>By</w:t>
-      </w:r>
-      <w:proofErr w:type="gramEnd"/>
-      <w:r>
-        <w:rPr>
-          <w:rFonts w:cs="CG Times"/>
-          <w:i/>
-          <w:iCs/>
-          <w:lang w:val="en-AU"/>
-        </w:rPr>
-        <w:t xml:space="preserve"> that time I was just </w:t>
-      </w:r>
-      <w:r>
-        <w:rPr>
-          <w:rFonts w:cs="CG Times"/>
-          <w:i/>
-          <w:iCs/>
-          <w:u w:val="double"/>
-          <w:lang w:val="en-AU"/>
+      <w:r>
+        <w:rPr>
+          <w:rFonts w:cs="CG Times"/>
+          <w:i/>
+          <w:iCs/>
+          <w:lang w:val="en-AU"/>
+        </w:rPr>
+        <w:t xml:space="preserve">By that time I was just </w:t>
+      </w:r>
+      <w:r>
+        <w:rPr>
+          <w:rStyle w:val="DoubleUnderline"/>
         </w:rPr>
         <w:t>too</w:t>
       </w:r>
@@ -47729,11 +47105,7 @@
       </w:r>
       <w:r>
         <w:rPr>
-          <w:rFonts w:cs="CG Times"/>
-          <w:i/>
-          <w:iCs/>
-          <w:u w:val="double"/>
-          <w:lang w:val="en-AU"/>
+          <w:rStyle w:val="DoubleUnderline"/>
         </w:rPr>
         <w:t>too</w:t>
       </w:r>
@@ -47858,11 +47230,7 @@
       </w:r>
       <w:r>
         <w:rPr>
-          <w:rFonts w:cs="CG Times"/>
-          <w:i/>
-          <w:iCs/>
-          <w:u w:val="double"/>
-          <w:lang w:val="en-AU"/>
+          <w:rStyle w:val="DoubleUnderline"/>
         </w:rPr>
         <w:t>without</w:t>
       </w:r>
@@ -47974,11 +47342,7 @@
       </w:r>
       <w:r>
         <w:rPr>
-          <w:rFonts w:cs="CG Times"/>
-          <w:i/>
-          <w:iCs/>
-          <w:u w:val="double"/>
-          <w:lang w:val="en-AU"/>
+          <w:rStyle w:val="DoubleUnderline"/>
         </w:rPr>
         <w:t>before</w:t>
       </w:r>
@@ -48090,11 +47454,7 @@
       </w:r>
       <w:r>
         <w:rPr>
-          <w:rFonts w:cs="CG Times"/>
-          <w:i/>
-          <w:iCs/>
-          <w:u w:val="double"/>
-          <w:lang w:val="en-AU"/>
+          <w:rStyle w:val="DoubleUnderline"/>
         </w:rPr>
         <w:t>against</w:t>
       </w:r>
@@ -48233,11 +47593,7 @@
       </w:r>
       <w:r>
         <w:rPr>
-          <w:rFonts w:cs="CG Times"/>
-          <w:i/>
-          <w:iCs/>
-          <w:u w:val="double"/>
-          <w:lang w:val="en-AU"/>
+          <w:rStyle w:val="DoubleUnderline"/>
         </w:rPr>
         <w:t>Only</w:t>
       </w:r>
@@ -48331,11 +47687,7 @@
       </w:r>
       <w:r>
         <w:rPr>
-          <w:rFonts w:cs="CG Times"/>
-          <w:i/>
-          <w:iCs/>
-          <w:u w:val="double"/>
-          <w:lang w:val="en-AU"/>
+          <w:rStyle w:val="DoubleUnderline"/>
         </w:rPr>
         <w:t>only</w:t>
       </w:r>
@@ -48459,11 +47811,7 @@
       </w:r>
       <w:r>
         <w:rPr>
-          <w:rFonts w:cs="CG Times"/>
-          <w:i/>
-          <w:iCs/>
-          <w:u w:val="double"/>
-          <w:lang w:val="en-AU"/>
+          <w:rStyle w:val="DoubleUnderline"/>
         </w:rPr>
         <w:t>faster than</w:t>
       </w:r>
@@ -48523,7 +47871,6 @@
           <w:rFonts w:cs="CG Times"/>
           <w:lang w:val="en-AU"/>
         </w:rPr>
-        <w:lastRenderedPageBreak/>
         <w:tab/>
       </w:r>
       <w:r>
@@ -48547,33 +47894,18 @@
         </w:rPr>
         <w:tab/>
       </w:r>
-      <w:proofErr w:type="gramStart"/>
-      <w:r>
-        <w:rPr>
-          <w:rFonts w:cs="CG Times"/>
-          <w:i/>
-          <w:iCs/>
-          <w:lang w:val="en-AU"/>
-        </w:rPr>
-        <w:t>The</w:t>
-      </w:r>
-      <w:proofErr w:type="gramEnd"/>
-      <w:r>
-        <w:rPr>
-          <w:rFonts w:cs="CG Times"/>
-          <w:i/>
-          <w:iCs/>
-          <w:lang w:val="en-AU"/>
-        </w:rPr>
-        <w:t xml:space="preserve"> performance was </w:t>
-      </w:r>
-      <w:r>
-        <w:rPr>
-          <w:rFonts w:cs="CG Times"/>
-          <w:i/>
-          <w:iCs/>
-          <w:u w:val="double"/>
-          <w:lang w:val="en-AU"/>
+      <w:r>
+        <w:rPr>
+          <w:rFonts w:cs="CG Times"/>
+          <w:i/>
+          <w:iCs/>
+          <w:lang w:val="en-AU"/>
+        </w:rPr>
+        <w:t xml:space="preserve">The performance was </w:t>
+      </w:r>
+      <w:r>
+        <w:rPr>
+          <w:rStyle w:val="DoubleUnderline"/>
         </w:rPr>
         <w:t>as good as</w:t>
       </w:r>
@@ -48667,11 +47999,7 @@
       </w:r>
       <w:r>
         <w:rPr>
-          <w:rFonts w:cs="CG Times"/>
-          <w:i/>
-          <w:iCs/>
-          <w:u w:val="double"/>
-          <w:lang w:val="en-AU"/>
+          <w:rStyle w:val="DoubleUnderline"/>
         </w:rPr>
         <w:t>biggest</w:t>
       </w:r>
@@ -48731,6 +48059,7 @@
           <w:rFonts w:cs="CG Times"/>
           <w:lang w:val="en-AU"/>
         </w:rPr>
+        <w:lastRenderedPageBreak/>
         <w:t>[</w:t>
       </w:r>
       <w:r>
@@ -48786,11 +48115,7 @@
       </w:r>
       <w:r>
         <w:rPr>
-          <w:rFonts w:cs="CG Times"/>
-          <w:i/>
-          <w:iCs/>
-          <w:u w:val="double"/>
-          <w:lang w:val="en-AU"/>
+          <w:rStyle w:val="DoubleUnderline"/>
         </w:rPr>
         <w:t>If</w:t>
       </w:r>
@@ -48875,11 +48200,7 @@
       </w:r>
       <w:r>
         <w:rPr>
-          <w:rFonts w:cs="CG Times"/>
-          <w:i/>
-          <w:iCs/>
-          <w:u w:val="double"/>
-          <w:lang w:val="en-AU"/>
+          <w:rStyle w:val="DoubleUnderline"/>
         </w:rPr>
         <w:t>If</w:t>
       </w:r>
@@ -48992,11 +48313,7 @@
       </w:r>
       <w:r>
         <w:rPr>
-          <w:rFonts w:cs="CG Times"/>
-          <w:i/>
-          <w:iCs/>
-          <w:u w:val="double"/>
-          <w:lang w:val="en-AU"/>
+          <w:rStyle w:val="DoubleUnderline"/>
         </w:rPr>
         <w:t>if</w:t>
       </w:r>
@@ -50299,7 +49616,6 @@
         </w:rPr>
         <w:t>recommend</w:t>
       </w:r>
-      <w:proofErr w:type="gramStart"/>
       <w:r>
         <w:rPr>
           <w:rFonts w:cs="CG Times"/>
@@ -50324,7 +49640,6 @@
         </w:rPr>
         <w:t>suggest</w:t>
       </w:r>
-      <w:proofErr w:type="gramEnd"/>
       <w:r>
         <w:rPr>
           <w:rFonts w:cs="CG Times"/>
@@ -50422,7 +49737,6 @@
         </w:rPr>
         <w:t>likely</w:t>
       </w:r>
-      <w:proofErr w:type="gramStart"/>
       <w:r>
         <w:rPr>
           <w:rFonts w:cs="CG Times"/>
@@ -50447,7 +49761,6 @@
         </w:rPr>
         <w:t>probable</w:t>
       </w:r>
-      <w:proofErr w:type="gramEnd"/>
     </w:p>
     <w:p>
       <w:pPr>
@@ -52304,7 +51617,6 @@
           <w:rFonts w:cs="CG Times"/>
           <w:lang w:val="en-AU"/>
         </w:rPr>
-        <w:lastRenderedPageBreak/>
         <w:tab/>
       </w:r>
       <w:r>
@@ -52673,6 +51985,7 @@
           <w:rFonts w:cs="CG Times"/>
           <w:lang w:val="en-AU"/>
         </w:rPr>
+        <w:lastRenderedPageBreak/>
         <w:tab/>
       </w:r>
       <w:r>
@@ -55276,7 +54589,6 @@
         <w:tab/>
         <w:t xml:space="preserve">a.  </w:t>
       </w:r>
-      <w:proofErr w:type="gramStart"/>
       <w:r>
         <w:rPr>
           <w:rFonts w:cs="CG Times"/>
@@ -55292,17 +54604,7 @@
           <w:iCs/>
           <w:lang w:val="en-AU"/>
         </w:rPr>
-        <w:t>He</w:t>
-      </w:r>
-      <w:proofErr w:type="gramEnd"/>
-      <w:r>
-        <w:rPr>
-          <w:rFonts w:cs="CG Times"/>
-          <w:i/>
-          <w:iCs/>
-          <w:lang w:val="en-AU"/>
-        </w:rPr>
-        <w:t xml:space="preserve"> </w:t>
+        <w:t xml:space="preserve">He </w:t>
       </w:r>
       <w:r>
         <w:rPr>
@@ -55452,7 +54754,6 @@
           <w:rFonts w:cs="CG Times"/>
           <w:lang w:val="en-AU"/>
         </w:rPr>
-        <w:lastRenderedPageBreak/>
         <w:tab/>
       </w:r>
       <w:r>
@@ -55470,7 +54771,6 @@
         <w:tab/>
         <w:t xml:space="preserve">a.  </w:t>
       </w:r>
-      <w:proofErr w:type="gramStart"/>
       <w:r>
         <w:rPr>
           <w:rFonts w:cs="CG Times"/>
@@ -55486,17 +54786,7 @@
           <w:iCs/>
           <w:lang w:val="en-AU"/>
         </w:rPr>
-        <w:t>You</w:t>
-      </w:r>
-      <w:proofErr w:type="gramEnd"/>
-      <w:r>
-        <w:rPr>
-          <w:rFonts w:cs="CG Times"/>
-          <w:i/>
-          <w:iCs/>
-          <w:lang w:val="en-AU"/>
-        </w:rPr>
-        <w:t xml:space="preserve"> </w:t>
+        <w:t xml:space="preserve">You </w:t>
       </w:r>
       <w:proofErr w:type="spellStart"/>
       <w:r>
@@ -55740,6 +55030,7 @@
           <w:rFonts w:cs="CG Times"/>
           <w:lang w:val="en-AU"/>
         </w:rPr>
+        <w:lastRenderedPageBreak/>
         <w:tab/>
       </w:r>
       <w:r>
@@ -55757,7 +55048,6 @@
         <w:tab/>
         <w:t xml:space="preserve">a.  </w:t>
       </w:r>
-      <w:proofErr w:type="gramStart"/>
       <w:r>
         <w:rPr>
           <w:rFonts w:cs="CG Times"/>
@@ -55776,7 +55066,6 @@
         </w:rPr>
         <w:t>Nobody</w:t>
       </w:r>
-      <w:proofErr w:type="gramEnd"/>
       <w:r>
         <w:rPr>
           <w:rFonts w:cs="CG Times"/>
@@ -56611,26 +55900,7 @@
           <w:lang w:val="en-AU"/>
         </w:rPr>
         <w:tab/>
-      </w:r>
-      <w:proofErr w:type="gramStart"/>
-      <w:r>
-        <w:rPr>
-          <w:rFonts w:cs="CG Times"/>
-          <w:i/>
-          <w:iCs/>
-          <w:lang w:val="en-AU"/>
-        </w:rPr>
-        <w:t>No</w:t>
-      </w:r>
-      <w:proofErr w:type="gramEnd"/>
-      <w:r>
-        <w:rPr>
-          <w:rFonts w:cs="CG Times"/>
-          <w:i/>
-          <w:iCs/>
-          <w:lang w:val="en-AU"/>
-        </w:rPr>
-        <w:t xml:space="preserve"> she didn't.</w:t>
+        <w:t>No she didn't.</w:t>
       </w:r>
     </w:p>
     <w:p>
@@ -56709,25 +55979,14 @@
         </w:rPr>
         <w:tab/>
       </w:r>
-      <w:proofErr w:type="gramStart"/>
-      <w:r>
-        <w:rPr>
-          <w:rFonts w:cs="CG Times"/>
-          <w:i/>
-          <w:iCs/>
-          <w:lang w:val="en-AU"/>
-        </w:rPr>
-        <w:t>Yes</w:t>
-      </w:r>
-      <w:proofErr w:type="gramEnd"/>
-      <w:r>
-        <w:rPr>
-          <w:rFonts w:cs="CG Times"/>
-          <w:i/>
-          <w:iCs/>
-          <w:lang w:val="en-AU"/>
-        </w:rPr>
-        <w:t xml:space="preserve"> she did.</w:t>
+      <w:r>
+        <w:rPr>
+          <w:rFonts w:cs="CG Times"/>
+          <w:i/>
+          <w:iCs/>
+          <w:lang w:val="en-AU"/>
+        </w:rPr>
+        <w:t>Yes she did.</w:t>
       </w:r>
       <w:r>
         <w:rPr>
@@ -57227,15 +56486,7 @@
           <w:lang w:val="en-AU"/>
         </w:rPr>
         <w:tab/>
-        <w:t>B</w:t>
-      </w:r>
-      <w:proofErr w:type="gramStart"/>
-      <w:r>
-        <w:rPr>
-          <w:rFonts w:cs="CG Times"/>
-          <w:lang w:val="en-AU"/>
-        </w:rPr>
-        <w:t xml:space="preserve">: </w:t>
+        <w:t xml:space="preserve">B: </w:t>
       </w:r>
       <w:r>
         <w:rPr>
@@ -57252,17 +56503,7 @@
           <w:iCs/>
           <w:lang w:val="en-AU"/>
         </w:rPr>
-        <w:t>Yes</w:t>
-      </w:r>
-      <w:proofErr w:type="gramEnd"/>
-      <w:r>
-        <w:rPr>
-          <w:rFonts w:cs="CG Times"/>
-          <w:i/>
-          <w:iCs/>
-          <w:lang w:val="en-AU"/>
-        </w:rPr>
-        <w:t xml:space="preserve"> I will.</w:t>
+        <w:t>Yes I will.</w:t>
       </w:r>
     </w:p>
     <w:p>
@@ -57585,7 +56826,6 @@
         </w:rPr>
         <w:tab/>
       </w:r>
-      <w:proofErr w:type="gramStart"/>
       <w:r>
         <w:rPr>
           <w:rFonts w:cs="CG Times"/>
@@ -57593,16 +56833,7 @@
           <w:lang w:val="en-AU"/>
         </w:rPr>
         <w:tab/>
-        <w:t xml:space="preserve">  positive</w:t>
-      </w:r>
-      <w:proofErr w:type="gramEnd"/>
-      <w:r>
-        <w:rPr>
-          <w:rFonts w:cs="CG Times"/>
-          <w:smallCaps/>
-          <w:lang w:val="en-AU"/>
-        </w:rPr>
-        <w:t xml:space="preserve"> answer</w:t>
+        <w:t xml:space="preserve">  positive answer</w:t>
       </w:r>
       <w:r>
         <w:rPr>
@@ -57676,7 +56907,6 @@
         <w:tab/>
         <w:t>(</w:t>
       </w:r>
-      <w:proofErr w:type="gramStart"/>
       <w:r>
         <w:rPr>
           <w:rFonts w:cs="CG Times"/>
@@ -57692,17 +56922,7 @@
           <w:iCs/>
           <w:lang w:val="en-AU"/>
         </w:rPr>
-        <w:t>I</w:t>
-      </w:r>
-      <w:proofErr w:type="gramEnd"/>
-      <w:r>
-        <w:rPr>
-          <w:rFonts w:cs="CG Times"/>
-          <w:i/>
-          <w:iCs/>
-          <w:lang w:val="en-AU"/>
-        </w:rPr>
-        <w:t xml:space="preserve"> believe</w:t>
+        <w:t>I believe</w:t>
       </w:r>
       <w:r>
         <w:rPr>
@@ -57813,26 +57033,15 @@
         <w:tab/>
         <w:t>(</w:t>
       </w:r>
-      <w:proofErr w:type="gramStart"/>
-      <w:r>
-        <w:rPr>
-          <w:rFonts w:cs="CG Times"/>
-          <w:i/>
-          <w:iCs/>
-          <w:lang w:val="en-AU"/>
-        </w:rPr>
-        <w:tab/>
-        <w:t xml:space="preserve">  I</w:t>
-      </w:r>
-      <w:proofErr w:type="gramEnd"/>
-      <w:r>
-        <w:rPr>
-          <w:rFonts w:cs="CG Times"/>
-          <w:i/>
-          <w:iCs/>
-          <w:lang w:val="en-AU"/>
-        </w:rPr>
-        <w:t xml:space="preserve"> was told so.</w:t>
+      <w:r>
+        <w:rPr>
+          <w:rFonts w:cs="CG Times"/>
+          <w:i/>
+          <w:iCs/>
+          <w:lang w:val="en-AU"/>
+        </w:rPr>
+        <w:tab/>
+        <w:t xml:space="preserve">  I was told so.</w:t>
       </w:r>
       <w:r>
         <w:rPr>
@@ -57896,7 +57105,6 @@
         <w:tab/>
         <w:t>(</w:t>
       </w:r>
-      <w:proofErr w:type="gramStart"/>
       <w:r>
         <w:rPr>
           <w:rFonts w:cs="CG Times"/>
@@ -57912,17 +57120,7 @@
           <w:iCs/>
           <w:lang w:val="en-AU"/>
         </w:rPr>
-        <w:t>It</w:t>
-      </w:r>
-      <w:proofErr w:type="gramEnd"/>
-      <w:r>
-        <w:rPr>
-          <w:rFonts w:cs="CG Times"/>
-          <w:i/>
-          <w:iCs/>
-          <w:lang w:val="en-AU"/>
-        </w:rPr>
-        <w:t xml:space="preserve"> seems so.</w:t>
+        <w:t>It seems so.</w:t>
       </w:r>
       <w:r>
         <w:rPr>
@@ -58030,7 +57228,6 @@
         <w:tab/>
         <w:t>(</w:t>
       </w:r>
-      <w:proofErr w:type="gramStart"/>
       <w:r>
         <w:rPr>
           <w:rFonts w:cs="CG Times"/>
@@ -58046,17 +57243,7 @@
           <w:iCs/>
           <w:lang w:val="en-AU"/>
         </w:rPr>
-        <w:t>Apparently</w:t>
-      </w:r>
-      <w:proofErr w:type="gramEnd"/>
-      <w:r>
-        <w:rPr>
-          <w:rFonts w:cs="CG Times"/>
-          <w:i/>
-          <w:iCs/>
-          <w:lang w:val="en-AU"/>
-        </w:rPr>
-        <w:t xml:space="preserve"> so.</w:t>
+        <w:t>Apparently so.</w:t>
       </w:r>
       <w:r>
         <w:rPr>
@@ -58127,7 +57314,6 @@
         <w:tab/>
         <w:t>(</w:t>
       </w:r>
-      <w:proofErr w:type="gramStart"/>
       <w:r>
         <w:rPr>
           <w:rFonts w:cs="CG Times"/>
@@ -58143,17 +57329,7 @@
           <w:iCs/>
           <w:lang w:val="en-AU"/>
         </w:rPr>
-        <w:t>Most</w:t>
-      </w:r>
-      <w:proofErr w:type="gramEnd"/>
-      <w:r>
-        <w:rPr>
-          <w:rFonts w:cs="CG Times"/>
-          <w:i/>
-          <w:iCs/>
-          <w:lang w:val="en-AU"/>
-        </w:rPr>
-        <w:t xml:space="preserve"> definitely so.</w:t>
+        <w:t>Most definitely so.</w:t>
       </w:r>
       <w:r>
         <w:rPr>
@@ -58200,7 +57376,6 @@
           <w:rFonts w:cs="CG Times"/>
           <w:lang w:val="en-AU"/>
         </w:rPr>
-        <w:lastRenderedPageBreak/>
         <w:t>[</w:t>
       </w:r>
       <w:r>
@@ -58356,25 +57531,14 @@
         <w:tab/>
         <w:t>*</w:t>
       </w:r>
-      <w:proofErr w:type="gramStart"/>
-      <w:r>
-        <w:rPr>
-          <w:rFonts w:cs="CG Times"/>
-          <w:i/>
-          <w:iCs/>
-          <w:lang w:val="en-AU"/>
-        </w:rPr>
-        <w:t>So</w:t>
-      </w:r>
-      <w:proofErr w:type="gramEnd"/>
-      <w:r>
-        <w:rPr>
-          <w:rFonts w:cs="CG Times"/>
-          <w:i/>
-          <w:iCs/>
-          <w:lang w:val="en-AU"/>
-        </w:rPr>
-        <w:t xml:space="preserve"> in the winter.</w:t>
+      <w:r>
+        <w:rPr>
+          <w:rFonts w:cs="CG Times"/>
+          <w:i/>
+          <w:iCs/>
+          <w:lang w:val="en-AU"/>
+        </w:rPr>
+        <w:t>So in the winter.</w:t>
       </w:r>
       <w:r>
         <w:rPr>
@@ -58421,6 +57585,7 @@
           <w:rFonts w:cs="CG Times"/>
           <w:lang w:val="en-AU"/>
         </w:rPr>
+        <w:lastRenderedPageBreak/>
         <w:tab/>
       </w:r>
       <w:r>
@@ -61417,6 +60582,20 @@
     <w:basedOn w:val="Normal"/>
     <w:next w:val="Normal"/>
   </w:style>
+  <w:style w:type="character" w:customStyle="1" w:styleId="DoubleUnderline">
+    <w:name w:val="Double Underline"/>
+    <w:basedOn w:val="DefaultParagraphFont"/>
+    <w:uiPriority w:val="1"/>
+    <w:qFormat/>
+    <w:rsid w:val="00A179EB"/>
+    <w:rPr>
+      <w:rFonts w:cs="CG Times"/>
+      <w:i/>
+      <w:iCs/>
+      <w:u w:val="double"/>
+      <w:lang w:val="en-AU"/>
+    </w:rPr>
+  </w:style>
 </w:styles>
 </file>
 

--- a/all-examples/cge09Ex.docx
+++ b/all-examples/cge09Ex.docx
@@ -27272,7 +27272,14 @@
           <w:rFonts w:cs="CG Times"/>
           <w:lang w:val="en-AU"/>
         </w:rPr>
-        <w:t xml:space="preserve"> (cf. [28i])</w:t>
+        <w:tab/>
+      </w:r>
+      <w:r>
+        <w:rPr>
+          <w:rFonts w:cs="CG Times"/>
+          <w:lang w:val="en-AU"/>
+        </w:rPr>
+        <w:t>(cf. [28i])</w:t>
       </w:r>
     </w:p>
     <w:p>
@@ -27352,7 +27359,16 @@
           <w:iCs/>
           <w:lang w:val="en-AU"/>
         </w:rPr>
-        <w:t xml:space="preserve"> ambition. </w:t>
+        <w:t xml:space="preserve"> ambition.</w:t>
+      </w:r>
+      <w:r>
+        <w:rPr>
+          <w:rFonts w:cs="CG Times"/>
+          <w:i/>
+          <w:iCs/>
+          <w:lang w:val="en-AU"/>
+        </w:rPr>
+        <w:tab/>
       </w:r>
       <w:r>
         <w:rPr>
@@ -27439,7 +27455,16 @@
           <w:iCs/>
           <w:lang w:val="en-AU"/>
         </w:rPr>
-        <w:t xml:space="preserve"> rain for the next month. </w:t>
+        <w:t xml:space="preserve"> rain for the next month.</w:t>
+      </w:r>
+      <w:r>
+        <w:rPr>
+          <w:rFonts w:cs="CG Times"/>
+          <w:i/>
+          <w:iCs/>
+          <w:lang w:val="en-AU"/>
+        </w:rPr>
+        <w:tab/>
       </w:r>
       <w:r>
         <w:rPr>
@@ -40829,14 +40854,34 @@
           <w:iCs/>
           <w:lang w:val="en-AU"/>
         </w:rPr>
-        <w:t xml:space="preserve">I argued in favour of taking any </w:t>
-      </w:r>
-      <w:r>
-        <w:rPr>
-          <w:rFonts w:cs="CG Times"/>
-          <w:lang w:val="en-AU"/>
-        </w:rPr>
-        <w:t>more.</w:t>
+        <w:t>I argued in favour of taking</w:t>
+      </w:r>
+      <w:r>
+        <w:rPr>
+          <w:rFonts w:cs="CG Times"/>
+          <w:i/>
+          <w:iCs/>
+          <w:lang w:val="en-AU"/>
+        </w:rPr>
+        <w:t xml:space="preserve"> </w:t>
+      </w:r>
+      <w:r>
+        <w:rPr>
+          <w:rFonts w:cs="CG Times"/>
+          <w:i/>
+          <w:iCs/>
+          <w:lang w:val="en-AU"/>
+        </w:rPr>
+        <w:t>any</w:t>
+      </w:r>
+      <w:r>
+        <w:rPr>
+          <w:rFonts w:cs="CG Times"/>
+          <w:i/>
+          <w:iCs/>
+          <w:lang w:val="en-AU"/>
+        </w:rPr>
+        <w:t xml:space="preserve"> more.</w:t>
       </w:r>
     </w:p>
     <w:p>

--- a/all-examples/cge09Ex.docx
+++ b/all-examples/cge09Ex.docx
@@ -4037,19 +4037,12 @@
         <w:rPr>
           <w:rStyle w:val="DoubleUnderline"/>
         </w:rPr>
-        <w:t xml:space="preserve">ere </w:t>
-      </w:r>
-      <w:proofErr w:type="spellStart"/>
+        <w:t>ere w</w:t>
+      </w:r>
       <w:r>
         <w:rPr>
           <w:rStyle w:val="DoubleUnderline"/>
         </w:rPr>
-        <w:t>w</w:t>
-      </w:r>
-      <w:r>
-        <w:rPr>
-          <w:rStyle w:val="DoubleUnderline"/>
-        </w:rPr>
         <w:t>e?</w:t>
       </w:r>
       <w:r>
@@ -4059,7 +4052,6 @@
         </w:rPr>
         <w:tab/>
       </w:r>
-      <w:proofErr w:type="spellEnd"/>
       <w:r>
         <w:rPr>
           <w:rFonts w:cs="CG Times"/>
@@ -21763,21 +21755,7 @@
           <w:rFonts w:cs="CG Times"/>
           <w:lang w:val="en-AU"/>
         </w:rPr>
-        <w:fldChar w:fldCharType="begin"/>
-      </w:r>
-      <w:r>
-        <w:rPr>
-          <w:rFonts w:cs="CG Times"/>
-          <w:lang w:val="en-AU"/>
-        </w:rPr>
-        <w:instrText>EQ \O(=,/)</w:instrText>
-      </w:r>
-      <w:r>
-        <w:rPr>
-          <w:rFonts w:cs="CG Times"/>
-          <w:lang w:val="en-AU"/>
-        </w:rPr>
-        <w:fldChar w:fldCharType="end"/>
+        <w:t>≠</w:t>
       </w:r>
       <w:r>
         <w:rPr>
@@ -22111,21 +22089,7 @@
           <w:rFonts w:cs="CG Times"/>
           <w:lang w:val="en-AU"/>
         </w:rPr>
-        <w:fldChar w:fldCharType="begin"/>
-      </w:r>
-      <w:r>
-        <w:rPr>
-          <w:rFonts w:cs="CG Times"/>
-          <w:lang w:val="en-AU"/>
-        </w:rPr>
-        <w:instrText>EQ \O(=,/)</w:instrText>
-      </w:r>
-      <w:r>
-        <w:rPr>
-          <w:rFonts w:cs="CG Times"/>
-          <w:lang w:val="en-AU"/>
-        </w:rPr>
-        <w:fldChar w:fldCharType="end"/>
+        <w:t>≠</w:t>
       </w:r>
       <w:r>
         <w:rPr>

--- a/all-examples/cge09Ex.docx
+++ b/all-examples/cge09Ex.docx
@@ -378,14 +378,12 @@
         </w:rPr>
         <w:t xml:space="preserve">; </w:t>
       </w:r>
-      <w:proofErr w:type="gramStart"/>
       <w:r>
         <w:rPr>
           <w:rStyle w:val="DoubleUnderline"/>
         </w:rPr>
         <w:t>so</w:t>
       </w:r>
-      <w:proofErr w:type="gramEnd"/>
       <w:r>
         <w:rPr>
           <w:rFonts w:cs="CG Times"/>
@@ -6705,27 +6703,7 @@
           <w:iCs/>
           <w:lang w:val="en-AU"/>
         </w:rPr>
-        <w:t xml:space="preserve">Because it cost </w:t>
-      </w:r>
-      <w:proofErr w:type="gramStart"/>
-      <w:r>
-        <w:rPr>
-          <w:rFonts w:cs="CG Times"/>
-          <w:i/>
-          <w:iCs/>
-          <w:lang w:val="en-AU"/>
-        </w:rPr>
-        <w:t>$50</w:t>
-      </w:r>
-      <w:proofErr w:type="gramEnd"/>
-      <w:r>
-        <w:rPr>
-          <w:rFonts w:cs="CG Times"/>
-          <w:i/>
-          <w:iCs/>
-          <w:lang w:val="en-AU"/>
-        </w:rPr>
-        <w:t xml:space="preserve"> she didn't buy it.</w:t>
+        <w:t>Because it cost $50 she didn't buy it.</w:t>
       </w:r>
       <w:r>
         <w:rPr>
@@ -7433,25 +7411,14 @@
         </w:rPr>
         <w:tab/>
       </w:r>
-      <w:proofErr w:type="gramStart"/>
-      <w:r>
-        <w:rPr>
-          <w:rFonts w:cs="CG Times"/>
-          <w:i/>
-          <w:iCs/>
-          <w:lang w:val="en-AU"/>
-        </w:rPr>
-        <w:t>The</w:t>
-      </w:r>
-      <w:proofErr w:type="gramEnd"/>
-      <w:r>
-        <w:rPr>
-          <w:rFonts w:cs="CG Times"/>
-          <w:i/>
-          <w:iCs/>
-          <w:lang w:val="en-AU"/>
-        </w:rPr>
-        <w:t xml:space="preserve"> proposal was</w:t>
+      <w:r>
+        <w:rPr>
+          <w:rFonts w:cs="CG Times"/>
+          <w:i/>
+          <w:iCs/>
+          <w:lang w:val="en-AU"/>
+        </w:rPr>
+        <w:t>The proposal was</w:t>
       </w:r>
       <w:r>
         <w:rPr>
@@ -7839,25 +7806,14 @@
         </w:rPr>
         <w:tab/>
       </w:r>
-      <w:proofErr w:type="gramStart"/>
-      <w:r>
-        <w:rPr>
-          <w:rFonts w:cs="CG Times"/>
-          <w:i/>
-          <w:iCs/>
-          <w:lang w:val="en-AU"/>
-        </w:rPr>
-        <w:t>The</w:t>
-      </w:r>
-      <w:proofErr w:type="gramEnd"/>
-      <w:r>
-        <w:rPr>
-          <w:rFonts w:cs="CG Times"/>
-          <w:i/>
-          <w:iCs/>
-          <w:lang w:val="en-AU"/>
-        </w:rPr>
-        <w:t xml:space="preserve"> proposal wasn't supported by all of the members.</w:t>
+      <w:r>
+        <w:rPr>
+          <w:rFonts w:cs="CG Times"/>
+          <w:i/>
+          <w:iCs/>
+          <w:lang w:val="en-AU"/>
+        </w:rPr>
+        <w:t>The proposal wasn't supported by all of the members.</w:t>
       </w:r>
     </w:p>
     <w:p>
@@ -10988,27 +10944,7 @@
           <w:iCs/>
           <w:lang w:val="en-AU"/>
         </w:rPr>
-        <w:t xml:space="preserve">Everyone </w:t>
-      </w:r>
-      <w:proofErr w:type="gramStart"/>
-      <w:r>
-        <w:rPr>
-          <w:rFonts w:cs="CG Times"/>
-          <w:i/>
-          <w:iCs/>
-          <w:lang w:val="en-AU"/>
-        </w:rPr>
-        <w:t>shout</w:t>
-      </w:r>
-      <w:proofErr w:type="gramEnd"/>
-      <w:r>
-        <w:rPr>
-          <w:rFonts w:cs="CG Times"/>
-          <w:i/>
-          <w:iCs/>
-          <w:lang w:val="en-AU"/>
-        </w:rPr>
-        <w:t xml:space="preserve"> it out.</w:t>
+        <w:t>Everyone shout it out.</w:t>
       </w:r>
       <w:r>
         <w:rPr>
@@ -12979,25 +12915,14 @@
         </w:rPr>
         <w:tab/>
       </w:r>
-      <w:proofErr w:type="gramStart"/>
-      <w:r>
-        <w:rPr>
-          <w:rFonts w:cs="CG Times"/>
-          <w:i/>
-          <w:iCs/>
-          <w:lang w:val="en-AU"/>
-        </w:rPr>
-        <w:t>Oh</w:t>
-      </w:r>
-      <w:proofErr w:type="gramEnd"/>
-      <w:r>
-        <w:rPr>
-          <w:rFonts w:cs="CG Times"/>
-          <w:i/>
-          <w:iCs/>
-          <w:lang w:val="en-AU"/>
-        </w:rPr>
-        <w:t xml:space="preserve"> to have to visit England!</w:t>
+      <w:r>
+        <w:rPr>
+          <w:rFonts w:cs="CG Times"/>
+          <w:i/>
+          <w:iCs/>
+          <w:lang w:val="en-AU"/>
+        </w:rPr>
+        <w:t>Oh to have to visit England!</w:t>
       </w:r>
       <w:r>
         <w:rPr>
@@ -13014,25 +12939,14 @@
         </w:rPr>
         <w:tab/>
       </w:r>
-      <w:proofErr w:type="gramStart"/>
-      <w:r>
-        <w:rPr>
-          <w:rFonts w:cs="CG Times"/>
-          <w:i/>
-          <w:iCs/>
-          <w:lang w:val="en-AU"/>
-        </w:rPr>
-        <w:t>Oh</w:t>
-      </w:r>
-      <w:proofErr w:type="gramEnd"/>
-      <w:r>
-        <w:rPr>
-          <w:rFonts w:cs="CG Times"/>
-          <w:i/>
-          <w:iCs/>
-          <w:lang w:val="en-AU"/>
-        </w:rPr>
-        <w:t xml:space="preserve"> to not have to visit England!</w:t>
+      <w:r>
+        <w:rPr>
+          <w:rFonts w:cs="CG Times"/>
+          <w:i/>
+          <w:iCs/>
+          <w:lang w:val="en-AU"/>
+        </w:rPr>
+        <w:t>Oh to not have to visit England!</w:t>
       </w:r>
     </w:p>
     <w:p>
@@ -15423,7 +15337,6 @@
         </w:rPr>
         <w:t>not some</w:t>
       </w:r>
-      <w:proofErr w:type="gramStart"/>
       <w:r>
         <w:rPr>
           <w:rFonts w:cs="CG Times"/>
@@ -15446,17 +15359,7 @@
           <w:iCs/>
           <w:lang w:val="en-AU"/>
         </w:rPr>
-        <w:t>not</w:t>
-      </w:r>
-      <w:proofErr w:type="gramEnd"/>
-      <w:r>
-        <w:rPr>
-          <w:rFonts w:cs="CG Times"/>
-          <w:i/>
-          <w:iCs/>
-          <w:lang w:val="en-AU"/>
-        </w:rPr>
-        <w:t xml:space="preserve"> any</w:t>
+        <w:t>not any</w:t>
       </w:r>
     </w:p>
     <w:p>
@@ -17553,25 +17456,14 @@
         </w:rPr>
         <w:tab/>
       </w:r>
-      <w:proofErr w:type="gramStart"/>
-      <w:r>
-        <w:rPr>
-          <w:rFonts w:cs="CG Times"/>
-          <w:i/>
-          <w:iCs/>
-          <w:lang w:val="en-AU"/>
-        </w:rPr>
-        <w:t>The</w:t>
-      </w:r>
-      <w:proofErr w:type="gramEnd"/>
-      <w:r>
-        <w:rPr>
-          <w:rFonts w:cs="CG Times"/>
-          <w:i/>
-          <w:iCs/>
-          <w:lang w:val="en-AU"/>
-        </w:rPr>
-        <w:t xml:space="preserve"> film never quite generates his trademark level of icy paranoia. Not that it doesn't try.</w:t>
+      <w:r>
+        <w:rPr>
+          <w:rFonts w:cs="CG Times"/>
+          <w:i/>
+          <w:iCs/>
+          <w:lang w:val="en-AU"/>
+        </w:rPr>
+        <w:t>The film never quite generates his trademark level of icy paranoia. Not that it doesn't try.</w:t>
       </w:r>
     </w:p>
     <w:p>
@@ -18983,25 +18875,14 @@
         </w:rPr>
         <w:tab/>
       </w:r>
-      <w:proofErr w:type="gramStart"/>
-      <w:r>
-        <w:rPr>
-          <w:rFonts w:cs="CG Times"/>
-          <w:i/>
-          <w:iCs/>
-          <w:lang w:val="en-AU"/>
-        </w:rPr>
-        <w:t>In</w:t>
-      </w:r>
-      <w:proofErr w:type="gramEnd"/>
-      <w:r>
-        <w:rPr>
-          <w:rFonts w:cs="CG Times"/>
-          <w:i/>
-          <w:iCs/>
-          <w:lang w:val="en-AU"/>
-        </w:rPr>
-        <w:t xml:space="preserve"> </w:t>
+      <w:r>
+        <w:rPr>
+          <w:rFonts w:cs="CG Times"/>
+          <w:i/>
+          <w:iCs/>
+          <w:lang w:val="en-AU"/>
+        </w:rPr>
+        <w:t xml:space="preserve">In </w:t>
       </w:r>
       <w:r>
         <w:rPr>
@@ -20906,7 +20787,6 @@
         <w:tab/>
         <w:t>b.</w:t>
       </w:r>
-      <w:proofErr w:type="gramStart"/>
       <w:r>
         <w:rPr>
           <w:rFonts w:cs="CG Times"/>
@@ -20929,17 +20809,7 @@
           <w:iCs/>
           <w:lang w:val="en-AU"/>
         </w:rPr>
-        <w:t>I'm</w:t>
-      </w:r>
-      <w:proofErr w:type="gramEnd"/>
-      <w:r>
-        <w:rPr>
-          <w:rFonts w:cs="CG Times"/>
-          <w:i/>
-          <w:iCs/>
-          <w:lang w:val="en-AU"/>
-        </w:rPr>
-        <w:t xml:space="preserve"> not any angel.</w:t>
+        <w:t>I'm not any angel.</w:t>
       </w:r>
     </w:p>
     <w:p>
@@ -21009,7 +20879,6 @@
         <w:tab/>
         <w:t>b.</w:t>
       </w:r>
-      <w:proofErr w:type="gramStart"/>
       <w:r>
         <w:rPr>
           <w:rFonts w:cs="CG Times"/>
@@ -21032,17 +20901,7 @@
           <w:iCs/>
           <w:lang w:val="en-AU"/>
         </w:rPr>
-        <w:t>You're</w:t>
-      </w:r>
-      <w:proofErr w:type="gramEnd"/>
-      <w:r>
-        <w:rPr>
-          <w:rFonts w:cs="CG Times"/>
-          <w:i/>
-          <w:iCs/>
-          <w:lang w:val="en-AU"/>
-        </w:rPr>
-        <w:t xml:space="preserve"> not any electrician.</w:t>
+        <w:t>You're not any electrician.</w:t>
       </w:r>
     </w:p>
     <w:p>
@@ -21112,7 +20971,6 @@
         <w:tab/>
         <w:t>b.</w:t>
       </w:r>
-      <w:proofErr w:type="gramStart"/>
       <w:r>
         <w:rPr>
           <w:rFonts w:cs="CG Times"/>
@@ -21135,17 +20993,7 @@
           <w:iCs/>
           <w:lang w:val="en-AU"/>
         </w:rPr>
-        <w:t>He</w:t>
-      </w:r>
-      <w:proofErr w:type="gramEnd"/>
-      <w:r>
-        <w:rPr>
-          <w:rFonts w:cs="CG Times"/>
-          <w:i/>
-          <w:iCs/>
-          <w:lang w:val="en-AU"/>
-        </w:rPr>
-        <w:t xml:space="preserve"> isn't any friend, is he?</w:t>
+        <w:t>He isn't any friend, is he?</w:t>
       </w:r>
     </w:p>
     <w:p>
@@ -21293,7 +21141,6 @@
         <w:tab/>
         <w:t>b.</w:t>
       </w:r>
-      <w:proofErr w:type="gramStart"/>
       <w:r>
         <w:rPr>
           <w:rFonts w:cs="CG Times"/>
@@ -21316,17 +21163,7 @@
           <w:iCs/>
           <w:lang w:val="en-AU"/>
         </w:rPr>
-        <w:t>I</w:t>
-      </w:r>
-      <w:proofErr w:type="gramEnd"/>
-      <w:r>
-        <w:rPr>
-          <w:rFonts w:cs="CG Times"/>
-          <w:i/>
-          <w:iCs/>
-          <w:lang w:val="en-AU"/>
-        </w:rPr>
-        <w:t xml:space="preserve"> am satisfied with the proposal you have put to me in </w:t>
+        <w:t xml:space="preserve">I am satisfied with the proposal you have put to me in </w:t>
       </w:r>
       <w:r>
         <w:rPr>
@@ -21464,7 +21301,6 @@
         <w:tab/>
         <w:t>b.</w:t>
       </w:r>
-      <w:proofErr w:type="gramStart"/>
       <w:r>
         <w:rPr>
           <w:rFonts w:cs="CG Times"/>
@@ -21487,37 +21323,25 @@
           <w:iCs/>
           <w:lang w:val="en-AU"/>
         </w:rPr>
-        <w:t>As</w:t>
-      </w:r>
-      <w:proofErr w:type="gramEnd"/>
-      <w:r>
-        <w:rPr>
-          <w:rFonts w:cs="CG Times"/>
-          <w:i/>
-          <w:iCs/>
-          <w:lang w:val="en-AU"/>
-        </w:rPr>
-        <w:t xml:space="preserve"> far as I can recall, I have purchased food at the drive-through window of </w:t>
-      </w:r>
-      <w:proofErr w:type="spellStart"/>
-      <w:r>
-        <w:rPr>
-          <w:rFonts w:cs="CG Times"/>
-          <w:i/>
-          <w:iCs/>
-          <w:lang w:val="en-AU"/>
-        </w:rPr>
-        <w:t>afast</w:t>
-      </w:r>
-      <w:proofErr w:type="spellEnd"/>
-      <w:r>
-        <w:rPr>
-          <w:rFonts w:cs="CG Times"/>
-          <w:i/>
-          <w:iCs/>
-          <w:lang w:val="en-AU"/>
-        </w:rPr>
-        <w:t xml:space="preserve">-food restaurant on </w:t>
+        <w:t>As far as I can recall, I have purchased food at the drive-through window of a</w:t>
+      </w:r>
+      <w:r>
+        <w:rPr>
+          <w:rFonts w:cs="CG Times"/>
+          <w:i/>
+          <w:iCs/>
+          <w:lang w:val="en-AU"/>
+        </w:rPr>
+        <w:t xml:space="preserve"> </w:t>
+      </w:r>
+      <w:r>
+        <w:rPr>
+          <w:rFonts w:cs="CG Times"/>
+          <w:i/>
+          <w:iCs/>
+          <w:lang w:val="en-AU"/>
+        </w:rPr>
+        <w:t xml:space="preserve">fast-food restaurant on </w:t>
       </w:r>
       <w:r>
         <w:rPr>
@@ -31705,27 +31529,7 @@
           <w:iCs/>
           <w:lang w:val="en-AU"/>
         </w:rPr>
-        <w:t xml:space="preserve">When I wear </w:t>
-      </w:r>
-      <w:proofErr w:type="gramStart"/>
-      <w:r>
-        <w:rPr>
-          <w:rFonts w:cs="CG Times"/>
-          <w:i/>
-          <w:iCs/>
-          <w:lang w:val="en-AU"/>
-        </w:rPr>
-        <w:t>these</w:t>
-      </w:r>
-      <w:proofErr w:type="gramEnd"/>
-      <w:r>
-        <w:rPr>
-          <w:rFonts w:cs="CG Times"/>
-          <w:i/>
-          <w:iCs/>
-          <w:lang w:val="en-AU"/>
-        </w:rPr>
-        <w:t xml:space="preserve"> I look too </w:t>
+        <w:t xml:space="preserve">When I wear these I look too </w:t>
       </w:r>
       <w:r>
         <w:rPr>
@@ -35323,7 +35127,6 @@
         </w:rPr>
         <w:t>b.</w:t>
       </w:r>
-      <w:proofErr w:type="gramStart"/>
       <w:r>
         <w:rPr>
           <w:rFonts w:cs="CG Times"/>
@@ -35346,17 +35149,7 @@
           <w:iCs/>
           <w:lang w:val="en-AU"/>
         </w:rPr>
-        <w:t>Is</w:t>
-      </w:r>
-      <w:proofErr w:type="gramEnd"/>
-      <w:r>
-        <w:rPr>
-          <w:rFonts w:cs="CG Times"/>
-          <w:i/>
-          <w:iCs/>
-          <w:lang w:val="en-AU"/>
-        </w:rPr>
-        <w:t xml:space="preserve"> he pretty stupid?</w:t>
+        <w:t>Is he pretty stupid?</w:t>
       </w:r>
     </w:p>
     <w:p>
@@ -37909,25 +37702,14 @@
         </w:rPr>
         <w:tab/>
       </w:r>
-      <w:proofErr w:type="gramStart"/>
-      <w:r>
-        <w:rPr>
-          <w:rFonts w:cs="CG Times"/>
-          <w:i/>
-          <w:iCs/>
-          <w:lang w:val="en-AU"/>
-        </w:rPr>
-        <w:t>The</w:t>
-      </w:r>
-      <w:proofErr w:type="gramEnd"/>
-      <w:r>
-        <w:rPr>
-          <w:rFonts w:cs="CG Times"/>
-          <w:i/>
-          <w:iCs/>
-          <w:lang w:val="en-AU"/>
-        </w:rPr>
-        <w:t xml:space="preserve"> authorities </w:t>
+      <w:r>
+        <w:rPr>
+          <w:rFonts w:cs="CG Times"/>
+          <w:i/>
+          <w:iCs/>
+          <w:lang w:val="en-AU"/>
+        </w:rPr>
+        <w:t xml:space="preserve">The authorities </w:t>
       </w:r>
       <w:r>
         <w:rPr>
@@ -40140,7 +39922,6 @@
         </w:rPr>
         <w:t>b.</w:t>
       </w:r>
-      <w:proofErr w:type="gramStart"/>
       <w:r>
         <w:rPr>
           <w:rFonts w:cs="CG Times"/>
@@ -40155,7 +39936,6 @@
         </w:rPr>
         <w:t xml:space="preserve">  *</w:t>
       </w:r>
-      <w:proofErr w:type="gramEnd"/>
       <w:r>
         <w:rPr>
           <w:rFonts w:cs="CG Times"/>
@@ -40246,25 +40026,14 @@
         </w:rPr>
         <w:tab/>
       </w:r>
-      <w:proofErr w:type="gramStart"/>
-      <w:r>
-        <w:rPr>
-          <w:rFonts w:cs="CG Times"/>
-          <w:i/>
-          <w:iCs/>
-          <w:lang w:val="en-AU"/>
-        </w:rPr>
-        <w:t>By</w:t>
-      </w:r>
-      <w:proofErr w:type="gramEnd"/>
-      <w:r>
-        <w:rPr>
-          <w:rFonts w:cs="CG Times"/>
-          <w:i/>
-          <w:iCs/>
-          <w:lang w:val="en-AU"/>
-        </w:rPr>
-        <w:t xml:space="preserve"> that time I was just </w:t>
+      <w:r>
+        <w:rPr>
+          <w:rFonts w:cs="CG Times"/>
+          <w:i/>
+          <w:iCs/>
+          <w:lang w:val="en-AU"/>
+        </w:rPr>
+        <w:t xml:space="preserve">By that time I was just </w:t>
       </w:r>
       <w:r>
         <w:rPr>
@@ -41231,25 +41000,14 @@
         </w:rPr>
         <w:tab/>
       </w:r>
-      <w:proofErr w:type="gramStart"/>
-      <w:r>
-        <w:rPr>
-          <w:rFonts w:cs="CG Times"/>
-          <w:i/>
-          <w:iCs/>
-          <w:lang w:val="en-AU"/>
-        </w:rPr>
-        <w:t>The</w:t>
-      </w:r>
-      <w:proofErr w:type="gramEnd"/>
-      <w:r>
-        <w:rPr>
-          <w:rFonts w:cs="CG Times"/>
-          <w:i/>
-          <w:iCs/>
-          <w:lang w:val="en-AU"/>
-        </w:rPr>
-        <w:t xml:space="preserve"> performance was </w:t>
+      <w:r>
+        <w:rPr>
+          <w:rFonts w:cs="CG Times"/>
+          <w:i/>
+          <w:iCs/>
+          <w:lang w:val="en-AU"/>
+        </w:rPr>
+        <w:t xml:space="preserve">The performance was </w:t>
       </w:r>
       <w:r>
         <w:rPr>
@@ -42964,7 +42722,6 @@
         </w:rPr>
         <w:t>recommend</w:t>
       </w:r>
-      <w:proofErr w:type="gramStart"/>
       <w:r>
         <w:rPr>
           <w:rFonts w:cs="CG Times"/>
@@ -42989,7 +42746,6 @@
         </w:rPr>
         <w:t>suggest</w:t>
       </w:r>
-      <w:proofErr w:type="gramEnd"/>
       <w:r>
         <w:rPr>
           <w:rFonts w:cs="CG Times"/>
@@ -43087,7 +42843,6 @@
         </w:rPr>
         <w:t>likely</w:t>
       </w:r>
-      <w:proofErr w:type="gramStart"/>
       <w:r>
         <w:rPr>
           <w:rFonts w:cs="CG Times"/>
@@ -43112,7 +42867,6 @@
         </w:rPr>
         <w:t>probable</w:t>
       </w:r>
-      <w:proofErr w:type="gramEnd"/>
     </w:p>
     <w:p>
       <w:pPr>
@@ -47948,7 +47702,6 @@
         </w:rPr>
         <w:tab/>
       </w:r>
-      <w:proofErr w:type="gramStart"/>
       <w:r>
         <w:rPr>
           <w:rFonts w:cs="CG Times"/>
@@ -47964,17 +47717,7 @@
           <w:iCs/>
           <w:lang w:val="en-AU"/>
         </w:rPr>
-        <w:t>He</w:t>
-      </w:r>
-      <w:proofErr w:type="gramEnd"/>
-      <w:r>
-        <w:rPr>
-          <w:rFonts w:cs="CG Times"/>
-          <w:i/>
-          <w:iCs/>
-          <w:lang w:val="en-AU"/>
-        </w:rPr>
-        <w:t xml:space="preserve"> </w:t>
+        <w:t xml:space="preserve">He </w:t>
       </w:r>
       <w:r>
         <w:rPr>
@@ -48148,7 +47891,6 @@
         </w:rPr>
         <w:tab/>
       </w:r>
-      <w:proofErr w:type="gramStart"/>
       <w:r>
         <w:rPr>
           <w:rFonts w:cs="CG Times"/>
@@ -48164,17 +47906,7 @@
           <w:iCs/>
           <w:lang w:val="en-AU"/>
         </w:rPr>
-        <w:t>You</w:t>
-      </w:r>
-      <w:proofErr w:type="gramEnd"/>
-      <w:r>
-        <w:rPr>
-          <w:rFonts w:cs="CG Times"/>
-          <w:i/>
-          <w:iCs/>
-          <w:lang w:val="en-AU"/>
-        </w:rPr>
-        <w:t xml:space="preserve"> </w:t>
+        <w:t xml:space="preserve">You </w:t>
       </w:r>
       <w:proofErr w:type="spellStart"/>
       <w:r>
@@ -48453,7 +48185,6 @@
         </w:rPr>
         <w:tab/>
       </w:r>
-      <w:proofErr w:type="gramStart"/>
       <w:r>
         <w:rPr>
           <w:rFonts w:cs="CG Times"/>
@@ -48472,7 +48203,6 @@
         </w:rPr>
         <w:t>Nobody</w:t>
       </w:r>
-      <w:proofErr w:type="gramEnd"/>
       <w:r>
         <w:rPr>
           <w:rFonts w:cs="CG Times"/>
@@ -49499,25 +49229,14 @@
         </w:rPr>
         <w:t xml:space="preserve">   </w:t>
       </w:r>
-      <w:proofErr w:type="gramStart"/>
-      <w:r>
-        <w:rPr>
-          <w:rFonts w:cs="CG Times"/>
-          <w:i/>
-          <w:iCs/>
-          <w:lang w:val="en-AU"/>
-        </w:rPr>
-        <w:t>No</w:t>
-      </w:r>
-      <w:proofErr w:type="gramEnd"/>
-      <w:r>
-        <w:rPr>
-          <w:rFonts w:cs="CG Times"/>
-          <w:i/>
-          <w:iCs/>
-          <w:lang w:val="en-AU"/>
-        </w:rPr>
-        <w:t xml:space="preserve"> she didn't.</w:t>
+      <w:r>
+        <w:rPr>
+          <w:rFonts w:cs="CG Times"/>
+          <w:i/>
+          <w:iCs/>
+          <w:lang w:val="en-AU"/>
+        </w:rPr>
+        <w:t>No she didn't.</w:t>
       </w:r>
     </w:p>
     <w:p>
@@ -49596,25 +49315,14 @@
         </w:rPr>
         <w:tab/>
       </w:r>
-      <w:proofErr w:type="gramStart"/>
-      <w:r>
-        <w:rPr>
-          <w:rFonts w:cs="CG Times"/>
-          <w:i/>
-          <w:iCs/>
-          <w:lang w:val="en-AU"/>
-        </w:rPr>
-        <w:t>Yes</w:t>
-      </w:r>
-      <w:proofErr w:type="gramEnd"/>
-      <w:r>
-        <w:rPr>
-          <w:rFonts w:cs="CG Times"/>
-          <w:i/>
-          <w:iCs/>
-          <w:lang w:val="en-AU"/>
-        </w:rPr>
-        <w:t xml:space="preserve"> she did.</w:t>
+      <w:r>
+        <w:rPr>
+          <w:rFonts w:cs="CG Times"/>
+          <w:i/>
+          <w:iCs/>
+          <w:lang w:val="en-AU"/>
+        </w:rPr>
+        <w:t>Yes she did.</w:t>
       </w:r>
       <w:r>
         <w:rPr>
@@ -50121,15 +49829,7 @@
           <w:lang w:val="en-AU"/>
         </w:rPr>
         <w:tab/>
-        <w:t>B</w:t>
-      </w:r>
-      <w:proofErr w:type="gramStart"/>
-      <w:r>
-        <w:rPr>
-          <w:rFonts w:cs="CG Times"/>
-          <w:lang w:val="en-AU"/>
-        </w:rPr>
-        <w:t xml:space="preserve">: </w:t>
+        <w:t xml:space="preserve">B: </w:t>
       </w:r>
       <w:r>
         <w:rPr>
@@ -50146,17 +49846,7 @@
           <w:iCs/>
           <w:lang w:val="en-AU"/>
         </w:rPr>
-        <w:t>Yes</w:t>
-      </w:r>
-      <w:proofErr w:type="gramEnd"/>
-      <w:r>
-        <w:rPr>
-          <w:rFonts w:cs="CG Times"/>
-          <w:i/>
-          <w:iCs/>
-          <w:lang w:val="en-AU"/>
-        </w:rPr>
-        <w:t xml:space="preserve"> I will.</w:t>
+        <w:t>Yes I will.</w:t>
       </w:r>
     </w:p>
     <w:p>
@@ -50468,7 +50158,6 @@
         </w:rPr>
         <w:tab/>
       </w:r>
-      <w:proofErr w:type="gramStart"/>
       <w:r>
         <w:rPr>
           <w:rFonts w:cs="CG Times"/>
@@ -50476,16 +50165,7 @@
           <w:lang w:val="en-AU"/>
         </w:rPr>
         <w:tab/>
-        <w:t xml:space="preserve">  positive</w:t>
-      </w:r>
-      <w:proofErr w:type="gramEnd"/>
-      <w:r>
-        <w:rPr>
-          <w:rFonts w:cs="CG Times"/>
-          <w:smallCaps/>
-          <w:lang w:val="en-AU"/>
-        </w:rPr>
-        <w:t xml:space="preserve"> answer</w:t>
+        <w:t xml:space="preserve">  positive answer</w:t>
       </w:r>
       <w:r>
         <w:rPr>
@@ -50559,7 +50239,6 @@
         <w:tab/>
         <w:t>(</w:t>
       </w:r>
-      <w:proofErr w:type="gramStart"/>
       <w:r>
         <w:rPr>
           <w:rFonts w:cs="CG Times"/>
@@ -50575,17 +50254,7 @@
           <w:iCs/>
           <w:lang w:val="en-AU"/>
         </w:rPr>
-        <w:t>I</w:t>
-      </w:r>
-      <w:proofErr w:type="gramEnd"/>
-      <w:r>
-        <w:rPr>
-          <w:rFonts w:cs="CG Times"/>
-          <w:i/>
-          <w:iCs/>
-          <w:lang w:val="en-AU"/>
-        </w:rPr>
-        <w:t xml:space="preserve"> believe</w:t>
+        <w:t>I believe</w:t>
       </w:r>
       <w:r>
         <w:rPr>
@@ -50696,26 +50365,15 @@
         <w:tab/>
         <w:t>(</w:t>
       </w:r>
-      <w:proofErr w:type="gramStart"/>
-      <w:r>
-        <w:rPr>
-          <w:rFonts w:cs="CG Times"/>
-          <w:i/>
-          <w:iCs/>
-          <w:lang w:val="en-AU"/>
-        </w:rPr>
-        <w:tab/>
-        <w:t xml:space="preserve">  I</w:t>
-      </w:r>
-      <w:proofErr w:type="gramEnd"/>
-      <w:r>
-        <w:rPr>
-          <w:rFonts w:cs="CG Times"/>
-          <w:i/>
-          <w:iCs/>
-          <w:lang w:val="en-AU"/>
-        </w:rPr>
-        <w:t xml:space="preserve"> was told so.</w:t>
+      <w:r>
+        <w:rPr>
+          <w:rFonts w:cs="CG Times"/>
+          <w:i/>
+          <w:iCs/>
+          <w:lang w:val="en-AU"/>
+        </w:rPr>
+        <w:tab/>
+        <w:t xml:space="preserve">  I was told so.</w:t>
       </w:r>
       <w:r>
         <w:rPr>
@@ -50779,7 +50437,6 @@
         <w:tab/>
         <w:t>(</w:t>
       </w:r>
-      <w:proofErr w:type="gramStart"/>
       <w:r>
         <w:rPr>
           <w:rFonts w:cs="CG Times"/>
@@ -50795,17 +50452,7 @@
           <w:iCs/>
           <w:lang w:val="en-AU"/>
         </w:rPr>
-        <w:t>It</w:t>
-      </w:r>
-      <w:proofErr w:type="gramEnd"/>
-      <w:r>
-        <w:rPr>
-          <w:rFonts w:cs="CG Times"/>
-          <w:i/>
-          <w:iCs/>
-          <w:lang w:val="en-AU"/>
-        </w:rPr>
-        <w:t xml:space="preserve"> seems so.</w:t>
+        <w:t>It seems so.</w:t>
       </w:r>
       <w:r>
         <w:rPr>
@@ -50913,7 +50560,6 @@
         <w:tab/>
         <w:t>(</w:t>
       </w:r>
-      <w:proofErr w:type="gramStart"/>
       <w:r>
         <w:rPr>
           <w:rFonts w:cs="CG Times"/>
@@ -50929,17 +50575,7 @@
           <w:iCs/>
           <w:lang w:val="en-AU"/>
         </w:rPr>
-        <w:t>Apparently</w:t>
-      </w:r>
-      <w:proofErr w:type="gramEnd"/>
-      <w:r>
-        <w:rPr>
-          <w:rFonts w:cs="CG Times"/>
-          <w:i/>
-          <w:iCs/>
-          <w:lang w:val="en-AU"/>
-        </w:rPr>
-        <w:t xml:space="preserve"> so.</w:t>
+        <w:t>Apparently so.</w:t>
       </w:r>
       <w:r>
         <w:rPr>
@@ -51010,7 +50646,6 @@
         <w:tab/>
         <w:t>(</w:t>
       </w:r>
-      <w:proofErr w:type="gramStart"/>
       <w:r>
         <w:rPr>
           <w:rFonts w:cs="CG Times"/>
@@ -51026,17 +50661,7 @@
           <w:iCs/>
           <w:lang w:val="en-AU"/>
         </w:rPr>
-        <w:t>Most</w:t>
-      </w:r>
-      <w:proofErr w:type="gramEnd"/>
-      <w:r>
-        <w:rPr>
-          <w:rFonts w:cs="CG Times"/>
-          <w:i/>
-          <w:iCs/>
-          <w:lang w:val="en-AU"/>
-        </w:rPr>
-        <w:t xml:space="preserve"> definitely so.</w:t>
+        <w:t>Most definitely so.</w:t>
       </w:r>
       <w:r>
         <w:rPr>
@@ -51238,25 +50863,14 @@
         <w:tab/>
         <w:t>*</w:t>
       </w:r>
-      <w:proofErr w:type="gramStart"/>
-      <w:r>
-        <w:rPr>
-          <w:rFonts w:cs="CG Times"/>
-          <w:i/>
-          <w:iCs/>
-          <w:lang w:val="en-AU"/>
-        </w:rPr>
-        <w:t>So</w:t>
-      </w:r>
-      <w:proofErr w:type="gramEnd"/>
-      <w:r>
-        <w:rPr>
-          <w:rFonts w:cs="CG Times"/>
-          <w:i/>
-          <w:iCs/>
-          <w:lang w:val="en-AU"/>
-        </w:rPr>
-        <w:t xml:space="preserve"> in the winter.</w:t>
+      <w:r>
+        <w:rPr>
+          <w:rFonts w:cs="CG Times"/>
+          <w:i/>
+          <w:iCs/>
+          <w:lang w:val="en-AU"/>
+        </w:rPr>
+        <w:t>So in the winter.</w:t>
       </w:r>
       <w:r>
         <w:rPr>

--- a/all-examples/cge09Ex.docx
+++ b/all-examples/cge09Ex.docx
@@ -378,12 +378,14 @@
         </w:rPr>
         <w:t xml:space="preserve">; </w:t>
       </w:r>
+      <w:proofErr w:type="gramStart"/>
       <w:r>
         <w:rPr>
           <w:rStyle w:val="DoubleUnderline"/>
         </w:rPr>
         <w:t>so</w:t>
       </w:r>
+      <w:proofErr w:type="gramEnd"/>
       <w:r>
         <w:rPr>
           <w:rFonts w:cs="CG Times"/>
@@ -6703,7 +6705,27 @@
           <w:iCs/>
           <w:lang w:val="en-AU"/>
         </w:rPr>
-        <w:t>Because it cost $50 she didn't buy it.</w:t>
+        <w:t xml:space="preserve">Because it cost </w:t>
+      </w:r>
+      <w:proofErr w:type="gramStart"/>
+      <w:r>
+        <w:rPr>
+          <w:rFonts w:cs="CG Times"/>
+          <w:i/>
+          <w:iCs/>
+          <w:lang w:val="en-AU"/>
+        </w:rPr>
+        <w:t>$50</w:t>
+      </w:r>
+      <w:proofErr w:type="gramEnd"/>
+      <w:r>
+        <w:rPr>
+          <w:rFonts w:cs="CG Times"/>
+          <w:i/>
+          <w:iCs/>
+          <w:lang w:val="en-AU"/>
+        </w:rPr>
+        <w:t xml:space="preserve"> she didn't buy it.</w:t>
       </w:r>
       <w:r>
         <w:rPr>
@@ -7411,14 +7433,25 @@
         </w:rPr>
         <w:tab/>
       </w:r>
-      <w:r>
-        <w:rPr>
-          <w:rFonts w:cs="CG Times"/>
-          <w:i/>
-          <w:iCs/>
-          <w:lang w:val="en-AU"/>
-        </w:rPr>
-        <w:t>The proposal was</w:t>
+      <w:proofErr w:type="gramStart"/>
+      <w:r>
+        <w:rPr>
+          <w:rFonts w:cs="CG Times"/>
+          <w:i/>
+          <w:iCs/>
+          <w:lang w:val="en-AU"/>
+        </w:rPr>
+        <w:t>The</w:t>
+      </w:r>
+      <w:proofErr w:type="gramEnd"/>
+      <w:r>
+        <w:rPr>
+          <w:rFonts w:cs="CG Times"/>
+          <w:i/>
+          <w:iCs/>
+          <w:lang w:val="en-AU"/>
+        </w:rPr>
+        <w:t xml:space="preserve"> proposal was</w:t>
       </w:r>
       <w:r>
         <w:rPr>
@@ -7806,14 +7839,25 @@
         </w:rPr>
         <w:tab/>
       </w:r>
-      <w:r>
-        <w:rPr>
-          <w:rFonts w:cs="CG Times"/>
-          <w:i/>
-          <w:iCs/>
-          <w:lang w:val="en-AU"/>
-        </w:rPr>
-        <w:t>The proposal wasn't supported by all of the members.</w:t>
+      <w:proofErr w:type="gramStart"/>
+      <w:r>
+        <w:rPr>
+          <w:rFonts w:cs="CG Times"/>
+          <w:i/>
+          <w:iCs/>
+          <w:lang w:val="en-AU"/>
+        </w:rPr>
+        <w:t>The</w:t>
+      </w:r>
+      <w:proofErr w:type="gramEnd"/>
+      <w:r>
+        <w:rPr>
+          <w:rFonts w:cs="CG Times"/>
+          <w:i/>
+          <w:iCs/>
+          <w:lang w:val="en-AU"/>
+        </w:rPr>
+        <w:t xml:space="preserve"> proposal wasn't supported by all of the members.</w:t>
       </w:r>
     </w:p>
     <w:p>
@@ -10944,7 +10988,27 @@
           <w:iCs/>
           <w:lang w:val="en-AU"/>
         </w:rPr>
-        <w:t>Everyone shout it out.</w:t>
+        <w:t xml:space="preserve">Everyone </w:t>
+      </w:r>
+      <w:proofErr w:type="gramStart"/>
+      <w:r>
+        <w:rPr>
+          <w:rFonts w:cs="CG Times"/>
+          <w:i/>
+          <w:iCs/>
+          <w:lang w:val="en-AU"/>
+        </w:rPr>
+        <w:t>shout</w:t>
+      </w:r>
+      <w:proofErr w:type="gramEnd"/>
+      <w:r>
+        <w:rPr>
+          <w:rFonts w:cs="CG Times"/>
+          <w:i/>
+          <w:iCs/>
+          <w:lang w:val="en-AU"/>
+        </w:rPr>
+        <w:t xml:space="preserve"> it out.</w:t>
       </w:r>
       <w:r>
         <w:rPr>
@@ -12915,14 +12979,25 @@
         </w:rPr>
         <w:tab/>
       </w:r>
-      <w:r>
-        <w:rPr>
-          <w:rFonts w:cs="CG Times"/>
-          <w:i/>
-          <w:iCs/>
-          <w:lang w:val="en-AU"/>
-        </w:rPr>
-        <w:t>Oh to have to visit England!</w:t>
+      <w:proofErr w:type="gramStart"/>
+      <w:r>
+        <w:rPr>
+          <w:rFonts w:cs="CG Times"/>
+          <w:i/>
+          <w:iCs/>
+          <w:lang w:val="en-AU"/>
+        </w:rPr>
+        <w:t>Oh</w:t>
+      </w:r>
+      <w:proofErr w:type="gramEnd"/>
+      <w:r>
+        <w:rPr>
+          <w:rFonts w:cs="CG Times"/>
+          <w:i/>
+          <w:iCs/>
+          <w:lang w:val="en-AU"/>
+        </w:rPr>
+        <w:t xml:space="preserve"> to have to visit England!</w:t>
       </w:r>
       <w:r>
         <w:rPr>
@@ -12939,14 +13014,25 @@
         </w:rPr>
         <w:tab/>
       </w:r>
-      <w:r>
-        <w:rPr>
-          <w:rFonts w:cs="CG Times"/>
-          <w:i/>
-          <w:iCs/>
-          <w:lang w:val="en-AU"/>
-        </w:rPr>
-        <w:t>Oh to not have to visit England!</w:t>
+      <w:proofErr w:type="gramStart"/>
+      <w:r>
+        <w:rPr>
+          <w:rFonts w:cs="CG Times"/>
+          <w:i/>
+          <w:iCs/>
+          <w:lang w:val="en-AU"/>
+        </w:rPr>
+        <w:t>Oh</w:t>
+      </w:r>
+      <w:proofErr w:type="gramEnd"/>
+      <w:r>
+        <w:rPr>
+          <w:rFonts w:cs="CG Times"/>
+          <w:i/>
+          <w:iCs/>
+          <w:lang w:val="en-AU"/>
+        </w:rPr>
+        <w:t xml:space="preserve"> to not have to visit England!</w:t>
       </w:r>
     </w:p>
     <w:p>
@@ -15337,6 +15423,7 @@
         </w:rPr>
         <w:t>not some</w:t>
       </w:r>
+      <w:proofErr w:type="gramStart"/>
       <w:r>
         <w:rPr>
           <w:rFonts w:cs="CG Times"/>
@@ -15359,7 +15446,17 @@
           <w:iCs/>
           <w:lang w:val="en-AU"/>
         </w:rPr>
-        <w:t>not any</w:t>
+        <w:t>not</w:t>
+      </w:r>
+      <w:proofErr w:type="gramEnd"/>
+      <w:r>
+        <w:rPr>
+          <w:rFonts w:cs="CG Times"/>
+          <w:i/>
+          <w:iCs/>
+          <w:lang w:val="en-AU"/>
+        </w:rPr>
+        <w:t xml:space="preserve"> any</w:t>
       </w:r>
     </w:p>
     <w:p>
@@ -17456,14 +17553,25 @@
         </w:rPr>
         <w:tab/>
       </w:r>
-      <w:r>
-        <w:rPr>
-          <w:rFonts w:cs="CG Times"/>
-          <w:i/>
-          <w:iCs/>
-          <w:lang w:val="en-AU"/>
-        </w:rPr>
-        <w:t>The film never quite generates his trademark level of icy paranoia. Not that it doesn't try.</w:t>
+      <w:proofErr w:type="gramStart"/>
+      <w:r>
+        <w:rPr>
+          <w:rFonts w:cs="CG Times"/>
+          <w:i/>
+          <w:iCs/>
+          <w:lang w:val="en-AU"/>
+        </w:rPr>
+        <w:t>The</w:t>
+      </w:r>
+      <w:proofErr w:type="gramEnd"/>
+      <w:r>
+        <w:rPr>
+          <w:rFonts w:cs="CG Times"/>
+          <w:i/>
+          <w:iCs/>
+          <w:lang w:val="en-AU"/>
+        </w:rPr>
+        <w:t xml:space="preserve"> film never quite generates his trademark level of icy paranoia. Not that it doesn't try.</w:t>
       </w:r>
     </w:p>
     <w:p>
@@ -18875,14 +18983,25 @@
         </w:rPr>
         <w:tab/>
       </w:r>
-      <w:r>
-        <w:rPr>
-          <w:rFonts w:cs="CG Times"/>
-          <w:i/>
-          <w:iCs/>
-          <w:lang w:val="en-AU"/>
-        </w:rPr>
-        <w:t xml:space="preserve">In </w:t>
+      <w:proofErr w:type="gramStart"/>
+      <w:r>
+        <w:rPr>
+          <w:rFonts w:cs="CG Times"/>
+          <w:i/>
+          <w:iCs/>
+          <w:lang w:val="en-AU"/>
+        </w:rPr>
+        <w:t>In</w:t>
+      </w:r>
+      <w:proofErr w:type="gramEnd"/>
+      <w:r>
+        <w:rPr>
+          <w:rFonts w:cs="CG Times"/>
+          <w:i/>
+          <w:iCs/>
+          <w:lang w:val="en-AU"/>
+        </w:rPr>
+        <w:t xml:space="preserve"> </w:t>
       </w:r>
       <w:r>
         <w:rPr>
@@ -20787,6 +20906,7 @@
         <w:tab/>
         <w:t>b.</w:t>
       </w:r>
+      <w:proofErr w:type="gramStart"/>
       <w:r>
         <w:rPr>
           <w:rFonts w:cs="CG Times"/>
@@ -20809,7 +20929,17 @@
           <w:iCs/>
           <w:lang w:val="en-AU"/>
         </w:rPr>
-        <w:t>I'm not any angel.</w:t>
+        <w:t>I'm</w:t>
+      </w:r>
+      <w:proofErr w:type="gramEnd"/>
+      <w:r>
+        <w:rPr>
+          <w:rFonts w:cs="CG Times"/>
+          <w:i/>
+          <w:iCs/>
+          <w:lang w:val="en-AU"/>
+        </w:rPr>
+        <w:t xml:space="preserve"> not any angel.</w:t>
       </w:r>
     </w:p>
     <w:p>
@@ -20879,6 +21009,7 @@
         <w:tab/>
         <w:t>b.</w:t>
       </w:r>
+      <w:proofErr w:type="gramStart"/>
       <w:r>
         <w:rPr>
           <w:rFonts w:cs="CG Times"/>
@@ -20901,7 +21032,17 @@
           <w:iCs/>
           <w:lang w:val="en-AU"/>
         </w:rPr>
-        <w:t>You're not any electrician.</w:t>
+        <w:t>You're</w:t>
+      </w:r>
+      <w:proofErr w:type="gramEnd"/>
+      <w:r>
+        <w:rPr>
+          <w:rFonts w:cs="CG Times"/>
+          <w:i/>
+          <w:iCs/>
+          <w:lang w:val="en-AU"/>
+        </w:rPr>
+        <w:t xml:space="preserve"> not any electrician.</w:t>
       </w:r>
     </w:p>
     <w:p>
@@ -20971,6 +21112,7 @@
         <w:tab/>
         <w:t>b.</w:t>
       </w:r>
+      <w:proofErr w:type="gramStart"/>
       <w:r>
         <w:rPr>
           <w:rFonts w:cs="CG Times"/>
@@ -20993,7 +21135,17 @@
           <w:iCs/>
           <w:lang w:val="en-AU"/>
         </w:rPr>
-        <w:t>He isn't any friend, is he?</w:t>
+        <w:t>He</w:t>
+      </w:r>
+      <w:proofErr w:type="gramEnd"/>
+      <w:r>
+        <w:rPr>
+          <w:rFonts w:cs="CG Times"/>
+          <w:i/>
+          <w:iCs/>
+          <w:lang w:val="en-AU"/>
+        </w:rPr>
+        <w:t xml:space="preserve"> isn't any friend, is he?</w:t>
       </w:r>
     </w:p>
     <w:p>
@@ -21141,6 +21293,7 @@
         <w:tab/>
         <w:t>b.</w:t>
       </w:r>
+      <w:proofErr w:type="gramStart"/>
       <w:r>
         <w:rPr>
           <w:rFonts w:cs="CG Times"/>
@@ -21163,7 +21316,17 @@
           <w:iCs/>
           <w:lang w:val="en-AU"/>
         </w:rPr>
-        <w:t xml:space="preserve">I am satisfied with the proposal you have put to me in </w:t>
+        <w:t>I</w:t>
+      </w:r>
+      <w:proofErr w:type="gramEnd"/>
+      <w:r>
+        <w:rPr>
+          <w:rFonts w:cs="CG Times"/>
+          <w:i/>
+          <w:iCs/>
+          <w:lang w:val="en-AU"/>
+        </w:rPr>
+        <w:t xml:space="preserve"> am satisfied with the proposal you have put to me in </w:t>
       </w:r>
       <w:r>
         <w:rPr>
@@ -21301,6 +21464,7 @@
         <w:tab/>
         <w:t>b.</w:t>
       </w:r>
+      <w:proofErr w:type="gramStart"/>
       <w:r>
         <w:rPr>
           <w:rFonts w:cs="CG Times"/>
@@ -21323,7 +21487,17 @@
           <w:iCs/>
           <w:lang w:val="en-AU"/>
         </w:rPr>
-        <w:t>As far as I can recall, I have purchased food at the drive-through window of a</w:t>
+        <w:t>As</w:t>
+      </w:r>
+      <w:proofErr w:type="gramEnd"/>
+      <w:r>
+        <w:rPr>
+          <w:rFonts w:cs="CG Times"/>
+          <w:i/>
+          <w:iCs/>
+          <w:lang w:val="en-AU"/>
+        </w:rPr>
+        <w:t xml:space="preserve"> far as I can recall, I have purchased food at the drive-through window of a</w:t>
       </w:r>
       <w:r>
         <w:rPr>
@@ -31529,7 +31703,27 @@
           <w:iCs/>
           <w:lang w:val="en-AU"/>
         </w:rPr>
-        <w:t xml:space="preserve">When I wear these I look too </w:t>
+        <w:t xml:space="preserve">When I wear </w:t>
+      </w:r>
+      <w:proofErr w:type="gramStart"/>
+      <w:r>
+        <w:rPr>
+          <w:rFonts w:cs="CG Times"/>
+          <w:i/>
+          <w:iCs/>
+          <w:lang w:val="en-AU"/>
+        </w:rPr>
+        <w:t>these</w:t>
+      </w:r>
+      <w:proofErr w:type="gramEnd"/>
+      <w:r>
+        <w:rPr>
+          <w:rFonts w:cs="CG Times"/>
+          <w:i/>
+          <w:iCs/>
+          <w:lang w:val="en-AU"/>
+        </w:rPr>
+        <w:t xml:space="preserve"> I look too </w:t>
       </w:r>
       <w:r>
         <w:rPr>
@@ -35127,6 +35321,7 @@
         </w:rPr>
         <w:t>b.</w:t>
       </w:r>
+      <w:proofErr w:type="gramStart"/>
       <w:r>
         <w:rPr>
           <w:rFonts w:cs="CG Times"/>
@@ -35149,7 +35344,17 @@
           <w:iCs/>
           <w:lang w:val="en-AU"/>
         </w:rPr>
-        <w:t>Is he pretty stupid?</w:t>
+        <w:t>Is</w:t>
+      </w:r>
+      <w:proofErr w:type="gramEnd"/>
+      <w:r>
+        <w:rPr>
+          <w:rFonts w:cs="CG Times"/>
+          <w:i/>
+          <w:iCs/>
+          <w:lang w:val="en-AU"/>
+        </w:rPr>
+        <w:t xml:space="preserve"> he pretty stupid?</w:t>
       </w:r>
     </w:p>
     <w:p>
@@ -37702,14 +37907,25 @@
         </w:rPr>
         <w:tab/>
       </w:r>
-      <w:r>
-        <w:rPr>
-          <w:rFonts w:cs="CG Times"/>
-          <w:i/>
-          <w:iCs/>
-          <w:lang w:val="en-AU"/>
-        </w:rPr>
-        <w:t xml:space="preserve">The authorities </w:t>
+      <w:proofErr w:type="gramStart"/>
+      <w:r>
+        <w:rPr>
+          <w:rFonts w:cs="CG Times"/>
+          <w:i/>
+          <w:iCs/>
+          <w:lang w:val="en-AU"/>
+        </w:rPr>
+        <w:t>The</w:t>
+      </w:r>
+      <w:proofErr w:type="gramEnd"/>
+      <w:r>
+        <w:rPr>
+          <w:rFonts w:cs="CG Times"/>
+          <w:i/>
+          <w:iCs/>
+          <w:lang w:val="en-AU"/>
+        </w:rPr>
+        <w:t xml:space="preserve"> authorities </w:t>
       </w:r>
       <w:r>
         <w:rPr>
@@ -39922,6 +40138,7 @@
         </w:rPr>
         <w:t>b.</w:t>
       </w:r>
+      <w:proofErr w:type="gramStart"/>
       <w:r>
         <w:rPr>
           <w:rFonts w:cs="CG Times"/>
@@ -39936,6 +40153,7 @@
         </w:rPr>
         <w:t xml:space="preserve">  *</w:t>
       </w:r>
+      <w:proofErr w:type="gramEnd"/>
       <w:r>
         <w:rPr>
           <w:rFonts w:cs="CG Times"/>
@@ -40026,14 +40244,25 @@
         </w:rPr>
         <w:tab/>
       </w:r>
-      <w:r>
-        <w:rPr>
-          <w:rFonts w:cs="CG Times"/>
-          <w:i/>
-          <w:iCs/>
-          <w:lang w:val="en-AU"/>
-        </w:rPr>
-        <w:t xml:space="preserve">By that time I was just </w:t>
+      <w:proofErr w:type="gramStart"/>
+      <w:r>
+        <w:rPr>
+          <w:rFonts w:cs="CG Times"/>
+          <w:i/>
+          <w:iCs/>
+          <w:lang w:val="en-AU"/>
+        </w:rPr>
+        <w:t>By</w:t>
+      </w:r>
+      <w:proofErr w:type="gramEnd"/>
+      <w:r>
+        <w:rPr>
+          <w:rFonts w:cs="CG Times"/>
+          <w:i/>
+          <w:iCs/>
+          <w:lang w:val="en-AU"/>
+        </w:rPr>
+        <w:t xml:space="preserve"> that time I was just </w:t>
       </w:r>
       <w:r>
         <w:rPr>
@@ -41000,14 +41229,25 @@
         </w:rPr>
         <w:tab/>
       </w:r>
-      <w:r>
-        <w:rPr>
-          <w:rFonts w:cs="CG Times"/>
-          <w:i/>
-          <w:iCs/>
-          <w:lang w:val="en-AU"/>
-        </w:rPr>
-        <w:t xml:space="preserve">The performance was </w:t>
+      <w:proofErr w:type="gramStart"/>
+      <w:r>
+        <w:rPr>
+          <w:rFonts w:cs="CG Times"/>
+          <w:i/>
+          <w:iCs/>
+          <w:lang w:val="en-AU"/>
+        </w:rPr>
+        <w:t>The</w:t>
+      </w:r>
+      <w:proofErr w:type="gramEnd"/>
+      <w:r>
+        <w:rPr>
+          <w:rFonts w:cs="CG Times"/>
+          <w:i/>
+          <w:iCs/>
+          <w:lang w:val="en-AU"/>
+        </w:rPr>
+        <w:t xml:space="preserve"> performance was </w:t>
       </w:r>
       <w:r>
         <w:rPr>
@@ -42722,6 +42962,7 @@
         </w:rPr>
         <w:t>recommend</w:t>
       </w:r>
+      <w:proofErr w:type="gramStart"/>
       <w:r>
         <w:rPr>
           <w:rFonts w:cs="CG Times"/>
@@ -42746,6 +42987,7 @@
         </w:rPr>
         <w:t>suggest</w:t>
       </w:r>
+      <w:proofErr w:type="gramEnd"/>
       <w:r>
         <w:rPr>
           <w:rFonts w:cs="CG Times"/>
@@ -42843,6 +43085,7 @@
         </w:rPr>
         <w:t>likely</w:t>
       </w:r>
+      <w:proofErr w:type="gramStart"/>
       <w:r>
         <w:rPr>
           <w:rFonts w:cs="CG Times"/>
@@ -42867,6 +43110,7 @@
         </w:rPr>
         <w:t>probable</w:t>
       </w:r>
+      <w:proofErr w:type="gramEnd"/>
     </w:p>
     <w:p>
       <w:pPr>
@@ -47702,6 +47946,7 @@
         </w:rPr>
         <w:tab/>
       </w:r>
+      <w:proofErr w:type="gramStart"/>
       <w:r>
         <w:rPr>
           <w:rFonts w:cs="CG Times"/>
@@ -47717,7 +47962,17 @@
           <w:iCs/>
           <w:lang w:val="en-AU"/>
         </w:rPr>
-        <w:t xml:space="preserve">He </w:t>
+        <w:t>He</w:t>
+      </w:r>
+      <w:proofErr w:type="gramEnd"/>
+      <w:r>
+        <w:rPr>
+          <w:rFonts w:cs="CG Times"/>
+          <w:i/>
+          <w:iCs/>
+          <w:lang w:val="en-AU"/>
+        </w:rPr>
+        <w:t xml:space="preserve"> </w:t>
       </w:r>
       <w:r>
         <w:rPr>
@@ -47891,6 +48146,7 @@
         </w:rPr>
         <w:tab/>
       </w:r>
+      <w:proofErr w:type="gramStart"/>
       <w:r>
         <w:rPr>
           <w:rFonts w:cs="CG Times"/>
@@ -47906,7 +48162,17 @@
           <w:iCs/>
           <w:lang w:val="en-AU"/>
         </w:rPr>
-        <w:t xml:space="preserve">You </w:t>
+        <w:t>You</w:t>
+      </w:r>
+      <w:proofErr w:type="gramEnd"/>
+      <w:r>
+        <w:rPr>
+          <w:rFonts w:cs="CG Times"/>
+          <w:i/>
+          <w:iCs/>
+          <w:lang w:val="en-AU"/>
+        </w:rPr>
+        <w:t xml:space="preserve"> </w:t>
       </w:r>
       <w:proofErr w:type="spellStart"/>
       <w:r>
@@ -48185,6 +48451,7 @@
         </w:rPr>
         <w:tab/>
       </w:r>
+      <w:proofErr w:type="gramStart"/>
       <w:r>
         <w:rPr>
           <w:rFonts w:cs="CG Times"/>
@@ -48203,6 +48470,7 @@
         </w:rPr>
         <w:t>Nobody</w:t>
       </w:r>
+      <w:proofErr w:type="gramEnd"/>
       <w:r>
         <w:rPr>
           <w:rFonts w:cs="CG Times"/>
@@ -49229,14 +49497,25 @@
         </w:rPr>
         <w:t xml:space="preserve">   </w:t>
       </w:r>
-      <w:r>
-        <w:rPr>
-          <w:rFonts w:cs="CG Times"/>
-          <w:i/>
-          <w:iCs/>
-          <w:lang w:val="en-AU"/>
-        </w:rPr>
-        <w:t>No she didn't.</w:t>
+      <w:proofErr w:type="gramStart"/>
+      <w:r>
+        <w:rPr>
+          <w:rFonts w:cs="CG Times"/>
+          <w:i/>
+          <w:iCs/>
+          <w:lang w:val="en-AU"/>
+        </w:rPr>
+        <w:t>No</w:t>
+      </w:r>
+      <w:proofErr w:type="gramEnd"/>
+      <w:r>
+        <w:rPr>
+          <w:rFonts w:cs="CG Times"/>
+          <w:i/>
+          <w:iCs/>
+          <w:lang w:val="en-AU"/>
+        </w:rPr>
+        <w:t xml:space="preserve"> she didn't.</w:t>
       </w:r>
     </w:p>
     <w:p>
@@ -49315,14 +49594,25 @@
         </w:rPr>
         <w:tab/>
       </w:r>
-      <w:r>
-        <w:rPr>
-          <w:rFonts w:cs="CG Times"/>
-          <w:i/>
-          <w:iCs/>
-          <w:lang w:val="en-AU"/>
-        </w:rPr>
-        <w:t>Yes she did.</w:t>
+      <w:proofErr w:type="gramStart"/>
+      <w:r>
+        <w:rPr>
+          <w:rFonts w:cs="CG Times"/>
+          <w:i/>
+          <w:iCs/>
+          <w:lang w:val="en-AU"/>
+        </w:rPr>
+        <w:t>Yes</w:t>
+      </w:r>
+      <w:proofErr w:type="gramEnd"/>
+      <w:r>
+        <w:rPr>
+          <w:rFonts w:cs="CG Times"/>
+          <w:i/>
+          <w:iCs/>
+          <w:lang w:val="en-AU"/>
+        </w:rPr>
+        <w:t xml:space="preserve"> she did.</w:t>
       </w:r>
       <w:r>
         <w:rPr>
@@ -49829,7 +50119,15 @@
           <w:lang w:val="en-AU"/>
         </w:rPr>
         <w:tab/>
-        <w:t xml:space="preserve">B: </w:t>
+        <w:t>B</w:t>
+      </w:r>
+      <w:proofErr w:type="gramStart"/>
+      <w:r>
+        <w:rPr>
+          <w:rFonts w:cs="CG Times"/>
+          <w:lang w:val="en-AU"/>
+        </w:rPr>
+        <w:t xml:space="preserve">: </w:t>
       </w:r>
       <w:r>
         <w:rPr>
@@ -49846,7 +50144,17 @@
           <w:iCs/>
           <w:lang w:val="en-AU"/>
         </w:rPr>
-        <w:t>Yes I will.</w:t>
+        <w:t>Yes</w:t>
+      </w:r>
+      <w:proofErr w:type="gramEnd"/>
+      <w:r>
+        <w:rPr>
+          <w:rFonts w:cs="CG Times"/>
+          <w:i/>
+          <w:iCs/>
+          <w:lang w:val="en-AU"/>
+        </w:rPr>
+        <w:t xml:space="preserve"> I will.</w:t>
       </w:r>
     </w:p>
     <w:p>
@@ -50158,6 +50466,7 @@
         </w:rPr>
         <w:tab/>
       </w:r>
+      <w:proofErr w:type="gramStart"/>
       <w:r>
         <w:rPr>
           <w:rFonts w:cs="CG Times"/>
@@ -50165,7 +50474,16 @@
           <w:lang w:val="en-AU"/>
         </w:rPr>
         <w:tab/>
-        <w:t xml:space="preserve">  positive answer</w:t>
+        <w:t xml:space="preserve">  positive</w:t>
+      </w:r>
+      <w:proofErr w:type="gramEnd"/>
+      <w:r>
+        <w:rPr>
+          <w:rFonts w:cs="CG Times"/>
+          <w:smallCaps/>
+          <w:lang w:val="en-AU"/>
+        </w:rPr>
+        <w:t xml:space="preserve"> answer</w:t>
       </w:r>
       <w:r>
         <w:rPr>
@@ -50239,6 +50557,7 @@
         <w:tab/>
         <w:t>(</w:t>
       </w:r>
+      <w:proofErr w:type="gramStart"/>
       <w:r>
         <w:rPr>
           <w:rFonts w:cs="CG Times"/>
@@ -50254,7 +50573,17 @@
           <w:iCs/>
           <w:lang w:val="en-AU"/>
         </w:rPr>
-        <w:t>I believe</w:t>
+        <w:t>I</w:t>
+      </w:r>
+      <w:proofErr w:type="gramEnd"/>
+      <w:r>
+        <w:rPr>
+          <w:rFonts w:cs="CG Times"/>
+          <w:i/>
+          <w:iCs/>
+          <w:lang w:val="en-AU"/>
+        </w:rPr>
+        <w:t xml:space="preserve"> believe</w:t>
       </w:r>
       <w:r>
         <w:rPr>
@@ -50365,15 +50694,26 @@
         <w:tab/>
         <w:t>(</w:t>
       </w:r>
-      <w:r>
-        <w:rPr>
-          <w:rFonts w:cs="CG Times"/>
-          <w:i/>
-          <w:iCs/>
-          <w:lang w:val="en-AU"/>
-        </w:rPr>
-        <w:tab/>
-        <w:t xml:space="preserve">  I was told so.</w:t>
+      <w:proofErr w:type="gramStart"/>
+      <w:r>
+        <w:rPr>
+          <w:rFonts w:cs="CG Times"/>
+          <w:i/>
+          <w:iCs/>
+          <w:lang w:val="en-AU"/>
+        </w:rPr>
+        <w:tab/>
+        <w:t xml:space="preserve">  I</w:t>
+      </w:r>
+      <w:proofErr w:type="gramEnd"/>
+      <w:r>
+        <w:rPr>
+          <w:rFonts w:cs="CG Times"/>
+          <w:i/>
+          <w:iCs/>
+          <w:lang w:val="en-AU"/>
+        </w:rPr>
+        <w:t xml:space="preserve"> was told so.</w:t>
       </w:r>
       <w:r>
         <w:rPr>
@@ -50437,6 +50777,7 @@
         <w:tab/>
         <w:t>(</w:t>
       </w:r>
+      <w:proofErr w:type="gramStart"/>
       <w:r>
         <w:rPr>
           <w:rFonts w:cs="CG Times"/>
@@ -50452,7 +50793,17 @@
           <w:iCs/>
           <w:lang w:val="en-AU"/>
         </w:rPr>
-        <w:t>It seems so.</w:t>
+        <w:t>It</w:t>
+      </w:r>
+      <w:proofErr w:type="gramEnd"/>
+      <w:r>
+        <w:rPr>
+          <w:rFonts w:cs="CG Times"/>
+          <w:i/>
+          <w:iCs/>
+          <w:lang w:val="en-AU"/>
+        </w:rPr>
+        <w:t xml:space="preserve"> seems so.</w:t>
       </w:r>
       <w:r>
         <w:rPr>
@@ -50560,6 +50911,7 @@
         <w:tab/>
         <w:t>(</w:t>
       </w:r>
+      <w:proofErr w:type="gramStart"/>
       <w:r>
         <w:rPr>
           <w:rFonts w:cs="CG Times"/>
@@ -50575,7 +50927,17 @@
           <w:iCs/>
           <w:lang w:val="en-AU"/>
         </w:rPr>
-        <w:t>Apparently so.</w:t>
+        <w:t>Apparently</w:t>
+      </w:r>
+      <w:proofErr w:type="gramEnd"/>
+      <w:r>
+        <w:rPr>
+          <w:rFonts w:cs="CG Times"/>
+          <w:i/>
+          <w:iCs/>
+          <w:lang w:val="en-AU"/>
+        </w:rPr>
+        <w:t xml:space="preserve"> so.</w:t>
       </w:r>
       <w:r>
         <w:rPr>
@@ -50646,6 +51008,7 @@
         <w:tab/>
         <w:t>(</w:t>
       </w:r>
+      <w:proofErr w:type="gramStart"/>
       <w:r>
         <w:rPr>
           <w:rFonts w:cs="CG Times"/>
@@ -50661,7 +51024,17 @@
           <w:iCs/>
           <w:lang w:val="en-AU"/>
         </w:rPr>
-        <w:t>Most definitely so.</w:t>
+        <w:t>Most</w:t>
+      </w:r>
+      <w:proofErr w:type="gramEnd"/>
+      <w:r>
+        <w:rPr>
+          <w:rFonts w:cs="CG Times"/>
+          <w:i/>
+          <w:iCs/>
+          <w:lang w:val="en-AU"/>
+        </w:rPr>
+        <w:t xml:space="preserve"> definitely so.</w:t>
       </w:r>
       <w:r>
         <w:rPr>
@@ -50863,14 +51236,25 @@
         <w:tab/>
         <w:t>*</w:t>
       </w:r>
-      <w:r>
-        <w:rPr>
-          <w:rFonts w:cs="CG Times"/>
-          <w:i/>
-          <w:iCs/>
-          <w:lang w:val="en-AU"/>
-        </w:rPr>
-        <w:t>So in the winter.</w:t>
+      <w:proofErr w:type="gramStart"/>
+      <w:r>
+        <w:rPr>
+          <w:rFonts w:cs="CG Times"/>
+          <w:i/>
+          <w:iCs/>
+          <w:lang w:val="en-AU"/>
+        </w:rPr>
+        <w:t>So</w:t>
+      </w:r>
+      <w:proofErr w:type="gramEnd"/>
+      <w:r>
+        <w:rPr>
+          <w:rFonts w:cs="CG Times"/>
+          <w:i/>
+          <w:iCs/>
+          <w:lang w:val="en-AU"/>
+        </w:rPr>
+        <w:t xml:space="preserve"> in the winter.</w:t>
       </w:r>
       <w:r>
         <w:rPr>

--- a/all-examples/cge09Ex.docx
+++ b/all-examples/cge09Ex.docx
@@ -37501,7 +37501,16 @@
           <w:iCs/>
           <w:lang w:val="en-AU"/>
         </w:rPr>
-        <w:t>Why did you help him?</w:t>
+        <w:t xml:space="preserve">Why did you help </w:t>
+      </w:r>
+      <w:r>
+        <w:rPr>
+          <w:rFonts w:cs="CG Times"/>
+          <w:i/>
+          <w:iCs/>
+          <w:lang w:val="en-AU"/>
+        </w:rPr>
+        <w:t>someone</w:t>
       </w:r>
       <w:r>
         <w:rPr>
@@ -37568,7 +37577,6 @@
           <w:tab w:val="left" w:pos="6968"/>
         </w:tabs>
         <w:spacing w:line="480" w:lineRule="auto"/>
-        <w:ind w:left="5371"/>
         <w:jc w:val="both"/>
         <w:rPr>
           <w:rFonts w:cs="CG Times"/>
@@ -37582,7 +37590,52 @@
           <w:iCs/>
           <w:lang w:val="en-AU"/>
         </w:rPr>
-        <w:t>someone like George?</w:t>
+        <w:t xml:space="preserve">like </w:t>
+      </w:r>
+      <w:proofErr w:type="spellStart"/>
+      <w:r>
+        <w:rPr>
+          <w:rFonts w:cs="CG Times"/>
+          <w:i/>
+          <w:iCs/>
+          <w:lang w:val="en-AU"/>
+        </w:rPr>
+        <w:t>George?</w:t>
+      </w:r>
+      <w:r>
+        <w:rPr>
+          <w:rFonts w:cs="CG Times"/>
+          <w:lang w:val="en-AU"/>
+        </w:rPr>
+        <w:tab/>
+      </w:r>
+      <w:proofErr w:type="spellEnd"/>
+      <w:r>
+        <w:rPr>
+          <w:rFonts w:cs="CG Times"/>
+          <w:lang w:val="en-AU"/>
+        </w:rPr>
+        <w:tab/>
+      </w:r>
+      <w:proofErr w:type="spellStart"/>
+      <w:r>
+        <w:rPr>
+          <w:rFonts w:cs="CG Times"/>
+          <w:i/>
+          <w:iCs/>
+          <w:lang w:val="en-AU"/>
+        </w:rPr>
+        <w:t xml:space="preserve">someone </w:t>
+      </w:r>
+      <w:proofErr w:type="spellEnd"/>
+      <w:r>
+        <w:rPr>
+          <w:rFonts w:cs="CG Times"/>
+          <w:i/>
+          <w:iCs/>
+          <w:lang w:val="en-AU"/>
+        </w:rPr>
+        <w:t>like George?</w:t>
       </w:r>
     </w:p>
     <w:p>

--- a/all-examples/cge09Ex.docx
+++ b/all-examples/cge09Ex.docx
@@ -26460,6 +26460,8 @@
           <w:lang w:val="en-AU"/>
         </w:rPr>
       </w:pPr>
+      <w:bookmarkStart w:id="0" w:name="OLE_LINK17"/>
+      <w:bookmarkStart w:id="1" w:name="OLE_LINK18"/>
       <w:r>
         <w:rPr>
           <w:rFonts w:cs="CG Times"/>
@@ -26526,6 +26528,179 @@
           <w:lang w:val="en-AU"/>
         </w:rPr>
         <w:t>Few of the boys had shown any interest in the proposal.</w:t>
+      </w:r>
+    </w:p>
+    <w:bookmarkEnd w:id="0"/>
+    <w:bookmarkEnd w:id="1"/>
+    <w:p>
+      <w:pPr>
+        <w:tabs>
+          <w:tab w:val="left" w:pos="-792"/>
+          <w:tab w:val="left" w:pos="-360"/>
+          <w:tab w:val="left" w:pos="0"/>
+          <w:tab w:val="left" w:pos="532"/>
+          <w:tab w:val="right" w:pos="676"/>
+          <w:tab w:val="left" w:pos="835"/>
+          <w:tab w:val="left" w:pos="1238"/>
+          <w:tab w:val="left" w:pos="5011"/>
+          <w:tab w:val="left" w:pos="5371"/>
+          <w:tab w:val="left" w:pos="5760"/>
+          <w:tab w:val="left" w:pos="7416"/>
+        </w:tabs>
+        <w:spacing w:line="480" w:lineRule="auto"/>
+        <w:ind w:left="1238" w:hanging="706"/>
+        <w:jc w:val="both"/>
+        <w:rPr>
+          <w:rFonts w:cs="CG Times"/>
+          <w:lang w:val="en-AU"/>
+        </w:rPr>
+      </w:pPr>
+      <w:r>
+        <w:rPr>
+          <w:rFonts w:cs="CG Times"/>
+          <w:lang w:val="en-AU"/>
+        </w:rPr>
+        <w:tab/>
+      </w:r>
+      <w:r>
+        <w:rPr>
+          <w:rFonts w:cs="CG Times"/>
+          <w:lang w:val="en-AU"/>
+        </w:rPr>
+        <w:t>ii</w:t>
+      </w:r>
+      <w:r>
+        <w:rPr>
+          <w:rFonts w:cs="CG Times"/>
+          <w:lang w:val="en-AU"/>
+        </w:rPr>
+        <w:tab/>
+      </w:r>
+      <w:r>
+        <w:rPr>
+          <w:rFonts w:cs="CG Times"/>
+          <w:lang w:val="en-AU"/>
+        </w:rPr>
+        <w:tab/>
+      </w:r>
+      <w:r>
+        <w:rPr>
+          <w:rFonts w:cs="CG Times"/>
+          <w:i/>
+          <w:iCs/>
+          <w:lang w:val="en-AU"/>
+        </w:rPr>
+        <w:t>He had so far shown the visitors few of the sights of London.</w:t>
+      </w:r>
+    </w:p>
+    <w:p>
+      <w:pPr>
+        <w:tabs>
+          <w:tab w:val="left" w:pos="-792"/>
+          <w:tab w:val="left" w:pos="-360"/>
+          <w:tab w:val="left" w:pos="0"/>
+          <w:tab w:val="left" w:pos="532"/>
+          <w:tab w:val="right" w:pos="676"/>
+          <w:tab w:val="left" w:pos="835"/>
+          <w:tab w:val="left" w:pos="1238"/>
+          <w:tab w:val="left" w:pos="5011"/>
+          <w:tab w:val="left" w:pos="5371"/>
+          <w:tab w:val="left" w:pos="5760"/>
+          <w:tab w:val="left" w:pos="7416"/>
+        </w:tabs>
+        <w:spacing w:line="480" w:lineRule="auto"/>
+        <w:ind w:left="1238" w:hanging="1238"/>
+        <w:jc w:val="both"/>
+        <w:rPr>
+          <w:rFonts w:cs="CG Times"/>
+          <w:lang w:val="en-AU"/>
+        </w:rPr>
+      </w:pPr>
+      <w:r>
+        <w:rPr>
+          <w:rFonts w:cs="CG Times"/>
+          <w:lang w:val="en-AU"/>
+        </w:rPr>
+        <w:t>[</w:t>
+      </w:r>
+      <w:r>
+        <w:rPr>
+          <w:rFonts w:cs="CG Times"/>
+          <w:lang w:val="en-AU"/>
+        </w:rPr>
+        <w:t>43</w:t>
+      </w:r>
+      <w:r>
+        <w:rPr>
+          <w:rFonts w:cs="CG Times"/>
+          <w:lang w:val="en-AU"/>
+        </w:rPr>
+        <w:t>]</w:t>
+      </w:r>
+      <w:r>
+        <w:rPr>
+          <w:rFonts w:cs="CG Times"/>
+          <w:lang w:val="en-AU"/>
+        </w:rPr>
+        <w:tab/>
+      </w:r>
+      <w:r>
+        <w:rPr>
+          <w:rFonts w:cs="CG Times"/>
+          <w:lang w:val="en-AU"/>
+        </w:rPr>
+        <w:tab/>
+      </w:r>
+      <w:proofErr w:type="spellStart"/>
+      <w:r>
+        <w:rPr>
+          <w:rFonts w:cs="CG Times"/>
+          <w:lang w:val="en-AU"/>
+        </w:rPr>
+        <w:t>i</w:t>
+      </w:r>
+      <w:proofErr w:type="spellEnd"/>
+      <w:r>
+        <w:rPr>
+          <w:rFonts w:cs="CG Times"/>
+          <w:lang w:val="en-AU"/>
+        </w:rPr>
+        <w:tab/>
+      </w:r>
+      <w:r>
+        <w:rPr>
+          <w:rFonts w:cs="CG Times"/>
+          <w:lang w:val="en-AU"/>
+        </w:rPr>
+        <w:tab/>
+      </w:r>
+      <w:r>
+        <w:rPr>
+          <w:rFonts w:cs="CG Times"/>
+          <w:i/>
+          <w:iCs/>
+          <w:lang w:val="en-AU"/>
+        </w:rPr>
+        <w:t xml:space="preserve">He's probably lying. It's </w:t>
+      </w:r>
+      <w:r>
+        <w:rPr>
+          <w:rFonts w:cs="CG Times"/>
+          <w:i/>
+          <w:iCs/>
+          <w:u w:val="single"/>
+          <w:lang w:val="en-AU"/>
+        </w:rPr>
+        <w:t>barely</w:t>
+      </w:r>
+      <w:r>
+        <w:rPr>
+          <w:rFonts w:cs="CG Times"/>
+          <w:i/>
+          <w:iCs/>
+          <w:lang w:val="en-AU"/>
+        </w:rPr>
+        <w:t xml:space="preserve"> conceivable that he could have done it himself.</w:t>
       </w:r>
     </w:p>
     <w:p>
@@ -26586,7 +26761,26 @@
           <w:iCs/>
           <w:lang w:val="en-AU"/>
         </w:rPr>
-        <w:t>He had so far shown the visitors few of the sights of London.</w:t>
+        <w:t xml:space="preserve">She's </w:t>
+      </w:r>
+      <w:r>
+        <w:rPr>
+          <w:rFonts w:cs="CG Times"/>
+          <w:i/>
+          <w:iCs/>
+          <w:u w:val="single"/>
+          <w:lang w:val="en-AU"/>
+        </w:rPr>
+        <w:t>barely</w:t>
+      </w:r>
+      <w:r>
+        <w:rPr>
+          <w:rFonts w:cs="CG Times"/>
+          <w:i/>
+          <w:iCs/>
+          <w:lang w:val="en-AU"/>
+        </w:rPr>
+        <w:t xml:space="preserve"> alive.</w:t>
       </w:r>
     </w:p>
     <w:p>
@@ -26624,7 +26818,7 @@
           <w:rFonts w:cs="CG Times"/>
           <w:lang w:val="en-AU"/>
         </w:rPr>
-        <w:t>43</w:t>
+        <w:t>44</w:t>
       </w:r>
       <w:r>
         <w:rPr>
@@ -26677,7 +26871,7 @@
           <w:iCs/>
           <w:lang w:val="en-AU"/>
         </w:rPr>
-        <w:t xml:space="preserve">He's probably lying. It's </w:t>
+        <w:t xml:space="preserve">She visits her parents </w:t>
       </w:r>
       <w:r>
         <w:rPr>
@@ -26687,6 +26881,347 @@
           <w:u w:val="single"/>
           <w:lang w:val="en-AU"/>
         </w:rPr>
+        <w:t>only</w:t>
+      </w:r>
+      <w:r>
+        <w:rPr>
+          <w:rFonts w:cs="CG Times"/>
+          <w:i/>
+          <w:iCs/>
+          <w:lang w:val="en-AU"/>
+        </w:rPr>
+        <w:t xml:space="preserve"> </w:t>
+      </w:r>
+      <w:r>
+        <w:rPr>
+          <w:rFonts w:cs="CG Times"/>
+          <w:i/>
+          <w:iCs/>
+          <w:u w:val="single"/>
+          <w:lang w:val="en-AU"/>
+        </w:rPr>
+        <w:t>rarely</w:t>
+      </w:r>
+      <w:r>
+        <w:rPr>
+          <w:rFonts w:cs="CG Times"/>
+          <w:i/>
+          <w:iCs/>
+          <w:lang w:val="en-AU"/>
+        </w:rPr>
+        <w:t>.</w:t>
+      </w:r>
+    </w:p>
+    <w:p>
+      <w:pPr>
+        <w:tabs>
+          <w:tab w:val="left" w:pos="-792"/>
+          <w:tab w:val="left" w:pos="-360"/>
+          <w:tab w:val="left" w:pos="0"/>
+          <w:tab w:val="left" w:pos="532"/>
+          <w:tab w:val="right" w:pos="676"/>
+          <w:tab w:val="left" w:pos="835"/>
+          <w:tab w:val="left" w:pos="1238"/>
+          <w:tab w:val="left" w:pos="5011"/>
+          <w:tab w:val="left" w:pos="5371"/>
+          <w:tab w:val="left" w:pos="5760"/>
+          <w:tab w:val="left" w:pos="7416"/>
+        </w:tabs>
+        <w:spacing w:line="480" w:lineRule="auto"/>
+        <w:ind w:left="835" w:hanging="303"/>
+        <w:jc w:val="both"/>
+        <w:rPr>
+          <w:rFonts w:cs="CG Times"/>
+          <w:lang w:val="en-AU"/>
+        </w:rPr>
+      </w:pPr>
+      <w:r>
+        <w:rPr>
+          <w:rFonts w:cs="CG Times"/>
+          <w:lang w:val="en-AU"/>
+        </w:rPr>
+        <w:tab/>
+      </w:r>
+      <w:r>
+        <w:rPr>
+          <w:rFonts w:cs="CG Times"/>
+          <w:lang w:val="en-AU"/>
+        </w:rPr>
+        <w:t>ii</w:t>
+      </w:r>
+      <w:r>
+        <w:rPr>
+          <w:rFonts w:cs="CG Times"/>
+          <w:lang w:val="en-AU"/>
+        </w:rPr>
+        <w:tab/>
+      </w:r>
+      <w:r>
+        <w:rPr>
+          <w:rFonts w:cs="CG Times"/>
+          <w:lang w:val="en-AU"/>
+        </w:rPr>
+        <w:tab/>
+      </w:r>
+      <w:r>
+        <w:rPr>
+          <w:rFonts w:cs="CG Times"/>
+          <w:lang w:val="en-AU"/>
+        </w:rPr>
+        <w:t>*</w:t>
+      </w:r>
+      <w:r>
+        <w:rPr>
+          <w:rFonts w:cs="CG Times"/>
+          <w:i/>
+          <w:iCs/>
+          <w:lang w:val="en-AU"/>
+        </w:rPr>
+        <w:t xml:space="preserve">She had read </w:t>
+      </w:r>
+      <w:r>
+        <w:rPr>
+          <w:rFonts w:cs="CG Times"/>
+          <w:i/>
+          <w:iCs/>
+          <w:u w:val="single"/>
+          <w:lang w:val="en-AU"/>
+        </w:rPr>
+        <w:t>only</w:t>
+      </w:r>
+      <w:r>
+        <w:rPr>
+          <w:rFonts w:cs="CG Times"/>
+          <w:i/>
+          <w:iCs/>
+          <w:lang w:val="en-AU"/>
+        </w:rPr>
+        <w:t xml:space="preserve"> </w:t>
+      </w:r>
+      <w:r>
+        <w:rPr>
+          <w:rFonts w:cs="CG Times"/>
+          <w:i/>
+          <w:iCs/>
+          <w:u w:val="single"/>
+          <w:lang w:val="en-AU"/>
+        </w:rPr>
+        <w:t>few</w:t>
+      </w:r>
+      <w:r>
+        <w:rPr>
+          <w:rFonts w:cs="CG Times"/>
+          <w:i/>
+          <w:iCs/>
+          <w:lang w:val="en-AU"/>
+        </w:rPr>
+        <w:t xml:space="preserve"> of the letters.</w:t>
+      </w:r>
+    </w:p>
+    <w:p>
+      <w:pPr>
+        <w:tabs>
+          <w:tab w:val="left" w:pos="-792"/>
+          <w:tab w:val="left" w:pos="-360"/>
+          <w:tab w:val="left" w:pos="0"/>
+          <w:tab w:val="left" w:pos="532"/>
+          <w:tab w:val="right" w:pos="676"/>
+          <w:tab w:val="left" w:pos="835"/>
+          <w:tab w:val="left" w:pos="1238"/>
+          <w:tab w:val="left" w:pos="5011"/>
+          <w:tab w:val="left" w:pos="5371"/>
+          <w:tab w:val="left" w:pos="5760"/>
+          <w:tab w:val="left" w:pos="7416"/>
+        </w:tabs>
+        <w:spacing w:line="480" w:lineRule="auto"/>
+        <w:ind w:left="835" w:hanging="303"/>
+        <w:jc w:val="both"/>
+        <w:rPr>
+          <w:rFonts w:cs="CG Times"/>
+          <w:lang w:val="en-AU"/>
+        </w:rPr>
+      </w:pPr>
+      <w:r>
+        <w:rPr>
+          <w:rFonts w:cs="CG Times"/>
+          <w:lang w:val="en-AU"/>
+        </w:rPr>
+        <w:tab/>
+      </w:r>
+      <w:r>
+        <w:rPr>
+          <w:rFonts w:cs="CG Times"/>
+          <w:lang w:val="en-AU"/>
+        </w:rPr>
+        <w:t>iii</w:t>
+      </w:r>
+      <w:r>
+        <w:rPr>
+          <w:rFonts w:cs="CG Times"/>
+          <w:lang w:val="en-AU"/>
+        </w:rPr>
+        <w:tab/>
+      </w:r>
+      <w:r>
+        <w:rPr>
+          <w:rFonts w:cs="CG Times"/>
+          <w:lang w:val="en-AU"/>
+        </w:rPr>
+        <w:tab/>
+      </w:r>
+      <w:r>
+        <w:rPr>
+          <w:rFonts w:cs="CG Times"/>
+          <w:lang w:val="en-AU"/>
+        </w:rPr>
+        <w:t>*</w:t>
+      </w:r>
+      <w:r>
+        <w:rPr>
+          <w:rFonts w:cs="CG Times"/>
+          <w:i/>
+          <w:iCs/>
+          <w:lang w:val="en-AU"/>
+        </w:rPr>
+        <w:t xml:space="preserve">She had done </w:t>
+      </w:r>
+      <w:r>
+        <w:rPr>
+          <w:rFonts w:cs="CG Times"/>
+          <w:i/>
+          <w:iCs/>
+          <w:u w:val="single"/>
+          <w:lang w:val="en-AU"/>
+        </w:rPr>
+        <w:t>only</w:t>
+      </w:r>
+      <w:r>
+        <w:rPr>
+          <w:rFonts w:cs="CG Times"/>
+          <w:i/>
+          <w:iCs/>
+          <w:lang w:val="en-AU"/>
+        </w:rPr>
+        <w:t xml:space="preserve"> </w:t>
+      </w:r>
+      <w:r>
+        <w:rPr>
+          <w:rFonts w:cs="CG Times"/>
+          <w:i/>
+          <w:iCs/>
+          <w:u w:val="single"/>
+          <w:lang w:val="en-AU"/>
+        </w:rPr>
+        <w:t>hardly</w:t>
+      </w:r>
+      <w:r>
+        <w:rPr>
+          <w:rFonts w:cs="CG Times"/>
+          <w:i/>
+          <w:iCs/>
+          <w:lang w:val="en-AU"/>
+        </w:rPr>
+        <w:t xml:space="preserve"> anything about it.</w:t>
+      </w:r>
+    </w:p>
+    <w:p>
+      <w:pPr>
+        <w:tabs>
+          <w:tab w:val="left" w:pos="-792"/>
+          <w:tab w:val="left" w:pos="-360"/>
+          <w:tab w:val="left" w:pos="0"/>
+          <w:tab w:val="left" w:pos="532"/>
+          <w:tab w:val="right" w:pos="676"/>
+          <w:tab w:val="left" w:pos="835"/>
+          <w:tab w:val="left" w:pos="1238"/>
+          <w:tab w:val="left" w:pos="5011"/>
+          <w:tab w:val="left" w:pos="5371"/>
+          <w:tab w:val="left" w:pos="5760"/>
+          <w:tab w:val="left" w:pos="7416"/>
+        </w:tabs>
+        <w:spacing w:line="480" w:lineRule="auto"/>
+        <w:ind w:left="1238" w:hanging="1238"/>
+        <w:jc w:val="both"/>
+        <w:rPr>
+          <w:rFonts w:cs="CG Times"/>
+          <w:lang w:val="en-AU"/>
+        </w:rPr>
+      </w:pPr>
+      <w:r>
+        <w:rPr>
+          <w:rFonts w:cs="CG Times"/>
+          <w:lang w:val="en-AU"/>
+        </w:rPr>
+        <w:t>[</w:t>
+      </w:r>
+      <w:r>
+        <w:rPr>
+          <w:rFonts w:cs="CG Times"/>
+          <w:lang w:val="en-AU"/>
+        </w:rPr>
+        <w:t>45</w:t>
+      </w:r>
+      <w:r>
+        <w:rPr>
+          <w:rFonts w:cs="CG Times"/>
+          <w:lang w:val="en-AU"/>
+        </w:rPr>
+        <w:t>]</w:t>
+      </w:r>
+      <w:r>
+        <w:rPr>
+          <w:rFonts w:cs="CG Times"/>
+          <w:lang w:val="en-AU"/>
+        </w:rPr>
+        <w:tab/>
+      </w:r>
+      <w:r>
+        <w:rPr>
+          <w:rFonts w:cs="CG Times"/>
+          <w:lang w:val="en-AU"/>
+        </w:rPr>
+        <w:tab/>
+      </w:r>
+      <w:proofErr w:type="spellStart"/>
+      <w:r>
+        <w:rPr>
+          <w:rFonts w:cs="CG Times"/>
+          <w:lang w:val="en-AU"/>
+        </w:rPr>
+        <w:t>i</w:t>
+      </w:r>
+      <w:proofErr w:type="spellEnd"/>
+      <w:r>
+        <w:rPr>
+          <w:rFonts w:cs="CG Times"/>
+          <w:lang w:val="en-AU"/>
+        </w:rPr>
+        <w:tab/>
+      </w:r>
+      <w:r>
+        <w:rPr>
+          <w:rFonts w:cs="CG Times"/>
+          <w:lang w:val="en-AU"/>
+        </w:rPr>
+        <w:tab/>
+      </w:r>
+      <w:r>
+        <w:rPr>
+          <w:rFonts w:cs="CG Times"/>
+          <w:i/>
+          <w:iCs/>
+          <w:lang w:val="en-AU"/>
+        </w:rPr>
+        <w:t xml:space="preserve">I could do a lot for this place with </w:t>
+      </w:r>
+      <w:r>
+        <w:rPr>
+          <w:rFonts w:cs="CG Times"/>
+          <w:i/>
+          <w:iCs/>
+          <w:u w:val="single"/>
+          <w:lang w:val="en-AU"/>
+        </w:rPr>
         <w:t>barely</w:t>
       </w:r>
       <w:r>
@@ -26696,7 +27231,21 @@
           <w:iCs/>
           <w:lang w:val="en-AU"/>
         </w:rPr>
-        <w:t xml:space="preserve"> conceivable that he could have done it himself.</w:t>
+        <w:t xml:space="preserve"> any money at all.</w:t>
+      </w:r>
+      <w:r>
+        <w:rPr>
+          <w:rFonts w:cs="CG Times"/>
+          <w:lang w:val="en-AU"/>
+        </w:rPr>
+        <w:tab/>
+      </w:r>
+      <w:r>
+        <w:rPr>
+          <w:rFonts w:cs="CG Times"/>
+          <w:lang w:val="en-AU"/>
+        </w:rPr>
+        <w:t>(cf. [28i])</w:t>
       </w:r>
     </w:p>
     <w:p>
@@ -26757,7 +27306,7 @@
           <w:iCs/>
           <w:lang w:val="en-AU"/>
         </w:rPr>
-        <w:t xml:space="preserve">She's </w:t>
+        <w:t xml:space="preserve">Kim regretted having married someone with </w:t>
       </w:r>
       <w:r>
         <w:rPr>
@@ -26767,16 +27316,128 @@
           <w:u w:val="single"/>
           <w:lang w:val="en-AU"/>
         </w:rPr>
-        <w:t>barely</w:t>
-      </w:r>
-      <w:r>
-        <w:rPr>
-          <w:rFonts w:cs="CG Times"/>
-          <w:i/>
-          <w:iCs/>
-          <w:lang w:val="en-AU"/>
-        </w:rPr>
-        <w:t xml:space="preserve"> alive.</w:t>
+        <w:t>little</w:t>
+      </w:r>
+      <w:r>
+        <w:rPr>
+          <w:rFonts w:cs="CG Times"/>
+          <w:i/>
+          <w:iCs/>
+          <w:lang w:val="en-AU"/>
+        </w:rPr>
+        <w:t xml:space="preserve"> ambition.</w:t>
+      </w:r>
+      <w:r>
+        <w:rPr>
+          <w:rFonts w:cs="CG Times"/>
+          <w:i/>
+          <w:iCs/>
+          <w:lang w:val="en-AU"/>
+        </w:rPr>
+        <w:tab/>
+      </w:r>
+      <w:r>
+        <w:rPr>
+          <w:rFonts w:cs="CG Times"/>
+          <w:lang w:val="en-AU"/>
+        </w:rPr>
+        <w:t>(cf. [28ii])</w:t>
+      </w:r>
+    </w:p>
+    <w:p>
+      <w:pPr>
+        <w:tabs>
+          <w:tab w:val="left" w:pos="-792"/>
+          <w:tab w:val="left" w:pos="-360"/>
+          <w:tab w:val="left" w:pos="0"/>
+          <w:tab w:val="left" w:pos="532"/>
+          <w:tab w:val="right" w:pos="676"/>
+          <w:tab w:val="left" w:pos="835"/>
+          <w:tab w:val="left" w:pos="1238"/>
+          <w:tab w:val="left" w:pos="5011"/>
+          <w:tab w:val="left" w:pos="5371"/>
+          <w:tab w:val="left" w:pos="5760"/>
+          <w:tab w:val="left" w:pos="7416"/>
+        </w:tabs>
+        <w:spacing w:line="480" w:lineRule="auto"/>
+        <w:ind w:left="1238" w:hanging="706"/>
+        <w:jc w:val="both"/>
+        <w:rPr>
+          <w:rFonts w:cs="CG Times"/>
+          <w:lang w:val="en-AU"/>
+        </w:rPr>
+      </w:pPr>
+      <w:r>
+        <w:rPr>
+          <w:rFonts w:cs="CG Times"/>
+          <w:lang w:val="en-AU"/>
+        </w:rPr>
+        <w:tab/>
+      </w:r>
+      <w:r>
+        <w:rPr>
+          <w:rFonts w:cs="CG Times"/>
+          <w:lang w:val="en-AU"/>
+        </w:rPr>
+        <w:t>iii</w:t>
+      </w:r>
+      <w:r>
+        <w:rPr>
+          <w:rFonts w:cs="CG Times"/>
+          <w:lang w:val="en-AU"/>
+        </w:rPr>
+        <w:tab/>
+      </w:r>
+      <w:r>
+        <w:rPr>
+          <w:rFonts w:cs="CG Times"/>
+          <w:lang w:val="en-AU"/>
+        </w:rPr>
+        <w:tab/>
+      </w:r>
+      <w:r>
+        <w:rPr>
+          <w:rFonts w:cs="CG Times"/>
+          <w:i/>
+          <w:iCs/>
+          <w:lang w:val="en-AU"/>
+        </w:rPr>
+        <w:t xml:space="preserve">They have predicted </w:t>
+      </w:r>
+      <w:r>
+        <w:rPr>
+          <w:rFonts w:cs="CG Times"/>
+          <w:i/>
+          <w:iCs/>
+          <w:u w:val="single"/>
+          <w:lang w:val="en-AU"/>
+        </w:rPr>
+        <w:t>little</w:t>
+      </w:r>
+      <w:r>
+        <w:rPr>
+          <w:rFonts w:cs="CG Times"/>
+          <w:i/>
+          <w:iCs/>
+          <w:lang w:val="en-AU"/>
+        </w:rPr>
+        <w:t xml:space="preserve"> rain for the next month.</w:t>
+      </w:r>
+      <w:r>
+        <w:rPr>
+          <w:rFonts w:cs="CG Times"/>
+          <w:i/>
+          <w:iCs/>
+          <w:lang w:val="en-AU"/>
+        </w:rPr>
+        <w:tab/>
+      </w:r>
+      <w:r>
+        <w:rPr>
+          <w:rFonts w:cs="CG Times"/>
+          <w:lang w:val="en-AU"/>
+        </w:rPr>
+        <w:t>(cf. [30])</w:t>
       </w:r>
     </w:p>
     <w:p>
@@ -26814,7 +27475,7 @@
           <w:rFonts w:cs="CG Times"/>
           <w:lang w:val="en-AU"/>
         </w:rPr>
-        <w:t>44</w:t>
+        <w:t>46</w:t>
       </w:r>
       <w:r>
         <w:rPr>
@@ -26852,22 +27513,23 @@
           <w:lang w:val="en-AU"/>
         </w:rPr>
         <w:tab/>
-      </w:r>
-      <w:r>
-        <w:rPr>
-          <w:rFonts w:cs="CG Times"/>
-          <w:lang w:val="en-AU"/>
-        </w:rPr>
-        <w:tab/>
-      </w:r>
-      <w:r>
-        <w:rPr>
-          <w:rFonts w:cs="CG Times"/>
-          <w:i/>
-          <w:iCs/>
-          <w:lang w:val="en-AU"/>
-        </w:rPr>
-        <w:t xml:space="preserve">She visits her parents </w:t>
+        <w:t>a.</w:t>
+      </w:r>
+      <w:r>
+        <w:rPr>
+          <w:rFonts w:cs="CG Times"/>
+          <w:lang w:val="en-AU"/>
+        </w:rPr>
+        <w:tab/>
+      </w:r>
+      <w:r>
+        <w:rPr>
+          <w:rFonts w:cs="CG Times"/>
+          <w:i/>
+          <w:iCs/>
+          <w:lang w:val="en-AU"/>
+        </w:rPr>
+        <w:t xml:space="preserve">That model is </w:t>
       </w:r>
       <w:r>
         <w:rPr>
@@ -26877,16 +27539,48 @@
           <w:u w:val="single"/>
           <w:lang w:val="en-AU"/>
         </w:rPr>
-        <w:t>only</w:t>
-      </w:r>
-      <w:r>
-        <w:rPr>
-          <w:rFonts w:cs="CG Times"/>
-          <w:i/>
-          <w:iCs/>
-          <w:lang w:val="en-AU"/>
-        </w:rPr>
-        <w:t xml:space="preserve"> </w:t>
+        <w:t>available</w:t>
+      </w:r>
+      <w:r>
+        <w:rPr>
+          <w:rFonts w:cs="CG Times"/>
+          <w:i/>
+          <w:iCs/>
+          <w:lang w:val="en-AU"/>
+        </w:rPr>
+        <w:t>.</w:t>
+      </w:r>
+      <w:r>
+        <w:rPr>
+          <w:rFonts w:cs="CG Times"/>
+          <w:i/>
+          <w:iCs/>
+          <w:lang w:val="en-AU"/>
+        </w:rPr>
+        <w:tab/>
+      </w:r>
+      <w:r>
+        <w:rPr>
+          <w:rFonts w:cs="CG Times"/>
+          <w:lang w:val="en-AU"/>
+        </w:rPr>
+        <w:t>b.</w:t>
+      </w:r>
+      <w:r>
+        <w:rPr>
+          <w:rFonts w:cs="CG Times"/>
+          <w:lang w:val="en-AU"/>
+        </w:rPr>
+        <w:tab/>
+      </w:r>
+      <w:r>
+        <w:rPr>
+          <w:rFonts w:cs="CG Times"/>
+          <w:i/>
+          <w:iCs/>
+          <w:lang w:val="en-AU"/>
+        </w:rPr>
+        <w:t xml:space="preserve">Such mistakes are </w:t>
       </w:r>
       <w:r>
         <w:rPr>
@@ -26896,7 +27590,7 @@
           <w:u w:val="single"/>
           <w:lang w:val="en-AU"/>
         </w:rPr>
-        <w:t>rarely</w:t>
+        <w:t>common</w:t>
       </w:r>
       <w:r>
         <w:rPr>
@@ -26924,7 +27618,7 @@
           <w:tab w:val="left" w:pos="7416"/>
         </w:tabs>
         <w:spacing w:line="480" w:lineRule="auto"/>
-        <w:ind w:left="835" w:hanging="303"/>
+        <w:ind w:left="1238" w:hanging="706"/>
         <w:jc w:val="both"/>
         <w:rPr>
           <w:rFonts w:cs="CG Times"/>
@@ -26951,29 +27645,23 @@
           <w:lang w:val="en-AU"/>
         </w:rPr>
         <w:tab/>
-      </w:r>
-      <w:r>
-        <w:rPr>
-          <w:rFonts w:cs="CG Times"/>
-          <w:lang w:val="en-AU"/>
-        </w:rPr>
-        <w:tab/>
-      </w:r>
-      <w:r>
-        <w:rPr>
-          <w:rFonts w:cs="CG Times"/>
-          <w:lang w:val="en-AU"/>
-        </w:rPr>
-        <w:t>*</w:t>
-      </w:r>
-      <w:r>
-        <w:rPr>
-          <w:rFonts w:cs="CG Times"/>
-          <w:i/>
-          <w:iCs/>
-          <w:lang w:val="en-AU"/>
-        </w:rPr>
-        <w:t xml:space="preserve">She had read </w:t>
+        <w:t>a.</w:t>
+      </w:r>
+      <w:r>
+        <w:rPr>
+          <w:rFonts w:cs="CG Times"/>
+          <w:lang w:val="en-AU"/>
+        </w:rPr>
+        <w:tab/>
+      </w:r>
+      <w:r>
+        <w:rPr>
+          <w:rFonts w:cs="CG Times"/>
+          <w:i/>
+          <w:iCs/>
+          <w:lang w:val="en-AU"/>
+        </w:rPr>
+        <w:t xml:space="preserve">That model is </w:t>
       </w:r>
       <w:r>
         <w:rPr>
@@ -26983,16 +27671,40 @@
           <w:u w:val="single"/>
           <w:lang w:val="en-AU"/>
         </w:rPr>
-        <w:t>only</w:t>
-      </w:r>
-      <w:r>
-        <w:rPr>
-          <w:rFonts w:cs="CG Times"/>
-          <w:i/>
-          <w:iCs/>
-          <w:lang w:val="en-AU"/>
-        </w:rPr>
-        <w:t xml:space="preserve"> </w:t>
+        <w:t>not available</w:t>
+      </w:r>
+      <w:r>
+        <w:rPr>
+          <w:rFonts w:cs="CG Times"/>
+          <w:i/>
+          <w:iCs/>
+          <w:lang w:val="en-AU"/>
+        </w:rPr>
+        <w:t>.</w:t>
+      </w:r>
+      <w:r>
+        <w:rPr>
+          <w:rFonts w:cs="CG Times"/>
+          <w:lang w:val="en-AU"/>
+        </w:rPr>
+        <w:tab/>
+        <w:t>b.</w:t>
+      </w:r>
+      <w:r>
+        <w:rPr>
+          <w:rFonts w:cs="CG Times"/>
+          <w:lang w:val="en-AU"/>
+        </w:rPr>
+        <w:tab/>
+      </w:r>
+      <w:r>
+        <w:rPr>
+          <w:rFonts w:cs="CG Times"/>
+          <w:i/>
+          <w:iCs/>
+          <w:lang w:val="en-AU"/>
+        </w:rPr>
+        <w:t xml:space="preserve">Such mistakes are </w:t>
       </w:r>
       <w:r>
         <w:rPr>
@@ -27002,16 +27714,16 @@
           <w:u w:val="single"/>
           <w:lang w:val="en-AU"/>
         </w:rPr>
-        <w:t>few</w:t>
-      </w:r>
-      <w:r>
-        <w:rPr>
-          <w:rFonts w:cs="CG Times"/>
-          <w:i/>
-          <w:iCs/>
-          <w:lang w:val="en-AU"/>
-        </w:rPr>
-        <w:t xml:space="preserve"> of the letters.</w:t>
+        <w:t>not common</w:t>
+      </w:r>
+      <w:r>
+        <w:rPr>
+          <w:rFonts w:cs="CG Times"/>
+          <w:i/>
+          <w:iCs/>
+          <w:lang w:val="en-AU"/>
+        </w:rPr>
+        <w:t>.</w:t>
       </w:r>
     </w:p>
     <w:p>
@@ -27030,7 +27742,7 @@
           <w:tab w:val="left" w:pos="7416"/>
         </w:tabs>
         <w:spacing w:line="480" w:lineRule="auto"/>
-        <w:ind w:left="835" w:hanging="303"/>
+        <w:ind w:left="1238" w:hanging="706"/>
         <w:jc w:val="both"/>
         <w:rPr>
           <w:rFonts w:cs="CG Times"/>
@@ -27057,29 +27769,23 @@
           <w:lang w:val="en-AU"/>
         </w:rPr>
         <w:tab/>
-      </w:r>
-      <w:r>
-        <w:rPr>
-          <w:rFonts w:cs="CG Times"/>
-          <w:lang w:val="en-AU"/>
-        </w:rPr>
-        <w:tab/>
-      </w:r>
-      <w:r>
-        <w:rPr>
-          <w:rFonts w:cs="CG Times"/>
-          <w:lang w:val="en-AU"/>
-        </w:rPr>
-        <w:t>*</w:t>
-      </w:r>
-      <w:r>
-        <w:rPr>
-          <w:rFonts w:cs="CG Times"/>
-          <w:i/>
-          <w:iCs/>
-          <w:lang w:val="en-AU"/>
-        </w:rPr>
-        <w:t xml:space="preserve">She had done </w:t>
+        <w:t>a.</w:t>
+      </w:r>
+      <w:r>
+        <w:rPr>
+          <w:rFonts w:cs="CG Times"/>
+          <w:lang w:val="en-AU"/>
+        </w:rPr>
+        <w:tab/>
+      </w:r>
+      <w:r>
+        <w:rPr>
+          <w:rFonts w:cs="CG Times"/>
+          <w:i/>
+          <w:iCs/>
+          <w:lang w:val="en-AU"/>
+        </w:rPr>
+        <w:t xml:space="preserve">That model is </w:t>
       </w:r>
       <w:r>
         <w:rPr>
@@ -27089,16 +27795,40 @@
           <w:u w:val="single"/>
           <w:lang w:val="en-AU"/>
         </w:rPr>
-        <w:t>only</w:t>
-      </w:r>
-      <w:r>
-        <w:rPr>
-          <w:rFonts w:cs="CG Times"/>
-          <w:i/>
-          <w:iCs/>
-          <w:lang w:val="en-AU"/>
-        </w:rPr>
-        <w:t xml:space="preserve"> </w:t>
+        <w:t>unavailable</w:t>
+      </w:r>
+      <w:r>
+        <w:rPr>
+          <w:rFonts w:cs="CG Times"/>
+          <w:i/>
+          <w:iCs/>
+          <w:lang w:val="en-AU"/>
+        </w:rPr>
+        <w:t>.</w:t>
+      </w:r>
+      <w:r>
+        <w:rPr>
+          <w:rFonts w:cs="CG Times"/>
+          <w:lang w:val="en-AU"/>
+        </w:rPr>
+        <w:tab/>
+        <w:t>b.</w:t>
+      </w:r>
+      <w:r>
+        <w:rPr>
+          <w:rFonts w:cs="CG Times"/>
+          <w:lang w:val="en-AU"/>
+        </w:rPr>
+        <w:tab/>
+      </w:r>
+      <w:r>
+        <w:rPr>
+          <w:rFonts w:cs="CG Times"/>
+          <w:i/>
+          <w:iCs/>
+          <w:lang w:val="en-AU"/>
+        </w:rPr>
+        <w:t xml:space="preserve">Such mistakes are </w:t>
       </w:r>
       <w:r>
         <w:rPr>
@@ -27108,16 +27838,16 @@
           <w:u w:val="single"/>
           <w:lang w:val="en-AU"/>
         </w:rPr>
-        <w:t>hardly</w:t>
-      </w:r>
-      <w:r>
-        <w:rPr>
-          <w:rFonts w:cs="CG Times"/>
-          <w:i/>
-          <w:iCs/>
-          <w:lang w:val="en-AU"/>
-        </w:rPr>
-        <w:t xml:space="preserve"> anything about it.</w:t>
+        <w:t>uncommon</w:t>
+      </w:r>
+      <w:r>
+        <w:rPr>
+          <w:rFonts w:cs="CG Times"/>
+          <w:i/>
+          <w:iCs/>
+          <w:lang w:val="en-AU"/>
+        </w:rPr>
+        <w:t>.</w:t>
       </w:r>
     </w:p>
     <w:p>
@@ -27155,7 +27885,7 @@
           <w:rFonts w:cs="CG Times"/>
           <w:lang w:val="en-AU"/>
         </w:rPr>
-        <w:t>45</w:t>
+        <w:t>47</w:t>
       </w:r>
       <w:r>
         <w:rPr>
@@ -27178,70 +27908,35 @@
         </w:rPr>
         <w:tab/>
       </w:r>
-      <w:proofErr w:type="spellStart"/>
-      <w:r>
-        <w:rPr>
-          <w:rFonts w:cs="CG Times"/>
-          <w:lang w:val="en-AU"/>
-        </w:rPr>
-        <w:t>i</w:t>
-      </w:r>
-      <w:proofErr w:type="spellEnd"/>
-      <w:r>
-        <w:rPr>
-          <w:rFonts w:cs="CG Times"/>
-          <w:lang w:val="en-AU"/>
-        </w:rPr>
-        <w:tab/>
-      </w:r>
-      <w:r>
-        <w:rPr>
-          <w:rFonts w:cs="CG Times"/>
-          <w:lang w:val="en-AU"/>
-        </w:rPr>
-        <w:tab/>
-      </w:r>
-      <w:r>
-        <w:rPr>
-          <w:rFonts w:cs="CG Times"/>
-          <w:i/>
-          <w:iCs/>
-          <w:lang w:val="en-AU"/>
-        </w:rPr>
-        <w:t xml:space="preserve">I could do a lot for this place with </w:t>
-      </w:r>
-      <w:r>
-        <w:rPr>
-          <w:rFonts w:cs="CG Times"/>
-          <w:i/>
-          <w:iCs/>
-          <w:u w:val="single"/>
-          <w:lang w:val="en-AU"/>
-        </w:rPr>
-        <w:t>barely</w:t>
-      </w:r>
-      <w:r>
-        <w:rPr>
-          <w:rFonts w:cs="CG Times"/>
-          <w:i/>
-          <w:iCs/>
-          <w:lang w:val="en-AU"/>
-        </w:rPr>
-        <w:t xml:space="preserve"> any money at all.</w:t>
-      </w:r>
-      <w:r>
-        <w:rPr>
-          <w:rFonts w:cs="CG Times"/>
-          <w:lang w:val="en-AU"/>
-        </w:rPr>
-        <w:tab/>
-      </w:r>
-      <w:r>
-        <w:rPr>
-          <w:rFonts w:cs="CG Times"/>
-          <w:lang w:val="en-AU"/>
-        </w:rPr>
-        <w:t>(cf. [28i])</w:t>
+      <w:r>
+        <w:rPr>
+          <w:rFonts w:cs="CG Times"/>
+          <w:lang w:val="en-AU"/>
+        </w:rPr>
+        <w:tab/>
+      </w:r>
+      <w:r>
+        <w:rPr>
+          <w:rFonts w:cs="CG Times"/>
+          <w:lang w:val="en-AU"/>
+        </w:rPr>
+        <w:tab/>
+      </w:r>
+      <w:r>
+        <w:rPr>
+          <w:rFonts w:cs="CG Times"/>
+          <w:i/>
+          <w:iCs/>
+          <w:lang w:val="en-AU"/>
+        </w:rPr>
+        <w:t>Such mistakes are not common, but they are not uncommon either</w:t>
+      </w:r>
+      <w:r>
+        <w:rPr>
+          <w:rFonts w:cs="CG Times"/>
+          <w:lang w:val="en-AU"/>
+        </w:rPr>
+        <w:t>.</w:t>
       </w:r>
     </w:p>
     <w:p>
@@ -27256,11 +27951,10 @@
           <w:tab w:val="left" w:pos="1238"/>
           <w:tab w:val="left" w:pos="5011"/>
           <w:tab w:val="left" w:pos="5371"/>
-          <w:tab w:val="left" w:pos="5760"/>
-          <w:tab w:val="left" w:pos="7416"/>
+          <w:tab w:val="right" w:pos="6135"/>
         </w:tabs>
         <w:spacing w:line="480" w:lineRule="auto"/>
-        <w:ind w:left="1238" w:hanging="706"/>
+        <w:ind w:left="1238" w:hanging="1238"/>
         <w:jc w:val="both"/>
         <w:rPr>
           <w:rFonts w:cs="CG Times"/>
@@ -27272,72 +27966,83 @@
           <w:rFonts w:cs="CG Times"/>
           <w:lang w:val="en-AU"/>
         </w:rPr>
-        <w:tab/>
-      </w:r>
-      <w:r>
-        <w:rPr>
-          <w:rFonts w:cs="CG Times"/>
-          <w:lang w:val="en-AU"/>
-        </w:rPr>
-        <w:t>ii</w:t>
-      </w:r>
-      <w:r>
-        <w:rPr>
-          <w:rFonts w:cs="CG Times"/>
-          <w:lang w:val="en-AU"/>
-        </w:rPr>
-        <w:tab/>
-      </w:r>
-      <w:r>
-        <w:rPr>
-          <w:rFonts w:cs="CG Times"/>
-          <w:lang w:val="en-AU"/>
-        </w:rPr>
-        <w:tab/>
-      </w:r>
-      <w:r>
-        <w:rPr>
-          <w:rFonts w:cs="CG Times"/>
-          <w:i/>
-          <w:iCs/>
-          <w:lang w:val="en-AU"/>
-        </w:rPr>
-        <w:t xml:space="preserve">Kim regretted having married someone with </w:t>
-      </w:r>
-      <w:r>
-        <w:rPr>
-          <w:rFonts w:cs="CG Times"/>
-          <w:i/>
-          <w:iCs/>
-          <w:u w:val="single"/>
-          <w:lang w:val="en-AU"/>
-        </w:rPr>
-        <w:t>little</w:t>
-      </w:r>
-      <w:r>
-        <w:rPr>
-          <w:rFonts w:cs="CG Times"/>
-          <w:i/>
-          <w:iCs/>
-          <w:lang w:val="en-AU"/>
-        </w:rPr>
-        <w:t xml:space="preserve"> ambition.</w:t>
-      </w:r>
-      <w:r>
-        <w:rPr>
-          <w:rFonts w:cs="CG Times"/>
-          <w:i/>
-          <w:iCs/>
-          <w:lang w:val="en-AU"/>
-        </w:rPr>
-        <w:tab/>
-      </w:r>
-      <w:r>
-        <w:rPr>
-          <w:rFonts w:cs="CG Times"/>
-          <w:lang w:val="en-AU"/>
-        </w:rPr>
-        <w:t>(cf. [28ii])</w:t>
+        <w:t>[</w:t>
+      </w:r>
+      <w:r>
+        <w:rPr>
+          <w:rFonts w:cs="CG Times"/>
+          <w:lang w:val="en-AU"/>
+        </w:rPr>
+        <w:t>49</w:t>
+      </w:r>
+      <w:r>
+        <w:rPr>
+          <w:rFonts w:cs="CG Times"/>
+          <w:lang w:val="en-AU"/>
+        </w:rPr>
+        <w:t>]</w:t>
+      </w:r>
+      <w:r>
+        <w:rPr>
+          <w:rFonts w:cs="CG Times"/>
+          <w:lang w:val="en-AU"/>
+        </w:rPr>
+        <w:tab/>
+      </w:r>
+      <w:r>
+        <w:rPr>
+          <w:rFonts w:cs="CG Times"/>
+          <w:lang w:val="en-AU"/>
+        </w:rPr>
+        <w:tab/>
+      </w:r>
+      <w:r>
+        <w:rPr>
+          <w:rFonts w:cs="CG Times"/>
+          <w:lang w:val="en-AU"/>
+        </w:rPr>
+        <w:tab/>
+        <w:t>a.</w:t>
+      </w:r>
+      <w:r>
+        <w:rPr>
+          <w:rFonts w:cs="CG Times"/>
+          <w:lang w:val="en-AU"/>
+        </w:rPr>
+        <w:tab/>
+      </w:r>
+      <w:r>
+        <w:rPr>
+          <w:rFonts w:cs="CG Times"/>
+          <w:i/>
+          <w:iCs/>
+          <w:lang w:val="en-AU"/>
+        </w:rPr>
+        <w:t>Such mistakes are not very common.</w:t>
+      </w:r>
+      <w:r>
+        <w:rPr>
+          <w:rFonts w:cs="CG Times"/>
+          <w:lang w:val="en-AU"/>
+        </w:rPr>
+        <w:tab/>
+        <w:t>b.</w:t>
+      </w:r>
+      <w:r>
+        <w:rPr>
+          <w:rFonts w:cs="CG Times"/>
+          <w:lang w:val="en-AU"/>
+        </w:rPr>
+        <w:tab/>
+      </w:r>
+      <w:r>
+        <w:rPr>
+          <w:rFonts w:cs="CG Times"/>
+          <w:i/>
+          <w:iCs/>
+          <w:lang w:val="en-AU"/>
+        </w:rPr>
+        <w:t>Such mistakes are very uncommon.</w:t>
       </w:r>
     </w:p>
     <w:p>
@@ -27352,8 +28057,410 @@
           <w:tab w:val="left" w:pos="1238"/>
           <w:tab w:val="left" w:pos="5011"/>
           <w:tab w:val="left" w:pos="5371"/>
-          <w:tab w:val="left" w:pos="5760"/>
-          <w:tab w:val="left" w:pos="7416"/>
+          <w:tab w:val="right" w:pos="6135"/>
+        </w:tabs>
+        <w:spacing w:line="480" w:lineRule="auto"/>
+        <w:ind w:left="1238" w:hanging="1238"/>
+        <w:jc w:val="both"/>
+        <w:rPr>
+          <w:rFonts w:cs="CG Times"/>
+          <w:lang w:val="en-AU"/>
+        </w:rPr>
+      </w:pPr>
+      <w:r>
+        <w:rPr>
+          <w:rFonts w:cs="CG Times"/>
+          <w:lang w:val="en-AU"/>
+        </w:rPr>
+        <w:t>[</w:t>
+      </w:r>
+      <w:r>
+        <w:rPr>
+          <w:rFonts w:cs="CG Times"/>
+          <w:lang w:val="en-AU"/>
+        </w:rPr>
+        <w:t>1</w:t>
+      </w:r>
+      <w:r>
+        <w:rPr>
+          <w:rFonts w:cs="CG Times"/>
+          <w:lang w:val="en-AU"/>
+        </w:rPr>
+        <w:t>]</w:t>
+      </w:r>
+      <w:r>
+        <w:rPr>
+          <w:rFonts w:cs="CG Times"/>
+          <w:lang w:val="en-AU"/>
+        </w:rPr>
+        <w:tab/>
+      </w:r>
+      <w:r>
+        <w:rPr>
+          <w:rFonts w:cs="CG Times"/>
+          <w:lang w:val="en-AU"/>
+        </w:rPr>
+        <w:tab/>
+      </w:r>
+      <w:proofErr w:type="spellStart"/>
+      <w:r>
+        <w:rPr>
+          <w:rFonts w:cs="CG Times"/>
+          <w:lang w:val="en-AU"/>
+        </w:rPr>
+        <w:t>i</w:t>
+      </w:r>
+      <w:proofErr w:type="spellEnd"/>
+      <w:r>
+        <w:rPr>
+          <w:rFonts w:cs="CG Times"/>
+          <w:lang w:val="en-AU"/>
+        </w:rPr>
+        <w:tab/>
+        <w:t>a.</w:t>
+      </w:r>
+      <w:r>
+        <w:rPr>
+          <w:rFonts w:cs="CG Times"/>
+          <w:lang w:val="en-AU"/>
+        </w:rPr>
+        <w:tab/>
+      </w:r>
+      <w:r>
+        <w:rPr>
+          <w:rFonts w:cs="CG Times"/>
+          <w:i/>
+          <w:iCs/>
+          <w:lang w:val="en-AU"/>
+        </w:rPr>
+        <w:t xml:space="preserve">She doesn't see him </w:t>
+      </w:r>
+      <w:r>
+        <w:rPr>
+          <w:rFonts w:cs="CG Times"/>
+          <w:i/>
+          <w:iCs/>
+          <w:u w:val="single"/>
+          <w:lang w:val="en-AU"/>
+        </w:rPr>
+        <w:t>any longer</w:t>
+      </w:r>
+      <w:r>
+        <w:rPr>
+          <w:rFonts w:cs="CG Times"/>
+          <w:i/>
+          <w:iCs/>
+          <w:lang w:val="en-AU"/>
+        </w:rPr>
+        <w:t>.</w:t>
+      </w:r>
+      <w:r>
+        <w:rPr>
+          <w:rFonts w:cs="CG Times"/>
+          <w:lang w:val="en-AU"/>
+        </w:rPr>
+        <w:tab/>
+        <w:t>b.</w:t>
+      </w:r>
+      <w:r>
+        <w:rPr>
+          <w:rFonts w:cs="CG Times"/>
+          <w:lang w:val="en-AU"/>
+        </w:rPr>
+        <w:tab/>
+      </w:r>
+      <w:r>
+        <w:rPr>
+          <w:rFonts w:cs="CG Times"/>
+          <w:i/>
+          <w:iCs/>
+          <w:lang w:val="en-AU"/>
+        </w:rPr>
+        <w:t xml:space="preserve">She knows him </w:t>
+      </w:r>
+      <w:r>
+        <w:rPr>
+          <w:rFonts w:cs="CG Times"/>
+          <w:i/>
+          <w:iCs/>
+          <w:u w:val="single"/>
+          <w:lang w:val="en-AU"/>
+        </w:rPr>
+        <w:t>already</w:t>
+      </w:r>
+      <w:r>
+        <w:rPr>
+          <w:rFonts w:cs="CG Times"/>
+          <w:i/>
+          <w:iCs/>
+          <w:lang w:val="en-AU"/>
+        </w:rPr>
+        <w:t>.</w:t>
+      </w:r>
+    </w:p>
+    <w:p>
+      <w:pPr>
+        <w:tabs>
+          <w:tab w:val="left" w:pos="-792"/>
+          <w:tab w:val="left" w:pos="-360"/>
+          <w:tab w:val="left" w:pos="0"/>
+          <w:tab w:val="left" w:pos="532"/>
+          <w:tab w:val="right" w:pos="676"/>
+          <w:tab w:val="left" w:pos="835"/>
+          <w:tab w:val="left" w:pos="1238"/>
+          <w:tab w:val="left" w:pos="5011"/>
+          <w:tab w:val="left" w:pos="5371"/>
+          <w:tab w:val="right" w:pos="6135"/>
+        </w:tabs>
+        <w:spacing w:line="480" w:lineRule="auto"/>
+        <w:ind w:left="835" w:hanging="303"/>
+        <w:jc w:val="both"/>
+        <w:rPr>
+          <w:rFonts w:cs="CG Times"/>
+          <w:lang w:val="en-AU"/>
+        </w:rPr>
+      </w:pPr>
+      <w:r>
+        <w:rPr>
+          <w:rFonts w:cs="CG Times"/>
+          <w:lang w:val="en-AU"/>
+        </w:rPr>
+        <w:tab/>
+      </w:r>
+      <w:r>
+        <w:rPr>
+          <w:rFonts w:cs="CG Times"/>
+          <w:lang w:val="en-AU"/>
+        </w:rPr>
+        <w:t>ii</w:t>
+      </w:r>
+      <w:r>
+        <w:rPr>
+          <w:rFonts w:cs="CG Times"/>
+          <w:lang w:val="en-AU"/>
+        </w:rPr>
+        <w:tab/>
+        <w:t>a.</w:t>
+      </w:r>
+      <w:r>
+        <w:rPr>
+          <w:rFonts w:cs="CG Times"/>
+          <w:lang w:val="en-AU"/>
+        </w:rPr>
+        <w:tab/>
+      </w:r>
+      <w:r>
+        <w:rPr>
+          <w:rFonts w:cs="CG Times"/>
+          <w:lang w:val="en-AU"/>
+        </w:rPr>
+        <w:t>*</w:t>
+      </w:r>
+      <w:r>
+        <w:rPr>
+          <w:rFonts w:cs="CG Times"/>
+          <w:i/>
+          <w:iCs/>
+          <w:lang w:val="en-AU"/>
+        </w:rPr>
+        <w:t xml:space="preserve">She sees him </w:t>
+      </w:r>
+      <w:r>
+        <w:rPr>
+          <w:rFonts w:cs="CG Times"/>
+          <w:i/>
+          <w:iCs/>
+          <w:u w:val="single"/>
+          <w:lang w:val="en-AU"/>
+        </w:rPr>
+        <w:t>any longer</w:t>
+      </w:r>
+      <w:r>
+        <w:rPr>
+          <w:rFonts w:cs="CG Times"/>
+          <w:i/>
+          <w:iCs/>
+          <w:lang w:val="en-AU"/>
+        </w:rPr>
+        <w:t>.</w:t>
+      </w:r>
+      <w:r>
+        <w:rPr>
+          <w:rFonts w:cs="CG Times"/>
+          <w:lang w:val="en-AU"/>
+        </w:rPr>
+        <w:tab/>
+        <w:t>b.</w:t>
+      </w:r>
+      <w:r>
+        <w:rPr>
+          <w:rFonts w:cs="CG Times"/>
+          <w:lang w:val="en-AU"/>
+        </w:rPr>
+        <w:tab/>
+      </w:r>
+      <w:r>
+        <w:rPr>
+          <w:rFonts w:cs="CG Times"/>
+          <w:lang w:val="en-AU"/>
+        </w:rPr>
+        <w:t>*</w:t>
+      </w:r>
+      <w:r>
+        <w:rPr>
+          <w:rFonts w:cs="CG Times"/>
+          <w:i/>
+          <w:iCs/>
+          <w:lang w:val="en-AU"/>
+        </w:rPr>
+        <w:t xml:space="preserve">She doesn't know him </w:t>
+      </w:r>
+      <w:r>
+        <w:rPr>
+          <w:rFonts w:cs="CG Times"/>
+          <w:i/>
+          <w:iCs/>
+          <w:u w:val="single"/>
+          <w:lang w:val="en-AU"/>
+        </w:rPr>
+        <w:t>already</w:t>
+      </w:r>
+      <w:r>
+        <w:rPr>
+          <w:rFonts w:cs="CG Times"/>
+          <w:i/>
+          <w:iCs/>
+          <w:lang w:val="en-AU"/>
+        </w:rPr>
+        <w:t>.</w:t>
+      </w:r>
+    </w:p>
+    <w:p>
+      <w:pPr>
+        <w:tabs>
+          <w:tab w:val="left" w:pos="-792"/>
+          <w:tab w:val="left" w:pos="-360"/>
+          <w:tab w:val="left" w:pos="0"/>
+          <w:tab w:val="left" w:pos="532"/>
+          <w:tab w:val="right" w:pos="676"/>
+          <w:tab w:val="left" w:pos="835"/>
+          <w:tab w:val="left" w:pos="1238"/>
+          <w:tab w:val="right" w:pos="9194"/>
+        </w:tabs>
+        <w:spacing w:line="480" w:lineRule="auto"/>
+        <w:ind w:left="1238" w:hanging="1238"/>
+        <w:jc w:val="both"/>
+        <w:rPr>
+          <w:rFonts w:cs="CG Times"/>
+          <w:lang w:val="en-AU"/>
+        </w:rPr>
+      </w:pPr>
+      <w:r>
+        <w:rPr>
+          <w:rFonts w:cs="CG Times"/>
+          <w:lang w:val="en-AU"/>
+        </w:rPr>
+        <w:t>[</w:t>
+      </w:r>
+      <w:r>
+        <w:rPr>
+          <w:rFonts w:cs="CG Times"/>
+          <w:lang w:val="en-AU"/>
+        </w:rPr>
+        <w:t>3</w:t>
+      </w:r>
+      <w:r>
+        <w:rPr>
+          <w:rFonts w:cs="CG Times"/>
+          <w:lang w:val="en-AU"/>
+        </w:rPr>
+        <w:t>]</w:t>
+      </w:r>
+      <w:r>
+        <w:rPr>
+          <w:rFonts w:cs="CG Times"/>
+          <w:lang w:val="en-AU"/>
+        </w:rPr>
+        <w:tab/>
+      </w:r>
+      <w:r>
+        <w:rPr>
+          <w:rFonts w:cs="CG Times"/>
+          <w:lang w:val="en-AU"/>
+        </w:rPr>
+        <w:tab/>
+      </w:r>
+      <w:proofErr w:type="spellStart"/>
+      <w:r>
+        <w:rPr>
+          <w:rFonts w:cs="CG Times"/>
+          <w:lang w:val="en-AU"/>
+        </w:rPr>
+        <w:t>i</w:t>
+      </w:r>
+      <w:proofErr w:type="spellEnd"/>
+      <w:r>
+        <w:rPr>
+          <w:rFonts w:cs="CG Times"/>
+          <w:lang w:val="en-AU"/>
+        </w:rPr>
+        <w:tab/>
+      </w:r>
+      <w:r>
+        <w:rPr>
+          <w:rFonts w:cs="CG Times"/>
+          <w:lang w:val="en-AU"/>
+        </w:rPr>
+        <w:tab/>
+      </w:r>
+      <w:r>
+        <w:rPr>
+          <w:rFonts w:cs="CG Times"/>
+          <w:i/>
+          <w:iCs/>
+          <w:lang w:val="en-AU"/>
+        </w:rPr>
+        <w:t xml:space="preserve">Do you need me </w:t>
+      </w:r>
+      <w:r>
+        <w:rPr>
+          <w:rFonts w:cs="CG Times"/>
+          <w:i/>
+          <w:iCs/>
+          <w:u w:val="single"/>
+          <w:lang w:val="en-AU"/>
+        </w:rPr>
+        <w:t>any longer</w:t>
+      </w:r>
+      <w:r>
+        <w:rPr>
+          <w:rFonts w:cs="CG Times"/>
+          <w:i/>
+          <w:iCs/>
+          <w:lang w:val="en-AU"/>
+        </w:rPr>
+        <w:t>?</w:t>
+      </w:r>
+      <w:r>
+        <w:rPr>
+          <w:rFonts w:cs="CG Times"/>
+          <w:lang w:val="en-AU"/>
+        </w:rPr>
+        <w:tab/>
+        <w:t>[interrogative]</w:t>
+      </w:r>
+    </w:p>
+    <w:p>
+      <w:pPr>
+        <w:tabs>
+          <w:tab w:val="left" w:pos="-792"/>
+          <w:tab w:val="left" w:pos="-360"/>
+          <w:tab w:val="left" w:pos="0"/>
+          <w:tab w:val="left" w:pos="532"/>
+          <w:tab w:val="right" w:pos="676"/>
+          <w:tab w:val="left" w:pos="835"/>
+          <w:tab w:val="left" w:pos="1238"/>
+          <w:tab w:val="right" w:pos="9194"/>
         </w:tabs>
         <w:spacing w:line="480" w:lineRule="auto"/>
         <w:ind w:left="1238" w:hanging="706"/>
@@ -27375,6 +28482,667 @@
           <w:rFonts w:cs="CG Times"/>
           <w:lang w:val="en-AU"/>
         </w:rPr>
+        <w:t>ii</w:t>
+      </w:r>
+      <w:r>
+        <w:rPr>
+          <w:rFonts w:cs="CG Times"/>
+          <w:lang w:val="en-AU"/>
+        </w:rPr>
+        <w:tab/>
+      </w:r>
+      <w:r>
+        <w:rPr>
+          <w:rFonts w:cs="CG Times"/>
+          <w:lang w:val="en-AU"/>
+        </w:rPr>
+        <w:tab/>
+      </w:r>
+      <w:r>
+        <w:rPr>
+          <w:rFonts w:cs="CG Times"/>
+          <w:i/>
+          <w:iCs/>
+          <w:lang w:val="en-AU"/>
+        </w:rPr>
+        <w:t xml:space="preserve">If </w:t>
+      </w:r>
+      <w:r>
+        <w:rPr>
+          <w:rFonts w:cs="CG Times"/>
+          <w:lang w:val="en-AU"/>
+        </w:rPr>
+        <w:t>[</w:t>
+      </w:r>
+      <w:r>
+        <w:rPr>
+          <w:rFonts w:cs="CG Times"/>
+          <w:i/>
+          <w:iCs/>
+          <w:lang w:val="en-AU"/>
+        </w:rPr>
+        <w:t xml:space="preserve">you play </w:t>
+      </w:r>
+      <w:r>
+        <w:rPr>
+          <w:rFonts w:cs="CG Times"/>
+          <w:i/>
+          <w:iCs/>
+          <w:u w:val="single"/>
+          <w:lang w:val="en-AU"/>
+        </w:rPr>
+        <w:t>any longer</w:t>
+      </w:r>
+      <w:r>
+        <w:rPr>
+          <w:rFonts w:cs="CG Times"/>
+          <w:lang w:val="en-AU"/>
+        </w:rPr>
+        <w:t xml:space="preserve">], </w:t>
+      </w:r>
+      <w:r>
+        <w:rPr>
+          <w:rFonts w:cs="CG Times"/>
+          <w:i/>
+          <w:iCs/>
+          <w:lang w:val="en-AU"/>
+        </w:rPr>
+        <w:t xml:space="preserve">you'll get too tired. </w:t>
+      </w:r>
+      <w:r>
+        <w:rPr>
+          <w:rFonts w:cs="CG Times"/>
+          <w:lang w:val="en-AU"/>
+        </w:rPr>
+        <w:tab/>
+        <w:t>[conditional]</w:t>
+      </w:r>
+    </w:p>
+    <w:p>
+      <w:pPr>
+        <w:tabs>
+          <w:tab w:val="left" w:pos="-792"/>
+          <w:tab w:val="left" w:pos="-360"/>
+          <w:tab w:val="left" w:pos="0"/>
+          <w:tab w:val="left" w:pos="532"/>
+          <w:tab w:val="right" w:pos="676"/>
+          <w:tab w:val="left" w:pos="835"/>
+          <w:tab w:val="left" w:pos="1238"/>
+          <w:tab w:val="right" w:pos="9194"/>
+        </w:tabs>
+        <w:spacing w:line="480" w:lineRule="auto"/>
+        <w:ind w:left="1238" w:hanging="1238"/>
+        <w:jc w:val="both"/>
+        <w:rPr>
+          <w:rFonts w:cs="CG Times"/>
+          <w:lang w:val="en-AU"/>
+        </w:rPr>
+      </w:pPr>
+      <w:r>
+        <w:rPr>
+          <w:rFonts w:cs="CG Times"/>
+          <w:lang w:val="en-AU"/>
+        </w:rPr>
+        <w:t>[</w:t>
+      </w:r>
+      <w:r>
+        <w:rPr>
+          <w:rFonts w:cs="CG Times"/>
+          <w:lang w:val="en-AU"/>
+        </w:rPr>
+        <w:t>4</w:t>
+      </w:r>
+      <w:r>
+        <w:rPr>
+          <w:rFonts w:cs="CG Times"/>
+          <w:lang w:val="en-AU"/>
+        </w:rPr>
+        <w:t>]</w:t>
+      </w:r>
+      <w:r>
+        <w:rPr>
+          <w:rFonts w:cs="CG Times"/>
+          <w:lang w:val="en-AU"/>
+        </w:rPr>
+        <w:tab/>
+      </w:r>
+      <w:r>
+        <w:rPr>
+          <w:rFonts w:cs="CG Times"/>
+          <w:lang w:val="en-AU"/>
+        </w:rPr>
+        <w:tab/>
+      </w:r>
+      <w:proofErr w:type="spellStart"/>
+      <w:r>
+        <w:rPr>
+          <w:rFonts w:cs="CG Times"/>
+          <w:lang w:val="en-AU"/>
+        </w:rPr>
+        <w:t>i</w:t>
+      </w:r>
+      <w:proofErr w:type="spellEnd"/>
+      <w:r>
+        <w:rPr>
+          <w:rFonts w:cs="CG Times"/>
+          <w:lang w:val="en-AU"/>
+        </w:rPr>
+        <w:tab/>
+      </w:r>
+      <w:r>
+        <w:rPr>
+          <w:rFonts w:cs="CG Times"/>
+          <w:lang w:val="en-AU"/>
+        </w:rPr>
+        <w:tab/>
+      </w:r>
+      <w:r>
+        <w:rPr>
+          <w:rFonts w:cs="CG Times"/>
+          <w:i/>
+          <w:iCs/>
+          <w:lang w:val="en-AU"/>
+        </w:rPr>
+        <w:t xml:space="preserve">Have they </w:t>
+      </w:r>
+      <w:r>
+        <w:rPr>
+          <w:rFonts w:cs="CG Times"/>
+          <w:i/>
+          <w:iCs/>
+          <w:u w:val="single"/>
+          <w:lang w:val="en-AU"/>
+        </w:rPr>
+        <w:t>already</w:t>
+      </w:r>
+      <w:r>
+        <w:rPr>
+          <w:rFonts w:cs="CG Times"/>
+          <w:i/>
+          <w:iCs/>
+          <w:lang w:val="en-AU"/>
+        </w:rPr>
+        <w:t xml:space="preserve"> left?</w:t>
+      </w:r>
+      <w:r>
+        <w:rPr>
+          <w:rFonts w:cs="CG Times"/>
+          <w:lang w:val="en-AU"/>
+        </w:rPr>
+        <w:tab/>
+        <w:t>[interrogative]</w:t>
+      </w:r>
+    </w:p>
+    <w:p>
+      <w:pPr>
+        <w:tabs>
+          <w:tab w:val="left" w:pos="-792"/>
+          <w:tab w:val="left" w:pos="-360"/>
+          <w:tab w:val="left" w:pos="0"/>
+          <w:tab w:val="left" w:pos="532"/>
+          <w:tab w:val="right" w:pos="676"/>
+          <w:tab w:val="left" w:pos="835"/>
+          <w:tab w:val="left" w:pos="1238"/>
+          <w:tab w:val="right" w:pos="9194"/>
+        </w:tabs>
+        <w:spacing w:line="480" w:lineRule="auto"/>
+        <w:ind w:left="1238" w:hanging="706"/>
+        <w:jc w:val="both"/>
+        <w:rPr>
+          <w:rFonts w:cs="CG Times"/>
+          <w:lang w:val="en-AU"/>
+        </w:rPr>
+      </w:pPr>
+      <w:r>
+        <w:rPr>
+          <w:rFonts w:cs="CG Times"/>
+          <w:lang w:val="en-AU"/>
+        </w:rPr>
+        <w:tab/>
+      </w:r>
+      <w:r>
+        <w:rPr>
+          <w:rFonts w:cs="CG Times"/>
+          <w:lang w:val="en-AU"/>
+        </w:rPr>
+        <w:t>ii</w:t>
+      </w:r>
+      <w:r>
+        <w:rPr>
+          <w:rFonts w:cs="CG Times"/>
+          <w:lang w:val="en-AU"/>
+        </w:rPr>
+        <w:tab/>
+      </w:r>
+      <w:r>
+        <w:rPr>
+          <w:rFonts w:cs="CG Times"/>
+          <w:lang w:val="en-AU"/>
+        </w:rPr>
+        <w:tab/>
+      </w:r>
+      <w:r>
+        <w:rPr>
+          <w:rFonts w:cs="CG Times"/>
+          <w:i/>
+          <w:iCs/>
+          <w:lang w:val="en-AU"/>
+        </w:rPr>
+        <w:t xml:space="preserve">If </w:t>
+      </w:r>
+      <w:r>
+        <w:rPr>
+          <w:rFonts w:cs="CG Times"/>
+          <w:lang w:val="en-AU"/>
+        </w:rPr>
+        <w:t>[</w:t>
+      </w:r>
+      <w:r>
+        <w:rPr>
+          <w:rFonts w:cs="CG Times"/>
+          <w:i/>
+          <w:iCs/>
+          <w:lang w:val="en-AU"/>
+        </w:rPr>
+        <w:t xml:space="preserve">he has </w:t>
+      </w:r>
+      <w:r>
+        <w:rPr>
+          <w:rFonts w:cs="CG Times"/>
+          <w:i/>
+          <w:iCs/>
+          <w:u w:val="single"/>
+          <w:lang w:val="en-AU"/>
+        </w:rPr>
+        <w:t>already</w:t>
+      </w:r>
+      <w:r>
+        <w:rPr>
+          <w:rFonts w:cs="CG Times"/>
+          <w:i/>
+          <w:iCs/>
+          <w:lang w:val="en-AU"/>
+        </w:rPr>
+        <w:t xml:space="preserve"> finished his work</w:t>
+      </w:r>
+      <w:r>
+        <w:rPr>
+          <w:rFonts w:cs="CG Times"/>
+          <w:lang w:val="en-AU"/>
+        </w:rPr>
+        <w:t xml:space="preserve">], </w:t>
+      </w:r>
+      <w:r>
+        <w:rPr>
+          <w:rFonts w:cs="CG Times"/>
+          <w:i/>
+          <w:iCs/>
+          <w:lang w:val="en-AU"/>
+        </w:rPr>
+        <w:t>we can leave immediately.</w:t>
+      </w:r>
+      <w:r>
+        <w:rPr>
+          <w:rFonts w:cs="CG Times"/>
+          <w:lang w:val="en-AU"/>
+        </w:rPr>
+        <w:tab/>
+        <w:t>[conditional]</w:t>
+      </w:r>
+    </w:p>
+    <w:p>
+      <w:pPr>
+        <w:tabs>
+          <w:tab w:val="left" w:pos="-792"/>
+          <w:tab w:val="left" w:pos="-360"/>
+          <w:tab w:val="left" w:pos="0"/>
+          <w:tab w:val="left" w:pos="532"/>
+          <w:tab w:val="right" w:pos="676"/>
+          <w:tab w:val="left" w:pos="835"/>
+          <w:tab w:val="left" w:pos="1238"/>
+          <w:tab w:val="left" w:pos="5138"/>
+          <w:tab w:val="left" w:pos="5512"/>
+        </w:tabs>
+        <w:spacing w:line="480" w:lineRule="auto"/>
+        <w:ind w:left="1238" w:hanging="1238"/>
+        <w:jc w:val="both"/>
+        <w:rPr>
+          <w:rFonts w:cs="CG Times"/>
+          <w:lang w:val="en-AU"/>
+        </w:rPr>
+      </w:pPr>
+      <w:r>
+        <w:rPr>
+          <w:rFonts w:cs="CG Times"/>
+          <w:lang w:val="en-AU"/>
+        </w:rPr>
+        <w:t>[</w:t>
+      </w:r>
+      <w:r>
+        <w:rPr>
+          <w:rFonts w:cs="CG Times"/>
+          <w:lang w:val="en-AU"/>
+        </w:rPr>
+        <w:t>6</w:t>
+      </w:r>
+      <w:r>
+        <w:rPr>
+          <w:rFonts w:cs="CG Times"/>
+          <w:lang w:val="en-AU"/>
+        </w:rPr>
+        <w:t>]</w:t>
+      </w:r>
+      <w:r>
+        <w:rPr>
+          <w:rFonts w:cs="CG Times"/>
+          <w:lang w:val="en-AU"/>
+        </w:rPr>
+        <w:tab/>
+      </w:r>
+      <w:r>
+        <w:rPr>
+          <w:rFonts w:cs="CG Times"/>
+          <w:lang w:val="en-AU"/>
+        </w:rPr>
+        <w:tab/>
+      </w:r>
+      <w:proofErr w:type="spellStart"/>
+      <w:r>
+        <w:rPr>
+          <w:rFonts w:cs="CG Times"/>
+          <w:lang w:val="en-AU"/>
+        </w:rPr>
+        <w:t>i</w:t>
+      </w:r>
+      <w:proofErr w:type="spellEnd"/>
+      <w:r>
+        <w:rPr>
+          <w:rFonts w:cs="CG Times"/>
+          <w:lang w:val="en-AU"/>
+        </w:rPr>
+        <w:tab/>
+        <w:t>a.</w:t>
+      </w:r>
+      <w:r>
+        <w:rPr>
+          <w:rFonts w:cs="CG Times"/>
+          <w:lang w:val="en-AU"/>
+        </w:rPr>
+        <w:tab/>
+      </w:r>
+      <w:r>
+        <w:rPr>
+          <w:rFonts w:cs="CG Times"/>
+          <w:i/>
+          <w:iCs/>
+          <w:lang w:val="en-AU"/>
+        </w:rPr>
+        <w:t xml:space="preserve">Lee didn't </w:t>
+      </w:r>
+      <w:r>
+        <w:rPr>
+          <w:rFonts w:cs="CG Times"/>
+          <w:i/>
+          <w:iCs/>
+          <w:u w:val="single"/>
+          <w:lang w:val="en-AU"/>
+        </w:rPr>
+        <w:t>budge</w:t>
+      </w:r>
+      <w:r>
+        <w:rPr>
+          <w:rFonts w:cs="CG Times"/>
+          <w:i/>
+          <w:iCs/>
+          <w:lang w:val="en-AU"/>
+        </w:rPr>
+        <w:t xml:space="preserve"> an inch.</w:t>
+      </w:r>
+      <w:r>
+        <w:rPr>
+          <w:rFonts w:cs="CG Times"/>
+          <w:lang w:val="en-AU"/>
+        </w:rPr>
+        <w:tab/>
+      </w:r>
+      <w:r>
+        <w:rPr>
+          <w:rFonts w:cs="CG Times"/>
+          <w:lang w:val="en-AU"/>
+        </w:rPr>
+        <w:t>b.</w:t>
+      </w:r>
+      <w:r>
+        <w:rPr>
+          <w:rFonts w:cs="CG Times"/>
+          <w:lang w:val="en-AU"/>
+        </w:rPr>
+        <w:tab/>
+      </w:r>
+      <w:r>
+        <w:rPr>
+          <w:rFonts w:cs="CG Times"/>
+          <w:lang w:val="en-AU"/>
+        </w:rPr>
+        <w:t>*</w:t>
+      </w:r>
+      <w:r>
+        <w:rPr>
+          <w:rFonts w:cs="CG Times"/>
+          <w:i/>
+          <w:iCs/>
+          <w:lang w:val="en-AU"/>
+        </w:rPr>
+        <w:t xml:space="preserve">Lee </w:t>
+      </w:r>
+      <w:r>
+        <w:rPr>
+          <w:rFonts w:cs="CG Times"/>
+          <w:i/>
+          <w:iCs/>
+          <w:u w:val="single"/>
+          <w:lang w:val="en-AU"/>
+        </w:rPr>
+        <w:t>budged</w:t>
+      </w:r>
+      <w:r>
+        <w:rPr>
+          <w:rFonts w:cs="CG Times"/>
+          <w:i/>
+          <w:iCs/>
+          <w:lang w:val="en-AU"/>
+        </w:rPr>
+        <w:t xml:space="preserve"> an inch.</w:t>
+      </w:r>
+    </w:p>
+    <w:p>
+      <w:pPr>
+        <w:tabs>
+          <w:tab w:val="left" w:pos="-792"/>
+          <w:tab w:val="left" w:pos="-360"/>
+          <w:tab w:val="left" w:pos="0"/>
+          <w:tab w:val="left" w:pos="532"/>
+          <w:tab w:val="right" w:pos="676"/>
+          <w:tab w:val="left" w:pos="835"/>
+          <w:tab w:val="left" w:pos="1238"/>
+          <w:tab w:val="left" w:pos="5138"/>
+          <w:tab w:val="left" w:pos="5512"/>
+        </w:tabs>
+        <w:spacing w:line="480" w:lineRule="auto"/>
+        <w:ind w:left="1238" w:hanging="706"/>
+        <w:jc w:val="both"/>
+        <w:rPr>
+          <w:rFonts w:cs="CG Times"/>
+          <w:lang w:val="en-AU"/>
+        </w:rPr>
+      </w:pPr>
+      <w:r>
+        <w:rPr>
+          <w:rFonts w:cs="CG Times"/>
+          <w:lang w:val="en-AU"/>
+        </w:rPr>
+        <w:tab/>
+      </w:r>
+      <w:r>
+        <w:rPr>
+          <w:rFonts w:cs="CG Times"/>
+          <w:lang w:val="en-AU"/>
+        </w:rPr>
+        <w:t>ii</w:t>
+      </w:r>
+      <w:r>
+        <w:rPr>
+          <w:rFonts w:cs="CG Times"/>
+          <w:lang w:val="en-AU"/>
+        </w:rPr>
+        <w:tab/>
+        <w:t>a.</w:t>
+      </w:r>
+      <w:r>
+        <w:rPr>
+          <w:rFonts w:cs="CG Times"/>
+          <w:lang w:val="en-AU"/>
+        </w:rPr>
+        <w:tab/>
+      </w:r>
+      <w:r>
+        <w:rPr>
+          <w:rFonts w:cs="CG Times"/>
+          <w:i/>
+          <w:iCs/>
+          <w:lang w:val="en-AU"/>
+        </w:rPr>
+        <w:t xml:space="preserve">They </w:t>
+      </w:r>
+      <w:r>
+        <w:rPr>
+          <w:rFonts w:cs="CG Times"/>
+          <w:i/>
+          <w:iCs/>
+          <w:u w:val="single"/>
+          <w:lang w:val="en-AU"/>
+        </w:rPr>
+        <w:t>ca</w:t>
+      </w:r>
+      <w:r>
+        <w:rPr>
+          <w:rFonts w:cs="CG Times"/>
+          <w:i/>
+          <w:iCs/>
+          <w:lang w:val="en-AU"/>
+        </w:rPr>
+        <w:t xml:space="preserve">n't </w:t>
+      </w:r>
+      <w:r>
+        <w:rPr>
+          <w:rFonts w:cs="CG Times"/>
+          <w:i/>
+          <w:iCs/>
+          <w:u w:val="single"/>
+          <w:lang w:val="en-AU"/>
+        </w:rPr>
+        <w:t>abide</w:t>
+      </w:r>
+      <w:r>
+        <w:rPr>
+          <w:rFonts w:cs="CG Times"/>
+          <w:i/>
+          <w:iCs/>
+          <w:lang w:val="en-AU"/>
+        </w:rPr>
+        <w:t xml:space="preserve"> aniseed.</w:t>
+      </w:r>
+      <w:r>
+        <w:rPr>
+          <w:rFonts w:cs="CG Times"/>
+          <w:lang w:val="en-AU"/>
+        </w:rPr>
+        <w:tab/>
+      </w:r>
+      <w:r>
+        <w:rPr>
+          <w:rFonts w:cs="CG Times"/>
+          <w:lang w:val="en-AU"/>
+        </w:rPr>
+        <w:t>b.</w:t>
+      </w:r>
+      <w:r>
+        <w:rPr>
+          <w:rFonts w:cs="CG Times"/>
+          <w:lang w:val="en-AU"/>
+        </w:rPr>
+        <w:tab/>
+      </w:r>
+      <w:r>
+        <w:rPr>
+          <w:rFonts w:cs="CG Times"/>
+          <w:lang w:val="en-AU"/>
+        </w:rPr>
+        <w:t>*</w:t>
+      </w:r>
+      <w:r>
+        <w:rPr>
+          <w:rFonts w:cs="CG Times"/>
+          <w:i/>
+          <w:iCs/>
+          <w:lang w:val="en-AU"/>
+        </w:rPr>
+        <w:t xml:space="preserve">They </w:t>
+      </w:r>
+      <w:r>
+        <w:rPr>
+          <w:rFonts w:cs="CG Times"/>
+          <w:i/>
+          <w:iCs/>
+          <w:u w:val="single"/>
+          <w:lang w:val="en-AU"/>
+        </w:rPr>
+        <w:t>can abide</w:t>
+      </w:r>
+      <w:r>
+        <w:rPr>
+          <w:rFonts w:cs="CG Times"/>
+          <w:i/>
+          <w:iCs/>
+          <w:lang w:val="en-AU"/>
+        </w:rPr>
+        <w:t xml:space="preserve"> aniseed.</w:t>
+      </w:r>
+    </w:p>
+    <w:p>
+      <w:pPr>
+        <w:tabs>
+          <w:tab w:val="left" w:pos="-792"/>
+          <w:tab w:val="left" w:pos="-360"/>
+          <w:tab w:val="left" w:pos="0"/>
+          <w:tab w:val="left" w:pos="532"/>
+          <w:tab w:val="right" w:pos="676"/>
+          <w:tab w:val="left" w:pos="835"/>
+          <w:tab w:val="left" w:pos="1238"/>
+          <w:tab w:val="left" w:pos="5138"/>
+          <w:tab w:val="left" w:pos="5512"/>
+        </w:tabs>
+        <w:spacing w:line="480" w:lineRule="auto"/>
+        <w:ind w:left="1238" w:hanging="706"/>
+        <w:jc w:val="both"/>
+        <w:rPr>
+          <w:rFonts w:cs="CG Times"/>
+          <w:lang w:val="en-AU"/>
+        </w:rPr>
+      </w:pPr>
+      <w:r>
+        <w:rPr>
+          <w:rFonts w:cs="CG Times"/>
+          <w:lang w:val="en-AU"/>
+        </w:rPr>
+        <w:lastRenderedPageBreak/>
+        <w:tab/>
+      </w:r>
+      <w:r>
+        <w:rPr>
+          <w:rFonts w:cs="CG Times"/>
+          <w:lang w:val="en-AU"/>
+        </w:rPr>
         <w:t>iii</w:t>
       </w:r>
       <w:r>
@@ -27383,22 +29151,23 @@
           <w:lang w:val="en-AU"/>
         </w:rPr>
         <w:tab/>
-      </w:r>
-      <w:r>
-        <w:rPr>
-          <w:rFonts w:cs="CG Times"/>
-          <w:lang w:val="en-AU"/>
-        </w:rPr>
-        <w:tab/>
-      </w:r>
-      <w:r>
-        <w:rPr>
-          <w:rFonts w:cs="CG Times"/>
-          <w:i/>
-          <w:iCs/>
-          <w:lang w:val="en-AU"/>
-        </w:rPr>
-        <w:t xml:space="preserve">They have predicted </w:t>
+        <w:t>a.</w:t>
+      </w:r>
+      <w:r>
+        <w:rPr>
+          <w:rFonts w:cs="CG Times"/>
+          <w:lang w:val="en-AU"/>
+        </w:rPr>
+        <w:tab/>
+      </w:r>
+      <w:r>
+        <w:rPr>
+          <w:rFonts w:cs="CG Times"/>
+          <w:i/>
+          <w:iCs/>
+          <w:lang w:val="en-AU"/>
+        </w:rPr>
+        <w:t xml:space="preserve">You </w:t>
       </w:r>
       <w:r>
         <w:rPr>
@@ -27408,32 +29177,964 @@
           <w:u w:val="single"/>
           <w:lang w:val="en-AU"/>
         </w:rPr>
-        <w:t>little</w:t>
-      </w:r>
-      <w:r>
-        <w:rPr>
-          <w:rFonts w:cs="CG Times"/>
-          <w:i/>
-          <w:iCs/>
-          <w:lang w:val="en-AU"/>
-        </w:rPr>
-        <w:t xml:space="preserve"> rain for the next month.</w:t>
-      </w:r>
-      <w:r>
-        <w:rPr>
-          <w:rFonts w:cs="CG Times"/>
-          <w:i/>
-          <w:iCs/>
-          <w:lang w:val="en-AU"/>
-        </w:rPr>
-        <w:tab/>
-      </w:r>
-      <w:r>
-        <w:rPr>
-          <w:rFonts w:cs="CG Times"/>
-          <w:lang w:val="en-AU"/>
-        </w:rPr>
-        <w:t>(cf. [30])</w:t>
+        <w:t>need</w:t>
+      </w:r>
+      <w:r>
+        <w:rPr>
+          <w:rFonts w:cs="CG Times"/>
+          <w:i/>
+          <w:iCs/>
+          <w:lang w:val="en-AU"/>
+        </w:rPr>
+        <w:t>n't come with us.</w:t>
+      </w:r>
+      <w:r>
+        <w:rPr>
+          <w:rFonts w:cs="CG Times"/>
+          <w:lang w:val="en-AU"/>
+        </w:rPr>
+        <w:tab/>
+      </w:r>
+      <w:r>
+        <w:rPr>
+          <w:rFonts w:cs="CG Times"/>
+          <w:lang w:val="en-AU"/>
+        </w:rPr>
+        <w:t>b.</w:t>
+      </w:r>
+      <w:r>
+        <w:rPr>
+          <w:rFonts w:cs="CG Times"/>
+          <w:lang w:val="en-AU"/>
+        </w:rPr>
+        <w:tab/>
+      </w:r>
+      <w:r>
+        <w:rPr>
+          <w:rFonts w:cs="CG Times"/>
+          <w:lang w:val="en-AU"/>
+        </w:rPr>
+        <w:t>*</w:t>
+      </w:r>
+      <w:r>
+        <w:rPr>
+          <w:rFonts w:cs="CG Times"/>
+          <w:i/>
+          <w:iCs/>
+          <w:lang w:val="en-AU"/>
+        </w:rPr>
+        <w:t xml:space="preserve">You </w:t>
+      </w:r>
+      <w:r>
+        <w:rPr>
+          <w:rFonts w:cs="CG Times"/>
+          <w:i/>
+          <w:iCs/>
+          <w:u w:val="single"/>
+          <w:lang w:val="en-AU"/>
+        </w:rPr>
+        <w:t>need</w:t>
+      </w:r>
+      <w:r>
+        <w:rPr>
+          <w:rFonts w:cs="CG Times"/>
+          <w:i/>
+          <w:iCs/>
+          <w:lang w:val="en-AU"/>
+        </w:rPr>
+        <w:t xml:space="preserve"> come with us.</w:t>
+      </w:r>
+    </w:p>
+    <w:p>
+      <w:pPr>
+        <w:tabs>
+          <w:tab w:val="left" w:pos="-792"/>
+          <w:tab w:val="left" w:pos="-360"/>
+          <w:tab w:val="left" w:pos="0"/>
+          <w:tab w:val="left" w:pos="532"/>
+          <w:tab w:val="right" w:pos="676"/>
+          <w:tab w:val="left" w:pos="835"/>
+          <w:tab w:val="left" w:pos="1238"/>
+          <w:tab w:val="left" w:pos="5138"/>
+          <w:tab w:val="left" w:pos="5512"/>
+        </w:tabs>
+        <w:spacing w:line="480" w:lineRule="auto"/>
+        <w:ind w:left="1238" w:hanging="706"/>
+        <w:jc w:val="both"/>
+        <w:rPr>
+          <w:rFonts w:cs="CG Times"/>
+          <w:lang w:val="en-AU"/>
+        </w:rPr>
+      </w:pPr>
+      <w:r>
+        <w:rPr>
+          <w:rFonts w:cs="CG Times"/>
+          <w:lang w:val="en-AU"/>
+        </w:rPr>
+        <w:tab/>
+      </w:r>
+      <w:proofErr w:type="spellStart"/>
+      <w:r>
+        <w:rPr>
+          <w:rFonts w:cs="CG Times"/>
+          <w:lang w:val="en-AU"/>
+        </w:rPr>
+        <w:t>iv</w:t>
+      </w:r>
+      <w:proofErr w:type="spellEnd"/>
+      <w:r>
+        <w:rPr>
+          <w:rFonts w:cs="CG Times"/>
+          <w:lang w:val="en-AU"/>
+        </w:rPr>
+        <w:tab/>
+        <w:t>a.</w:t>
+      </w:r>
+      <w:r>
+        <w:rPr>
+          <w:rFonts w:cs="CG Times"/>
+          <w:lang w:val="en-AU"/>
+        </w:rPr>
+        <w:tab/>
+      </w:r>
+      <w:r>
+        <w:rPr>
+          <w:rFonts w:cs="CG Times"/>
+          <w:i/>
+          <w:iCs/>
+          <w:lang w:val="en-AU"/>
+        </w:rPr>
+        <w:t xml:space="preserve">He didn't wait </w:t>
+      </w:r>
+      <w:r>
+        <w:rPr>
+          <w:rFonts w:cs="CG Times"/>
+          <w:i/>
+          <w:iCs/>
+          <w:u w:val="single"/>
+          <w:lang w:val="en-AU"/>
+        </w:rPr>
+        <w:t>so much as</w:t>
+      </w:r>
+      <w:r>
+        <w:rPr>
+          <w:rFonts w:cs="CG Times"/>
+          <w:i/>
+          <w:iCs/>
+          <w:lang w:val="en-AU"/>
+        </w:rPr>
+        <w:t xml:space="preserve"> a week.</w:t>
+      </w:r>
+      <w:r>
+        <w:rPr>
+          <w:rFonts w:cs="CG Times"/>
+          <w:lang w:val="en-AU"/>
+        </w:rPr>
+        <w:tab/>
+      </w:r>
+      <w:r>
+        <w:rPr>
+          <w:rFonts w:cs="CG Times"/>
+          <w:lang w:val="en-AU"/>
+        </w:rPr>
+        <w:t>b.</w:t>
+      </w:r>
+      <w:r>
+        <w:rPr>
+          <w:rFonts w:cs="CG Times"/>
+          <w:lang w:val="en-AU"/>
+        </w:rPr>
+        <w:tab/>
+      </w:r>
+      <w:r>
+        <w:rPr>
+          <w:rFonts w:cs="CG Times"/>
+          <w:lang w:val="en-AU"/>
+        </w:rPr>
+        <w:t>*</w:t>
+      </w:r>
+      <w:r>
+        <w:rPr>
+          <w:rFonts w:cs="CG Times"/>
+          <w:i/>
+          <w:iCs/>
+          <w:lang w:val="en-AU"/>
+        </w:rPr>
+        <w:t xml:space="preserve">He waited </w:t>
+      </w:r>
+      <w:r>
+        <w:rPr>
+          <w:rFonts w:cs="CG Times"/>
+          <w:i/>
+          <w:iCs/>
+          <w:u w:val="single"/>
+          <w:lang w:val="en-AU"/>
+        </w:rPr>
+        <w:t>so much as</w:t>
+      </w:r>
+      <w:r>
+        <w:rPr>
+          <w:rFonts w:cs="CG Times"/>
+          <w:i/>
+          <w:iCs/>
+          <w:lang w:val="en-AU"/>
+        </w:rPr>
+        <w:t xml:space="preserve"> a week</w:t>
+      </w:r>
+      <w:r>
+        <w:rPr>
+          <w:rFonts w:cs="CG Times"/>
+          <w:lang w:val="en-AU"/>
+        </w:rPr>
+        <w:t>.</w:t>
+      </w:r>
+    </w:p>
+    <w:p>
+      <w:pPr>
+        <w:tabs>
+          <w:tab w:val="left" w:pos="-792"/>
+          <w:tab w:val="left" w:pos="-360"/>
+          <w:tab w:val="left" w:pos="0"/>
+          <w:tab w:val="left" w:pos="532"/>
+          <w:tab w:val="right" w:pos="676"/>
+          <w:tab w:val="left" w:pos="835"/>
+          <w:tab w:val="left" w:pos="1238"/>
+          <w:tab w:val="left" w:pos="5138"/>
+          <w:tab w:val="left" w:pos="5512"/>
+        </w:tabs>
+        <w:spacing w:line="480" w:lineRule="auto"/>
+        <w:ind w:left="1238" w:hanging="706"/>
+        <w:jc w:val="both"/>
+        <w:rPr>
+          <w:rFonts w:cs="CG Times"/>
+          <w:lang w:val="en-AU"/>
+        </w:rPr>
+      </w:pPr>
+      <w:r>
+        <w:rPr>
+          <w:rFonts w:cs="CG Times"/>
+          <w:lang w:val="en-AU"/>
+        </w:rPr>
+        <w:tab/>
+      </w:r>
+      <w:r>
+        <w:rPr>
+          <w:rFonts w:cs="CG Times"/>
+          <w:lang w:val="en-AU"/>
+        </w:rPr>
+        <w:t>v</w:t>
+      </w:r>
+      <w:r>
+        <w:rPr>
+          <w:rFonts w:cs="CG Times"/>
+          <w:lang w:val="en-AU"/>
+        </w:rPr>
+        <w:tab/>
+        <w:t>a.</w:t>
+      </w:r>
+      <w:r>
+        <w:rPr>
+          <w:rFonts w:cs="CG Times"/>
+          <w:lang w:val="en-AU"/>
+        </w:rPr>
+        <w:tab/>
+      </w:r>
+      <w:r>
+        <w:rPr>
+          <w:rFonts w:cs="CG Times"/>
+          <w:i/>
+          <w:iCs/>
+          <w:lang w:val="en-AU"/>
+        </w:rPr>
+        <w:t xml:space="preserve">She hasn't woken up </w:t>
+      </w:r>
+      <w:r>
+        <w:rPr>
+          <w:rFonts w:cs="CG Times"/>
+          <w:i/>
+          <w:iCs/>
+          <w:u w:val="single"/>
+          <w:lang w:val="en-AU"/>
+        </w:rPr>
+        <w:t>yet</w:t>
+      </w:r>
+      <w:r>
+        <w:rPr>
+          <w:rFonts w:cs="CG Times"/>
+          <w:i/>
+          <w:iCs/>
+          <w:lang w:val="en-AU"/>
+        </w:rPr>
+        <w:t>.</w:t>
+      </w:r>
+      <w:r>
+        <w:rPr>
+          <w:rFonts w:cs="CG Times"/>
+          <w:lang w:val="en-AU"/>
+        </w:rPr>
+        <w:t xml:space="preserve"> </w:t>
+      </w:r>
+      <w:r>
+        <w:rPr>
+          <w:rFonts w:cs="CG Times"/>
+          <w:lang w:val="en-AU"/>
+        </w:rPr>
+        <w:tab/>
+      </w:r>
+      <w:r>
+        <w:rPr>
+          <w:rFonts w:cs="CG Times"/>
+          <w:lang w:val="en-AU"/>
+        </w:rPr>
+        <w:t>b.</w:t>
+      </w:r>
+      <w:r>
+        <w:rPr>
+          <w:rFonts w:cs="CG Times"/>
+          <w:lang w:val="en-AU"/>
+        </w:rPr>
+        <w:tab/>
+      </w:r>
+      <w:r>
+        <w:rPr>
+          <w:rFonts w:cs="CG Times"/>
+          <w:lang w:val="en-AU"/>
+        </w:rPr>
+        <w:t>*</w:t>
+      </w:r>
+      <w:r>
+        <w:rPr>
+          <w:rFonts w:cs="CG Times"/>
+          <w:i/>
+          <w:iCs/>
+          <w:lang w:val="en-AU"/>
+        </w:rPr>
+        <w:t xml:space="preserve">She has woken up </w:t>
+      </w:r>
+      <w:r>
+        <w:rPr>
+          <w:rFonts w:cs="CG Times"/>
+          <w:i/>
+          <w:iCs/>
+          <w:u w:val="single"/>
+          <w:lang w:val="en-AU"/>
+        </w:rPr>
+        <w:t>yet</w:t>
+      </w:r>
+      <w:r>
+        <w:rPr>
+          <w:rFonts w:cs="CG Times"/>
+          <w:i/>
+          <w:iCs/>
+          <w:lang w:val="en-AU"/>
+        </w:rPr>
+        <w:t>.</w:t>
+      </w:r>
+    </w:p>
+    <w:p>
+      <w:pPr>
+        <w:tabs>
+          <w:tab w:val="left" w:pos="-792"/>
+          <w:tab w:val="left" w:pos="-360"/>
+          <w:tab w:val="left" w:pos="0"/>
+          <w:tab w:val="left" w:pos="532"/>
+          <w:tab w:val="right" w:pos="676"/>
+          <w:tab w:val="left" w:pos="835"/>
+          <w:tab w:val="left" w:pos="1238"/>
+          <w:tab w:val="left" w:pos="5138"/>
+          <w:tab w:val="left" w:pos="5512"/>
+        </w:tabs>
+        <w:spacing w:line="480" w:lineRule="auto"/>
+        <w:ind w:left="1238" w:hanging="706"/>
+        <w:jc w:val="both"/>
+        <w:rPr>
+          <w:rFonts w:cs="CG Times"/>
+          <w:lang w:val="en-AU"/>
+        </w:rPr>
+      </w:pPr>
+      <w:r>
+        <w:rPr>
+          <w:rFonts w:cs="CG Times"/>
+          <w:lang w:val="en-AU"/>
+        </w:rPr>
+        <w:tab/>
+      </w:r>
+      <w:r>
+        <w:rPr>
+          <w:rFonts w:cs="CG Times"/>
+          <w:lang w:val="en-AU"/>
+        </w:rPr>
+        <w:t>vi</w:t>
+      </w:r>
+      <w:r>
+        <w:rPr>
+          <w:rFonts w:cs="CG Times"/>
+          <w:lang w:val="en-AU"/>
+        </w:rPr>
+        <w:tab/>
+        <w:t>a.</w:t>
+      </w:r>
+      <w:r>
+        <w:rPr>
+          <w:rFonts w:cs="CG Times"/>
+          <w:lang w:val="en-AU"/>
+        </w:rPr>
+        <w:tab/>
+      </w:r>
+      <w:r>
+        <w:rPr>
+          <w:rFonts w:cs="CG Times"/>
+          <w:i/>
+          <w:iCs/>
+          <w:lang w:val="en-AU"/>
+        </w:rPr>
+        <w:t xml:space="preserve">I didn't </w:t>
+      </w:r>
+      <w:r>
+        <w:rPr>
+          <w:rFonts w:cs="CG Times"/>
+          <w:i/>
+          <w:iCs/>
+          <w:u w:val="single"/>
+          <w:lang w:val="en-AU"/>
+        </w:rPr>
+        <w:t>see a living soul</w:t>
+      </w:r>
+      <w:r>
+        <w:rPr>
+          <w:rFonts w:cs="CG Times"/>
+          <w:i/>
+          <w:iCs/>
+          <w:lang w:val="en-AU"/>
+        </w:rPr>
+        <w:t>.</w:t>
+      </w:r>
+      <w:r>
+        <w:rPr>
+          <w:rFonts w:cs="CG Times"/>
+          <w:lang w:val="en-AU"/>
+        </w:rPr>
+        <w:tab/>
+      </w:r>
+      <w:r>
+        <w:rPr>
+          <w:rFonts w:cs="CG Times"/>
+          <w:lang w:val="en-AU"/>
+        </w:rPr>
+        <w:t>b.</w:t>
+      </w:r>
+      <w:r>
+        <w:rPr>
+          <w:rFonts w:cs="CG Times"/>
+          <w:lang w:val="en-AU"/>
+        </w:rPr>
+        <w:tab/>
+      </w:r>
+      <w:r>
+        <w:rPr>
+          <w:rFonts w:cs="CG Times"/>
+          <w:vertAlign w:val="superscript"/>
+          <w:lang w:val="en-AU"/>
+        </w:rPr>
+        <w:t>#</w:t>
+      </w:r>
+      <w:r>
+        <w:rPr>
+          <w:rFonts w:cs="CG Times"/>
+          <w:i/>
+          <w:iCs/>
+          <w:lang w:val="en-AU"/>
+        </w:rPr>
+        <w:t xml:space="preserve">I </w:t>
+      </w:r>
+      <w:r>
+        <w:rPr>
+          <w:rFonts w:cs="CG Times"/>
+          <w:i/>
+          <w:iCs/>
+          <w:u w:val="single"/>
+          <w:lang w:val="en-AU"/>
+        </w:rPr>
+        <w:t>saw a living soul</w:t>
+      </w:r>
+      <w:r>
+        <w:rPr>
+          <w:rFonts w:cs="CG Times"/>
+          <w:i/>
+          <w:iCs/>
+          <w:lang w:val="en-AU"/>
+        </w:rPr>
+        <w:t>.</w:t>
+      </w:r>
+    </w:p>
+    <w:p>
+      <w:pPr>
+        <w:tabs>
+          <w:tab w:val="left" w:pos="-792"/>
+          <w:tab w:val="left" w:pos="-360"/>
+          <w:tab w:val="left" w:pos="0"/>
+          <w:tab w:val="left" w:pos="532"/>
+          <w:tab w:val="right" w:pos="676"/>
+          <w:tab w:val="left" w:pos="835"/>
+          <w:tab w:val="left" w:pos="1238"/>
+          <w:tab w:val="left" w:pos="5138"/>
+          <w:tab w:val="left" w:pos="5512"/>
+        </w:tabs>
+        <w:spacing w:line="480" w:lineRule="auto"/>
+        <w:ind w:left="1238" w:hanging="706"/>
+        <w:jc w:val="both"/>
+        <w:rPr>
+          <w:rFonts w:cs="CG Times"/>
+          <w:lang w:val="en-AU"/>
+        </w:rPr>
+      </w:pPr>
+      <w:r>
+        <w:rPr>
+          <w:rFonts w:cs="CG Times"/>
+          <w:lang w:val="en-AU"/>
+        </w:rPr>
+        <w:tab/>
+      </w:r>
+      <w:r>
+        <w:rPr>
+          <w:rFonts w:cs="CG Times"/>
+          <w:lang w:val="en-AU"/>
+        </w:rPr>
+        <w:t>vii</w:t>
+      </w:r>
+      <w:r>
+        <w:rPr>
+          <w:rFonts w:cs="CG Times"/>
+          <w:lang w:val="en-AU"/>
+        </w:rPr>
+        <w:tab/>
+        <w:t>a.</w:t>
+      </w:r>
+      <w:r>
+        <w:rPr>
+          <w:rFonts w:cs="CG Times"/>
+          <w:lang w:val="en-AU"/>
+        </w:rPr>
+        <w:tab/>
+      </w:r>
+      <w:r>
+        <w:rPr>
+          <w:rFonts w:cs="CG Times"/>
+          <w:i/>
+          <w:iCs/>
+          <w:lang w:val="en-AU"/>
+        </w:rPr>
+        <w:t xml:space="preserve">Joe hasn't </w:t>
+      </w:r>
+      <w:r>
+        <w:rPr>
+          <w:rFonts w:cs="CG Times"/>
+          <w:i/>
+          <w:iCs/>
+          <w:u w:val="single"/>
+          <w:lang w:val="en-AU"/>
+        </w:rPr>
+        <w:t>lifted a finger</w:t>
+      </w:r>
+      <w:r>
+        <w:rPr>
+          <w:rFonts w:cs="CG Times"/>
+          <w:i/>
+          <w:iCs/>
+          <w:lang w:val="en-AU"/>
+        </w:rPr>
+        <w:t xml:space="preserve"> to help.</w:t>
+      </w:r>
+      <w:r>
+        <w:rPr>
+          <w:rFonts w:cs="CG Times"/>
+          <w:lang w:val="en-AU"/>
+        </w:rPr>
+        <w:tab/>
+      </w:r>
+      <w:r>
+        <w:rPr>
+          <w:rFonts w:cs="CG Times"/>
+          <w:lang w:val="en-AU"/>
+        </w:rPr>
+        <w:t>b.</w:t>
+      </w:r>
+      <w:r>
+        <w:rPr>
+          <w:rFonts w:cs="CG Times"/>
+          <w:lang w:val="en-AU"/>
+        </w:rPr>
+        <w:tab/>
+      </w:r>
+      <w:r>
+        <w:rPr>
+          <w:rFonts w:cs="CG Times"/>
+          <w:vertAlign w:val="superscript"/>
+          <w:lang w:val="en-AU"/>
+        </w:rPr>
+        <w:t>#</w:t>
+      </w:r>
+      <w:r>
+        <w:rPr>
+          <w:rFonts w:cs="CG Times"/>
+          <w:i/>
+          <w:iCs/>
+          <w:lang w:val="en-AU"/>
+        </w:rPr>
+        <w:t xml:space="preserve">Joe has </w:t>
+      </w:r>
+      <w:r>
+        <w:rPr>
+          <w:rFonts w:cs="CG Times"/>
+          <w:i/>
+          <w:iCs/>
+          <w:u w:val="single"/>
+          <w:lang w:val="en-AU"/>
+        </w:rPr>
+        <w:t>lifted a finger</w:t>
+      </w:r>
+      <w:r>
+        <w:rPr>
+          <w:rFonts w:cs="CG Times"/>
+          <w:i/>
+          <w:iCs/>
+          <w:lang w:val="en-AU"/>
+        </w:rPr>
+        <w:t xml:space="preserve"> to help.</w:t>
+      </w:r>
+    </w:p>
+    <w:p>
+      <w:pPr>
+        <w:tabs>
+          <w:tab w:val="left" w:pos="-792"/>
+          <w:tab w:val="left" w:pos="-360"/>
+          <w:tab w:val="left" w:pos="0"/>
+          <w:tab w:val="left" w:pos="532"/>
+          <w:tab w:val="right" w:pos="676"/>
+          <w:tab w:val="left" w:pos="835"/>
+          <w:tab w:val="left" w:pos="1238"/>
+          <w:tab w:val="left" w:pos="5138"/>
+          <w:tab w:val="left" w:pos="5512"/>
+        </w:tabs>
+        <w:spacing w:line="480" w:lineRule="auto"/>
+        <w:ind w:left="1238" w:hanging="1238"/>
+        <w:jc w:val="both"/>
+        <w:rPr>
+          <w:rFonts w:cs="CG Times"/>
+          <w:lang w:val="en-AU"/>
+        </w:rPr>
+      </w:pPr>
+      <w:r>
+        <w:rPr>
+          <w:rFonts w:cs="CG Times"/>
+          <w:lang w:val="en-AU"/>
+        </w:rPr>
+        <w:t>[</w:t>
+      </w:r>
+      <w:r>
+        <w:rPr>
+          <w:rFonts w:cs="CG Times"/>
+          <w:lang w:val="en-AU"/>
+        </w:rPr>
+        <w:t>7</w:t>
+      </w:r>
+      <w:r>
+        <w:rPr>
+          <w:rFonts w:cs="CG Times"/>
+          <w:lang w:val="en-AU"/>
+        </w:rPr>
+        <w:t>]</w:t>
+      </w:r>
+      <w:r>
+        <w:rPr>
+          <w:rFonts w:cs="CG Times"/>
+          <w:lang w:val="en-AU"/>
+        </w:rPr>
+        <w:tab/>
+      </w:r>
+      <w:r>
+        <w:rPr>
+          <w:rFonts w:cs="CG Times"/>
+          <w:lang w:val="en-AU"/>
+        </w:rPr>
+        <w:tab/>
+      </w:r>
+      <w:proofErr w:type="spellStart"/>
+      <w:r>
+        <w:rPr>
+          <w:rFonts w:cs="CG Times"/>
+          <w:lang w:val="en-AU"/>
+        </w:rPr>
+        <w:t>i</w:t>
+      </w:r>
+      <w:proofErr w:type="spellEnd"/>
+      <w:r>
+        <w:rPr>
+          <w:rFonts w:cs="CG Times"/>
+          <w:lang w:val="en-AU"/>
+        </w:rPr>
+        <w:tab/>
+        <w:t>a.</w:t>
+      </w:r>
+      <w:r>
+        <w:rPr>
+          <w:rFonts w:cs="CG Times"/>
+          <w:lang w:val="en-AU"/>
+        </w:rPr>
+        <w:tab/>
+      </w:r>
+      <w:r>
+        <w:rPr>
+          <w:rFonts w:cs="CG Times"/>
+          <w:i/>
+          <w:iCs/>
+          <w:lang w:val="en-AU"/>
+        </w:rPr>
+        <w:t>We won't leave till six o'clock.</w:t>
+      </w:r>
+      <w:r>
+        <w:rPr>
+          <w:rFonts w:cs="CG Times"/>
+          <w:lang w:val="en-AU"/>
+        </w:rPr>
+        <w:tab/>
+      </w:r>
+      <w:r>
+        <w:rPr>
+          <w:rFonts w:cs="CG Times"/>
+          <w:lang w:val="en-AU"/>
+        </w:rPr>
+        <w:t>b.</w:t>
+      </w:r>
+      <w:r>
+        <w:rPr>
+          <w:rFonts w:cs="CG Times"/>
+          <w:lang w:val="en-AU"/>
+        </w:rPr>
+        <w:tab/>
+      </w:r>
+      <w:r>
+        <w:rPr>
+          <w:rFonts w:cs="CG Times"/>
+          <w:lang w:val="en-AU"/>
+        </w:rPr>
+        <w:t>*</w:t>
+      </w:r>
+      <w:r>
+        <w:rPr>
+          <w:rFonts w:cs="CG Times"/>
+          <w:i/>
+          <w:iCs/>
+          <w:lang w:val="en-AU"/>
+        </w:rPr>
+        <w:t>We will leave till six o'clock</w:t>
+      </w:r>
+      <w:r>
+        <w:rPr>
+          <w:rFonts w:cs="CG Times"/>
+          <w:lang w:val="en-AU"/>
+        </w:rPr>
+        <w:t>.</w:t>
+      </w:r>
+    </w:p>
+    <w:p>
+      <w:pPr>
+        <w:tabs>
+          <w:tab w:val="left" w:pos="-792"/>
+          <w:tab w:val="left" w:pos="-360"/>
+          <w:tab w:val="left" w:pos="0"/>
+          <w:tab w:val="left" w:pos="532"/>
+          <w:tab w:val="right" w:pos="676"/>
+          <w:tab w:val="left" w:pos="835"/>
+          <w:tab w:val="left" w:pos="1238"/>
+          <w:tab w:val="left" w:pos="5138"/>
+          <w:tab w:val="left" w:pos="5512"/>
+        </w:tabs>
+        <w:spacing w:line="480" w:lineRule="auto"/>
+        <w:ind w:left="1238" w:hanging="706"/>
+        <w:jc w:val="both"/>
+        <w:rPr>
+          <w:rFonts w:cs="CG Times"/>
+          <w:lang w:val="en-AU"/>
+        </w:rPr>
+      </w:pPr>
+      <w:r>
+        <w:rPr>
+          <w:rFonts w:cs="CG Times"/>
+          <w:lang w:val="en-AU"/>
+        </w:rPr>
+        <w:tab/>
+      </w:r>
+      <w:r>
+        <w:rPr>
+          <w:rFonts w:cs="CG Times"/>
+          <w:lang w:val="en-AU"/>
+        </w:rPr>
+        <w:t>ii</w:t>
+      </w:r>
+      <w:r>
+        <w:rPr>
+          <w:rFonts w:cs="CG Times"/>
+          <w:lang w:val="en-AU"/>
+        </w:rPr>
+        <w:tab/>
+        <w:t>a.</w:t>
+      </w:r>
+      <w:r>
+        <w:rPr>
+          <w:rFonts w:cs="CG Times"/>
+          <w:lang w:val="en-AU"/>
+        </w:rPr>
+        <w:tab/>
+      </w:r>
+      <w:r>
+        <w:rPr>
+          <w:rFonts w:cs="CG Times"/>
+          <w:i/>
+          <w:iCs/>
+          <w:lang w:val="en-AU"/>
+        </w:rPr>
+        <w:t>We won't publish it until next year.</w:t>
+      </w:r>
+      <w:r>
+        <w:rPr>
+          <w:rFonts w:cs="CG Times"/>
+          <w:lang w:val="en-AU"/>
+        </w:rPr>
+        <w:tab/>
+      </w:r>
+      <w:r>
+        <w:rPr>
+          <w:rFonts w:cs="CG Times"/>
+          <w:lang w:val="en-AU"/>
+        </w:rPr>
+        <w:t>b.</w:t>
+      </w:r>
+      <w:r>
+        <w:rPr>
+          <w:rFonts w:cs="CG Times"/>
+          <w:lang w:val="en-AU"/>
+        </w:rPr>
+        <w:tab/>
+      </w:r>
+      <w:r>
+        <w:rPr>
+          <w:rFonts w:cs="CG Times"/>
+          <w:lang w:val="en-AU"/>
+        </w:rPr>
+        <w:t>*</w:t>
+      </w:r>
+      <w:r>
+        <w:rPr>
+          <w:rFonts w:cs="CG Times"/>
+          <w:i/>
+          <w:iCs/>
+          <w:lang w:val="en-AU"/>
+        </w:rPr>
+        <w:t>We will publish it until next year</w:t>
+      </w:r>
+      <w:r>
+        <w:rPr>
+          <w:rFonts w:cs="CG Times"/>
+          <w:lang w:val="en-AU"/>
+        </w:rPr>
+        <w:t>.</w:t>
+      </w:r>
+    </w:p>
+    <w:p>
+      <w:pPr>
+        <w:tabs>
+          <w:tab w:val="left" w:pos="-792"/>
+          <w:tab w:val="left" w:pos="-360"/>
+          <w:tab w:val="left" w:pos="0"/>
+          <w:tab w:val="left" w:pos="532"/>
+          <w:tab w:val="right" w:pos="676"/>
+          <w:tab w:val="left" w:pos="835"/>
+          <w:tab w:val="left" w:pos="1238"/>
+          <w:tab w:val="left" w:pos="5138"/>
+          <w:tab w:val="left" w:pos="5512"/>
+        </w:tabs>
+        <w:spacing w:line="480" w:lineRule="auto"/>
+        <w:ind w:left="1238" w:hanging="706"/>
+        <w:jc w:val="both"/>
+        <w:rPr>
+          <w:rFonts w:cs="CG Times"/>
+          <w:i/>
+          <w:iCs/>
+          <w:lang w:val="en-AU"/>
+        </w:rPr>
+      </w:pPr>
+      <w:r>
+        <w:rPr>
+          <w:rFonts w:cs="CG Times"/>
+          <w:lang w:val="en-AU"/>
+        </w:rPr>
+        <w:tab/>
+      </w:r>
+      <w:r>
+        <w:rPr>
+          <w:rFonts w:cs="CG Times"/>
+          <w:lang w:val="en-AU"/>
+        </w:rPr>
+        <w:t>iii</w:t>
+      </w:r>
+      <w:r>
+        <w:rPr>
+          <w:rFonts w:cs="CG Times"/>
+          <w:lang w:val="en-AU"/>
+        </w:rPr>
+        <w:tab/>
+        <w:t>a.</w:t>
+      </w:r>
+      <w:r>
+        <w:rPr>
+          <w:rFonts w:cs="CG Times"/>
+          <w:lang w:val="en-AU"/>
+        </w:rPr>
+        <w:tab/>
+      </w:r>
+      <w:r>
+        <w:rPr>
+          <w:rFonts w:cs="CG Times"/>
+          <w:i/>
+          <w:iCs/>
+          <w:lang w:val="en-AU"/>
+        </w:rPr>
+        <w:t>We won't stay until the end.</w:t>
+      </w:r>
+      <w:r>
+        <w:rPr>
+          <w:rFonts w:cs="CG Times"/>
+          <w:lang w:val="en-AU"/>
+        </w:rPr>
+        <w:tab/>
+      </w:r>
+      <w:bookmarkStart w:id="2" w:name="OLE_LINK21"/>
+      <w:bookmarkStart w:id="3" w:name="OLE_LINK22"/>
+      <w:r>
+        <w:rPr>
+          <w:rFonts w:cs="CG Times"/>
+          <w:lang w:val="en-AU"/>
+        </w:rPr>
+        <w:t>b.</w:t>
+      </w:r>
+      <w:r>
+        <w:rPr>
+          <w:rFonts w:cs="CG Times"/>
+          <w:lang w:val="en-AU"/>
+        </w:rPr>
+        <w:tab/>
+      </w:r>
+      <w:bookmarkEnd w:id="2"/>
+      <w:bookmarkEnd w:id="3"/>
+      <w:r>
+        <w:rPr>
+          <w:rFonts w:cs="CG Times"/>
+          <w:i/>
+          <w:iCs/>
+          <w:lang w:val="en-AU"/>
+        </w:rPr>
+        <w:t>We will stay until the end.</w:t>
       </w:r>
     </w:p>
     <w:p>
@@ -27471,7 +30172,7 @@
           <w:rFonts w:cs="CG Times"/>
           <w:lang w:val="en-AU"/>
         </w:rPr>
-        <w:t>46</w:t>
+        <w:t>8</w:t>
       </w:r>
       <w:r>
         <w:rPr>
@@ -27509,23 +30210,22 @@
           <w:lang w:val="en-AU"/>
         </w:rPr>
         <w:tab/>
-        <w:t>a.</w:t>
-      </w:r>
-      <w:r>
-        <w:rPr>
-          <w:rFonts w:cs="CG Times"/>
-          <w:lang w:val="en-AU"/>
-        </w:rPr>
-        <w:tab/>
-      </w:r>
-      <w:r>
-        <w:rPr>
-          <w:rFonts w:cs="CG Times"/>
-          <w:i/>
-          <w:iCs/>
-          <w:lang w:val="en-AU"/>
-        </w:rPr>
-        <w:t xml:space="preserve">That model is </w:t>
+      </w:r>
+      <w:r>
+        <w:rPr>
+          <w:rFonts w:cs="CG Times"/>
+          <w:lang w:val="en-AU"/>
+        </w:rPr>
+        <w:tab/>
+      </w:r>
+      <w:r>
+        <w:rPr>
+          <w:rFonts w:cs="CG Times"/>
+          <w:i/>
+          <w:iCs/>
+          <w:lang w:val="en-AU"/>
+        </w:rPr>
+        <w:t xml:space="preserve">I tasted the caviar, and it was </w:t>
       </w:r>
       <w:r>
         <w:rPr>
@@ -27535,7 +30235,7 @@
           <w:u w:val="single"/>
           <w:lang w:val="en-AU"/>
         </w:rPr>
-        <w:t>available</w:t>
+        <w:t>not half bad</w:t>
       </w:r>
       <w:r>
         <w:rPr>
@@ -27545,1410 +30245,6 @@
           <w:lang w:val="en-AU"/>
         </w:rPr>
         <w:t>.</w:t>
-      </w:r>
-      <w:r>
-        <w:rPr>
-          <w:rFonts w:cs="CG Times"/>
-          <w:i/>
-          <w:iCs/>
-          <w:lang w:val="en-AU"/>
-        </w:rPr>
-        <w:tab/>
-      </w:r>
-      <w:r>
-        <w:rPr>
-          <w:rFonts w:cs="CG Times"/>
-          <w:lang w:val="en-AU"/>
-        </w:rPr>
-        <w:t>b.</w:t>
-      </w:r>
-      <w:r>
-        <w:rPr>
-          <w:rFonts w:cs="CG Times"/>
-          <w:lang w:val="en-AU"/>
-        </w:rPr>
-        <w:tab/>
-      </w:r>
-      <w:r>
-        <w:rPr>
-          <w:rFonts w:cs="CG Times"/>
-          <w:i/>
-          <w:iCs/>
-          <w:lang w:val="en-AU"/>
-        </w:rPr>
-        <w:t xml:space="preserve">Such mistakes are </w:t>
-      </w:r>
-      <w:r>
-        <w:rPr>
-          <w:rFonts w:cs="CG Times"/>
-          <w:i/>
-          <w:iCs/>
-          <w:u w:val="single"/>
-          <w:lang w:val="en-AU"/>
-        </w:rPr>
-        <w:t>common</w:t>
-      </w:r>
-      <w:r>
-        <w:rPr>
-          <w:rFonts w:cs="CG Times"/>
-          <w:i/>
-          <w:iCs/>
-          <w:lang w:val="en-AU"/>
-        </w:rPr>
-        <w:t>.</w:t>
-      </w:r>
-    </w:p>
-    <w:p>
-      <w:pPr>
-        <w:tabs>
-          <w:tab w:val="left" w:pos="-792"/>
-          <w:tab w:val="left" w:pos="-360"/>
-          <w:tab w:val="left" w:pos="0"/>
-          <w:tab w:val="left" w:pos="532"/>
-          <w:tab w:val="right" w:pos="676"/>
-          <w:tab w:val="left" w:pos="835"/>
-          <w:tab w:val="left" w:pos="1238"/>
-          <w:tab w:val="left" w:pos="5011"/>
-          <w:tab w:val="left" w:pos="5371"/>
-          <w:tab w:val="left" w:pos="5760"/>
-          <w:tab w:val="left" w:pos="7416"/>
-        </w:tabs>
-        <w:spacing w:line="480" w:lineRule="auto"/>
-        <w:ind w:left="1238" w:hanging="706"/>
-        <w:jc w:val="both"/>
-        <w:rPr>
-          <w:rFonts w:cs="CG Times"/>
-          <w:lang w:val="en-AU"/>
-        </w:rPr>
-      </w:pPr>
-      <w:r>
-        <w:rPr>
-          <w:rFonts w:cs="CG Times"/>
-          <w:lang w:val="en-AU"/>
-        </w:rPr>
-        <w:tab/>
-      </w:r>
-      <w:r>
-        <w:rPr>
-          <w:rFonts w:cs="CG Times"/>
-          <w:lang w:val="en-AU"/>
-        </w:rPr>
-        <w:t>ii</w:t>
-      </w:r>
-      <w:r>
-        <w:rPr>
-          <w:rFonts w:cs="CG Times"/>
-          <w:lang w:val="en-AU"/>
-        </w:rPr>
-        <w:tab/>
-        <w:t>a.</w:t>
-      </w:r>
-      <w:r>
-        <w:rPr>
-          <w:rFonts w:cs="CG Times"/>
-          <w:lang w:val="en-AU"/>
-        </w:rPr>
-        <w:tab/>
-      </w:r>
-      <w:r>
-        <w:rPr>
-          <w:rFonts w:cs="CG Times"/>
-          <w:i/>
-          <w:iCs/>
-          <w:lang w:val="en-AU"/>
-        </w:rPr>
-        <w:t xml:space="preserve">That model is </w:t>
-      </w:r>
-      <w:r>
-        <w:rPr>
-          <w:rFonts w:cs="CG Times"/>
-          <w:i/>
-          <w:iCs/>
-          <w:u w:val="single"/>
-          <w:lang w:val="en-AU"/>
-        </w:rPr>
-        <w:t>not available</w:t>
-      </w:r>
-      <w:r>
-        <w:rPr>
-          <w:rFonts w:cs="CG Times"/>
-          <w:i/>
-          <w:iCs/>
-          <w:lang w:val="en-AU"/>
-        </w:rPr>
-        <w:t>.</w:t>
-      </w:r>
-      <w:r>
-        <w:rPr>
-          <w:rFonts w:cs="CG Times"/>
-          <w:lang w:val="en-AU"/>
-        </w:rPr>
-        <w:tab/>
-        <w:t>b.</w:t>
-      </w:r>
-      <w:r>
-        <w:rPr>
-          <w:rFonts w:cs="CG Times"/>
-          <w:lang w:val="en-AU"/>
-        </w:rPr>
-        <w:tab/>
-      </w:r>
-      <w:r>
-        <w:rPr>
-          <w:rFonts w:cs="CG Times"/>
-          <w:i/>
-          <w:iCs/>
-          <w:lang w:val="en-AU"/>
-        </w:rPr>
-        <w:t xml:space="preserve">Such mistakes are </w:t>
-      </w:r>
-      <w:r>
-        <w:rPr>
-          <w:rFonts w:cs="CG Times"/>
-          <w:i/>
-          <w:iCs/>
-          <w:u w:val="single"/>
-          <w:lang w:val="en-AU"/>
-        </w:rPr>
-        <w:t>not common</w:t>
-      </w:r>
-      <w:r>
-        <w:rPr>
-          <w:rFonts w:cs="CG Times"/>
-          <w:i/>
-          <w:iCs/>
-          <w:lang w:val="en-AU"/>
-        </w:rPr>
-        <w:t>.</w:t>
-      </w:r>
-    </w:p>
-    <w:p>
-      <w:pPr>
-        <w:tabs>
-          <w:tab w:val="left" w:pos="-792"/>
-          <w:tab w:val="left" w:pos="-360"/>
-          <w:tab w:val="left" w:pos="0"/>
-          <w:tab w:val="left" w:pos="532"/>
-          <w:tab w:val="right" w:pos="676"/>
-          <w:tab w:val="left" w:pos="835"/>
-          <w:tab w:val="left" w:pos="1238"/>
-          <w:tab w:val="left" w:pos="5011"/>
-          <w:tab w:val="left" w:pos="5371"/>
-          <w:tab w:val="left" w:pos="5760"/>
-          <w:tab w:val="left" w:pos="7416"/>
-        </w:tabs>
-        <w:spacing w:line="480" w:lineRule="auto"/>
-        <w:ind w:left="1238" w:hanging="706"/>
-        <w:jc w:val="both"/>
-        <w:rPr>
-          <w:rFonts w:cs="CG Times"/>
-          <w:lang w:val="en-AU"/>
-        </w:rPr>
-      </w:pPr>
-      <w:r>
-        <w:rPr>
-          <w:rFonts w:cs="CG Times"/>
-          <w:lang w:val="en-AU"/>
-        </w:rPr>
-        <w:tab/>
-      </w:r>
-      <w:r>
-        <w:rPr>
-          <w:rFonts w:cs="CG Times"/>
-          <w:lang w:val="en-AU"/>
-        </w:rPr>
-        <w:t>iii</w:t>
-      </w:r>
-      <w:r>
-        <w:rPr>
-          <w:rFonts w:cs="CG Times"/>
-          <w:lang w:val="en-AU"/>
-        </w:rPr>
-        <w:tab/>
-        <w:t>a.</w:t>
-      </w:r>
-      <w:r>
-        <w:rPr>
-          <w:rFonts w:cs="CG Times"/>
-          <w:lang w:val="en-AU"/>
-        </w:rPr>
-        <w:tab/>
-      </w:r>
-      <w:r>
-        <w:rPr>
-          <w:rFonts w:cs="CG Times"/>
-          <w:i/>
-          <w:iCs/>
-          <w:lang w:val="en-AU"/>
-        </w:rPr>
-        <w:t xml:space="preserve">That model is </w:t>
-      </w:r>
-      <w:r>
-        <w:rPr>
-          <w:rFonts w:cs="CG Times"/>
-          <w:i/>
-          <w:iCs/>
-          <w:u w:val="single"/>
-          <w:lang w:val="en-AU"/>
-        </w:rPr>
-        <w:t>unavailable</w:t>
-      </w:r>
-      <w:r>
-        <w:rPr>
-          <w:rFonts w:cs="CG Times"/>
-          <w:i/>
-          <w:iCs/>
-          <w:lang w:val="en-AU"/>
-        </w:rPr>
-        <w:t>.</w:t>
-      </w:r>
-      <w:r>
-        <w:rPr>
-          <w:rFonts w:cs="CG Times"/>
-          <w:lang w:val="en-AU"/>
-        </w:rPr>
-        <w:tab/>
-        <w:t>b.</w:t>
-      </w:r>
-      <w:r>
-        <w:rPr>
-          <w:rFonts w:cs="CG Times"/>
-          <w:lang w:val="en-AU"/>
-        </w:rPr>
-        <w:tab/>
-      </w:r>
-      <w:r>
-        <w:rPr>
-          <w:rFonts w:cs="CG Times"/>
-          <w:i/>
-          <w:iCs/>
-          <w:lang w:val="en-AU"/>
-        </w:rPr>
-        <w:t xml:space="preserve">Such mistakes are </w:t>
-      </w:r>
-      <w:r>
-        <w:rPr>
-          <w:rFonts w:cs="CG Times"/>
-          <w:i/>
-          <w:iCs/>
-          <w:u w:val="single"/>
-          <w:lang w:val="en-AU"/>
-        </w:rPr>
-        <w:t>uncommon</w:t>
-      </w:r>
-      <w:r>
-        <w:rPr>
-          <w:rFonts w:cs="CG Times"/>
-          <w:i/>
-          <w:iCs/>
-          <w:lang w:val="en-AU"/>
-        </w:rPr>
-        <w:t>.</w:t>
-      </w:r>
-    </w:p>
-    <w:p>
-      <w:pPr>
-        <w:tabs>
-          <w:tab w:val="left" w:pos="-792"/>
-          <w:tab w:val="left" w:pos="-360"/>
-          <w:tab w:val="left" w:pos="0"/>
-          <w:tab w:val="left" w:pos="532"/>
-          <w:tab w:val="right" w:pos="676"/>
-          <w:tab w:val="left" w:pos="835"/>
-          <w:tab w:val="left" w:pos="1238"/>
-          <w:tab w:val="left" w:pos="5011"/>
-          <w:tab w:val="left" w:pos="5371"/>
-          <w:tab w:val="left" w:pos="5760"/>
-          <w:tab w:val="left" w:pos="7416"/>
-        </w:tabs>
-        <w:spacing w:line="480" w:lineRule="auto"/>
-        <w:ind w:left="1238" w:hanging="1238"/>
-        <w:jc w:val="both"/>
-        <w:rPr>
-          <w:rFonts w:cs="CG Times"/>
-          <w:lang w:val="en-AU"/>
-        </w:rPr>
-      </w:pPr>
-      <w:r>
-        <w:rPr>
-          <w:rFonts w:cs="CG Times"/>
-          <w:lang w:val="en-AU"/>
-        </w:rPr>
-        <w:t>[</w:t>
-      </w:r>
-      <w:r>
-        <w:rPr>
-          <w:rFonts w:cs="CG Times"/>
-          <w:lang w:val="en-AU"/>
-        </w:rPr>
-        <w:t>47</w:t>
-      </w:r>
-      <w:r>
-        <w:rPr>
-          <w:rFonts w:cs="CG Times"/>
-          <w:lang w:val="en-AU"/>
-        </w:rPr>
-        <w:t>]</w:t>
-      </w:r>
-      <w:r>
-        <w:rPr>
-          <w:rFonts w:cs="CG Times"/>
-          <w:lang w:val="en-AU"/>
-        </w:rPr>
-        <w:tab/>
-      </w:r>
-      <w:r>
-        <w:rPr>
-          <w:rFonts w:cs="CG Times"/>
-          <w:lang w:val="en-AU"/>
-        </w:rPr>
-        <w:tab/>
-      </w:r>
-      <w:r>
-        <w:rPr>
-          <w:rFonts w:cs="CG Times"/>
-          <w:lang w:val="en-AU"/>
-        </w:rPr>
-        <w:tab/>
-      </w:r>
-      <w:r>
-        <w:rPr>
-          <w:rFonts w:cs="CG Times"/>
-          <w:lang w:val="en-AU"/>
-        </w:rPr>
-        <w:tab/>
-      </w:r>
-      <w:r>
-        <w:rPr>
-          <w:rFonts w:cs="CG Times"/>
-          <w:i/>
-          <w:iCs/>
-          <w:lang w:val="en-AU"/>
-        </w:rPr>
-        <w:t>Such mistakes are not common, but they are not uncommon either</w:t>
-      </w:r>
-      <w:r>
-        <w:rPr>
-          <w:rFonts w:cs="CG Times"/>
-          <w:lang w:val="en-AU"/>
-        </w:rPr>
-        <w:t>.</w:t>
-      </w:r>
-    </w:p>
-    <w:p>
-      <w:pPr>
-        <w:tabs>
-          <w:tab w:val="left" w:pos="-792"/>
-          <w:tab w:val="left" w:pos="-360"/>
-          <w:tab w:val="left" w:pos="0"/>
-          <w:tab w:val="left" w:pos="532"/>
-          <w:tab w:val="right" w:pos="676"/>
-          <w:tab w:val="left" w:pos="835"/>
-          <w:tab w:val="left" w:pos="1238"/>
-          <w:tab w:val="left" w:pos="5011"/>
-          <w:tab w:val="left" w:pos="5371"/>
-          <w:tab w:val="right" w:pos="6135"/>
-        </w:tabs>
-        <w:spacing w:line="480" w:lineRule="auto"/>
-        <w:ind w:left="1238" w:hanging="1238"/>
-        <w:jc w:val="both"/>
-        <w:rPr>
-          <w:rFonts w:cs="CG Times"/>
-          <w:lang w:val="en-AU"/>
-        </w:rPr>
-      </w:pPr>
-      <w:r>
-        <w:rPr>
-          <w:rFonts w:cs="CG Times"/>
-          <w:lang w:val="en-AU"/>
-        </w:rPr>
-        <w:t>[</w:t>
-      </w:r>
-      <w:r>
-        <w:rPr>
-          <w:rFonts w:cs="CG Times"/>
-          <w:lang w:val="en-AU"/>
-        </w:rPr>
-        <w:t>49</w:t>
-      </w:r>
-      <w:r>
-        <w:rPr>
-          <w:rFonts w:cs="CG Times"/>
-          <w:lang w:val="en-AU"/>
-        </w:rPr>
-        <w:t>]</w:t>
-      </w:r>
-      <w:r>
-        <w:rPr>
-          <w:rFonts w:cs="CG Times"/>
-          <w:lang w:val="en-AU"/>
-        </w:rPr>
-        <w:tab/>
-      </w:r>
-      <w:r>
-        <w:rPr>
-          <w:rFonts w:cs="CG Times"/>
-          <w:lang w:val="en-AU"/>
-        </w:rPr>
-        <w:tab/>
-      </w:r>
-      <w:r>
-        <w:rPr>
-          <w:rFonts w:cs="CG Times"/>
-          <w:lang w:val="en-AU"/>
-        </w:rPr>
-        <w:tab/>
-        <w:t>a.</w:t>
-      </w:r>
-      <w:r>
-        <w:rPr>
-          <w:rFonts w:cs="CG Times"/>
-          <w:lang w:val="en-AU"/>
-        </w:rPr>
-        <w:tab/>
-      </w:r>
-      <w:r>
-        <w:rPr>
-          <w:rFonts w:cs="CG Times"/>
-          <w:i/>
-          <w:iCs/>
-          <w:lang w:val="en-AU"/>
-        </w:rPr>
-        <w:t>Such mistakes are not very common.</w:t>
-      </w:r>
-      <w:r>
-        <w:rPr>
-          <w:rFonts w:cs="CG Times"/>
-          <w:lang w:val="en-AU"/>
-        </w:rPr>
-        <w:tab/>
-        <w:t>b.</w:t>
-      </w:r>
-      <w:r>
-        <w:rPr>
-          <w:rFonts w:cs="CG Times"/>
-          <w:lang w:val="en-AU"/>
-        </w:rPr>
-        <w:tab/>
-      </w:r>
-      <w:r>
-        <w:rPr>
-          <w:rFonts w:cs="CG Times"/>
-          <w:i/>
-          <w:iCs/>
-          <w:lang w:val="en-AU"/>
-        </w:rPr>
-        <w:t>Such mistakes are very uncommon.</w:t>
-      </w:r>
-    </w:p>
-    <w:p>
-      <w:pPr>
-        <w:tabs>
-          <w:tab w:val="left" w:pos="-792"/>
-          <w:tab w:val="left" w:pos="-360"/>
-          <w:tab w:val="left" w:pos="0"/>
-          <w:tab w:val="left" w:pos="532"/>
-          <w:tab w:val="right" w:pos="676"/>
-          <w:tab w:val="left" w:pos="835"/>
-          <w:tab w:val="left" w:pos="1238"/>
-          <w:tab w:val="left" w:pos="5011"/>
-          <w:tab w:val="left" w:pos="5371"/>
-          <w:tab w:val="right" w:pos="6135"/>
-        </w:tabs>
-        <w:spacing w:line="480" w:lineRule="auto"/>
-        <w:ind w:left="1238" w:hanging="1238"/>
-        <w:jc w:val="both"/>
-        <w:rPr>
-          <w:rFonts w:cs="CG Times"/>
-          <w:lang w:val="en-AU"/>
-        </w:rPr>
-      </w:pPr>
-      <w:r>
-        <w:rPr>
-          <w:rFonts w:cs="CG Times"/>
-          <w:lang w:val="en-AU"/>
-        </w:rPr>
-        <w:t>[</w:t>
-      </w:r>
-      <w:r>
-        <w:rPr>
-          <w:rFonts w:cs="CG Times"/>
-          <w:lang w:val="en-AU"/>
-        </w:rPr>
-        <w:t>1</w:t>
-      </w:r>
-      <w:r>
-        <w:rPr>
-          <w:rFonts w:cs="CG Times"/>
-          <w:lang w:val="en-AU"/>
-        </w:rPr>
-        <w:t>]</w:t>
-      </w:r>
-      <w:r>
-        <w:rPr>
-          <w:rFonts w:cs="CG Times"/>
-          <w:lang w:val="en-AU"/>
-        </w:rPr>
-        <w:tab/>
-      </w:r>
-      <w:r>
-        <w:rPr>
-          <w:rFonts w:cs="CG Times"/>
-          <w:lang w:val="en-AU"/>
-        </w:rPr>
-        <w:tab/>
-      </w:r>
-      <w:proofErr w:type="spellStart"/>
-      <w:r>
-        <w:rPr>
-          <w:rFonts w:cs="CG Times"/>
-          <w:lang w:val="en-AU"/>
-        </w:rPr>
-        <w:t>i</w:t>
-      </w:r>
-      <w:proofErr w:type="spellEnd"/>
-      <w:r>
-        <w:rPr>
-          <w:rFonts w:cs="CG Times"/>
-          <w:lang w:val="en-AU"/>
-        </w:rPr>
-        <w:tab/>
-        <w:t>a.</w:t>
-      </w:r>
-      <w:r>
-        <w:rPr>
-          <w:rFonts w:cs="CG Times"/>
-          <w:lang w:val="en-AU"/>
-        </w:rPr>
-        <w:tab/>
-      </w:r>
-      <w:r>
-        <w:rPr>
-          <w:rFonts w:cs="CG Times"/>
-          <w:i/>
-          <w:iCs/>
-          <w:lang w:val="en-AU"/>
-        </w:rPr>
-        <w:t xml:space="preserve">She doesn't see him </w:t>
-      </w:r>
-      <w:r>
-        <w:rPr>
-          <w:rFonts w:cs="CG Times"/>
-          <w:i/>
-          <w:iCs/>
-          <w:u w:val="single"/>
-          <w:lang w:val="en-AU"/>
-        </w:rPr>
-        <w:t>any longer</w:t>
-      </w:r>
-      <w:r>
-        <w:rPr>
-          <w:rFonts w:cs="CG Times"/>
-          <w:i/>
-          <w:iCs/>
-          <w:lang w:val="en-AU"/>
-        </w:rPr>
-        <w:t>.</w:t>
-      </w:r>
-      <w:r>
-        <w:rPr>
-          <w:rFonts w:cs="CG Times"/>
-          <w:lang w:val="en-AU"/>
-        </w:rPr>
-        <w:tab/>
-        <w:t>b.</w:t>
-      </w:r>
-      <w:r>
-        <w:rPr>
-          <w:rFonts w:cs="CG Times"/>
-          <w:lang w:val="en-AU"/>
-        </w:rPr>
-        <w:tab/>
-      </w:r>
-      <w:r>
-        <w:rPr>
-          <w:rFonts w:cs="CG Times"/>
-          <w:i/>
-          <w:iCs/>
-          <w:lang w:val="en-AU"/>
-        </w:rPr>
-        <w:t xml:space="preserve">She knows him </w:t>
-      </w:r>
-      <w:r>
-        <w:rPr>
-          <w:rFonts w:cs="CG Times"/>
-          <w:i/>
-          <w:iCs/>
-          <w:u w:val="single"/>
-          <w:lang w:val="en-AU"/>
-        </w:rPr>
-        <w:t>already</w:t>
-      </w:r>
-      <w:r>
-        <w:rPr>
-          <w:rFonts w:cs="CG Times"/>
-          <w:i/>
-          <w:iCs/>
-          <w:lang w:val="en-AU"/>
-        </w:rPr>
-        <w:t>.</w:t>
-      </w:r>
-    </w:p>
-    <w:p>
-      <w:pPr>
-        <w:tabs>
-          <w:tab w:val="left" w:pos="-792"/>
-          <w:tab w:val="left" w:pos="-360"/>
-          <w:tab w:val="left" w:pos="0"/>
-          <w:tab w:val="left" w:pos="532"/>
-          <w:tab w:val="right" w:pos="676"/>
-          <w:tab w:val="left" w:pos="835"/>
-          <w:tab w:val="left" w:pos="1238"/>
-          <w:tab w:val="left" w:pos="5011"/>
-          <w:tab w:val="left" w:pos="5371"/>
-          <w:tab w:val="right" w:pos="6135"/>
-        </w:tabs>
-        <w:spacing w:line="480" w:lineRule="auto"/>
-        <w:ind w:left="835" w:hanging="303"/>
-        <w:jc w:val="both"/>
-        <w:rPr>
-          <w:rFonts w:cs="CG Times"/>
-          <w:lang w:val="en-AU"/>
-        </w:rPr>
-      </w:pPr>
-      <w:r>
-        <w:rPr>
-          <w:rFonts w:cs="CG Times"/>
-          <w:lang w:val="en-AU"/>
-        </w:rPr>
-        <w:tab/>
-      </w:r>
-      <w:r>
-        <w:rPr>
-          <w:rFonts w:cs="CG Times"/>
-          <w:lang w:val="en-AU"/>
-        </w:rPr>
-        <w:t>ii</w:t>
-      </w:r>
-      <w:r>
-        <w:rPr>
-          <w:rFonts w:cs="CG Times"/>
-          <w:lang w:val="en-AU"/>
-        </w:rPr>
-        <w:tab/>
-        <w:t>a.</w:t>
-      </w:r>
-      <w:r>
-        <w:rPr>
-          <w:rFonts w:cs="CG Times"/>
-          <w:lang w:val="en-AU"/>
-        </w:rPr>
-        <w:tab/>
-      </w:r>
-      <w:r>
-        <w:rPr>
-          <w:rFonts w:cs="CG Times"/>
-          <w:lang w:val="en-AU"/>
-        </w:rPr>
-        <w:t>*</w:t>
-      </w:r>
-      <w:r>
-        <w:rPr>
-          <w:rFonts w:cs="CG Times"/>
-          <w:i/>
-          <w:iCs/>
-          <w:lang w:val="en-AU"/>
-        </w:rPr>
-        <w:t xml:space="preserve">She sees him </w:t>
-      </w:r>
-      <w:r>
-        <w:rPr>
-          <w:rFonts w:cs="CG Times"/>
-          <w:i/>
-          <w:iCs/>
-          <w:u w:val="single"/>
-          <w:lang w:val="en-AU"/>
-        </w:rPr>
-        <w:t>any longer</w:t>
-      </w:r>
-      <w:r>
-        <w:rPr>
-          <w:rFonts w:cs="CG Times"/>
-          <w:i/>
-          <w:iCs/>
-          <w:lang w:val="en-AU"/>
-        </w:rPr>
-        <w:t>.</w:t>
-      </w:r>
-      <w:r>
-        <w:rPr>
-          <w:rFonts w:cs="CG Times"/>
-          <w:lang w:val="en-AU"/>
-        </w:rPr>
-        <w:tab/>
-        <w:t>b.</w:t>
-      </w:r>
-      <w:r>
-        <w:rPr>
-          <w:rFonts w:cs="CG Times"/>
-          <w:lang w:val="en-AU"/>
-        </w:rPr>
-        <w:tab/>
-      </w:r>
-      <w:r>
-        <w:rPr>
-          <w:rFonts w:cs="CG Times"/>
-          <w:lang w:val="en-AU"/>
-        </w:rPr>
-        <w:t>*</w:t>
-      </w:r>
-      <w:r>
-        <w:rPr>
-          <w:rFonts w:cs="CG Times"/>
-          <w:i/>
-          <w:iCs/>
-          <w:lang w:val="en-AU"/>
-        </w:rPr>
-        <w:t xml:space="preserve">She doesn't know him </w:t>
-      </w:r>
-      <w:r>
-        <w:rPr>
-          <w:rFonts w:cs="CG Times"/>
-          <w:i/>
-          <w:iCs/>
-          <w:u w:val="single"/>
-          <w:lang w:val="en-AU"/>
-        </w:rPr>
-        <w:t>already</w:t>
-      </w:r>
-      <w:r>
-        <w:rPr>
-          <w:rFonts w:cs="CG Times"/>
-          <w:i/>
-          <w:iCs/>
-          <w:lang w:val="en-AU"/>
-        </w:rPr>
-        <w:t>.</w:t>
-      </w:r>
-    </w:p>
-    <w:p>
-      <w:pPr>
-        <w:tabs>
-          <w:tab w:val="left" w:pos="-792"/>
-          <w:tab w:val="left" w:pos="-360"/>
-          <w:tab w:val="left" w:pos="0"/>
-          <w:tab w:val="left" w:pos="532"/>
-          <w:tab w:val="right" w:pos="676"/>
-          <w:tab w:val="left" w:pos="835"/>
-          <w:tab w:val="left" w:pos="1238"/>
-          <w:tab w:val="right" w:pos="9194"/>
-        </w:tabs>
-        <w:spacing w:line="480" w:lineRule="auto"/>
-        <w:ind w:left="1238" w:hanging="1238"/>
-        <w:jc w:val="both"/>
-        <w:rPr>
-          <w:rFonts w:cs="CG Times"/>
-          <w:lang w:val="en-AU"/>
-        </w:rPr>
-      </w:pPr>
-      <w:r>
-        <w:rPr>
-          <w:rFonts w:cs="CG Times"/>
-          <w:lang w:val="en-AU"/>
-        </w:rPr>
-        <w:t>[</w:t>
-      </w:r>
-      <w:r>
-        <w:rPr>
-          <w:rFonts w:cs="CG Times"/>
-          <w:lang w:val="en-AU"/>
-        </w:rPr>
-        <w:t>3</w:t>
-      </w:r>
-      <w:r>
-        <w:rPr>
-          <w:rFonts w:cs="CG Times"/>
-          <w:lang w:val="en-AU"/>
-        </w:rPr>
-        <w:t>]</w:t>
-      </w:r>
-      <w:r>
-        <w:rPr>
-          <w:rFonts w:cs="CG Times"/>
-          <w:lang w:val="en-AU"/>
-        </w:rPr>
-        <w:tab/>
-      </w:r>
-      <w:r>
-        <w:rPr>
-          <w:rFonts w:cs="CG Times"/>
-          <w:lang w:val="en-AU"/>
-        </w:rPr>
-        <w:tab/>
-      </w:r>
-      <w:proofErr w:type="spellStart"/>
-      <w:r>
-        <w:rPr>
-          <w:rFonts w:cs="CG Times"/>
-          <w:lang w:val="en-AU"/>
-        </w:rPr>
-        <w:t>i</w:t>
-      </w:r>
-      <w:proofErr w:type="spellEnd"/>
-      <w:r>
-        <w:rPr>
-          <w:rFonts w:cs="CG Times"/>
-          <w:lang w:val="en-AU"/>
-        </w:rPr>
-        <w:tab/>
-      </w:r>
-      <w:r>
-        <w:rPr>
-          <w:rFonts w:cs="CG Times"/>
-          <w:lang w:val="en-AU"/>
-        </w:rPr>
-        <w:tab/>
-      </w:r>
-      <w:r>
-        <w:rPr>
-          <w:rFonts w:cs="CG Times"/>
-          <w:i/>
-          <w:iCs/>
-          <w:lang w:val="en-AU"/>
-        </w:rPr>
-        <w:t xml:space="preserve">Do you need me </w:t>
-      </w:r>
-      <w:r>
-        <w:rPr>
-          <w:rFonts w:cs="CG Times"/>
-          <w:i/>
-          <w:iCs/>
-          <w:u w:val="single"/>
-          <w:lang w:val="en-AU"/>
-        </w:rPr>
-        <w:t>any longer</w:t>
-      </w:r>
-      <w:r>
-        <w:rPr>
-          <w:rFonts w:cs="CG Times"/>
-          <w:i/>
-          <w:iCs/>
-          <w:lang w:val="en-AU"/>
-        </w:rPr>
-        <w:t>?</w:t>
-      </w:r>
-      <w:r>
-        <w:rPr>
-          <w:rFonts w:cs="CG Times"/>
-          <w:lang w:val="en-AU"/>
-        </w:rPr>
-        <w:tab/>
-        <w:t>[interrogative]</w:t>
-      </w:r>
-    </w:p>
-    <w:p>
-      <w:pPr>
-        <w:tabs>
-          <w:tab w:val="left" w:pos="-792"/>
-          <w:tab w:val="left" w:pos="-360"/>
-          <w:tab w:val="left" w:pos="0"/>
-          <w:tab w:val="left" w:pos="532"/>
-          <w:tab w:val="right" w:pos="676"/>
-          <w:tab w:val="left" w:pos="835"/>
-          <w:tab w:val="left" w:pos="1238"/>
-          <w:tab w:val="right" w:pos="9194"/>
-        </w:tabs>
-        <w:spacing w:line="480" w:lineRule="auto"/>
-        <w:ind w:left="1238" w:hanging="706"/>
-        <w:jc w:val="both"/>
-        <w:rPr>
-          <w:rFonts w:cs="CG Times"/>
-          <w:lang w:val="en-AU"/>
-        </w:rPr>
-      </w:pPr>
-      <w:r>
-        <w:rPr>
-          <w:rFonts w:cs="CG Times"/>
-          <w:lang w:val="en-AU"/>
-        </w:rPr>
-        <w:tab/>
-      </w:r>
-      <w:r>
-        <w:rPr>
-          <w:rFonts w:cs="CG Times"/>
-          <w:lang w:val="en-AU"/>
-        </w:rPr>
-        <w:t>ii</w:t>
-      </w:r>
-      <w:r>
-        <w:rPr>
-          <w:rFonts w:cs="CG Times"/>
-          <w:lang w:val="en-AU"/>
-        </w:rPr>
-        <w:tab/>
-      </w:r>
-      <w:r>
-        <w:rPr>
-          <w:rFonts w:cs="CG Times"/>
-          <w:lang w:val="en-AU"/>
-        </w:rPr>
-        <w:tab/>
-      </w:r>
-      <w:r>
-        <w:rPr>
-          <w:rFonts w:cs="CG Times"/>
-          <w:i/>
-          <w:iCs/>
-          <w:lang w:val="en-AU"/>
-        </w:rPr>
-        <w:t xml:space="preserve">If </w:t>
-      </w:r>
-      <w:r>
-        <w:rPr>
-          <w:rFonts w:cs="CG Times"/>
-          <w:lang w:val="en-AU"/>
-        </w:rPr>
-        <w:t>[</w:t>
-      </w:r>
-      <w:r>
-        <w:rPr>
-          <w:rFonts w:cs="CG Times"/>
-          <w:i/>
-          <w:iCs/>
-          <w:lang w:val="en-AU"/>
-        </w:rPr>
-        <w:t xml:space="preserve">you play </w:t>
-      </w:r>
-      <w:r>
-        <w:rPr>
-          <w:rFonts w:cs="CG Times"/>
-          <w:i/>
-          <w:iCs/>
-          <w:u w:val="single"/>
-          <w:lang w:val="en-AU"/>
-        </w:rPr>
-        <w:t>any longer</w:t>
-      </w:r>
-      <w:r>
-        <w:rPr>
-          <w:rFonts w:cs="CG Times"/>
-          <w:lang w:val="en-AU"/>
-        </w:rPr>
-        <w:t xml:space="preserve">], </w:t>
-      </w:r>
-      <w:r>
-        <w:rPr>
-          <w:rFonts w:cs="CG Times"/>
-          <w:i/>
-          <w:iCs/>
-          <w:lang w:val="en-AU"/>
-        </w:rPr>
-        <w:t xml:space="preserve">you'll get too tired. </w:t>
-      </w:r>
-      <w:r>
-        <w:rPr>
-          <w:rFonts w:cs="CG Times"/>
-          <w:lang w:val="en-AU"/>
-        </w:rPr>
-        <w:tab/>
-        <w:t>[conditional]</w:t>
-      </w:r>
-    </w:p>
-    <w:p>
-      <w:pPr>
-        <w:tabs>
-          <w:tab w:val="left" w:pos="-792"/>
-          <w:tab w:val="left" w:pos="-360"/>
-          <w:tab w:val="left" w:pos="0"/>
-          <w:tab w:val="left" w:pos="532"/>
-          <w:tab w:val="right" w:pos="676"/>
-          <w:tab w:val="left" w:pos="835"/>
-          <w:tab w:val="left" w:pos="1238"/>
-          <w:tab w:val="right" w:pos="9194"/>
-        </w:tabs>
-        <w:spacing w:line="480" w:lineRule="auto"/>
-        <w:ind w:left="1238" w:hanging="1238"/>
-        <w:jc w:val="both"/>
-        <w:rPr>
-          <w:rFonts w:cs="CG Times"/>
-          <w:lang w:val="en-AU"/>
-        </w:rPr>
-      </w:pPr>
-      <w:r>
-        <w:rPr>
-          <w:rFonts w:cs="CG Times"/>
-          <w:lang w:val="en-AU"/>
-        </w:rPr>
-        <w:t>[</w:t>
-      </w:r>
-      <w:r>
-        <w:rPr>
-          <w:rFonts w:cs="CG Times"/>
-          <w:lang w:val="en-AU"/>
-        </w:rPr>
-        <w:t>4</w:t>
-      </w:r>
-      <w:r>
-        <w:rPr>
-          <w:rFonts w:cs="CG Times"/>
-          <w:lang w:val="en-AU"/>
-        </w:rPr>
-        <w:t>]</w:t>
-      </w:r>
-      <w:r>
-        <w:rPr>
-          <w:rFonts w:cs="CG Times"/>
-          <w:lang w:val="en-AU"/>
-        </w:rPr>
-        <w:tab/>
-      </w:r>
-      <w:r>
-        <w:rPr>
-          <w:rFonts w:cs="CG Times"/>
-          <w:lang w:val="en-AU"/>
-        </w:rPr>
-        <w:tab/>
-      </w:r>
-      <w:proofErr w:type="spellStart"/>
-      <w:r>
-        <w:rPr>
-          <w:rFonts w:cs="CG Times"/>
-          <w:lang w:val="en-AU"/>
-        </w:rPr>
-        <w:t>i</w:t>
-      </w:r>
-      <w:proofErr w:type="spellEnd"/>
-      <w:r>
-        <w:rPr>
-          <w:rFonts w:cs="CG Times"/>
-          <w:lang w:val="en-AU"/>
-        </w:rPr>
-        <w:tab/>
-      </w:r>
-      <w:r>
-        <w:rPr>
-          <w:rFonts w:cs="CG Times"/>
-          <w:lang w:val="en-AU"/>
-        </w:rPr>
-        <w:tab/>
-      </w:r>
-      <w:r>
-        <w:rPr>
-          <w:rFonts w:cs="CG Times"/>
-          <w:i/>
-          <w:iCs/>
-          <w:lang w:val="en-AU"/>
-        </w:rPr>
-        <w:t xml:space="preserve">Have they </w:t>
-      </w:r>
-      <w:r>
-        <w:rPr>
-          <w:rFonts w:cs="CG Times"/>
-          <w:i/>
-          <w:iCs/>
-          <w:u w:val="single"/>
-          <w:lang w:val="en-AU"/>
-        </w:rPr>
-        <w:t>already</w:t>
-      </w:r>
-      <w:r>
-        <w:rPr>
-          <w:rFonts w:cs="CG Times"/>
-          <w:i/>
-          <w:iCs/>
-          <w:lang w:val="en-AU"/>
-        </w:rPr>
-        <w:t xml:space="preserve"> left?</w:t>
-      </w:r>
-      <w:r>
-        <w:rPr>
-          <w:rFonts w:cs="CG Times"/>
-          <w:lang w:val="en-AU"/>
-        </w:rPr>
-        <w:tab/>
-        <w:t>[interrogative]</w:t>
-      </w:r>
-    </w:p>
-    <w:p>
-      <w:pPr>
-        <w:tabs>
-          <w:tab w:val="left" w:pos="-792"/>
-          <w:tab w:val="left" w:pos="-360"/>
-          <w:tab w:val="left" w:pos="0"/>
-          <w:tab w:val="left" w:pos="532"/>
-          <w:tab w:val="right" w:pos="676"/>
-          <w:tab w:val="left" w:pos="835"/>
-          <w:tab w:val="left" w:pos="1238"/>
-          <w:tab w:val="right" w:pos="9194"/>
-        </w:tabs>
-        <w:spacing w:line="480" w:lineRule="auto"/>
-        <w:ind w:left="1238" w:hanging="706"/>
-        <w:jc w:val="both"/>
-        <w:rPr>
-          <w:rFonts w:cs="CG Times"/>
-          <w:lang w:val="en-AU"/>
-        </w:rPr>
-      </w:pPr>
-      <w:r>
-        <w:rPr>
-          <w:rFonts w:cs="CG Times"/>
-          <w:lang w:val="en-AU"/>
-        </w:rPr>
-        <w:tab/>
-      </w:r>
-      <w:r>
-        <w:rPr>
-          <w:rFonts w:cs="CG Times"/>
-          <w:lang w:val="en-AU"/>
-        </w:rPr>
-        <w:t>ii</w:t>
-      </w:r>
-      <w:r>
-        <w:rPr>
-          <w:rFonts w:cs="CG Times"/>
-          <w:lang w:val="en-AU"/>
-        </w:rPr>
-        <w:tab/>
-      </w:r>
-      <w:r>
-        <w:rPr>
-          <w:rFonts w:cs="CG Times"/>
-          <w:lang w:val="en-AU"/>
-        </w:rPr>
-        <w:tab/>
-      </w:r>
-      <w:r>
-        <w:rPr>
-          <w:rFonts w:cs="CG Times"/>
-          <w:i/>
-          <w:iCs/>
-          <w:lang w:val="en-AU"/>
-        </w:rPr>
-        <w:t xml:space="preserve">If </w:t>
-      </w:r>
-      <w:r>
-        <w:rPr>
-          <w:rFonts w:cs="CG Times"/>
-          <w:lang w:val="en-AU"/>
-        </w:rPr>
-        <w:t>[</w:t>
-      </w:r>
-      <w:r>
-        <w:rPr>
-          <w:rFonts w:cs="CG Times"/>
-          <w:i/>
-          <w:iCs/>
-          <w:lang w:val="en-AU"/>
-        </w:rPr>
-        <w:t xml:space="preserve">he has </w:t>
-      </w:r>
-      <w:r>
-        <w:rPr>
-          <w:rFonts w:cs="CG Times"/>
-          <w:i/>
-          <w:iCs/>
-          <w:u w:val="single"/>
-          <w:lang w:val="en-AU"/>
-        </w:rPr>
-        <w:t>already</w:t>
-      </w:r>
-      <w:r>
-        <w:rPr>
-          <w:rFonts w:cs="CG Times"/>
-          <w:i/>
-          <w:iCs/>
-          <w:lang w:val="en-AU"/>
-        </w:rPr>
-        <w:t xml:space="preserve"> finished his work</w:t>
-      </w:r>
-      <w:r>
-        <w:rPr>
-          <w:rFonts w:cs="CG Times"/>
-          <w:lang w:val="en-AU"/>
-        </w:rPr>
-        <w:t xml:space="preserve">], </w:t>
-      </w:r>
-      <w:r>
-        <w:rPr>
-          <w:rFonts w:cs="CG Times"/>
-          <w:i/>
-          <w:iCs/>
-          <w:lang w:val="en-AU"/>
-        </w:rPr>
-        <w:t>we can leave immediately.</w:t>
-      </w:r>
-      <w:r>
-        <w:rPr>
-          <w:rFonts w:cs="CG Times"/>
-          <w:lang w:val="en-AU"/>
-        </w:rPr>
-        <w:tab/>
-        <w:t>[conditional]</w:t>
-      </w:r>
-    </w:p>
-    <w:p>
-      <w:pPr>
-        <w:tabs>
-          <w:tab w:val="left" w:pos="-792"/>
-          <w:tab w:val="left" w:pos="-360"/>
-          <w:tab w:val="left" w:pos="0"/>
-          <w:tab w:val="left" w:pos="532"/>
-          <w:tab w:val="right" w:pos="676"/>
-          <w:tab w:val="left" w:pos="835"/>
-          <w:tab w:val="left" w:pos="1238"/>
-          <w:tab w:val="left" w:pos="5138"/>
-          <w:tab w:val="left" w:pos="5512"/>
-        </w:tabs>
-        <w:spacing w:line="480" w:lineRule="auto"/>
-        <w:ind w:left="1238" w:hanging="1238"/>
-        <w:jc w:val="both"/>
-        <w:rPr>
-          <w:rFonts w:cs="CG Times"/>
-          <w:lang w:val="en-AU"/>
-        </w:rPr>
-      </w:pPr>
-      <w:r>
-        <w:rPr>
-          <w:rFonts w:cs="CG Times"/>
-          <w:lang w:val="en-AU"/>
-        </w:rPr>
-        <w:t>[</w:t>
-      </w:r>
-      <w:r>
-        <w:rPr>
-          <w:rFonts w:cs="CG Times"/>
-          <w:lang w:val="en-AU"/>
-        </w:rPr>
-        <w:t>6</w:t>
-      </w:r>
-      <w:r>
-        <w:rPr>
-          <w:rFonts w:cs="CG Times"/>
-          <w:lang w:val="en-AU"/>
-        </w:rPr>
-        <w:t>]</w:t>
-      </w:r>
-      <w:r>
-        <w:rPr>
-          <w:rFonts w:cs="CG Times"/>
-          <w:lang w:val="en-AU"/>
-        </w:rPr>
-        <w:tab/>
-      </w:r>
-      <w:r>
-        <w:rPr>
-          <w:rFonts w:cs="CG Times"/>
-          <w:lang w:val="en-AU"/>
-        </w:rPr>
-        <w:tab/>
-      </w:r>
-      <w:proofErr w:type="spellStart"/>
-      <w:r>
-        <w:rPr>
-          <w:rFonts w:cs="CG Times"/>
-          <w:lang w:val="en-AU"/>
-        </w:rPr>
-        <w:t>i</w:t>
-      </w:r>
-      <w:proofErr w:type="spellEnd"/>
-      <w:r>
-        <w:rPr>
-          <w:rFonts w:cs="CG Times"/>
-          <w:lang w:val="en-AU"/>
-        </w:rPr>
-        <w:tab/>
-        <w:t>a.</w:t>
-      </w:r>
-      <w:r>
-        <w:rPr>
-          <w:rFonts w:cs="CG Times"/>
-          <w:lang w:val="en-AU"/>
-        </w:rPr>
-        <w:tab/>
-      </w:r>
-      <w:r>
-        <w:rPr>
-          <w:rFonts w:cs="CG Times"/>
-          <w:i/>
-          <w:iCs/>
-          <w:lang w:val="en-AU"/>
-        </w:rPr>
-        <w:t xml:space="preserve">Lee didn't </w:t>
-      </w:r>
-      <w:r>
-        <w:rPr>
-          <w:rFonts w:cs="CG Times"/>
-          <w:i/>
-          <w:iCs/>
-          <w:u w:val="single"/>
-          <w:lang w:val="en-AU"/>
-        </w:rPr>
-        <w:t>budge</w:t>
-      </w:r>
-      <w:r>
-        <w:rPr>
-          <w:rFonts w:cs="CG Times"/>
-          <w:i/>
-          <w:iCs/>
-          <w:lang w:val="en-AU"/>
-        </w:rPr>
-        <w:t xml:space="preserve"> an inch.</w:t>
-      </w:r>
-      <w:r>
-        <w:rPr>
-          <w:rFonts w:cs="CG Times"/>
-          <w:lang w:val="en-AU"/>
-        </w:rPr>
-        <w:tab/>
-      </w:r>
-      <w:r>
-        <w:rPr>
-          <w:rFonts w:cs="CG Times"/>
-          <w:lang w:val="en-AU"/>
-        </w:rPr>
-        <w:t>b.</w:t>
-      </w:r>
-      <w:r>
-        <w:rPr>
-          <w:rFonts w:cs="CG Times"/>
-          <w:lang w:val="en-AU"/>
-        </w:rPr>
-        <w:tab/>
-      </w:r>
-      <w:r>
-        <w:rPr>
-          <w:rFonts w:cs="CG Times"/>
-          <w:lang w:val="en-AU"/>
-        </w:rPr>
-        <w:t>*</w:t>
-      </w:r>
-      <w:r>
-        <w:rPr>
-          <w:rFonts w:cs="CG Times"/>
-          <w:i/>
-          <w:iCs/>
-          <w:lang w:val="en-AU"/>
-        </w:rPr>
-        <w:t xml:space="preserve">Lee </w:t>
-      </w:r>
-      <w:r>
-        <w:rPr>
-          <w:rFonts w:cs="CG Times"/>
-          <w:i/>
-          <w:iCs/>
-          <w:u w:val="single"/>
-          <w:lang w:val="en-AU"/>
-        </w:rPr>
-        <w:t>budged</w:t>
-      </w:r>
-      <w:r>
-        <w:rPr>
-          <w:rFonts w:cs="CG Times"/>
-          <w:i/>
-          <w:iCs/>
-          <w:lang w:val="en-AU"/>
-        </w:rPr>
-        <w:t xml:space="preserve"> an inch.</w:t>
       </w:r>
     </w:p>
     <w:p>
@@ -28992,23 +30288,22 @@
           <w:lang w:val="en-AU"/>
         </w:rPr>
         <w:tab/>
-        <w:t>a.</w:t>
-      </w:r>
-      <w:r>
-        <w:rPr>
-          <w:rFonts w:cs="CG Times"/>
-          <w:lang w:val="en-AU"/>
-        </w:rPr>
-        <w:tab/>
-      </w:r>
-      <w:r>
-        <w:rPr>
-          <w:rFonts w:cs="CG Times"/>
-          <w:i/>
-          <w:iCs/>
-          <w:lang w:val="en-AU"/>
-        </w:rPr>
-        <w:t xml:space="preserve">They </w:t>
+      </w:r>
+      <w:r>
+        <w:rPr>
+          <w:rFonts w:cs="CG Times"/>
+          <w:lang w:val="en-AU"/>
+        </w:rPr>
+        <w:tab/>
+      </w:r>
+      <w:r>
+        <w:rPr>
+          <w:rFonts w:cs="CG Times"/>
+          <w:i/>
+          <w:iCs/>
+          <w:lang w:val="en-AU"/>
+        </w:rPr>
+        <w:t xml:space="preserve">I would </w:t>
       </w:r>
       <w:r>
         <w:rPr>
@@ -29018,91 +30313,16 @@
           <w:u w:val="single"/>
           <w:lang w:val="en-AU"/>
         </w:rPr>
-        <w:t>ca</w:t>
-      </w:r>
-      <w:r>
-        <w:rPr>
-          <w:rFonts w:cs="CG Times"/>
-          <w:i/>
-          <w:iCs/>
-          <w:lang w:val="en-AU"/>
-        </w:rPr>
-        <w:t xml:space="preserve">n't </w:t>
-      </w:r>
-      <w:r>
-        <w:rPr>
-          <w:rFonts w:cs="CG Times"/>
-          <w:i/>
-          <w:iCs/>
-          <w:u w:val="single"/>
-          <w:lang w:val="en-AU"/>
-        </w:rPr>
-        <w:t>abide</w:t>
-      </w:r>
-      <w:r>
-        <w:rPr>
-          <w:rFonts w:cs="CG Times"/>
-          <w:i/>
-          <w:iCs/>
-          <w:lang w:val="en-AU"/>
-        </w:rPr>
-        <w:t xml:space="preserve"> aniseed.</w:t>
-      </w:r>
-      <w:r>
-        <w:rPr>
-          <w:rFonts w:cs="CG Times"/>
-          <w:lang w:val="en-AU"/>
-        </w:rPr>
-        <w:tab/>
-      </w:r>
-      <w:r>
-        <w:rPr>
-          <w:rFonts w:cs="CG Times"/>
-          <w:lang w:val="en-AU"/>
-        </w:rPr>
-        <w:t>b.</w:t>
-      </w:r>
-      <w:r>
-        <w:rPr>
-          <w:rFonts w:cs="CG Times"/>
-          <w:lang w:val="en-AU"/>
-        </w:rPr>
-        <w:tab/>
-      </w:r>
-      <w:r>
-        <w:rPr>
-          <w:rFonts w:cs="CG Times"/>
-          <w:lang w:val="en-AU"/>
-        </w:rPr>
-        <w:t>*</w:t>
-      </w:r>
-      <w:r>
-        <w:rPr>
-          <w:rFonts w:cs="CG Times"/>
-          <w:i/>
-          <w:iCs/>
-          <w:lang w:val="en-AU"/>
-        </w:rPr>
-        <w:t xml:space="preserve">They </w:t>
-      </w:r>
-      <w:r>
-        <w:rPr>
-          <w:rFonts w:cs="CG Times"/>
-          <w:i/>
-          <w:iCs/>
-          <w:u w:val="single"/>
-          <w:lang w:val="en-AU"/>
-        </w:rPr>
-        <w:t>can abide</w:t>
-      </w:r>
-      <w:r>
-        <w:rPr>
-          <w:rFonts w:cs="CG Times"/>
-          <w:i/>
-          <w:iCs/>
-          <w:lang w:val="en-AU"/>
-        </w:rPr>
-        <w:t xml:space="preserve"> aniseed.</w:t>
+        <w:t>like nothing better</w:t>
+      </w:r>
+      <w:r>
+        <w:rPr>
+          <w:rFonts w:cs="CG Times"/>
+          <w:i/>
+          <w:iCs/>
+          <w:lang w:val="en-AU"/>
+        </w:rPr>
+        <w:t xml:space="preserve"> than to attend the dinner.</w:t>
       </w:r>
     </w:p>
     <w:p>
@@ -29131,1110 +30351,6 @@
           <w:rFonts w:cs="CG Times"/>
           <w:lang w:val="en-AU"/>
         </w:rPr>
-        <w:lastRenderedPageBreak/>
-        <w:tab/>
-      </w:r>
-      <w:r>
-        <w:rPr>
-          <w:rFonts w:cs="CG Times"/>
-          <w:lang w:val="en-AU"/>
-        </w:rPr>
-        <w:t>iii</w:t>
-      </w:r>
-      <w:r>
-        <w:rPr>
-          <w:rFonts w:cs="CG Times"/>
-          <w:lang w:val="en-AU"/>
-        </w:rPr>
-        <w:tab/>
-        <w:t>a.</w:t>
-      </w:r>
-      <w:r>
-        <w:rPr>
-          <w:rFonts w:cs="CG Times"/>
-          <w:lang w:val="en-AU"/>
-        </w:rPr>
-        <w:tab/>
-      </w:r>
-      <w:r>
-        <w:rPr>
-          <w:rFonts w:cs="CG Times"/>
-          <w:i/>
-          <w:iCs/>
-          <w:lang w:val="en-AU"/>
-        </w:rPr>
-        <w:t xml:space="preserve">You </w:t>
-      </w:r>
-      <w:r>
-        <w:rPr>
-          <w:rFonts w:cs="CG Times"/>
-          <w:i/>
-          <w:iCs/>
-          <w:u w:val="single"/>
-          <w:lang w:val="en-AU"/>
-        </w:rPr>
-        <w:t>need</w:t>
-      </w:r>
-      <w:r>
-        <w:rPr>
-          <w:rFonts w:cs="CG Times"/>
-          <w:i/>
-          <w:iCs/>
-          <w:lang w:val="en-AU"/>
-        </w:rPr>
-        <w:t>n't come with us.</w:t>
-      </w:r>
-      <w:r>
-        <w:rPr>
-          <w:rFonts w:cs="CG Times"/>
-          <w:lang w:val="en-AU"/>
-        </w:rPr>
-        <w:tab/>
-      </w:r>
-      <w:r>
-        <w:rPr>
-          <w:rFonts w:cs="CG Times"/>
-          <w:lang w:val="en-AU"/>
-        </w:rPr>
-        <w:t>b.</w:t>
-      </w:r>
-      <w:r>
-        <w:rPr>
-          <w:rFonts w:cs="CG Times"/>
-          <w:lang w:val="en-AU"/>
-        </w:rPr>
-        <w:tab/>
-      </w:r>
-      <w:r>
-        <w:rPr>
-          <w:rFonts w:cs="CG Times"/>
-          <w:lang w:val="en-AU"/>
-        </w:rPr>
-        <w:t>*</w:t>
-      </w:r>
-      <w:r>
-        <w:rPr>
-          <w:rFonts w:cs="CG Times"/>
-          <w:i/>
-          <w:iCs/>
-          <w:lang w:val="en-AU"/>
-        </w:rPr>
-        <w:t xml:space="preserve">You </w:t>
-      </w:r>
-      <w:r>
-        <w:rPr>
-          <w:rFonts w:cs="CG Times"/>
-          <w:i/>
-          <w:iCs/>
-          <w:u w:val="single"/>
-          <w:lang w:val="en-AU"/>
-        </w:rPr>
-        <w:t>need</w:t>
-      </w:r>
-      <w:r>
-        <w:rPr>
-          <w:rFonts w:cs="CG Times"/>
-          <w:i/>
-          <w:iCs/>
-          <w:lang w:val="en-AU"/>
-        </w:rPr>
-        <w:t xml:space="preserve"> come with us.</w:t>
-      </w:r>
-    </w:p>
-    <w:p>
-      <w:pPr>
-        <w:tabs>
-          <w:tab w:val="left" w:pos="-792"/>
-          <w:tab w:val="left" w:pos="-360"/>
-          <w:tab w:val="left" w:pos="0"/>
-          <w:tab w:val="left" w:pos="532"/>
-          <w:tab w:val="right" w:pos="676"/>
-          <w:tab w:val="left" w:pos="835"/>
-          <w:tab w:val="left" w:pos="1238"/>
-          <w:tab w:val="left" w:pos="5138"/>
-          <w:tab w:val="left" w:pos="5512"/>
-        </w:tabs>
-        <w:spacing w:line="480" w:lineRule="auto"/>
-        <w:ind w:left="1238" w:hanging="706"/>
-        <w:jc w:val="both"/>
-        <w:rPr>
-          <w:rFonts w:cs="CG Times"/>
-          <w:lang w:val="en-AU"/>
-        </w:rPr>
-      </w:pPr>
-      <w:r>
-        <w:rPr>
-          <w:rFonts w:cs="CG Times"/>
-          <w:lang w:val="en-AU"/>
-        </w:rPr>
-        <w:tab/>
-      </w:r>
-      <w:proofErr w:type="spellStart"/>
-      <w:r>
-        <w:rPr>
-          <w:rFonts w:cs="CG Times"/>
-          <w:lang w:val="en-AU"/>
-        </w:rPr>
-        <w:t>iv</w:t>
-      </w:r>
-      <w:proofErr w:type="spellEnd"/>
-      <w:r>
-        <w:rPr>
-          <w:rFonts w:cs="CG Times"/>
-          <w:lang w:val="en-AU"/>
-        </w:rPr>
-        <w:tab/>
-        <w:t>a.</w:t>
-      </w:r>
-      <w:r>
-        <w:rPr>
-          <w:rFonts w:cs="CG Times"/>
-          <w:lang w:val="en-AU"/>
-        </w:rPr>
-        <w:tab/>
-      </w:r>
-      <w:r>
-        <w:rPr>
-          <w:rFonts w:cs="CG Times"/>
-          <w:i/>
-          <w:iCs/>
-          <w:lang w:val="en-AU"/>
-        </w:rPr>
-        <w:t xml:space="preserve">He didn't wait </w:t>
-      </w:r>
-      <w:r>
-        <w:rPr>
-          <w:rFonts w:cs="CG Times"/>
-          <w:i/>
-          <w:iCs/>
-          <w:u w:val="single"/>
-          <w:lang w:val="en-AU"/>
-        </w:rPr>
-        <w:t>so much as</w:t>
-      </w:r>
-      <w:r>
-        <w:rPr>
-          <w:rFonts w:cs="CG Times"/>
-          <w:i/>
-          <w:iCs/>
-          <w:lang w:val="en-AU"/>
-        </w:rPr>
-        <w:t xml:space="preserve"> a week.</w:t>
-      </w:r>
-      <w:r>
-        <w:rPr>
-          <w:rFonts w:cs="CG Times"/>
-          <w:lang w:val="en-AU"/>
-        </w:rPr>
-        <w:tab/>
-      </w:r>
-      <w:r>
-        <w:rPr>
-          <w:rFonts w:cs="CG Times"/>
-          <w:lang w:val="en-AU"/>
-        </w:rPr>
-        <w:t>b.</w:t>
-      </w:r>
-      <w:r>
-        <w:rPr>
-          <w:rFonts w:cs="CG Times"/>
-          <w:lang w:val="en-AU"/>
-        </w:rPr>
-        <w:tab/>
-      </w:r>
-      <w:r>
-        <w:rPr>
-          <w:rFonts w:cs="CG Times"/>
-          <w:lang w:val="en-AU"/>
-        </w:rPr>
-        <w:t>*</w:t>
-      </w:r>
-      <w:r>
-        <w:rPr>
-          <w:rFonts w:cs="CG Times"/>
-          <w:i/>
-          <w:iCs/>
-          <w:lang w:val="en-AU"/>
-        </w:rPr>
-        <w:t xml:space="preserve">He waited </w:t>
-      </w:r>
-      <w:r>
-        <w:rPr>
-          <w:rFonts w:cs="CG Times"/>
-          <w:i/>
-          <w:iCs/>
-          <w:u w:val="single"/>
-          <w:lang w:val="en-AU"/>
-        </w:rPr>
-        <w:t>so much as</w:t>
-      </w:r>
-      <w:r>
-        <w:rPr>
-          <w:rFonts w:cs="CG Times"/>
-          <w:i/>
-          <w:iCs/>
-          <w:lang w:val="en-AU"/>
-        </w:rPr>
-        <w:t xml:space="preserve"> a week</w:t>
-      </w:r>
-      <w:r>
-        <w:rPr>
-          <w:rFonts w:cs="CG Times"/>
-          <w:lang w:val="en-AU"/>
-        </w:rPr>
-        <w:t>.</w:t>
-      </w:r>
-    </w:p>
-    <w:p>
-      <w:pPr>
-        <w:tabs>
-          <w:tab w:val="left" w:pos="-792"/>
-          <w:tab w:val="left" w:pos="-360"/>
-          <w:tab w:val="left" w:pos="0"/>
-          <w:tab w:val="left" w:pos="532"/>
-          <w:tab w:val="right" w:pos="676"/>
-          <w:tab w:val="left" w:pos="835"/>
-          <w:tab w:val="left" w:pos="1238"/>
-          <w:tab w:val="left" w:pos="5138"/>
-          <w:tab w:val="left" w:pos="5512"/>
-        </w:tabs>
-        <w:spacing w:line="480" w:lineRule="auto"/>
-        <w:ind w:left="1238" w:hanging="706"/>
-        <w:jc w:val="both"/>
-        <w:rPr>
-          <w:rFonts w:cs="CG Times"/>
-          <w:lang w:val="en-AU"/>
-        </w:rPr>
-      </w:pPr>
-      <w:r>
-        <w:rPr>
-          <w:rFonts w:cs="CG Times"/>
-          <w:lang w:val="en-AU"/>
-        </w:rPr>
-        <w:tab/>
-      </w:r>
-      <w:r>
-        <w:rPr>
-          <w:rFonts w:cs="CG Times"/>
-          <w:lang w:val="en-AU"/>
-        </w:rPr>
-        <w:t>v</w:t>
-      </w:r>
-      <w:r>
-        <w:rPr>
-          <w:rFonts w:cs="CG Times"/>
-          <w:lang w:val="en-AU"/>
-        </w:rPr>
-        <w:tab/>
-        <w:t>a.</w:t>
-      </w:r>
-      <w:r>
-        <w:rPr>
-          <w:rFonts w:cs="CG Times"/>
-          <w:lang w:val="en-AU"/>
-        </w:rPr>
-        <w:tab/>
-      </w:r>
-      <w:r>
-        <w:rPr>
-          <w:rFonts w:cs="CG Times"/>
-          <w:i/>
-          <w:iCs/>
-          <w:lang w:val="en-AU"/>
-        </w:rPr>
-        <w:t xml:space="preserve">She hasn't woken up </w:t>
-      </w:r>
-      <w:r>
-        <w:rPr>
-          <w:rFonts w:cs="CG Times"/>
-          <w:i/>
-          <w:iCs/>
-          <w:u w:val="single"/>
-          <w:lang w:val="en-AU"/>
-        </w:rPr>
-        <w:t>yet</w:t>
-      </w:r>
-      <w:r>
-        <w:rPr>
-          <w:rFonts w:cs="CG Times"/>
-          <w:i/>
-          <w:iCs/>
-          <w:lang w:val="en-AU"/>
-        </w:rPr>
-        <w:t>.</w:t>
-      </w:r>
-      <w:r>
-        <w:rPr>
-          <w:rFonts w:cs="CG Times"/>
-          <w:lang w:val="en-AU"/>
-        </w:rPr>
-        <w:t xml:space="preserve"> </w:t>
-      </w:r>
-      <w:r>
-        <w:rPr>
-          <w:rFonts w:cs="CG Times"/>
-          <w:lang w:val="en-AU"/>
-        </w:rPr>
-        <w:tab/>
-      </w:r>
-      <w:r>
-        <w:rPr>
-          <w:rFonts w:cs="CG Times"/>
-          <w:lang w:val="en-AU"/>
-        </w:rPr>
-        <w:t>b.</w:t>
-      </w:r>
-      <w:r>
-        <w:rPr>
-          <w:rFonts w:cs="CG Times"/>
-          <w:lang w:val="en-AU"/>
-        </w:rPr>
-        <w:tab/>
-      </w:r>
-      <w:r>
-        <w:rPr>
-          <w:rFonts w:cs="CG Times"/>
-          <w:lang w:val="en-AU"/>
-        </w:rPr>
-        <w:t>*</w:t>
-      </w:r>
-      <w:r>
-        <w:rPr>
-          <w:rFonts w:cs="CG Times"/>
-          <w:i/>
-          <w:iCs/>
-          <w:lang w:val="en-AU"/>
-        </w:rPr>
-        <w:t xml:space="preserve">She has woken up </w:t>
-      </w:r>
-      <w:r>
-        <w:rPr>
-          <w:rFonts w:cs="CG Times"/>
-          <w:i/>
-          <w:iCs/>
-          <w:u w:val="single"/>
-          <w:lang w:val="en-AU"/>
-        </w:rPr>
-        <w:t>yet</w:t>
-      </w:r>
-      <w:r>
-        <w:rPr>
-          <w:rFonts w:cs="CG Times"/>
-          <w:i/>
-          <w:iCs/>
-          <w:lang w:val="en-AU"/>
-        </w:rPr>
-        <w:t>.</w:t>
-      </w:r>
-    </w:p>
-    <w:p>
-      <w:pPr>
-        <w:tabs>
-          <w:tab w:val="left" w:pos="-792"/>
-          <w:tab w:val="left" w:pos="-360"/>
-          <w:tab w:val="left" w:pos="0"/>
-          <w:tab w:val="left" w:pos="532"/>
-          <w:tab w:val="right" w:pos="676"/>
-          <w:tab w:val="left" w:pos="835"/>
-          <w:tab w:val="left" w:pos="1238"/>
-          <w:tab w:val="left" w:pos="5138"/>
-          <w:tab w:val="left" w:pos="5512"/>
-        </w:tabs>
-        <w:spacing w:line="480" w:lineRule="auto"/>
-        <w:ind w:left="1238" w:hanging="706"/>
-        <w:jc w:val="both"/>
-        <w:rPr>
-          <w:rFonts w:cs="CG Times"/>
-          <w:lang w:val="en-AU"/>
-        </w:rPr>
-      </w:pPr>
-      <w:r>
-        <w:rPr>
-          <w:rFonts w:cs="CG Times"/>
-          <w:lang w:val="en-AU"/>
-        </w:rPr>
-        <w:tab/>
-      </w:r>
-      <w:r>
-        <w:rPr>
-          <w:rFonts w:cs="CG Times"/>
-          <w:lang w:val="en-AU"/>
-        </w:rPr>
-        <w:t>vi</w:t>
-      </w:r>
-      <w:r>
-        <w:rPr>
-          <w:rFonts w:cs="CG Times"/>
-          <w:lang w:val="en-AU"/>
-        </w:rPr>
-        <w:tab/>
-        <w:t>a.</w:t>
-      </w:r>
-      <w:r>
-        <w:rPr>
-          <w:rFonts w:cs="CG Times"/>
-          <w:lang w:val="en-AU"/>
-        </w:rPr>
-        <w:tab/>
-      </w:r>
-      <w:r>
-        <w:rPr>
-          <w:rFonts w:cs="CG Times"/>
-          <w:i/>
-          <w:iCs/>
-          <w:lang w:val="en-AU"/>
-        </w:rPr>
-        <w:t xml:space="preserve">I didn't </w:t>
-      </w:r>
-      <w:r>
-        <w:rPr>
-          <w:rFonts w:cs="CG Times"/>
-          <w:i/>
-          <w:iCs/>
-          <w:u w:val="single"/>
-          <w:lang w:val="en-AU"/>
-        </w:rPr>
-        <w:t>see a living soul</w:t>
-      </w:r>
-      <w:r>
-        <w:rPr>
-          <w:rFonts w:cs="CG Times"/>
-          <w:i/>
-          <w:iCs/>
-          <w:lang w:val="en-AU"/>
-        </w:rPr>
-        <w:t>.</w:t>
-      </w:r>
-      <w:r>
-        <w:rPr>
-          <w:rFonts w:cs="CG Times"/>
-          <w:lang w:val="en-AU"/>
-        </w:rPr>
-        <w:tab/>
-      </w:r>
-      <w:r>
-        <w:rPr>
-          <w:rFonts w:cs="CG Times"/>
-          <w:lang w:val="en-AU"/>
-        </w:rPr>
-        <w:t>b.</w:t>
-      </w:r>
-      <w:r>
-        <w:rPr>
-          <w:rFonts w:cs="CG Times"/>
-          <w:lang w:val="en-AU"/>
-        </w:rPr>
-        <w:tab/>
-      </w:r>
-      <w:r>
-        <w:rPr>
-          <w:rFonts w:cs="CG Times"/>
-          <w:vertAlign w:val="superscript"/>
-          <w:lang w:val="en-AU"/>
-        </w:rPr>
-        <w:t>#</w:t>
-      </w:r>
-      <w:r>
-        <w:rPr>
-          <w:rFonts w:cs="CG Times"/>
-          <w:i/>
-          <w:iCs/>
-          <w:lang w:val="en-AU"/>
-        </w:rPr>
-        <w:t xml:space="preserve">I </w:t>
-      </w:r>
-      <w:r>
-        <w:rPr>
-          <w:rFonts w:cs="CG Times"/>
-          <w:i/>
-          <w:iCs/>
-          <w:u w:val="single"/>
-          <w:lang w:val="en-AU"/>
-        </w:rPr>
-        <w:t>saw a living soul</w:t>
-      </w:r>
-      <w:r>
-        <w:rPr>
-          <w:rFonts w:cs="CG Times"/>
-          <w:i/>
-          <w:iCs/>
-          <w:lang w:val="en-AU"/>
-        </w:rPr>
-        <w:t>.</w:t>
-      </w:r>
-    </w:p>
-    <w:p>
-      <w:pPr>
-        <w:tabs>
-          <w:tab w:val="left" w:pos="-792"/>
-          <w:tab w:val="left" w:pos="-360"/>
-          <w:tab w:val="left" w:pos="0"/>
-          <w:tab w:val="left" w:pos="532"/>
-          <w:tab w:val="right" w:pos="676"/>
-          <w:tab w:val="left" w:pos="835"/>
-          <w:tab w:val="left" w:pos="1238"/>
-          <w:tab w:val="left" w:pos="5138"/>
-          <w:tab w:val="left" w:pos="5512"/>
-        </w:tabs>
-        <w:spacing w:line="480" w:lineRule="auto"/>
-        <w:ind w:left="1238" w:hanging="706"/>
-        <w:jc w:val="both"/>
-        <w:rPr>
-          <w:rFonts w:cs="CG Times"/>
-          <w:lang w:val="en-AU"/>
-        </w:rPr>
-      </w:pPr>
-      <w:r>
-        <w:rPr>
-          <w:rFonts w:cs="CG Times"/>
-          <w:lang w:val="en-AU"/>
-        </w:rPr>
-        <w:tab/>
-      </w:r>
-      <w:r>
-        <w:rPr>
-          <w:rFonts w:cs="CG Times"/>
-          <w:lang w:val="en-AU"/>
-        </w:rPr>
-        <w:t>vii</w:t>
-      </w:r>
-      <w:r>
-        <w:rPr>
-          <w:rFonts w:cs="CG Times"/>
-          <w:lang w:val="en-AU"/>
-        </w:rPr>
-        <w:tab/>
-        <w:t>a.</w:t>
-      </w:r>
-      <w:r>
-        <w:rPr>
-          <w:rFonts w:cs="CG Times"/>
-          <w:lang w:val="en-AU"/>
-        </w:rPr>
-        <w:tab/>
-      </w:r>
-      <w:r>
-        <w:rPr>
-          <w:rFonts w:cs="CG Times"/>
-          <w:i/>
-          <w:iCs/>
-          <w:lang w:val="en-AU"/>
-        </w:rPr>
-        <w:t xml:space="preserve">Joe hasn't </w:t>
-      </w:r>
-      <w:r>
-        <w:rPr>
-          <w:rFonts w:cs="CG Times"/>
-          <w:i/>
-          <w:iCs/>
-          <w:u w:val="single"/>
-          <w:lang w:val="en-AU"/>
-        </w:rPr>
-        <w:t>lifted a finger</w:t>
-      </w:r>
-      <w:r>
-        <w:rPr>
-          <w:rFonts w:cs="CG Times"/>
-          <w:i/>
-          <w:iCs/>
-          <w:lang w:val="en-AU"/>
-        </w:rPr>
-        <w:t xml:space="preserve"> to help.</w:t>
-      </w:r>
-      <w:r>
-        <w:rPr>
-          <w:rFonts w:cs="CG Times"/>
-          <w:lang w:val="en-AU"/>
-        </w:rPr>
-        <w:tab/>
-      </w:r>
-      <w:r>
-        <w:rPr>
-          <w:rFonts w:cs="CG Times"/>
-          <w:lang w:val="en-AU"/>
-        </w:rPr>
-        <w:t>b.</w:t>
-      </w:r>
-      <w:r>
-        <w:rPr>
-          <w:rFonts w:cs="CG Times"/>
-          <w:lang w:val="en-AU"/>
-        </w:rPr>
-        <w:tab/>
-      </w:r>
-      <w:r>
-        <w:rPr>
-          <w:rFonts w:cs="CG Times"/>
-          <w:vertAlign w:val="superscript"/>
-          <w:lang w:val="en-AU"/>
-        </w:rPr>
-        <w:t>#</w:t>
-      </w:r>
-      <w:r>
-        <w:rPr>
-          <w:rFonts w:cs="CG Times"/>
-          <w:i/>
-          <w:iCs/>
-          <w:lang w:val="en-AU"/>
-        </w:rPr>
-        <w:t xml:space="preserve">Joe has </w:t>
-      </w:r>
-      <w:r>
-        <w:rPr>
-          <w:rFonts w:cs="CG Times"/>
-          <w:i/>
-          <w:iCs/>
-          <w:u w:val="single"/>
-          <w:lang w:val="en-AU"/>
-        </w:rPr>
-        <w:t>lifted a finger</w:t>
-      </w:r>
-      <w:r>
-        <w:rPr>
-          <w:rFonts w:cs="CG Times"/>
-          <w:i/>
-          <w:iCs/>
-          <w:lang w:val="en-AU"/>
-        </w:rPr>
-        <w:t xml:space="preserve"> to help.</w:t>
-      </w:r>
-    </w:p>
-    <w:p>
-      <w:pPr>
-        <w:tabs>
-          <w:tab w:val="left" w:pos="-792"/>
-          <w:tab w:val="left" w:pos="-360"/>
-          <w:tab w:val="left" w:pos="0"/>
-          <w:tab w:val="left" w:pos="532"/>
-          <w:tab w:val="right" w:pos="676"/>
-          <w:tab w:val="left" w:pos="835"/>
-          <w:tab w:val="left" w:pos="1238"/>
-          <w:tab w:val="left" w:pos="5138"/>
-          <w:tab w:val="left" w:pos="5512"/>
-        </w:tabs>
-        <w:spacing w:line="480" w:lineRule="auto"/>
-        <w:ind w:left="1238" w:hanging="1238"/>
-        <w:jc w:val="both"/>
-        <w:rPr>
-          <w:rFonts w:cs="CG Times"/>
-          <w:lang w:val="en-AU"/>
-        </w:rPr>
-      </w:pPr>
-      <w:r>
-        <w:rPr>
-          <w:rFonts w:cs="CG Times"/>
-          <w:lang w:val="en-AU"/>
-        </w:rPr>
-        <w:t>[</w:t>
-      </w:r>
-      <w:r>
-        <w:rPr>
-          <w:rFonts w:cs="CG Times"/>
-          <w:lang w:val="en-AU"/>
-        </w:rPr>
-        <w:t>7</w:t>
-      </w:r>
-      <w:r>
-        <w:rPr>
-          <w:rFonts w:cs="CG Times"/>
-          <w:lang w:val="en-AU"/>
-        </w:rPr>
-        <w:t>]</w:t>
-      </w:r>
-      <w:r>
-        <w:rPr>
-          <w:rFonts w:cs="CG Times"/>
-          <w:lang w:val="en-AU"/>
-        </w:rPr>
-        <w:tab/>
-      </w:r>
-      <w:r>
-        <w:rPr>
-          <w:rFonts w:cs="CG Times"/>
-          <w:lang w:val="en-AU"/>
-        </w:rPr>
-        <w:tab/>
-      </w:r>
-      <w:proofErr w:type="spellStart"/>
-      <w:r>
-        <w:rPr>
-          <w:rFonts w:cs="CG Times"/>
-          <w:lang w:val="en-AU"/>
-        </w:rPr>
-        <w:t>i</w:t>
-      </w:r>
-      <w:proofErr w:type="spellEnd"/>
-      <w:r>
-        <w:rPr>
-          <w:rFonts w:cs="CG Times"/>
-          <w:lang w:val="en-AU"/>
-        </w:rPr>
-        <w:tab/>
-        <w:t>a.</w:t>
-      </w:r>
-      <w:r>
-        <w:rPr>
-          <w:rFonts w:cs="CG Times"/>
-          <w:lang w:val="en-AU"/>
-        </w:rPr>
-        <w:tab/>
-      </w:r>
-      <w:r>
-        <w:rPr>
-          <w:rFonts w:cs="CG Times"/>
-          <w:i/>
-          <w:iCs/>
-          <w:lang w:val="en-AU"/>
-        </w:rPr>
-        <w:t>We won't leave till six o'clock.</w:t>
-      </w:r>
-      <w:r>
-        <w:rPr>
-          <w:rFonts w:cs="CG Times"/>
-          <w:lang w:val="en-AU"/>
-        </w:rPr>
-        <w:tab/>
-      </w:r>
-      <w:r>
-        <w:rPr>
-          <w:rFonts w:cs="CG Times"/>
-          <w:lang w:val="en-AU"/>
-        </w:rPr>
-        <w:t>b.</w:t>
-      </w:r>
-      <w:r>
-        <w:rPr>
-          <w:rFonts w:cs="CG Times"/>
-          <w:lang w:val="en-AU"/>
-        </w:rPr>
-        <w:tab/>
-      </w:r>
-      <w:r>
-        <w:rPr>
-          <w:rFonts w:cs="CG Times"/>
-          <w:lang w:val="en-AU"/>
-        </w:rPr>
-        <w:t>*</w:t>
-      </w:r>
-      <w:r>
-        <w:rPr>
-          <w:rFonts w:cs="CG Times"/>
-          <w:i/>
-          <w:iCs/>
-          <w:lang w:val="en-AU"/>
-        </w:rPr>
-        <w:t>We will leave till six o'clock</w:t>
-      </w:r>
-      <w:r>
-        <w:rPr>
-          <w:rFonts w:cs="CG Times"/>
-          <w:lang w:val="en-AU"/>
-        </w:rPr>
-        <w:t>.</w:t>
-      </w:r>
-    </w:p>
-    <w:p>
-      <w:pPr>
-        <w:tabs>
-          <w:tab w:val="left" w:pos="-792"/>
-          <w:tab w:val="left" w:pos="-360"/>
-          <w:tab w:val="left" w:pos="0"/>
-          <w:tab w:val="left" w:pos="532"/>
-          <w:tab w:val="right" w:pos="676"/>
-          <w:tab w:val="left" w:pos="835"/>
-          <w:tab w:val="left" w:pos="1238"/>
-          <w:tab w:val="left" w:pos="5138"/>
-          <w:tab w:val="left" w:pos="5512"/>
-        </w:tabs>
-        <w:spacing w:line="480" w:lineRule="auto"/>
-        <w:ind w:left="1238" w:hanging="706"/>
-        <w:jc w:val="both"/>
-        <w:rPr>
-          <w:rFonts w:cs="CG Times"/>
-          <w:lang w:val="en-AU"/>
-        </w:rPr>
-      </w:pPr>
-      <w:r>
-        <w:rPr>
-          <w:rFonts w:cs="CG Times"/>
-          <w:lang w:val="en-AU"/>
-        </w:rPr>
-        <w:tab/>
-      </w:r>
-      <w:r>
-        <w:rPr>
-          <w:rFonts w:cs="CG Times"/>
-          <w:lang w:val="en-AU"/>
-        </w:rPr>
-        <w:t>ii</w:t>
-      </w:r>
-      <w:r>
-        <w:rPr>
-          <w:rFonts w:cs="CG Times"/>
-          <w:lang w:val="en-AU"/>
-        </w:rPr>
-        <w:tab/>
-        <w:t>a.</w:t>
-      </w:r>
-      <w:r>
-        <w:rPr>
-          <w:rFonts w:cs="CG Times"/>
-          <w:lang w:val="en-AU"/>
-        </w:rPr>
-        <w:tab/>
-      </w:r>
-      <w:r>
-        <w:rPr>
-          <w:rFonts w:cs="CG Times"/>
-          <w:i/>
-          <w:iCs/>
-          <w:lang w:val="en-AU"/>
-        </w:rPr>
-        <w:t>We won't publish it until next year.</w:t>
-      </w:r>
-      <w:r>
-        <w:rPr>
-          <w:rFonts w:cs="CG Times"/>
-          <w:lang w:val="en-AU"/>
-        </w:rPr>
-        <w:tab/>
-      </w:r>
-      <w:r>
-        <w:rPr>
-          <w:rFonts w:cs="CG Times"/>
-          <w:lang w:val="en-AU"/>
-        </w:rPr>
-        <w:t>b.</w:t>
-      </w:r>
-      <w:r>
-        <w:rPr>
-          <w:rFonts w:cs="CG Times"/>
-          <w:lang w:val="en-AU"/>
-        </w:rPr>
-        <w:tab/>
-      </w:r>
-      <w:r>
-        <w:rPr>
-          <w:rFonts w:cs="CG Times"/>
-          <w:lang w:val="en-AU"/>
-        </w:rPr>
-        <w:t>*</w:t>
-      </w:r>
-      <w:r>
-        <w:rPr>
-          <w:rFonts w:cs="CG Times"/>
-          <w:i/>
-          <w:iCs/>
-          <w:lang w:val="en-AU"/>
-        </w:rPr>
-        <w:t>We will publish it until next year</w:t>
-      </w:r>
-      <w:r>
-        <w:rPr>
-          <w:rFonts w:cs="CG Times"/>
-          <w:lang w:val="en-AU"/>
-        </w:rPr>
-        <w:t>.</w:t>
-      </w:r>
-    </w:p>
-    <w:p>
-      <w:pPr>
-        <w:tabs>
-          <w:tab w:val="left" w:pos="-792"/>
-          <w:tab w:val="left" w:pos="-360"/>
-          <w:tab w:val="left" w:pos="0"/>
-          <w:tab w:val="left" w:pos="532"/>
-          <w:tab w:val="right" w:pos="676"/>
-          <w:tab w:val="left" w:pos="835"/>
-          <w:tab w:val="left" w:pos="1238"/>
-          <w:tab w:val="left" w:pos="5138"/>
-          <w:tab w:val="left" w:pos="5512"/>
-        </w:tabs>
-        <w:spacing w:line="480" w:lineRule="auto"/>
-        <w:ind w:left="1238" w:hanging="706"/>
-        <w:jc w:val="both"/>
-        <w:rPr>
-          <w:rFonts w:cs="CG Times"/>
-          <w:lang w:val="en-AU"/>
-        </w:rPr>
-      </w:pPr>
-      <w:r>
-        <w:rPr>
-          <w:rFonts w:cs="CG Times"/>
-          <w:lang w:val="en-AU"/>
-        </w:rPr>
-        <w:tab/>
-      </w:r>
-      <w:r>
-        <w:rPr>
-          <w:rFonts w:cs="CG Times"/>
-          <w:lang w:val="en-AU"/>
-        </w:rPr>
-        <w:t>iii</w:t>
-      </w:r>
-      <w:r>
-        <w:rPr>
-          <w:rFonts w:cs="CG Times"/>
-          <w:lang w:val="en-AU"/>
-        </w:rPr>
-        <w:tab/>
-        <w:t>a.</w:t>
-      </w:r>
-      <w:r>
-        <w:rPr>
-          <w:rFonts w:cs="CG Times"/>
-          <w:lang w:val="en-AU"/>
-        </w:rPr>
-        <w:tab/>
-      </w:r>
-      <w:r>
-        <w:rPr>
-          <w:rFonts w:cs="CG Times"/>
-          <w:i/>
-          <w:iCs/>
-          <w:lang w:val="en-AU"/>
-        </w:rPr>
-        <w:t>We won't stay until the end.</w:t>
-      </w:r>
-      <w:r>
-        <w:rPr>
-          <w:rFonts w:cs="CG Times"/>
-          <w:lang w:val="en-AU"/>
-        </w:rPr>
-        <w:tab/>
-      </w:r>
-      <w:bookmarkStart w:id="0" w:name="OLE_LINK21"/>
-      <w:bookmarkStart w:id="1" w:name="OLE_LINK22"/>
-      <w:r>
-        <w:rPr>
-          <w:rFonts w:cs="CG Times"/>
-          <w:lang w:val="en-AU"/>
-        </w:rPr>
-        <w:t>b.</w:t>
-      </w:r>
-      <w:r>
-        <w:rPr>
-          <w:rFonts w:cs="CG Times"/>
-          <w:lang w:val="en-AU"/>
-        </w:rPr>
-        <w:tab/>
-      </w:r>
-      <w:bookmarkEnd w:id="0"/>
-      <w:bookmarkEnd w:id="1"/>
-      <w:r>
-        <w:rPr>
-          <w:rFonts w:cs="CG Times"/>
-          <w:i/>
-          <w:iCs/>
-          <w:lang w:val="en-AU"/>
-        </w:rPr>
-        <w:t>We will stay until the end.</w:t>
-      </w:r>
-    </w:p>
-    <w:p>
-      <w:pPr>
-        <w:tabs>
-          <w:tab w:val="left" w:pos="-792"/>
-          <w:tab w:val="left" w:pos="-360"/>
-          <w:tab w:val="left" w:pos="0"/>
-          <w:tab w:val="left" w:pos="532"/>
-          <w:tab w:val="right" w:pos="676"/>
-          <w:tab w:val="left" w:pos="835"/>
-          <w:tab w:val="left" w:pos="1238"/>
-          <w:tab w:val="left" w:pos="5138"/>
-          <w:tab w:val="left" w:pos="5512"/>
-        </w:tabs>
-        <w:spacing w:line="480" w:lineRule="auto"/>
-        <w:ind w:left="1238" w:hanging="706"/>
-        <w:jc w:val="both"/>
-        <w:rPr>
-          <w:rFonts w:cs="CG Times"/>
-          <w:lang w:val="en-AU"/>
-        </w:rPr>
-      </w:pPr>
-      <w:r>
-        <w:rPr>
-          <w:rFonts w:cs="CG Times"/>
-          <w:lang w:val="en-AU"/>
-        </w:rPr>
-        <w:tab/>
-      </w:r>
-      <w:r>
-        <w:rPr>
-          <w:rFonts w:cs="CG Times"/>
-          <w:lang w:val="en-AU"/>
-        </w:rPr>
-        <w:t>ii</w:t>
-      </w:r>
-      <w:r>
-        <w:rPr>
-          <w:rFonts w:cs="CG Times"/>
-          <w:lang w:val="en-AU"/>
-        </w:rPr>
-        <w:tab/>
-      </w:r>
-      <w:r>
-        <w:rPr>
-          <w:rFonts w:cs="CG Times"/>
-          <w:lang w:val="en-AU"/>
-        </w:rPr>
-        <w:tab/>
-      </w:r>
-      <w:r>
-        <w:rPr>
-          <w:rFonts w:cs="CG Times"/>
-          <w:i/>
-          <w:iCs/>
-          <w:lang w:val="en-AU"/>
-        </w:rPr>
-        <w:t xml:space="preserve">I would </w:t>
-      </w:r>
-      <w:r>
-        <w:rPr>
-          <w:rFonts w:cs="CG Times"/>
-          <w:i/>
-          <w:iCs/>
-          <w:u w:val="single"/>
-          <w:lang w:val="en-AU"/>
-        </w:rPr>
-        <w:t>like nothing better</w:t>
-      </w:r>
-      <w:r>
-        <w:rPr>
-          <w:rFonts w:cs="CG Times"/>
-          <w:i/>
-          <w:iCs/>
-          <w:lang w:val="en-AU"/>
-        </w:rPr>
-        <w:t xml:space="preserve"> than to attend the dinner.</w:t>
-      </w:r>
-    </w:p>
-    <w:p>
-      <w:pPr>
-        <w:tabs>
-          <w:tab w:val="left" w:pos="-792"/>
-          <w:tab w:val="left" w:pos="-360"/>
-          <w:tab w:val="left" w:pos="0"/>
-          <w:tab w:val="left" w:pos="532"/>
-          <w:tab w:val="right" w:pos="676"/>
-          <w:tab w:val="left" w:pos="835"/>
-          <w:tab w:val="left" w:pos="1238"/>
-          <w:tab w:val="left" w:pos="5138"/>
-          <w:tab w:val="left" w:pos="5512"/>
-        </w:tabs>
-        <w:spacing w:line="480" w:lineRule="auto"/>
-        <w:ind w:left="1238" w:hanging="706"/>
-        <w:jc w:val="both"/>
-        <w:rPr>
-          <w:rFonts w:cs="CG Times"/>
-          <w:lang w:val="en-AU"/>
-        </w:rPr>
-      </w:pPr>
-      <w:r>
-        <w:rPr>
-          <w:rFonts w:cs="CG Times"/>
-          <w:lang w:val="en-AU"/>
-        </w:rPr>
         <w:tab/>
       </w:r>
       <w:r>
@@ -31679,6 +31795,7 @@
           <w:rFonts w:cs="CG Times"/>
           <w:lang w:val="en-AU"/>
         </w:rPr>
+        <w:lastRenderedPageBreak/>
         <w:tab/>
       </w:r>
       <w:r>
@@ -31771,7 +31888,6 @@
           <w:rFonts w:cs="CG Times"/>
           <w:lang w:val="en-AU"/>
         </w:rPr>
-        <w:lastRenderedPageBreak/>
         <w:tab/>
       </w:r>
       <w:r>
@@ -34174,6 +34290,7 @@
           <w:rFonts w:cs="CG Times"/>
           <w:lang w:val="en-AU"/>
         </w:rPr>
+        <w:lastRenderedPageBreak/>
         <w:tab/>
       </w:r>
       <w:proofErr w:type="spellStart"/>
@@ -34254,7 +34371,6 @@
           <w:rFonts w:cs="CG Times"/>
           <w:lang w:val="en-AU"/>
         </w:rPr>
-        <w:lastRenderedPageBreak/>
         <w:tab/>
       </w:r>
       <w:r>
@@ -36581,6 +36697,7 @@
           <w:rFonts w:cs="CG Times"/>
           <w:lang w:val="en-AU"/>
         </w:rPr>
+        <w:lastRenderedPageBreak/>
         <w:tab/>
       </w:r>
       <w:r>
@@ -36665,7 +36782,6 @@
           <w:rFonts w:cs="CG Times"/>
           <w:lang w:val="en-AU"/>
         </w:rPr>
-        <w:lastRenderedPageBreak/>
         <w:t>[</w:t>
       </w:r>
       <w:r>
@@ -37590,52 +37706,30 @@
           <w:iCs/>
           <w:lang w:val="en-AU"/>
         </w:rPr>
-        <w:t xml:space="preserve">like </w:t>
-      </w:r>
-      <w:proofErr w:type="spellStart"/>
-      <w:r>
-        <w:rPr>
-          <w:rFonts w:cs="CG Times"/>
-          <w:i/>
-          <w:iCs/>
-          <w:lang w:val="en-AU"/>
-        </w:rPr>
-        <w:t>George?</w:t>
-      </w:r>
-      <w:r>
-        <w:rPr>
-          <w:rFonts w:cs="CG Times"/>
-          <w:lang w:val="en-AU"/>
-        </w:rPr>
-        <w:tab/>
-      </w:r>
-      <w:proofErr w:type="spellEnd"/>
-      <w:r>
-        <w:rPr>
-          <w:rFonts w:cs="CG Times"/>
-          <w:lang w:val="en-AU"/>
-        </w:rPr>
-        <w:tab/>
-      </w:r>
-      <w:proofErr w:type="spellStart"/>
-      <w:r>
-        <w:rPr>
-          <w:rFonts w:cs="CG Times"/>
-          <w:i/>
-          <w:iCs/>
-          <w:lang w:val="en-AU"/>
-        </w:rPr>
-        <w:t xml:space="preserve">someone </w:t>
-      </w:r>
-      <w:proofErr w:type="spellEnd"/>
-      <w:r>
-        <w:rPr>
-          <w:rFonts w:cs="CG Times"/>
-          <w:i/>
-          <w:iCs/>
-          <w:lang w:val="en-AU"/>
-        </w:rPr>
         <w:t>like George?</w:t>
+      </w:r>
+      <w:r>
+        <w:rPr>
+          <w:rFonts w:cs="CG Times"/>
+          <w:lang w:val="en-AU"/>
+        </w:rPr>
+        <w:tab/>
+      </w:r>
+      <w:r>
+        <w:rPr>
+          <w:rFonts w:cs="CG Times"/>
+          <w:lang w:val="en-AU"/>
+        </w:rPr>
+        <w:tab/>
+      </w:r>
+      <w:r>
+        <w:rPr>
+          <w:rFonts w:cs="CG Times"/>
+          <w:i/>
+          <w:iCs/>
+          <w:lang w:val="en-AU"/>
+        </w:rPr>
+        <w:t>someone like George?</w:t>
       </w:r>
     </w:p>
     <w:p>
@@ -39486,6 +39580,7 @@
           <w:rFonts w:cs="CG Times"/>
           <w:lang w:val="en-AU"/>
         </w:rPr>
+        <w:lastRenderedPageBreak/>
         <w:tab/>
       </w:r>
       <w:r>
@@ -39580,7 +39675,6 @@
           <w:rFonts w:cs="CG Times"/>
           <w:lang w:val="en-AU"/>
         </w:rPr>
-        <w:lastRenderedPageBreak/>
         <w:tab/>
       </w:r>
       <w:r>
@@ -42577,6 +42671,7 @@
           <w:rFonts w:cs="CG Times"/>
           <w:lang w:val="en-AU"/>
         </w:rPr>
+        <w:lastRenderedPageBreak/>
         <w:tab/>
       </w:r>
       <w:r>
@@ -42737,7 +42832,6 @@
           <w:rFonts w:cs="CG Times"/>
           <w:lang w:val="en-AU"/>
         </w:rPr>
-        <w:lastRenderedPageBreak/>
         <w:t>[</w:t>
       </w:r>
       <w:r>
@@ -46486,6 +46580,7 @@
           <w:rFonts w:cs="CG Times"/>
           <w:lang w:val="en-AU"/>
         </w:rPr>
+        <w:lastRenderedPageBreak/>
         <w:tab/>
       </w:r>
       <w:r>
@@ -46574,7 +46669,6 @@
           <w:rFonts w:cs="CG Times"/>
           <w:lang w:val="en-AU"/>
         </w:rPr>
-        <w:lastRenderedPageBreak/>
         <w:tab/>
       </w:r>
       <w:proofErr w:type="spellStart"/>
@@ -48832,8 +48926,8 @@
         <w:tab/>
         <w:t xml:space="preserve">B: </w:t>
       </w:r>
-      <w:bookmarkStart w:id="2" w:name="OLE_LINK23"/>
-      <w:bookmarkStart w:id="3" w:name="OLE_LINK24"/>
+      <w:bookmarkStart w:id="4" w:name="OLE_LINK23"/>
+      <w:bookmarkStart w:id="5" w:name="OLE_LINK24"/>
       <w:r>
         <w:rPr>
           <w:rFonts w:cs="CG Times"/>
@@ -48923,8 +49017,8 @@
         </w:rPr>
         <w:t>.</w:t>
       </w:r>
-      <w:bookmarkEnd w:id="2"/>
-      <w:bookmarkEnd w:id="3"/>
+      <w:bookmarkEnd w:id="4"/>
+      <w:bookmarkEnd w:id="5"/>
     </w:p>
     <w:p>
       <w:pPr>
@@ -49149,8 +49243,8 @@
         <w:tab/>
         <w:t xml:space="preserve">B: </w:t>
       </w:r>
-      <w:bookmarkStart w:id="4" w:name="OLE_LINK25"/>
-      <w:bookmarkStart w:id="5" w:name="OLE_LINK26"/>
+      <w:bookmarkStart w:id="6" w:name="OLE_LINK25"/>
+      <w:bookmarkStart w:id="7" w:name="OLE_LINK26"/>
       <w:r>
         <w:rPr>
           <w:rFonts w:cs="CG Times"/>
@@ -49241,8 +49335,8 @@
         <w:t>.</w:t>
       </w:r>
     </w:p>
-    <w:bookmarkEnd w:id="4"/>
-    <w:bookmarkEnd w:id="5"/>
+    <w:bookmarkEnd w:id="6"/>
+    <w:bookmarkEnd w:id="7"/>
     <w:p>
       <w:pPr>
         <w:tabs>
@@ -49894,6 +49988,7 @@
           <w:rFonts w:cs="CG Times"/>
           <w:lang w:val="en-AU"/>
         </w:rPr>
+        <w:lastRenderedPageBreak/>
         <w:tab/>
       </w:r>
       <w:r>
@@ -50013,7 +50108,6 @@
           <w:rFonts w:cs="CG Times"/>
           <w:lang w:val="en-AU"/>
         </w:rPr>
-        <w:lastRenderedPageBreak/>
         <w:tab/>
       </w:r>
       <w:r>
@@ -53961,6 +54055,7 @@
   <w:style w:type="paragraph" w:default="1" w:styleId="Normal">
     <w:name w:val="Normal"/>
     <w:qFormat/>
+    <w:rsid w:val="00652029"/>
     <w:pPr>
       <w:widowControl w:val="0"/>
       <w:autoSpaceDE w:val="0"/>

--- a/all-examples/cge09Ex.docx
+++ b/all-examples/cge09Ex.docx
@@ -126,7 +126,6 @@
         </w:rPr>
         <w:tab/>
       </w:r>
-      <w:proofErr w:type="spellStart"/>
       <w:r>
         <w:rPr>
           <w:rFonts w:cs="CG Times"/>
@@ -134,7 +133,6 @@
         </w:rPr>
         <w:t>i</w:t>
       </w:r>
-      <w:proofErr w:type="spellEnd"/>
       <w:r>
         <w:rPr>
           <w:rFonts w:cs="CG Times"/>
@@ -378,14 +376,12 @@
         </w:rPr>
         <w:t xml:space="preserve">; </w:t>
       </w:r>
-      <w:proofErr w:type="gramStart"/>
       <w:r>
         <w:rPr>
           <w:rStyle w:val="DoubleUnderline"/>
         </w:rPr>
         <w:t>so</w:t>
       </w:r>
-      <w:proofErr w:type="gramEnd"/>
       <w:r>
         <w:rPr>
           <w:rFonts w:cs="CG Times"/>
@@ -558,7 +554,6 @@
         </w:rPr>
         <w:tab/>
       </w:r>
-      <w:proofErr w:type="spellStart"/>
       <w:r>
         <w:rPr>
           <w:rFonts w:cs="CG Times"/>
@@ -566,7 +561,6 @@
         </w:rPr>
         <w:t>iv</w:t>
       </w:r>
-      <w:proofErr w:type="spellEnd"/>
       <w:r>
         <w:rPr>
           <w:rFonts w:cs="CG Times"/>
@@ -937,7 +931,6 @@
         </w:rPr>
         <w:tab/>
       </w:r>
-      <w:proofErr w:type="spellStart"/>
       <w:r>
         <w:rPr>
           <w:rFonts w:cs="CG Times"/>
@@ -945,7 +938,6 @@
         </w:rPr>
         <w:t>i</w:t>
       </w:r>
-      <w:proofErr w:type="spellEnd"/>
       <w:r>
         <w:rPr>
           <w:rFonts w:cs="CG Times"/>
@@ -1319,7 +1311,6 @@
         </w:rPr>
         <w:tab/>
       </w:r>
-      <w:proofErr w:type="spellStart"/>
       <w:r>
         <w:rPr>
           <w:rFonts w:cs="CG Times"/>
@@ -1327,7 +1318,6 @@
         </w:rPr>
         <w:t>i</w:t>
       </w:r>
-      <w:proofErr w:type="spellEnd"/>
       <w:r>
         <w:rPr>
           <w:rFonts w:cs="CG Times"/>
@@ -1683,7 +1673,6 @@
         </w:rPr>
         <w:tab/>
       </w:r>
-      <w:proofErr w:type="spellStart"/>
       <w:r>
         <w:rPr>
           <w:rFonts w:cs="CG Times"/>
@@ -1691,7 +1680,6 @@
         </w:rPr>
         <w:t>i</w:t>
       </w:r>
-      <w:proofErr w:type="spellEnd"/>
       <w:r>
         <w:rPr>
           <w:rFonts w:cs="CG Times"/>
@@ -2053,7 +2041,6 @@
         </w:rPr>
         <w:tab/>
       </w:r>
-      <w:proofErr w:type="spellStart"/>
       <w:r>
         <w:rPr>
           <w:rFonts w:cs="CG Times"/>
@@ -2061,7 +2048,6 @@
         </w:rPr>
         <w:t>i</w:t>
       </w:r>
-      <w:proofErr w:type="spellEnd"/>
       <w:r>
         <w:rPr>
           <w:rFonts w:cs="CG Times"/>
@@ -2465,7 +2451,6 @@
         </w:rPr>
         <w:tab/>
       </w:r>
-      <w:proofErr w:type="spellStart"/>
       <w:r>
         <w:rPr>
           <w:rFonts w:cs="CG Times"/>
@@ -2473,7 +2458,6 @@
         </w:rPr>
         <w:t>i</w:t>
       </w:r>
-      <w:proofErr w:type="spellEnd"/>
       <w:r>
         <w:rPr>
           <w:rFonts w:cs="CG Times"/>
@@ -2870,7 +2854,6 @@
         </w:rPr>
         <w:tab/>
       </w:r>
-      <w:proofErr w:type="spellStart"/>
       <w:r>
         <w:rPr>
           <w:rFonts w:cs="CG Times"/>
@@ -2878,7 +2861,6 @@
         </w:rPr>
         <w:t>i</w:t>
       </w:r>
-      <w:proofErr w:type="spellEnd"/>
       <w:r>
         <w:rPr>
           <w:rFonts w:cs="CG Times"/>
@@ -3400,7 +3382,6 @@
         </w:rPr>
         <w:tab/>
       </w:r>
-      <w:proofErr w:type="spellStart"/>
       <w:r>
         <w:rPr>
           <w:rFonts w:cs="CG Times"/>
@@ -3408,7 +3389,6 @@
         </w:rPr>
         <w:t>i</w:t>
       </w:r>
-      <w:proofErr w:type="spellEnd"/>
       <w:r>
         <w:rPr>
           <w:rFonts w:cs="CG Times"/>
@@ -3534,7 +3514,6 @@
         </w:rPr>
         <w:tab/>
       </w:r>
-      <w:proofErr w:type="spellStart"/>
       <w:r>
         <w:rPr>
           <w:rFonts w:cs="CG Times"/>
@@ -3542,7 +3521,6 @@
         </w:rPr>
         <w:t>i</w:t>
       </w:r>
-      <w:proofErr w:type="spellEnd"/>
       <w:r>
         <w:rPr>
           <w:rFonts w:cs="CG Times"/>
@@ -4100,7 +4078,6 @@
         </w:rPr>
         <w:tab/>
       </w:r>
-      <w:proofErr w:type="spellStart"/>
       <w:r>
         <w:rPr>
           <w:rFonts w:cs="CG Times"/>
@@ -4108,7 +4085,6 @@
         </w:rPr>
         <w:t>iv</w:t>
       </w:r>
-      <w:proofErr w:type="spellEnd"/>
       <w:r>
         <w:rPr>
           <w:rFonts w:cs="CG Times"/>
@@ -4364,7 +4340,6 @@
         </w:rPr>
         <w:tab/>
       </w:r>
-      <w:proofErr w:type="spellStart"/>
       <w:r>
         <w:rPr>
           <w:rFonts w:cs="CG Times"/>
@@ -4372,7 +4347,6 @@
         </w:rPr>
         <w:t>i</w:t>
       </w:r>
-      <w:proofErr w:type="spellEnd"/>
       <w:r>
         <w:rPr>
           <w:rFonts w:cs="CG Times"/>
@@ -5202,7 +5176,6 @@
         </w:rPr>
         <w:tab/>
       </w:r>
-      <w:proofErr w:type="spellStart"/>
       <w:r>
         <w:rPr>
           <w:rFonts w:cs="CG Times"/>
@@ -5210,7 +5183,6 @@
         </w:rPr>
         <w:t>i</w:t>
       </w:r>
-      <w:proofErr w:type="spellEnd"/>
       <w:r>
         <w:rPr>
           <w:rFonts w:cs="CG Times"/>
@@ -5476,7 +5448,6 @@
         </w:rPr>
         <w:tab/>
       </w:r>
-      <w:proofErr w:type="spellStart"/>
       <w:r>
         <w:rPr>
           <w:rFonts w:cs="CG Times"/>
@@ -5484,7 +5455,6 @@
         </w:rPr>
         <w:t>i</w:t>
       </w:r>
-      <w:proofErr w:type="spellEnd"/>
       <w:r>
         <w:rPr>
           <w:rFonts w:cs="CG Times"/>
@@ -5666,7 +5636,6 @@
         </w:rPr>
         <w:tab/>
       </w:r>
-      <w:proofErr w:type="spellStart"/>
       <w:r>
         <w:rPr>
           <w:rFonts w:cs="CG Times"/>
@@ -5674,7 +5643,6 @@
         </w:rPr>
         <w:t>i</w:t>
       </w:r>
-      <w:proofErr w:type="spellEnd"/>
       <w:r>
         <w:rPr>
           <w:rFonts w:cs="CG Times"/>
@@ -6046,7 +6014,6 @@
         <w:lastRenderedPageBreak/>
         <w:tab/>
       </w:r>
-      <w:proofErr w:type="spellStart"/>
       <w:r>
         <w:rPr>
           <w:rFonts w:cs="CG Times"/>
@@ -6054,7 +6021,6 @@
         </w:rPr>
         <w:t>i</w:t>
       </w:r>
-      <w:proofErr w:type="spellEnd"/>
       <w:r>
         <w:rPr>
           <w:rFonts w:cs="CG Times"/>
@@ -6477,7 +6443,6 @@
         </w:rPr>
         <w:tab/>
       </w:r>
-      <w:proofErr w:type="spellStart"/>
       <w:r>
         <w:rPr>
           <w:rFonts w:cs="CG Times"/>
@@ -6485,7 +6450,6 @@
         </w:rPr>
         <w:t>i</w:t>
       </w:r>
-      <w:proofErr w:type="spellEnd"/>
       <w:r>
         <w:rPr>
           <w:rFonts w:cs="CG Times"/>
@@ -6675,7 +6639,6 @@
         </w:rPr>
         <w:tab/>
       </w:r>
-      <w:proofErr w:type="spellStart"/>
       <w:r>
         <w:rPr>
           <w:rFonts w:cs="CG Times"/>
@@ -6683,49 +6646,28 @@
         </w:rPr>
         <w:t>i</w:t>
       </w:r>
-      <w:proofErr w:type="spellEnd"/>
-      <w:r>
-        <w:rPr>
-          <w:rFonts w:cs="CG Times"/>
-          <w:lang w:val="en-AU"/>
-        </w:rPr>
-        <w:tab/>
-      </w:r>
-      <w:r>
-        <w:rPr>
-          <w:rFonts w:cs="CG Times"/>
-          <w:lang w:val="en-AU"/>
-        </w:rPr>
-        <w:tab/>
-      </w:r>
-      <w:r>
-        <w:rPr>
-          <w:rFonts w:cs="CG Times"/>
-          <w:i/>
-          <w:iCs/>
-          <w:lang w:val="en-AU"/>
-        </w:rPr>
-        <w:t xml:space="preserve">Because it cost </w:t>
-      </w:r>
-      <w:proofErr w:type="gramStart"/>
-      <w:r>
-        <w:rPr>
-          <w:rFonts w:cs="CG Times"/>
-          <w:i/>
-          <w:iCs/>
-          <w:lang w:val="en-AU"/>
-        </w:rPr>
-        <w:t>$50</w:t>
-      </w:r>
-      <w:proofErr w:type="gramEnd"/>
-      <w:r>
-        <w:rPr>
-          <w:rFonts w:cs="CG Times"/>
-          <w:i/>
-          <w:iCs/>
-          <w:lang w:val="en-AU"/>
-        </w:rPr>
-        <w:t xml:space="preserve"> she didn't buy it.</w:t>
+      <w:r>
+        <w:rPr>
+          <w:rFonts w:cs="CG Times"/>
+          <w:lang w:val="en-AU"/>
+        </w:rPr>
+        <w:tab/>
+      </w:r>
+      <w:r>
+        <w:rPr>
+          <w:rFonts w:cs="CG Times"/>
+          <w:lang w:val="en-AU"/>
+        </w:rPr>
+        <w:tab/>
+      </w:r>
+      <w:r>
+        <w:rPr>
+          <w:rFonts w:cs="CG Times"/>
+          <w:i/>
+          <w:iCs/>
+          <w:lang w:val="en-AU"/>
+        </w:rPr>
+        <w:t>Because it cost $50 she didn't buy it.</w:t>
       </w:r>
       <w:r>
         <w:rPr>
@@ -6857,7 +6799,6 @@
         </w:rPr>
         <w:tab/>
       </w:r>
-      <w:proofErr w:type="spellStart"/>
       <w:r>
         <w:rPr>
           <w:rFonts w:cs="CG Times"/>
@@ -6865,7 +6806,6 @@
         </w:rPr>
         <w:t>i</w:t>
       </w:r>
-      <w:proofErr w:type="spellEnd"/>
       <w:r>
         <w:rPr>
           <w:rFonts w:cs="CG Times"/>
@@ -7086,7 +7026,6 @@
         </w:rPr>
         <w:tab/>
       </w:r>
-      <w:proofErr w:type="spellStart"/>
       <w:r>
         <w:rPr>
           <w:rFonts w:cs="CG Times"/>
@@ -7094,7 +7033,6 @@
         </w:rPr>
         <w:t>i</w:t>
       </w:r>
-      <w:proofErr w:type="spellEnd"/>
       <w:r>
         <w:rPr>
           <w:rFonts w:cs="CG Times"/>
@@ -7315,7 +7253,6 @@
         </w:rPr>
         <w:tab/>
       </w:r>
-      <w:proofErr w:type="spellStart"/>
       <w:r>
         <w:rPr>
           <w:rFonts w:cs="CG Times"/>
@@ -7323,7 +7260,6 @@
         </w:rPr>
         <w:t>i</w:t>
       </w:r>
-      <w:proofErr w:type="spellEnd"/>
       <w:r>
         <w:rPr>
           <w:rFonts w:cs="CG Times"/>
@@ -7433,25 +7369,14 @@
         </w:rPr>
         <w:tab/>
       </w:r>
-      <w:proofErr w:type="gramStart"/>
-      <w:r>
-        <w:rPr>
-          <w:rFonts w:cs="CG Times"/>
-          <w:i/>
-          <w:iCs/>
-          <w:lang w:val="en-AU"/>
-        </w:rPr>
-        <w:t>The</w:t>
-      </w:r>
-      <w:proofErr w:type="gramEnd"/>
-      <w:r>
-        <w:rPr>
-          <w:rFonts w:cs="CG Times"/>
-          <w:i/>
-          <w:iCs/>
-          <w:lang w:val="en-AU"/>
-        </w:rPr>
-        <w:t xml:space="preserve"> proposal was</w:t>
+      <w:r>
+        <w:rPr>
+          <w:rFonts w:cs="CG Times"/>
+          <w:i/>
+          <w:iCs/>
+          <w:lang w:val="en-AU"/>
+        </w:rPr>
+        <w:t>The proposal was</w:t>
       </w:r>
       <w:r>
         <w:rPr>
@@ -7555,7 +7480,6 @@
         </w:rPr>
         <w:tab/>
       </w:r>
-      <w:proofErr w:type="spellStart"/>
       <w:r>
         <w:rPr>
           <w:rFonts w:cs="CG Times"/>
@@ -7563,7 +7487,6 @@
         </w:rPr>
         <w:t>i</w:t>
       </w:r>
-      <w:proofErr w:type="spellEnd"/>
       <w:r>
         <w:rPr>
           <w:rFonts w:cs="CG Times"/>
@@ -7757,7 +7680,6 @@
         </w:rPr>
         <w:tab/>
       </w:r>
-      <w:proofErr w:type="spellStart"/>
       <w:r>
         <w:rPr>
           <w:rFonts w:cs="CG Times"/>
@@ -7765,7 +7687,6 @@
         </w:rPr>
         <w:t>i</w:t>
       </w:r>
-      <w:proofErr w:type="spellEnd"/>
       <w:r>
         <w:rPr>
           <w:rFonts w:cs="CG Times"/>
@@ -7839,25 +7760,14 @@
         </w:rPr>
         <w:tab/>
       </w:r>
-      <w:proofErr w:type="gramStart"/>
-      <w:r>
-        <w:rPr>
-          <w:rFonts w:cs="CG Times"/>
-          <w:i/>
-          <w:iCs/>
-          <w:lang w:val="en-AU"/>
-        </w:rPr>
-        <w:t>The</w:t>
-      </w:r>
-      <w:proofErr w:type="gramEnd"/>
-      <w:r>
-        <w:rPr>
-          <w:rFonts w:cs="CG Times"/>
-          <w:i/>
-          <w:iCs/>
-          <w:lang w:val="en-AU"/>
-        </w:rPr>
-        <w:t xml:space="preserve"> proposal wasn't supported by all of the members.</w:t>
+      <w:r>
+        <w:rPr>
+          <w:rFonts w:cs="CG Times"/>
+          <w:i/>
+          <w:iCs/>
+          <w:lang w:val="en-AU"/>
+        </w:rPr>
+        <w:t>The proposal wasn't supported by all of the members.</w:t>
       </w:r>
     </w:p>
     <w:p>
@@ -8021,7 +7931,6 @@
         </w:rPr>
         <w:tab/>
       </w:r>
-      <w:proofErr w:type="spellStart"/>
       <w:r>
         <w:rPr>
           <w:rFonts w:cs="CG Times"/>
@@ -8029,7 +7938,6 @@
         </w:rPr>
         <w:t>i</w:t>
       </w:r>
-      <w:proofErr w:type="spellEnd"/>
       <w:r>
         <w:rPr>
           <w:rFonts w:cs="CG Times"/>
@@ -8440,7 +8348,6 @@
         </w:rPr>
         <w:tab/>
       </w:r>
-      <w:proofErr w:type="spellStart"/>
       <w:r>
         <w:rPr>
           <w:rFonts w:cs="CG Times"/>
@@ -8448,7 +8355,6 @@
         </w:rPr>
         <w:t>iv</w:t>
       </w:r>
-      <w:proofErr w:type="spellEnd"/>
       <w:r>
         <w:rPr>
           <w:rFonts w:cs="CG Times"/>
@@ -8613,7 +8519,6 @@
         </w:rPr>
         <w:tab/>
       </w:r>
-      <w:proofErr w:type="spellStart"/>
       <w:r>
         <w:rPr>
           <w:rFonts w:cs="CG Times"/>
@@ -8621,7 +8526,6 @@
         </w:rPr>
         <w:t>i</w:t>
       </w:r>
-      <w:proofErr w:type="spellEnd"/>
       <w:r>
         <w:rPr>
           <w:rFonts w:cs="CG Times"/>
@@ -8739,7 +8643,6 @@
         </w:rPr>
         <w:tab/>
       </w:r>
-      <w:proofErr w:type="spellStart"/>
       <w:r>
         <w:rPr>
           <w:rFonts w:cs="CG Times"/>
@@ -8747,7 +8650,6 @@
         </w:rPr>
         <w:t>i</w:t>
       </w:r>
-      <w:proofErr w:type="spellEnd"/>
       <w:r>
         <w:rPr>
           <w:rFonts w:cs="CG Times"/>
@@ -9036,7 +8938,6 @@
         </w:rPr>
         <w:tab/>
       </w:r>
-      <w:proofErr w:type="spellStart"/>
       <w:r>
         <w:rPr>
           <w:rFonts w:cs="CG Times"/>
@@ -9044,7 +8945,6 @@
         </w:rPr>
         <w:t>i</w:t>
       </w:r>
-      <w:proofErr w:type="spellEnd"/>
       <w:r>
         <w:rPr>
           <w:rFonts w:cs="CG Times"/>
@@ -9321,7 +9221,6 @@
         </w:rPr>
         <w:tab/>
       </w:r>
-      <w:proofErr w:type="spellStart"/>
       <w:r>
         <w:rPr>
           <w:rFonts w:cs="CG Times"/>
@@ -9329,7 +9228,6 @@
         </w:rPr>
         <w:t>i</w:t>
       </w:r>
-      <w:proofErr w:type="spellEnd"/>
       <w:r>
         <w:rPr>
           <w:rFonts w:cs="CG Times"/>
@@ -9606,7 +9504,6 @@
         </w:rPr>
         <w:tab/>
       </w:r>
-      <w:proofErr w:type="spellStart"/>
       <w:r>
         <w:rPr>
           <w:rFonts w:cs="CG Times"/>
@@ -9614,7 +9511,6 @@
         </w:rPr>
         <w:t>i</w:t>
       </w:r>
-      <w:proofErr w:type="spellEnd"/>
       <w:r>
         <w:rPr>
           <w:rFonts w:cs="CG Times"/>
@@ -9951,7 +9847,6 @@
         </w:rPr>
         <w:tab/>
       </w:r>
-      <w:proofErr w:type="spellStart"/>
       <w:r>
         <w:rPr>
           <w:rFonts w:cs="CG Times"/>
@@ -9959,7 +9854,6 @@
         </w:rPr>
         <w:t>i</w:t>
       </w:r>
-      <w:proofErr w:type="spellEnd"/>
       <w:r>
         <w:rPr>
           <w:rFonts w:cs="CG Times"/>
@@ -10106,7 +10000,6 @@
         </w:rPr>
         <w:tab/>
       </w:r>
-      <w:proofErr w:type="spellStart"/>
       <w:r>
         <w:rPr>
           <w:rFonts w:cs="CG Times"/>
@@ -10114,7 +10007,6 @@
         </w:rPr>
         <w:t>i</w:t>
       </w:r>
-      <w:proofErr w:type="spellEnd"/>
       <w:r>
         <w:rPr>
           <w:rFonts w:cs="CG Times"/>
@@ -10431,17 +10323,7 @@
           <w:iCs/>
           <w:lang w:val="en-AU"/>
         </w:rPr>
-        <w:t xml:space="preserve"> </w:t>
-      </w:r>
-      <w:proofErr w:type="spellStart"/>
-      <w:r>
-        <w:rPr>
-          <w:rFonts w:cs="CG Times"/>
-          <w:i/>
-          <w:iCs/>
-          <w:lang w:val="en-AU"/>
-        </w:rPr>
-        <w:t>she</w:t>
+        <w:t xml:space="preserve"> she</w:t>
       </w:r>
       <w:r>
         <w:rPr>
@@ -10453,7 +10335,6 @@
         </w:rPr>
         <w:t>n't</w:t>
       </w:r>
-      <w:proofErr w:type="spellEnd"/>
       <w:r>
         <w:rPr>
           <w:rFonts w:cs="CG Times"/>
@@ -10573,7 +10454,6 @@
         </w:rPr>
         <w:tab/>
       </w:r>
-      <w:proofErr w:type="spellStart"/>
       <w:r>
         <w:rPr>
           <w:rFonts w:cs="CG Times"/>
@@ -10581,7 +10461,6 @@
         </w:rPr>
         <w:t>i</w:t>
       </w:r>
-      <w:proofErr w:type="spellEnd"/>
       <w:r>
         <w:rPr>
           <w:rFonts w:cs="CG Times"/>
@@ -10789,7 +10668,6 @@
         </w:rPr>
         <w:tab/>
       </w:r>
-      <w:proofErr w:type="spellStart"/>
       <w:r>
         <w:rPr>
           <w:rFonts w:cs="CG Times"/>
@@ -10797,7 +10675,6 @@
         </w:rPr>
         <w:t>i</w:t>
       </w:r>
-      <w:proofErr w:type="spellEnd"/>
       <w:r>
         <w:rPr>
           <w:rFonts w:cs="CG Times"/>
@@ -10988,27 +10865,7 @@
           <w:iCs/>
           <w:lang w:val="en-AU"/>
         </w:rPr>
-        <w:t xml:space="preserve">Everyone </w:t>
-      </w:r>
-      <w:proofErr w:type="gramStart"/>
-      <w:r>
-        <w:rPr>
-          <w:rFonts w:cs="CG Times"/>
-          <w:i/>
-          <w:iCs/>
-          <w:lang w:val="en-AU"/>
-        </w:rPr>
-        <w:t>shout</w:t>
-      </w:r>
-      <w:proofErr w:type="gramEnd"/>
-      <w:r>
-        <w:rPr>
-          <w:rFonts w:cs="CG Times"/>
-          <w:i/>
-          <w:iCs/>
-          <w:lang w:val="en-AU"/>
-        </w:rPr>
-        <w:t xml:space="preserve"> it out.</w:t>
+        <w:t>Everyone shout it out.</w:t>
       </w:r>
       <w:r>
         <w:rPr>
@@ -11159,7 +11016,6 @@
         </w:rPr>
         <w:tab/>
       </w:r>
-      <w:proofErr w:type="spellStart"/>
       <w:r>
         <w:rPr>
           <w:rFonts w:cs="CG Times"/>
@@ -11167,7 +11023,6 @@
         </w:rPr>
         <w:t>i</w:t>
       </w:r>
-      <w:proofErr w:type="spellEnd"/>
       <w:r>
         <w:rPr>
           <w:rFonts w:cs="CG Times"/>
@@ -11539,7 +11394,6 @@
         </w:rPr>
         <w:tab/>
       </w:r>
-      <w:proofErr w:type="spellStart"/>
       <w:r>
         <w:rPr>
           <w:rFonts w:cs="CG Times"/>
@@ -11547,7 +11401,6 @@
         </w:rPr>
         <w:t>i</w:t>
       </w:r>
-      <w:proofErr w:type="spellEnd"/>
       <w:r>
         <w:rPr>
           <w:rFonts w:cs="CG Times"/>
@@ -11867,7 +11720,6 @@
         </w:rPr>
         <w:tab/>
       </w:r>
-      <w:proofErr w:type="spellStart"/>
       <w:r>
         <w:rPr>
           <w:rFonts w:cs="CG Times"/>
@@ -11875,7 +11727,6 @@
         </w:rPr>
         <w:t>i</w:t>
       </w:r>
-      <w:proofErr w:type="spellEnd"/>
       <w:r>
         <w:rPr>
           <w:rFonts w:cs="CG Times"/>
@@ -12301,7 +12152,6 @@
         </w:rPr>
         <w:tab/>
       </w:r>
-      <w:proofErr w:type="spellStart"/>
       <w:r>
         <w:rPr>
           <w:rFonts w:cs="CG Times"/>
@@ -12309,7 +12159,6 @@
         </w:rPr>
         <w:t>iv</w:t>
       </w:r>
-      <w:proofErr w:type="spellEnd"/>
       <w:r>
         <w:rPr>
           <w:rFonts w:cs="CG Times"/>
@@ -12787,7 +12636,6 @@
         </w:rPr>
         <w:tab/>
       </w:r>
-      <w:proofErr w:type="spellStart"/>
       <w:r>
         <w:rPr>
           <w:rFonts w:cs="CG Times"/>
@@ -12795,7 +12643,6 @@
         </w:rPr>
         <w:t>i</w:t>
       </w:r>
-      <w:proofErr w:type="spellEnd"/>
       <w:r>
         <w:rPr>
           <w:rFonts w:cs="CG Times"/>
@@ -12979,25 +12826,14 @@
         </w:rPr>
         <w:tab/>
       </w:r>
-      <w:proofErr w:type="gramStart"/>
-      <w:r>
-        <w:rPr>
-          <w:rFonts w:cs="CG Times"/>
-          <w:i/>
-          <w:iCs/>
-          <w:lang w:val="en-AU"/>
-        </w:rPr>
-        <w:t>Oh</w:t>
-      </w:r>
-      <w:proofErr w:type="gramEnd"/>
-      <w:r>
-        <w:rPr>
-          <w:rFonts w:cs="CG Times"/>
-          <w:i/>
-          <w:iCs/>
-          <w:lang w:val="en-AU"/>
-        </w:rPr>
-        <w:t xml:space="preserve"> to have to visit England!</w:t>
+      <w:r>
+        <w:rPr>
+          <w:rFonts w:cs="CG Times"/>
+          <w:i/>
+          <w:iCs/>
+          <w:lang w:val="en-AU"/>
+        </w:rPr>
+        <w:t>Oh to have to visit England!</w:t>
       </w:r>
       <w:r>
         <w:rPr>
@@ -13014,25 +12850,14 @@
         </w:rPr>
         <w:tab/>
       </w:r>
-      <w:proofErr w:type="gramStart"/>
-      <w:r>
-        <w:rPr>
-          <w:rFonts w:cs="CG Times"/>
-          <w:i/>
-          <w:iCs/>
-          <w:lang w:val="en-AU"/>
-        </w:rPr>
-        <w:t>Oh</w:t>
-      </w:r>
-      <w:proofErr w:type="gramEnd"/>
-      <w:r>
-        <w:rPr>
-          <w:rFonts w:cs="CG Times"/>
-          <w:i/>
-          <w:iCs/>
-          <w:lang w:val="en-AU"/>
-        </w:rPr>
-        <w:t xml:space="preserve"> to not have to visit England!</w:t>
+      <w:r>
+        <w:rPr>
+          <w:rFonts w:cs="CG Times"/>
+          <w:i/>
+          <w:iCs/>
+          <w:lang w:val="en-AU"/>
+        </w:rPr>
+        <w:t>Oh to not have to visit England!</w:t>
       </w:r>
     </w:p>
     <w:p>
@@ -13091,7 +12916,6 @@
         </w:rPr>
         <w:tab/>
       </w:r>
-      <w:proofErr w:type="spellStart"/>
       <w:r>
         <w:rPr>
           <w:rFonts w:cs="CG Times"/>
@@ -13099,7 +12923,6 @@
         </w:rPr>
         <w:t>i</w:t>
       </w:r>
-      <w:proofErr w:type="spellEnd"/>
       <w:r>
         <w:rPr>
           <w:rFonts w:cs="CG Times"/>
@@ -13542,7 +13365,6 @@
         </w:rPr>
         <w:tab/>
       </w:r>
-      <w:proofErr w:type="spellStart"/>
       <w:r>
         <w:rPr>
           <w:rFonts w:cs="CG Times"/>
@@ -13550,7 +13372,6 @@
         </w:rPr>
         <w:t>i</w:t>
       </w:r>
-      <w:proofErr w:type="spellEnd"/>
       <w:r>
         <w:rPr>
           <w:rFonts w:cs="CG Times"/>
@@ -14094,7 +13915,6 @@
         </w:rPr>
         <w:tab/>
       </w:r>
-      <w:proofErr w:type="spellStart"/>
       <w:r>
         <w:rPr>
           <w:rFonts w:cs="CG Times"/>
@@ -14102,7 +13922,6 @@
         </w:rPr>
         <w:t>i</w:t>
       </w:r>
-      <w:proofErr w:type="spellEnd"/>
       <w:r>
         <w:rPr>
           <w:rFonts w:cs="CG Times"/>
@@ -14280,7 +14099,6 @@
         </w:rPr>
         <w:tab/>
       </w:r>
-      <w:proofErr w:type="spellStart"/>
       <w:r>
         <w:rPr>
           <w:rFonts w:cs="CG Times"/>
@@ -14288,7 +14106,6 @@
         </w:rPr>
         <w:t>i</w:t>
       </w:r>
-      <w:proofErr w:type="spellEnd"/>
       <w:r>
         <w:rPr>
           <w:rFonts w:cs="CG Times"/>
@@ -14487,7 +14304,6 @@
         </w:rPr>
         <w:tab/>
       </w:r>
-      <w:proofErr w:type="spellStart"/>
       <w:r>
         <w:rPr>
           <w:rFonts w:cs="CG Times"/>
@@ -14495,7 +14311,6 @@
         </w:rPr>
         <w:t>i</w:t>
       </w:r>
-      <w:proofErr w:type="spellEnd"/>
       <w:r>
         <w:rPr>
           <w:rFonts w:cs="CG Times"/>
@@ -14704,7 +14519,6 @@
         </w:rPr>
         <w:tab/>
       </w:r>
-      <w:proofErr w:type="spellStart"/>
       <w:r>
         <w:rPr>
           <w:rFonts w:cs="CG Times"/>
@@ -14712,7 +14526,6 @@
         </w:rPr>
         <w:t>i</w:t>
       </w:r>
-      <w:proofErr w:type="spellEnd"/>
       <w:r>
         <w:rPr>
           <w:rFonts w:cs="CG Times"/>
@@ -14898,7 +14711,6 @@
         </w:rPr>
         <w:tab/>
       </w:r>
-      <w:proofErr w:type="spellStart"/>
       <w:r>
         <w:rPr>
           <w:rFonts w:cs="CG Times"/>
@@ -14906,7 +14718,6 @@
         </w:rPr>
         <w:t>i</w:t>
       </w:r>
-      <w:proofErr w:type="spellEnd"/>
       <w:r>
         <w:rPr>
           <w:rFonts w:cs="CG Times"/>
@@ -15238,7 +15049,6 @@
         </w:rPr>
         <w:tab/>
       </w:r>
-      <w:proofErr w:type="spellStart"/>
       <w:r>
         <w:rPr>
           <w:rFonts w:cs="CG Times"/>
@@ -15246,7 +15056,6 @@
         </w:rPr>
         <w:t>i</w:t>
       </w:r>
-      <w:proofErr w:type="spellEnd"/>
       <w:r>
         <w:rPr>
           <w:rFonts w:cs="CG Times"/>
@@ -15423,7 +15232,6 @@
         </w:rPr>
         <w:t>not some</w:t>
       </w:r>
-      <w:proofErr w:type="gramStart"/>
       <w:r>
         <w:rPr>
           <w:rFonts w:cs="CG Times"/>
@@ -15446,17 +15254,7 @@
           <w:iCs/>
           <w:lang w:val="en-AU"/>
         </w:rPr>
-        <w:t>not</w:t>
-      </w:r>
-      <w:proofErr w:type="gramEnd"/>
-      <w:r>
-        <w:rPr>
-          <w:rFonts w:cs="CG Times"/>
-          <w:i/>
-          <w:iCs/>
-          <w:lang w:val="en-AU"/>
-        </w:rPr>
-        <w:t xml:space="preserve"> any</w:t>
+        <w:t>not any</w:t>
       </w:r>
     </w:p>
     <w:p>
@@ -15517,7 +15315,6 @@
         </w:rPr>
         <w:tab/>
       </w:r>
-      <w:proofErr w:type="spellStart"/>
       <w:r>
         <w:rPr>
           <w:rFonts w:cs="CG Times"/>
@@ -15525,7 +15322,6 @@
         </w:rPr>
         <w:t>i</w:t>
       </w:r>
-      <w:proofErr w:type="spellEnd"/>
       <w:r>
         <w:rPr>
           <w:rFonts w:cs="CG Times"/>
@@ -15669,7 +15465,6 @@
         </w:rPr>
         <w:tab/>
       </w:r>
-      <w:proofErr w:type="spellStart"/>
       <w:r>
         <w:rPr>
           <w:rFonts w:cs="CG Times"/>
@@ -15677,7 +15472,6 @@
         </w:rPr>
         <w:t>i</w:t>
       </w:r>
-      <w:proofErr w:type="spellEnd"/>
       <w:r>
         <w:rPr>
           <w:rFonts w:cs="CG Times"/>
@@ -15901,7 +15695,6 @@
         </w:rPr>
         <w:tab/>
       </w:r>
-      <w:proofErr w:type="spellStart"/>
       <w:r>
         <w:rPr>
           <w:rFonts w:cs="CG Times"/>
@@ -15909,7 +15702,6 @@
         </w:rPr>
         <w:t>i</w:t>
       </w:r>
-      <w:proofErr w:type="spellEnd"/>
       <w:r>
         <w:rPr>
           <w:rFonts w:cs="CG Times"/>
@@ -16112,7 +15904,6 @@
         </w:rPr>
         <w:tab/>
       </w:r>
-      <w:proofErr w:type="spellStart"/>
       <w:r>
         <w:rPr>
           <w:rFonts w:cs="CG Times"/>
@@ -16120,7 +15911,6 @@
         </w:rPr>
         <w:t>i</w:t>
       </w:r>
-      <w:proofErr w:type="spellEnd"/>
       <w:r>
         <w:rPr>
           <w:rFonts w:cs="CG Times"/>
@@ -16418,7 +16208,6 @@
         </w:rPr>
         <w:tab/>
       </w:r>
-      <w:proofErr w:type="spellStart"/>
       <w:r>
         <w:rPr>
           <w:rFonts w:cs="CG Times"/>
@@ -16426,7 +16215,6 @@
         </w:rPr>
         <w:t>iv</w:t>
       </w:r>
-      <w:proofErr w:type="spellEnd"/>
       <w:r>
         <w:rPr>
           <w:rFonts w:cs="CG Times"/>
@@ -16635,7 +16423,6 @@
         </w:rPr>
         <w:tab/>
       </w:r>
-      <w:proofErr w:type="spellStart"/>
       <w:r>
         <w:rPr>
           <w:rFonts w:cs="CG Times"/>
@@ -16643,7 +16430,6 @@
         </w:rPr>
         <w:t>i</w:t>
       </w:r>
-      <w:proofErr w:type="spellEnd"/>
       <w:r>
         <w:rPr>
           <w:rFonts w:cs="CG Times"/>
@@ -16899,7 +16685,6 @@
         </w:rPr>
         <w:tab/>
       </w:r>
-      <w:proofErr w:type="spellStart"/>
       <w:r>
         <w:rPr>
           <w:rFonts w:cs="CG Times"/>
@@ -16907,7 +16692,6 @@
         </w:rPr>
         <w:t>i</w:t>
       </w:r>
-      <w:proofErr w:type="spellEnd"/>
       <w:r>
         <w:rPr>
           <w:rFonts w:cs="CG Times"/>
@@ -17136,7 +16920,6 @@
         </w:rPr>
         <w:tab/>
       </w:r>
-      <w:proofErr w:type="spellStart"/>
       <w:r>
         <w:rPr>
           <w:rFonts w:cs="CG Times"/>
@@ -17144,7 +16927,6 @@
         </w:rPr>
         <w:t>i</w:t>
       </w:r>
-      <w:proofErr w:type="spellEnd"/>
       <w:r>
         <w:rPr>
           <w:rFonts w:cs="CG Times"/>
@@ -17284,7 +17066,6 @@
         </w:rPr>
         <w:tab/>
       </w:r>
-      <w:proofErr w:type="spellStart"/>
       <w:r>
         <w:rPr>
           <w:rFonts w:cs="CG Times"/>
@@ -17292,7 +17073,6 @@
         </w:rPr>
         <w:t>i</w:t>
       </w:r>
-      <w:proofErr w:type="spellEnd"/>
       <w:r>
         <w:rPr>
           <w:rFonts w:cs="CG Times"/>
@@ -17530,7 +17310,6 @@
         </w:rPr>
         <w:tab/>
       </w:r>
-      <w:proofErr w:type="spellStart"/>
       <w:r>
         <w:rPr>
           <w:rFonts w:cs="CG Times"/>
@@ -17538,40 +17317,28 @@
         </w:rPr>
         <w:t>i</w:t>
       </w:r>
-      <w:proofErr w:type="spellEnd"/>
-      <w:r>
-        <w:rPr>
-          <w:rFonts w:cs="CG Times"/>
-          <w:lang w:val="en-AU"/>
-        </w:rPr>
-        <w:tab/>
-      </w:r>
-      <w:r>
-        <w:rPr>
-          <w:rFonts w:cs="CG Times"/>
-          <w:lang w:val="en-AU"/>
-        </w:rPr>
-        <w:tab/>
-      </w:r>
-      <w:proofErr w:type="gramStart"/>
-      <w:r>
-        <w:rPr>
-          <w:rFonts w:cs="CG Times"/>
-          <w:i/>
-          <w:iCs/>
-          <w:lang w:val="en-AU"/>
-        </w:rPr>
-        <w:t>The</w:t>
-      </w:r>
-      <w:proofErr w:type="gramEnd"/>
-      <w:r>
-        <w:rPr>
-          <w:rFonts w:cs="CG Times"/>
-          <w:i/>
-          <w:iCs/>
-          <w:lang w:val="en-AU"/>
-        </w:rPr>
-        <w:t xml:space="preserve"> film never quite generates his trademark level of icy paranoia. Not that it doesn't try.</w:t>
+      <w:r>
+        <w:rPr>
+          <w:rFonts w:cs="CG Times"/>
+          <w:lang w:val="en-AU"/>
+        </w:rPr>
+        <w:tab/>
+      </w:r>
+      <w:r>
+        <w:rPr>
+          <w:rFonts w:cs="CG Times"/>
+          <w:lang w:val="en-AU"/>
+        </w:rPr>
+        <w:tab/>
+      </w:r>
+      <w:r>
+        <w:rPr>
+          <w:rFonts w:cs="CG Times"/>
+          <w:i/>
+          <w:iCs/>
+          <w:lang w:val="en-AU"/>
+        </w:rPr>
+        <w:t>The film never quite generates his trademark level of icy paranoia. Not that it doesn't try.</w:t>
       </w:r>
     </w:p>
     <w:p>
@@ -17766,7 +17533,6 @@
         </w:rPr>
         <w:tab/>
       </w:r>
-      <w:proofErr w:type="spellStart"/>
       <w:r>
         <w:rPr>
           <w:rFonts w:cs="CG Times"/>
@@ -17774,7 +17540,6 @@
         </w:rPr>
         <w:t>i</w:t>
       </w:r>
-      <w:proofErr w:type="spellEnd"/>
       <w:r>
         <w:rPr>
           <w:rFonts w:cs="CG Times"/>
@@ -18248,7 +18013,6 @@
         </w:rPr>
         <w:tab/>
       </w:r>
-      <w:proofErr w:type="spellStart"/>
       <w:r>
         <w:rPr>
           <w:rFonts w:cs="CG Times"/>
@@ -18256,7 +18020,6 @@
         </w:rPr>
         <w:t>i</w:t>
       </w:r>
-      <w:proofErr w:type="spellEnd"/>
       <w:r>
         <w:rPr>
           <w:rFonts w:cs="CG Times"/>
@@ -18413,7 +18176,6 @@
         </w:rPr>
         <w:tab/>
       </w:r>
-      <w:proofErr w:type="spellStart"/>
       <w:r>
         <w:rPr>
           <w:rFonts w:cs="CG Times"/>
@@ -18421,7 +18183,6 @@
         </w:rPr>
         <w:t>i</w:t>
       </w:r>
-      <w:proofErr w:type="spellEnd"/>
       <w:r>
         <w:rPr>
           <w:rFonts w:cs="CG Times"/>
@@ -18546,23 +18307,7 @@
           <w:rFonts w:cs="CG Times"/>
           <w:lang w:val="en-AU"/>
         </w:rPr>
-        <w:t xml:space="preserve"> (informal </w:t>
-      </w:r>
-      <w:proofErr w:type="spellStart"/>
-      <w:r>
-        <w:rPr>
-          <w:rFonts w:cs="CG Times"/>
-          <w:lang w:val="en-AU"/>
-        </w:rPr>
-        <w:t>AmE</w:t>
-      </w:r>
-      <w:proofErr w:type="spellEnd"/>
-      <w:r>
-        <w:rPr>
-          <w:rFonts w:cs="CG Times"/>
-          <w:lang w:val="en-AU"/>
-        </w:rPr>
-        <w:t>)</w:t>
+        <w:t xml:space="preserve"> (informal AmE)</w:t>
       </w:r>
     </w:p>
     <w:p>
@@ -18711,7 +18456,6 @@
         </w:rPr>
         <w:tab/>
       </w:r>
-      <w:proofErr w:type="spellStart"/>
       <w:r>
         <w:rPr>
           <w:rFonts w:cs="CG Times"/>
@@ -18719,7 +18463,6 @@
         </w:rPr>
         <w:t>i</w:t>
       </w:r>
-      <w:proofErr w:type="spellEnd"/>
       <w:r>
         <w:rPr>
           <w:rFonts w:cs="CG Times"/>
@@ -18983,25 +18726,14 @@
         </w:rPr>
         <w:tab/>
       </w:r>
-      <w:proofErr w:type="gramStart"/>
-      <w:r>
-        <w:rPr>
-          <w:rFonts w:cs="CG Times"/>
-          <w:i/>
-          <w:iCs/>
-          <w:lang w:val="en-AU"/>
-        </w:rPr>
-        <w:t>In</w:t>
-      </w:r>
-      <w:proofErr w:type="gramEnd"/>
-      <w:r>
-        <w:rPr>
-          <w:rFonts w:cs="CG Times"/>
-          <w:i/>
-          <w:iCs/>
-          <w:lang w:val="en-AU"/>
-        </w:rPr>
-        <w:t xml:space="preserve"> </w:t>
+      <w:r>
+        <w:rPr>
+          <w:rFonts w:cs="CG Times"/>
+          <w:i/>
+          <w:iCs/>
+          <w:lang w:val="en-AU"/>
+        </w:rPr>
+        <w:t xml:space="preserve">In </w:t>
       </w:r>
       <w:r>
         <w:rPr>
@@ -19187,7 +18919,6 @@
         </w:rPr>
         <w:tab/>
       </w:r>
-      <w:proofErr w:type="spellStart"/>
       <w:r>
         <w:rPr>
           <w:rFonts w:cs="CG Times"/>
@@ -19195,7 +18926,6 @@
         </w:rPr>
         <w:t>i</w:t>
       </w:r>
-      <w:proofErr w:type="spellEnd"/>
       <w:r>
         <w:rPr>
           <w:rFonts w:cs="CG Times"/>
@@ -19612,7 +19342,6 @@
         </w:rPr>
         <w:tab/>
       </w:r>
-      <w:proofErr w:type="spellStart"/>
       <w:r>
         <w:rPr>
           <w:rFonts w:cs="CG Times"/>
@@ -19620,7 +19349,6 @@
         </w:rPr>
         <w:t>iv</w:t>
       </w:r>
-      <w:proofErr w:type="spellEnd"/>
       <w:r>
         <w:rPr>
           <w:rFonts w:cs="CG Times"/>
@@ -20153,7 +19881,6 @@
         </w:rPr>
         <w:tab/>
       </w:r>
-      <w:proofErr w:type="spellStart"/>
       <w:r>
         <w:rPr>
           <w:rFonts w:cs="CG Times"/>
@@ -20161,7 +19888,6 @@
         </w:rPr>
         <w:t>i</w:t>
       </w:r>
-      <w:proofErr w:type="spellEnd"/>
       <w:r>
         <w:rPr>
           <w:rFonts w:cs="CG Times"/>
@@ -20609,7 +20335,6 @@
         </w:rPr>
         <w:tab/>
       </w:r>
-      <w:proofErr w:type="spellStart"/>
       <w:r>
         <w:rPr>
           <w:rFonts w:cs="CG Times"/>
@@ -20617,7 +20342,6 @@
         </w:rPr>
         <w:t>i</w:t>
       </w:r>
-      <w:proofErr w:type="spellEnd"/>
       <w:r>
         <w:rPr>
           <w:rFonts w:cs="CG Times"/>
@@ -20865,7 +20589,6 @@
         </w:rPr>
         <w:tab/>
       </w:r>
-      <w:proofErr w:type="spellStart"/>
       <w:r>
         <w:rPr>
           <w:rFonts w:cs="CG Times"/>
@@ -20873,7 +20596,6 @@
         </w:rPr>
         <w:t>iv</w:t>
       </w:r>
-      <w:proofErr w:type="spellEnd"/>
       <w:r>
         <w:rPr>
           <w:rFonts w:cs="CG Times"/>
@@ -20906,7 +20628,6 @@
         <w:tab/>
         <w:t>b.</w:t>
       </w:r>
-      <w:proofErr w:type="gramStart"/>
       <w:r>
         <w:rPr>
           <w:rFonts w:cs="CG Times"/>
@@ -20929,17 +20650,7 @@
           <w:iCs/>
           <w:lang w:val="en-AU"/>
         </w:rPr>
-        <w:t>I'm</w:t>
-      </w:r>
-      <w:proofErr w:type="gramEnd"/>
-      <w:r>
-        <w:rPr>
-          <w:rFonts w:cs="CG Times"/>
-          <w:i/>
-          <w:iCs/>
-          <w:lang w:val="en-AU"/>
-        </w:rPr>
-        <w:t xml:space="preserve"> not any angel.</w:t>
+        <w:t>I'm not any angel.</w:t>
       </w:r>
     </w:p>
     <w:p>
@@ -21009,7 +20720,6 @@
         <w:tab/>
         <w:t>b.</w:t>
       </w:r>
-      <w:proofErr w:type="gramStart"/>
       <w:r>
         <w:rPr>
           <w:rFonts w:cs="CG Times"/>
@@ -21032,17 +20742,7 @@
           <w:iCs/>
           <w:lang w:val="en-AU"/>
         </w:rPr>
-        <w:t>You're</w:t>
-      </w:r>
-      <w:proofErr w:type="gramEnd"/>
-      <w:r>
-        <w:rPr>
-          <w:rFonts w:cs="CG Times"/>
-          <w:i/>
-          <w:iCs/>
-          <w:lang w:val="en-AU"/>
-        </w:rPr>
-        <w:t xml:space="preserve"> not any electrician.</w:t>
+        <w:t>You're not any electrician.</w:t>
       </w:r>
     </w:p>
     <w:p>
@@ -21112,7 +20812,6 @@
         <w:tab/>
         <w:t>b.</w:t>
       </w:r>
-      <w:proofErr w:type="gramStart"/>
       <w:r>
         <w:rPr>
           <w:rFonts w:cs="CG Times"/>
@@ -21135,17 +20834,7 @@
           <w:iCs/>
           <w:lang w:val="en-AU"/>
         </w:rPr>
-        <w:t>He</w:t>
-      </w:r>
-      <w:proofErr w:type="gramEnd"/>
-      <w:r>
-        <w:rPr>
-          <w:rFonts w:cs="CG Times"/>
-          <w:i/>
-          <w:iCs/>
-          <w:lang w:val="en-AU"/>
-        </w:rPr>
-        <w:t xml:space="preserve"> isn't any friend, is he?</w:t>
+        <w:t>He isn't any friend, is he?</w:t>
       </w:r>
     </w:p>
     <w:p>
@@ -21204,7 +20893,6 @@
         </w:rPr>
         <w:tab/>
       </w:r>
-      <w:proofErr w:type="spellStart"/>
       <w:r>
         <w:rPr>
           <w:rFonts w:cs="CG Times"/>
@@ -21212,7 +20900,6 @@
         </w:rPr>
         <w:t>i</w:t>
       </w:r>
-      <w:proofErr w:type="spellEnd"/>
       <w:r>
         <w:rPr>
           <w:rFonts w:cs="CG Times"/>
@@ -21293,7 +20980,6 @@
         <w:tab/>
         <w:t>b.</w:t>
       </w:r>
-      <w:proofErr w:type="gramStart"/>
       <w:r>
         <w:rPr>
           <w:rFonts w:cs="CG Times"/>
@@ -21316,17 +21002,7 @@
           <w:iCs/>
           <w:lang w:val="en-AU"/>
         </w:rPr>
-        <w:t>I</w:t>
-      </w:r>
-      <w:proofErr w:type="gramEnd"/>
-      <w:r>
-        <w:rPr>
-          <w:rFonts w:cs="CG Times"/>
-          <w:i/>
-          <w:iCs/>
-          <w:lang w:val="en-AU"/>
-        </w:rPr>
-        <w:t xml:space="preserve"> am satisfied with the proposal you have put to me in </w:t>
+        <w:t xml:space="preserve">I am satisfied with the proposal you have put to me in </w:t>
       </w:r>
       <w:r>
         <w:rPr>
@@ -21464,7 +21140,6 @@
         <w:tab/>
         <w:t>b.</w:t>
       </w:r>
-      <w:proofErr w:type="gramStart"/>
       <w:r>
         <w:rPr>
           <w:rFonts w:cs="CG Times"/>
@@ -21487,17 +21162,7 @@
           <w:iCs/>
           <w:lang w:val="en-AU"/>
         </w:rPr>
-        <w:t>As</w:t>
-      </w:r>
-      <w:proofErr w:type="gramEnd"/>
-      <w:r>
-        <w:rPr>
-          <w:rFonts w:cs="CG Times"/>
-          <w:i/>
-          <w:iCs/>
-          <w:lang w:val="en-AU"/>
-        </w:rPr>
-        <w:t xml:space="preserve"> far as I can recall, I have purchased food at the drive-through window of a</w:t>
+        <w:t>As far as I can recall, I have purchased food at the drive-through window of a</w:t>
       </w:r>
       <w:r>
         <w:rPr>
@@ -21593,7 +21258,6 @@
         </w:rPr>
         <w:tab/>
       </w:r>
-      <w:proofErr w:type="spellStart"/>
       <w:r>
         <w:rPr>
           <w:rFonts w:cs="CG Times"/>
@@ -21601,7 +21265,6 @@
         </w:rPr>
         <w:t>i</w:t>
       </w:r>
-      <w:proofErr w:type="spellEnd"/>
       <w:r>
         <w:rPr>
           <w:rFonts w:cs="CG Times"/>
@@ -21760,23 +21423,7 @@
           <w:rFonts w:cs="CG Times"/>
           <w:lang w:val="en-AU"/>
         </w:rPr>
-        <w:t xml:space="preserve"> [</w:t>
-      </w:r>
-      <w:proofErr w:type="spellStart"/>
-      <w:r>
-        <w:rPr>
-          <w:rFonts w:cs="CG Times"/>
-          <w:lang w:val="en-AU"/>
-        </w:rPr>
-        <w:t>i</w:t>
-      </w:r>
-      <w:proofErr w:type="spellEnd"/>
-      <w:r>
-        <w:rPr>
-          <w:rFonts w:cs="CG Times"/>
-          <w:lang w:val="en-AU"/>
-        </w:rPr>
-        <w:t>]]</w:t>
+        <w:t xml:space="preserve"> [i]]</w:t>
       </w:r>
     </w:p>
     <w:p>
@@ -21920,7 +21567,6 @@
         </w:rPr>
         <w:tab/>
       </w:r>
-      <w:proofErr w:type="spellStart"/>
       <w:r>
         <w:rPr>
           <w:rFonts w:cs="CG Times"/>
@@ -21928,7 +21574,6 @@
         </w:rPr>
         <w:t>i</w:t>
       </w:r>
-      <w:proofErr w:type="spellEnd"/>
       <w:r>
         <w:rPr>
           <w:rFonts w:cs="CG Times"/>
@@ -22094,23 +21739,7 @@
           <w:rFonts w:cs="CG Times"/>
           <w:lang w:val="en-AU"/>
         </w:rPr>
-        <w:t xml:space="preserve"> [</w:t>
-      </w:r>
-      <w:proofErr w:type="spellStart"/>
-      <w:r>
-        <w:rPr>
-          <w:rFonts w:cs="CG Times"/>
-          <w:lang w:val="en-AU"/>
-        </w:rPr>
-        <w:t>i</w:t>
-      </w:r>
-      <w:proofErr w:type="spellEnd"/>
-      <w:r>
-        <w:rPr>
-          <w:rFonts w:cs="CG Times"/>
-          <w:lang w:val="en-AU"/>
-        </w:rPr>
-        <w:t>]]</w:t>
+        <w:t xml:space="preserve"> [i]]</w:t>
       </w:r>
     </w:p>
     <w:p>
@@ -22169,7 +21798,6 @@
         </w:rPr>
         <w:tab/>
       </w:r>
-      <w:proofErr w:type="spellStart"/>
       <w:r>
         <w:rPr>
           <w:rFonts w:cs="CG Times"/>
@@ -22177,7 +21805,6 @@
         </w:rPr>
         <w:t>i</w:t>
       </w:r>
-      <w:proofErr w:type="spellEnd"/>
       <w:r>
         <w:rPr>
           <w:rFonts w:cs="CG Times"/>
@@ -22396,7 +22023,6 @@
         </w:rPr>
         <w:tab/>
       </w:r>
-      <w:proofErr w:type="spellStart"/>
       <w:r>
         <w:rPr>
           <w:rFonts w:cs="CG Times"/>
@@ -22404,7 +22030,6 @@
         </w:rPr>
         <w:t>i</w:t>
       </w:r>
-      <w:proofErr w:type="spellEnd"/>
       <w:r>
         <w:rPr>
           <w:rFonts w:cs="CG Times"/>
@@ -22632,7 +22257,6 @@
         </w:rPr>
         <w:tab/>
       </w:r>
-      <w:proofErr w:type="spellStart"/>
       <w:r>
         <w:rPr>
           <w:rFonts w:cs="CG Times"/>
@@ -22640,7 +22264,6 @@
         </w:rPr>
         <w:t>iv</w:t>
       </w:r>
-      <w:proofErr w:type="spellEnd"/>
       <w:r>
         <w:rPr>
           <w:rFonts w:cs="CG Times"/>
@@ -22919,7 +22542,6 @@
         </w:rPr>
         <w:tab/>
       </w:r>
-      <w:proofErr w:type="spellStart"/>
       <w:r>
         <w:rPr>
           <w:rFonts w:cs="CG Times"/>
@@ -22927,7 +22549,6 @@
         </w:rPr>
         <w:t>i</w:t>
       </w:r>
-      <w:proofErr w:type="spellEnd"/>
       <w:r>
         <w:rPr>
           <w:rFonts w:cs="CG Times"/>
@@ -23108,7 +22729,6 @@
         </w:rPr>
         <w:tab/>
       </w:r>
-      <w:proofErr w:type="spellStart"/>
       <w:r>
         <w:rPr>
           <w:rFonts w:cs="CG Times"/>
@@ -23116,7 +22736,6 @@
         </w:rPr>
         <w:t>i</w:t>
       </w:r>
-      <w:proofErr w:type="spellEnd"/>
       <w:r>
         <w:rPr>
           <w:rFonts w:cs="CG Times"/>
@@ -23380,7 +22999,6 @@
         </w:rPr>
         <w:tab/>
       </w:r>
-      <w:proofErr w:type="spellStart"/>
       <w:r>
         <w:rPr>
           <w:rFonts w:cs="CG Times"/>
@@ -23388,7 +23006,6 @@
         </w:rPr>
         <w:t>i</w:t>
       </w:r>
-      <w:proofErr w:type="spellEnd"/>
       <w:r>
         <w:rPr>
           <w:rFonts w:cs="CG Times"/>
@@ -23963,7 +23580,6 @@
         </w:rPr>
         <w:tab/>
       </w:r>
-      <w:proofErr w:type="spellStart"/>
       <w:r>
         <w:rPr>
           <w:rFonts w:cs="CG Times"/>
@@ -23971,7 +23587,6 @@
         </w:rPr>
         <w:t>i</w:t>
       </w:r>
-      <w:proofErr w:type="spellEnd"/>
       <w:r>
         <w:rPr>
           <w:rFonts w:cs="CG Times"/>
@@ -24193,7 +23808,6 @@
         </w:rPr>
         <w:tab/>
       </w:r>
-      <w:proofErr w:type="spellStart"/>
       <w:r>
         <w:rPr>
           <w:rFonts w:cs="CG Times"/>
@@ -24201,7 +23815,6 @@
         </w:rPr>
         <w:t>i</w:t>
       </w:r>
-      <w:proofErr w:type="spellEnd"/>
       <w:r>
         <w:rPr>
           <w:rFonts w:cs="CG Times"/>
@@ -24543,7 +24156,6 @@
         </w:rPr>
         <w:tab/>
       </w:r>
-      <w:proofErr w:type="spellStart"/>
       <w:r>
         <w:rPr>
           <w:rFonts w:cs="CG Times"/>
@@ -24551,7 +24163,6 @@
         </w:rPr>
         <w:t>i</w:t>
       </w:r>
-      <w:proofErr w:type="spellEnd"/>
       <w:r>
         <w:rPr>
           <w:rFonts w:cs="CG Times"/>
@@ -24961,7 +24572,6 @@
         </w:rPr>
         <w:tab/>
       </w:r>
-      <w:proofErr w:type="spellStart"/>
       <w:r>
         <w:rPr>
           <w:rFonts w:cs="CG Times"/>
@@ -24969,7 +24579,6 @@
         </w:rPr>
         <w:t>i</w:t>
       </w:r>
-      <w:proofErr w:type="spellEnd"/>
       <w:r>
         <w:rPr>
           <w:rFonts w:cs="CG Times"/>
@@ -25235,7 +24844,6 @@
         </w:rPr>
         <w:tab/>
       </w:r>
-      <w:proofErr w:type="spellStart"/>
       <w:r>
         <w:rPr>
           <w:rFonts w:cs="CG Times"/>
@@ -25243,7 +24851,6 @@
         </w:rPr>
         <w:t>i</w:t>
       </w:r>
-      <w:proofErr w:type="spellEnd"/>
       <w:r>
         <w:rPr>
           <w:rFonts w:cs="CG Times"/>
@@ -25471,7 +25078,6 @@
         </w:rPr>
         <w:tab/>
       </w:r>
-      <w:proofErr w:type="spellStart"/>
       <w:r>
         <w:rPr>
           <w:rFonts w:cs="CG Times"/>
@@ -25479,7 +25085,6 @@
         </w:rPr>
         <w:t>iv</w:t>
       </w:r>
-      <w:proofErr w:type="spellEnd"/>
       <w:r>
         <w:rPr>
           <w:rFonts w:cs="CG Times"/>
@@ -25579,7 +25184,6 @@
         </w:rPr>
         <w:tab/>
       </w:r>
-      <w:proofErr w:type="spellStart"/>
       <w:r>
         <w:rPr>
           <w:rFonts w:cs="CG Times"/>
@@ -25587,7 +25191,6 @@
         </w:rPr>
         <w:t>i</w:t>
       </w:r>
-      <w:proofErr w:type="spellEnd"/>
       <w:r>
         <w:rPr>
           <w:rFonts w:cs="CG Times"/>
@@ -25730,7 +25333,6 @@
         </w:rPr>
         <w:tab/>
       </w:r>
-      <w:proofErr w:type="spellStart"/>
       <w:r>
         <w:rPr>
           <w:rFonts w:cs="CG Times"/>
@@ -25738,7 +25340,6 @@
         </w:rPr>
         <w:t>i</w:t>
       </w:r>
-      <w:proofErr w:type="spellEnd"/>
       <w:r>
         <w:rPr>
           <w:rFonts w:cs="CG Times"/>
@@ -26497,7 +26098,6 @@
         </w:rPr>
         <w:tab/>
       </w:r>
-      <w:proofErr w:type="spellStart"/>
       <w:r>
         <w:rPr>
           <w:rFonts w:cs="CG Times"/>
@@ -26505,7 +26105,6 @@
         </w:rPr>
         <w:t>i</w:t>
       </w:r>
-      <w:proofErr w:type="spellEnd"/>
       <w:r>
         <w:rPr>
           <w:rFonts w:cs="CG Times"/>
@@ -26651,7 +26250,6 @@
         </w:rPr>
         <w:tab/>
       </w:r>
-      <w:proofErr w:type="spellStart"/>
       <w:r>
         <w:rPr>
           <w:rFonts w:cs="CG Times"/>
@@ -26659,7 +26257,6 @@
         </w:rPr>
         <w:t>i</w:t>
       </w:r>
-      <w:proofErr w:type="spellEnd"/>
       <w:r>
         <w:rPr>
           <w:rFonts w:cs="CG Times"/>
@@ -26841,7 +26438,6 @@
         </w:rPr>
         <w:tab/>
       </w:r>
-      <w:proofErr w:type="spellStart"/>
       <w:r>
         <w:rPr>
           <w:rFonts w:cs="CG Times"/>
@@ -26849,7 +26445,6 @@
         </w:rPr>
         <w:t>i</w:t>
       </w:r>
-      <w:proofErr w:type="spellEnd"/>
       <w:r>
         <w:rPr>
           <w:rFonts w:cs="CG Times"/>
@@ -27182,7 +26777,6 @@
         </w:rPr>
         <w:tab/>
       </w:r>
-      <w:proofErr w:type="spellStart"/>
       <w:r>
         <w:rPr>
           <w:rFonts w:cs="CG Times"/>
@@ -27190,7 +26784,6 @@
         </w:rPr>
         <w:t>i</w:t>
       </w:r>
-      <w:proofErr w:type="spellEnd"/>
       <w:r>
         <w:rPr>
           <w:rFonts w:cs="CG Times"/>
@@ -27498,7 +27091,6 @@
         </w:rPr>
         <w:tab/>
       </w:r>
-      <w:proofErr w:type="spellStart"/>
       <w:r>
         <w:rPr>
           <w:rFonts w:cs="CG Times"/>
@@ -27506,7 +27098,6 @@
         </w:rPr>
         <w:t>i</w:t>
       </w:r>
-      <w:proofErr w:type="spellEnd"/>
       <w:r>
         <w:rPr>
           <w:rFonts w:cs="CG Times"/>
@@ -28102,7 +27693,6 @@
         </w:rPr>
         <w:tab/>
       </w:r>
-      <w:proofErr w:type="spellStart"/>
       <w:r>
         <w:rPr>
           <w:rFonts w:cs="CG Times"/>
@@ -28110,7 +27700,6 @@
         </w:rPr>
         <w:t>i</w:t>
       </w:r>
-      <w:proofErr w:type="spellEnd"/>
       <w:r>
         <w:rPr>
           <w:rFonts w:cs="CG Times"/>
@@ -28390,7 +27979,6 @@
         </w:rPr>
         <w:tab/>
       </w:r>
-      <w:proofErr w:type="spellStart"/>
       <w:r>
         <w:rPr>
           <w:rFonts w:cs="CG Times"/>
@@ -28398,7 +27986,6 @@
         </w:rPr>
         <w:t>i</w:t>
       </w:r>
-      <w:proofErr w:type="spellEnd"/>
       <w:r>
         <w:rPr>
           <w:rFonts w:cs="CG Times"/>
@@ -28613,7 +28200,6 @@
         </w:rPr>
         <w:tab/>
       </w:r>
-      <w:proofErr w:type="spellStart"/>
       <w:r>
         <w:rPr>
           <w:rFonts w:cs="CG Times"/>
@@ -28621,7 +28207,6 @@
         </w:rPr>
         <w:t>i</w:t>
       </w:r>
-      <w:proofErr w:type="spellEnd"/>
       <w:r>
         <w:rPr>
           <w:rFonts w:cs="CG Times"/>
@@ -28846,7 +28431,6 @@
         </w:rPr>
         <w:tab/>
       </w:r>
-      <w:proofErr w:type="spellStart"/>
       <w:r>
         <w:rPr>
           <w:rFonts w:cs="CG Times"/>
@@ -28854,7 +28438,6 @@
         </w:rPr>
         <w:t>i</w:t>
       </w:r>
-      <w:proofErr w:type="spellEnd"/>
       <w:r>
         <w:rPr>
           <w:rFonts w:cs="CG Times"/>
@@ -29273,7 +28856,6 @@
         </w:rPr>
         <w:tab/>
       </w:r>
-      <w:proofErr w:type="spellStart"/>
       <w:r>
         <w:rPr>
           <w:rFonts w:cs="CG Times"/>
@@ -29281,7 +28863,6 @@
         </w:rPr>
         <w:t>iv</w:t>
       </w:r>
-      <w:proofErr w:type="spellEnd"/>
       <w:r>
         <w:rPr>
           <w:rFonts w:cs="CG Times"/>
@@ -29859,7 +29440,6 @@
         </w:rPr>
         <w:tab/>
       </w:r>
-      <w:proofErr w:type="spellStart"/>
       <w:r>
         <w:rPr>
           <w:rFonts w:cs="CG Times"/>
@@ -29867,7 +29447,6 @@
         </w:rPr>
         <w:t>i</w:t>
       </w:r>
-      <w:proofErr w:type="spellEnd"/>
       <w:r>
         <w:rPr>
           <w:rFonts w:cs="CG Times"/>
@@ -30165,45 +29744,23 @@
           <w:rFonts w:cs="CG Times"/>
           <w:lang w:val="en-AU"/>
         </w:rPr>
-        <w:t>[</w:t>
-      </w:r>
-      <w:r>
-        <w:rPr>
-          <w:rFonts w:cs="CG Times"/>
-          <w:lang w:val="en-AU"/>
-        </w:rPr>
-        <w:t>8</w:t>
-      </w:r>
-      <w:r>
-        <w:rPr>
-          <w:rFonts w:cs="CG Times"/>
-          <w:lang w:val="en-AU"/>
-        </w:rPr>
-        <w:t>]</w:t>
-      </w:r>
-      <w:r>
-        <w:rPr>
-          <w:rFonts w:cs="CG Times"/>
-          <w:lang w:val="en-AU"/>
-        </w:rPr>
-        <w:tab/>
-      </w:r>
-      <w:r>
-        <w:rPr>
-          <w:rFonts w:cs="CG Times"/>
-          <w:lang w:val="en-AU"/>
-        </w:rPr>
-        <w:tab/>
-      </w:r>
-      <w:proofErr w:type="spellStart"/>
-      <w:r>
-        <w:rPr>
-          <w:rFonts w:cs="CG Times"/>
-          <w:lang w:val="en-AU"/>
-        </w:rPr>
+        <w:t>[8]</w:t>
+      </w:r>
+      <w:r>
+        <w:rPr>
+          <w:rFonts w:cs="CG Times"/>
+          <w:lang w:val="en-AU"/>
+        </w:rPr>
+        <w:tab/>
+      </w:r>
+      <w:r>
+        <w:rPr>
+          <w:rFonts w:cs="CG Times"/>
+          <w:lang w:val="en-AU"/>
+        </w:rPr>
+        <w:tab/>
         <w:t>i</w:t>
       </w:r>
-      <w:proofErr w:type="spellEnd"/>
       <w:r>
         <w:rPr>
           <w:rFonts w:cs="CG Times"/>
@@ -30459,7 +30016,6 @@
         </w:rPr>
         <w:tab/>
       </w:r>
-      <w:proofErr w:type="spellStart"/>
       <w:r>
         <w:rPr>
           <w:rFonts w:cs="CG Times"/>
@@ -30467,7 +30023,6 @@
         </w:rPr>
         <w:t>i</w:t>
       </w:r>
-      <w:proofErr w:type="spellEnd"/>
       <w:r>
         <w:rPr>
           <w:rFonts w:cs="CG Times"/>
@@ -30657,7 +30212,6 @@
         </w:rPr>
         <w:tab/>
       </w:r>
-      <w:proofErr w:type="spellStart"/>
       <w:r>
         <w:rPr>
           <w:rFonts w:cs="CG Times"/>
@@ -30665,7 +30219,6 @@
         </w:rPr>
         <w:t>i</w:t>
       </w:r>
-      <w:proofErr w:type="spellEnd"/>
       <w:r>
         <w:rPr>
           <w:rFonts w:cs="CG Times"/>
@@ -30953,7 +30506,6 @@
         </w:rPr>
         <w:tab/>
       </w:r>
-      <w:proofErr w:type="spellStart"/>
       <w:r>
         <w:rPr>
           <w:rFonts w:cs="CG Times"/>
@@ -30961,7 +30513,6 @@
         </w:rPr>
         <w:t>iv</w:t>
       </w:r>
-      <w:proofErr w:type="spellEnd"/>
       <w:r>
         <w:rPr>
           <w:rFonts w:cs="CG Times"/>
@@ -31277,7 +30828,6 @@
         </w:rPr>
         <w:tab/>
       </w:r>
-      <w:proofErr w:type="spellStart"/>
       <w:r>
         <w:rPr>
           <w:rFonts w:cs="CG Times"/>
@@ -31285,7 +30835,6 @@
         </w:rPr>
         <w:t>i</w:t>
       </w:r>
-      <w:proofErr w:type="spellEnd"/>
       <w:r>
         <w:rPr>
           <w:rFonts w:cs="CG Times"/>
@@ -31820,27 +31369,7 @@
           <w:iCs/>
           <w:lang w:val="en-AU"/>
         </w:rPr>
-        <w:t xml:space="preserve">When I wear </w:t>
-      </w:r>
-      <w:proofErr w:type="gramStart"/>
-      <w:r>
-        <w:rPr>
-          <w:rFonts w:cs="CG Times"/>
-          <w:i/>
-          <w:iCs/>
-          <w:lang w:val="en-AU"/>
-        </w:rPr>
-        <w:t>these</w:t>
-      </w:r>
-      <w:proofErr w:type="gramEnd"/>
-      <w:r>
-        <w:rPr>
-          <w:rFonts w:cs="CG Times"/>
-          <w:i/>
-          <w:iCs/>
-          <w:lang w:val="en-AU"/>
-        </w:rPr>
-        <w:t xml:space="preserve"> I look too </w:t>
+        <w:t xml:space="preserve">When I wear these I look too </w:t>
       </w:r>
       <w:r>
         <w:rPr>
@@ -32285,7 +31814,6 @@
         </w:rPr>
         <w:tab/>
       </w:r>
-      <w:proofErr w:type="spellStart"/>
       <w:r>
         <w:rPr>
           <w:rFonts w:cs="CG Times"/>
@@ -32293,7 +31821,6 @@
         </w:rPr>
         <w:t>i</w:t>
       </w:r>
-      <w:proofErr w:type="spellEnd"/>
       <w:r>
         <w:rPr>
           <w:rFonts w:cs="CG Times"/>
@@ -32606,7 +32133,6 @@
         </w:rPr>
         <w:tab/>
       </w:r>
-      <w:proofErr w:type="spellStart"/>
       <w:r>
         <w:rPr>
           <w:rFonts w:cs="CG Times"/>
@@ -32614,7 +32140,6 @@
         </w:rPr>
         <w:t>i</w:t>
       </w:r>
-      <w:proofErr w:type="spellEnd"/>
       <w:r>
         <w:rPr>
           <w:rFonts w:cs="CG Times"/>
@@ -32888,7 +32413,6 @@
         </w:rPr>
         <w:tab/>
       </w:r>
-      <w:proofErr w:type="spellStart"/>
       <w:r>
         <w:rPr>
           <w:rFonts w:cs="CG Times"/>
@@ -32896,7 +32420,6 @@
         </w:rPr>
         <w:t>i</w:t>
       </w:r>
-      <w:proofErr w:type="spellEnd"/>
       <w:r>
         <w:rPr>
           <w:rFonts w:cs="CG Times"/>
@@ -33045,7 +32568,6 @@
         </w:rPr>
         <w:tab/>
       </w:r>
-      <w:proofErr w:type="spellStart"/>
       <w:r>
         <w:rPr>
           <w:rFonts w:cs="CG Times"/>
@@ -33053,7 +32575,6 @@
         </w:rPr>
         <w:t>i</w:t>
       </w:r>
-      <w:proofErr w:type="spellEnd"/>
       <w:r>
         <w:rPr>
           <w:rFonts w:cs="CG Times"/>
@@ -33461,7 +32982,6 @@
         </w:rPr>
         <w:tab/>
       </w:r>
-      <w:proofErr w:type="spellStart"/>
       <w:r>
         <w:rPr>
           <w:rFonts w:cs="CG Times"/>
@@ -33469,7 +32989,6 @@
         </w:rPr>
         <w:t>iv</w:t>
       </w:r>
-      <w:proofErr w:type="spellEnd"/>
       <w:r>
         <w:rPr>
           <w:rFonts w:cs="CG Times"/>
@@ -34065,7 +33584,6 @@
         </w:rPr>
         <w:tab/>
       </w:r>
-      <w:proofErr w:type="spellStart"/>
       <w:r>
         <w:rPr>
           <w:rFonts w:cs="CG Times"/>
@@ -34073,7 +33591,6 @@
         </w:rPr>
         <w:t>i</w:t>
       </w:r>
-      <w:proofErr w:type="spellEnd"/>
       <w:r>
         <w:rPr>
           <w:rFonts w:cs="CG Times"/>
@@ -34293,7 +33810,6 @@
         <w:lastRenderedPageBreak/>
         <w:tab/>
       </w:r>
-      <w:proofErr w:type="spellStart"/>
       <w:r>
         <w:rPr>
           <w:rFonts w:cs="CG Times"/>
@@ -34301,7 +33817,6 @@
         </w:rPr>
         <w:t>iv</w:t>
       </w:r>
-      <w:proofErr w:type="spellEnd"/>
       <w:r>
         <w:rPr>
           <w:rFonts w:cs="CG Times"/>
@@ -34557,7 +34072,6 @@
         </w:rPr>
         <w:tab/>
       </w:r>
-      <w:proofErr w:type="spellStart"/>
       <w:r>
         <w:rPr>
           <w:rFonts w:cs="CG Times"/>
@@ -34565,7 +34079,6 @@
         </w:rPr>
         <w:t>i</w:t>
       </w:r>
-      <w:proofErr w:type="spellEnd"/>
       <w:r>
         <w:rPr>
           <w:rFonts w:cs="CG Times"/>
@@ -34777,7 +34290,6 @@
         </w:rPr>
         <w:tab/>
       </w:r>
-      <w:proofErr w:type="spellStart"/>
       <w:r>
         <w:rPr>
           <w:rFonts w:cs="CG Times"/>
@@ -34785,7 +34297,6 @@
         </w:rPr>
         <w:t>i</w:t>
       </w:r>
-      <w:proofErr w:type="spellEnd"/>
       <w:r>
         <w:rPr>
           <w:rFonts w:cs="CG Times"/>
@@ -34963,7 +34474,6 @@
         </w:rPr>
         <w:tab/>
       </w:r>
-      <w:proofErr w:type="spellStart"/>
       <w:r>
         <w:rPr>
           <w:rFonts w:cs="CG Times"/>
@@ -34971,7 +34481,6 @@
         </w:rPr>
         <w:t>i</w:t>
       </w:r>
-      <w:proofErr w:type="spellEnd"/>
       <w:r>
         <w:rPr>
           <w:rFonts w:cs="CG Times"/>
@@ -35181,7 +34690,6 @@
         </w:rPr>
         <w:tab/>
       </w:r>
-      <w:proofErr w:type="spellStart"/>
       <w:r>
         <w:rPr>
           <w:rFonts w:cs="CG Times"/>
@@ -35189,7 +34697,6 @@
         </w:rPr>
         <w:t>i</w:t>
       </w:r>
-      <w:proofErr w:type="spellEnd"/>
       <w:r>
         <w:rPr>
           <w:rFonts w:cs="CG Times"/>
@@ -35437,7 +34944,6 @@
         </w:rPr>
         <w:t>b.</w:t>
       </w:r>
-      <w:proofErr w:type="gramStart"/>
       <w:r>
         <w:rPr>
           <w:rFonts w:cs="CG Times"/>
@@ -35460,17 +34966,7 @@
           <w:iCs/>
           <w:lang w:val="en-AU"/>
         </w:rPr>
-        <w:t>Is</w:t>
-      </w:r>
-      <w:proofErr w:type="gramEnd"/>
-      <w:r>
-        <w:rPr>
-          <w:rFonts w:cs="CG Times"/>
-          <w:i/>
-          <w:iCs/>
-          <w:lang w:val="en-AU"/>
-        </w:rPr>
-        <w:t xml:space="preserve"> he pretty stupid?</w:t>
+        <w:t>Is he pretty stupid?</w:t>
       </w:r>
     </w:p>
     <w:p>
@@ -35502,7 +34998,6 @@
         </w:rPr>
         <w:tab/>
       </w:r>
-      <w:proofErr w:type="spellStart"/>
       <w:r>
         <w:rPr>
           <w:rFonts w:cs="CG Times"/>
@@ -35510,7 +35005,6 @@
         </w:rPr>
         <w:t>iv</w:t>
       </w:r>
-      <w:proofErr w:type="spellEnd"/>
       <w:r>
         <w:rPr>
           <w:rFonts w:cs="CG Times"/>
@@ -35732,7 +35226,6 @@
         </w:rPr>
         <w:tab/>
       </w:r>
-      <w:proofErr w:type="spellStart"/>
       <w:r>
         <w:rPr>
           <w:rFonts w:cs="CG Times"/>
@@ -35740,7 +35233,6 @@
         </w:rPr>
         <w:t>i</w:t>
       </w:r>
-      <w:proofErr w:type="spellEnd"/>
       <w:r>
         <w:rPr>
           <w:rFonts w:cs="CG Times"/>
@@ -36018,7 +35510,6 @@
         </w:rPr>
         <w:tab/>
       </w:r>
-      <w:proofErr w:type="spellStart"/>
       <w:r>
         <w:rPr>
           <w:rFonts w:cs="CG Times"/>
@@ -36026,7 +35517,6 @@
         </w:rPr>
         <w:t>i</w:t>
       </w:r>
-      <w:proofErr w:type="spellEnd"/>
       <w:r>
         <w:rPr>
           <w:rFonts w:cs="CG Times"/>
@@ -36320,7 +35810,6 @@
         </w:rPr>
         <w:tab/>
       </w:r>
-      <w:proofErr w:type="spellStart"/>
       <w:r>
         <w:rPr>
           <w:rFonts w:cs="CG Times"/>
@@ -36328,7 +35817,6 @@
         </w:rPr>
         <w:t>i</w:t>
       </w:r>
-      <w:proofErr w:type="spellEnd"/>
       <w:r>
         <w:rPr>
           <w:rFonts w:cs="CG Times"/>
@@ -36396,7 +35884,6 @@
         </w:rPr>
         <w:t xml:space="preserve">Ed doesn't live with us </w:t>
       </w:r>
-      <w:proofErr w:type="spellStart"/>
       <w:r>
         <w:rPr>
           <w:rFonts w:cs="CG Times"/>
@@ -36407,7 +35894,6 @@
         </w:rPr>
         <w:t>any more</w:t>
       </w:r>
-      <w:proofErr w:type="spellEnd"/>
       <w:r>
         <w:rPr>
           <w:rFonts w:cs="CG Times"/>
@@ -36613,7 +36099,6 @@
         </w:rPr>
         <w:tab/>
       </w:r>
-      <w:proofErr w:type="spellStart"/>
       <w:r>
         <w:rPr>
           <w:rFonts w:cs="CG Times"/>
@@ -36621,7 +36106,6 @@
         </w:rPr>
         <w:t>i</w:t>
       </w:r>
-      <w:proofErr w:type="spellEnd"/>
       <w:r>
         <w:rPr>
           <w:rFonts w:cs="CG Times"/>
@@ -36812,7 +36296,6 @@
         </w:rPr>
         <w:tab/>
       </w:r>
-      <w:proofErr w:type="spellStart"/>
       <w:r>
         <w:rPr>
           <w:rFonts w:cs="CG Times"/>
@@ -36820,7 +36303,6 @@
         </w:rPr>
         <w:t>i</w:t>
       </w:r>
-      <w:proofErr w:type="spellEnd"/>
       <w:r>
         <w:rPr>
           <w:rFonts w:cs="CG Times"/>
@@ -37474,7 +36956,6 @@
         </w:rPr>
         <w:tab/>
       </w:r>
-      <w:proofErr w:type="spellStart"/>
       <w:r>
         <w:rPr>
           <w:rFonts w:cs="CG Times"/>
@@ -37482,7 +36963,6 @@
         </w:rPr>
         <w:t>i</w:t>
       </w:r>
-      <w:proofErr w:type="spellEnd"/>
       <w:r>
         <w:rPr>
           <w:rFonts w:cs="CG Times"/>
@@ -38031,7 +37511,6 @@
         </w:rPr>
         <w:tab/>
       </w:r>
-      <w:proofErr w:type="spellStart"/>
       <w:r>
         <w:rPr>
           <w:rFonts w:cs="CG Times"/>
@@ -38039,40 +37518,28 @@
         </w:rPr>
         <w:t>i</w:t>
       </w:r>
-      <w:proofErr w:type="spellEnd"/>
-      <w:r>
-        <w:rPr>
-          <w:rFonts w:cs="CG Times"/>
-          <w:lang w:val="en-AU"/>
-        </w:rPr>
-        <w:tab/>
-      </w:r>
-      <w:r>
-        <w:rPr>
-          <w:rFonts w:cs="CG Times"/>
-          <w:lang w:val="en-AU"/>
-        </w:rPr>
-        <w:tab/>
-      </w:r>
-      <w:proofErr w:type="gramStart"/>
-      <w:r>
-        <w:rPr>
-          <w:rFonts w:cs="CG Times"/>
-          <w:i/>
-          <w:iCs/>
-          <w:lang w:val="en-AU"/>
-        </w:rPr>
-        <w:t>The</w:t>
-      </w:r>
-      <w:proofErr w:type="gramEnd"/>
-      <w:r>
-        <w:rPr>
-          <w:rFonts w:cs="CG Times"/>
-          <w:i/>
-          <w:iCs/>
-          <w:lang w:val="en-AU"/>
-        </w:rPr>
-        <w:t xml:space="preserve"> authorities </w:t>
+      <w:r>
+        <w:rPr>
+          <w:rFonts w:cs="CG Times"/>
+          <w:lang w:val="en-AU"/>
+        </w:rPr>
+        <w:tab/>
+      </w:r>
+      <w:r>
+        <w:rPr>
+          <w:rFonts w:cs="CG Times"/>
+          <w:lang w:val="en-AU"/>
+        </w:rPr>
+        <w:tab/>
+      </w:r>
+      <w:r>
+        <w:rPr>
+          <w:rFonts w:cs="CG Times"/>
+          <w:i/>
+          <w:iCs/>
+          <w:lang w:val="en-AU"/>
+        </w:rPr>
+        <w:t xml:space="preserve">The authorities </w:t>
       </w:r>
       <w:r>
         <w:rPr>
@@ -38350,7 +37817,6 @@
         </w:rPr>
         <w:tab/>
       </w:r>
-      <w:proofErr w:type="spellStart"/>
       <w:r>
         <w:rPr>
           <w:rFonts w:cs="CG Times"/>
@@ -38358,7 +37824,6 @@
         </w:rPr>
         <w:t>iv</w:t>
       </w:r>
-      <w:proofErr w:type="spellEnd"/>
       <w:r>
         <w:rPr>
           <w:rFonts w:cs="CG Times"/>
@@ -38474,7 +37939,6 @@
         </w:rPr>
         <w:tab/>
       </w:r>
-      <w:proofErr w:type="spellStart"/>
       <w:r>
         <w:rPr>
           <w:rFonts w:cs="CG Times"/>
@@ -38482,7 +37946,6 @@
         </w:rPr>
         <w:t>i</w:t>
       </w:r>
-      <w:proofErr w:type="spellEnd"/>
       <w:r>
         <w:rPr>
           <w:rFonts w:cs="CG Times"/>
@@ -38726,7 +38189,6 @@
         </w:rPr>
         <w:tab/>
       </w:r>
-      <w:proofErr w:type="spellStart"/>
       <w:r>
         <w:rPr>
           <w:rFonts w:cs="CG Times"/>
@@ -38734,7 +38196,6 @@
         </w:rPr>
         <w:t>i</w:t>
       </w:r>
-      <w:proofErr w:type="spellEnd"/>
       <w:r>
         <w:rPr>
           <w:rFonts w:cs="CG Times"/>
@@ -39076,7 +38537,6 @@
         </w:rPr>
         <w:tab/>
       </w:r>
-      <w:proofErr w:type="spellStart"/>
       <w:r>
         <w:rPr>
           <w:rFonts w:cs="CG Times"/>
@@ -39084,7 +38544,6 @@
         </w:rPr>
         <w:t>i</w:t>
       </w:r>
-      <w:proofErr w:type="spellEnd"/>
       <w:r>
         <w:rPr>
           <w:rFonts w:cs="CG Times"/>
@@ -39360,7 +38819,6 @@
         </w:rPr>
         <w:tab/>
       </w:r>
-      <w:proofErr w:type="spellStart"/>
       <w:r>
         <w:rPr>
           <w:rFonts w:cs="CG Times"/>
@@ -39368,7 +38826,6 @@
         </w:rPr>
         <w:t>iv</w:t>
       </w:r>
-      <w:proofErr w:type="spellEnd"/>
       <w:r>
         <w:rPr>
           <w:rFonts w:cs="CG Times"/>
@@ -39392,14 +38849,12 @@
         </w:rPr>
         <w:t xml:space="preserve">She expressed </w:t>
       </w:r>
-      <w:proofErr w:type="spellStart"/>
       <w:r>
         <w:rPr>
           <w:rStyle w:val="DoubleUnderline"/>
         </w:rPr>
         <w:t>skepticism</w:t>
       </w:r>
-      <w:proofErr w:type="spellEnd"/>
       <w:r>
         <w:rPr>
           <w:rFonts w:cs="CG Times"/>
@@ -39486,7 +38941,6 @@
         </w:rPr>
         <w:tab/>
       </w:r>
-      <w:proofErr w:type="spellStart"/>
       <w:r>
         <w:rPr>
           <w:rFonts w:cs="CG Times"/>
@@ -39494,7 +38948,6 @@
         </w:rPr>
         <w:t>i</w:t>
       </w:r>
-      <w:proofErr w:type="spellEnd"/>
       <w:r>
         <w:rPr>
           <w:rFonts w:cs="CG Times"/>
@@ -39799,7 +39252,6 @@
         </w:rPr>
         <w:tab/>
       </w:r>
-      <w:proofErr w:type="spellStart"/>
       <w:r>
         <w:rPr>
           <w:rFonts w:cs="CG Times"/>
@@ -39807,7 +39259,6 @@
         </w:rPr>
         <w:t>i</w:t>
       </w:r>
-      <w:proofErr w:type="spellEnd"/>
       <w:r>
         <w:rPr>
           <w:rFonts w:cs="CG Times"/>
@@ -40102,7 +39553,6 @@
         </w:rPr>
         <w:tab/>
       </w:r>
-      <w:proofErr w:type="spellStart"/>
       <w:r>
         <w:rPr>
           <w:rFonts w:cs="CG Times"/>
@@ -40110,7 +39560,6 @@
         </w:rPr>
         <w:t>i</w:t>
       </w:r>
-      <w:proofErr w:type="spellEnd"/>
       <w:r>
         <w:rPr>
           <w:rFonts w:cs="CG Times"/>
@@ -40285,7 +39734,6 @@
         </w:rPr>
         <w:t>b.</w:t>
       </w:r>
-      <w:proofErr w:type="gramStart"/>
       <w:r>
         <w:rPr>
           <w:rFonts w:cs="CG Times"/>
@@ -40300,7 +39748,6 @@
         </w:rPr>
         <w:t xml:space="preserve">  *</w:t>
       </w:r>
-      <w:proofErr w:type="gramEnd"/>
       <w:r>
         <w:rPr>
           <w:rFonts w:cs="CG Times"/>
@@ -40368,7 +39815,6 @@
         </w:rPr>
         <w:tab/>
       </w:r>
-      <w:proofErr w:type="spellStart"/>
       <w:r>
         <w:rPr>
           <w:rFonts w:cs="CG Times"/>
@@ -40376,40 +39822,28 @@
         </w:rPr>
         <w:t>i</w:t>
       </w:r>
-      <w:proofErr w:type="spellEnd"/>
-      <w:r>
-        <w:rPr>
-          <w:rFonts w:cs="CG Times"/>
-          <w:lang w:val="en-AU"/>
-        </w:rPr>
-        <w:tab/>
-      </w:r>
-      <w:r>
-        <w:rPr>
-          <w:rFonts w:cs="CG Times"/>
-          <w:lang w:val="en-AU"/>
-        </w:rPr>
-        <w:tab/>
-      </w:r>
-      <w:proofErr w:type="gramStart"/>
-      <w:r>
-        <w:rPr>
-          <w:rFonts w:cs="CG Times"/>
-          <w:i/>
-          <w:iCs/>
-          <w:lang w:val="en-AU"/>
-        </w:rPr>
-        <w:t>By</w:t>
-      </w:r>
-      <w:proofErr w:type="gramEnd"/>
-      <w:r>
-        <w:rPr>
-          <w:rFonts w:cs="CG Times"/>
-          <w:i/>
-          <w:iCs/>
-          <w:lang w:val="en-AU"/>
-        </w:rPr>
-        <w:t xml:space="preserve"> that time I was just </w:t>
+      <w:r>
+        <w:rPr>
+          <w:rFonts w:cs="CG Times"/>
+          <w:lang w:val="en-AU"/>
+        </w:rPr>
+        <w:tab/>
+      </w:r>
+      <w:r>
+        <w:rPr>
+          <w:rFonts w:cs="CG Times"/>
+          <w:lang w:val="en-AU"/>
+        </w:rPr>
+        <w:tab/>
+      </w:r>
+      <w:r>
+        <w:rPr>
+          <w:rFonts w:cs="CG Times"/>
+          <w:i/>
+          <w:iCs/>
+          <w:lang w:val="en-AU"/>
+        </w:rPr>
+        <w:t xml:space="preserve">By that time I was just </w:t>
       </w:r>
       <w:r>
         <w:rPr>
@@ -40597,7 +40031,6 @@
         </w:rPr>
         <w:tab/>
       </w:r>
-      <w:proofErr w:type="spellStart"/>
       <w:r>
         <w:rPr>
           <w:rFonts w:cs="CG Times"/>
@@ -40605,7 +40038,6 @@
         </w:rPr>
         <w:t>i</w:t>
       </w:r>
-      <w:proofErr w:type="spellEnd"/>
       <w:r>
         <w:rPr>
           <w:rFonts w:cs="CG Times"/>
@@ -41050,7 +40482,6 @@
         </w:rPr>
         <w:tab/>
       </w:r>
-      <w:proofErr w:type="spellStart"/>
       <w:r>
         <w:rPr>
           <w:rFonts w:cs="CG Times"/>
@@ -41058,7 +40489,6 @@
         </w:rPr>
         <w:t>i</w:t>
       </w:r>
-      <w:proofErr w:type="spellEnd"/>
       <w:r>
         <w:rPr>
           <w:rFonts w:cs="CG Times"/>
@@ -41190,7 +40620,16 @@
           <w:u w:val="single"/>
           <w:lang w:val="en-AU"/>
         </w:rPr>
-        <w:t xml:space="preserve">any </w:t>
+        <w:t>any</w:t>
+      </w:r>
+      <w:r>
+        <w:rPr>
+          <w:rFonts w:cs="CG Times"/>
+          <w:i/>
+          <w:iCs/>
+          <w:lang w:val="en-AU"/>
+        </w:rPr>
+        <w:t xml:space="preserve"> </w:t>
       </w:r>
       <w:r>
         <w:rPr>
@@ -41259,7 +40698,6 @@
         </w:rPr>
         <w:tab/>
       </w:r>
-      <w:proofErr w:type="spellStart"/>
       <w:r>
         <w:rPr>
           <w:rFonts w:cs="CG Times"/>
@@ -41267,7 +40705,6 @@
         </w:rPr>
         <w:t>i</w:t>
       </w:r>
-      <w:proofErr w:type="spellEnd"/>
       <w:r>
         <w:rPr>
           <w:rFonts w:cs="CG Times"/>
@@ -41376,25 +40813,14 @@
         </w:rPr>
         <w:tab/>
       </w:r>
-      <w:proofErr w:type="gramStart"/>
-      <w:r>
-        <w:rPr>
-          <w:rFonts w:cs="CG Times"/>
-          <w:i/>
-          <w:iCs/>
-          <w:lang w:val="en-AU"/>
-        </w:rPr>
-        <w:t>The</w:t>
-      </w:r>
-      <w:proofErr w:type="gramEnd"/>
-      <w:r>
-        <w:rPr>
-          <w:rFonts w:cs="CG Times"/>
-          <w:i/>
-          <w:iCs/>
-          <w:lang w:val="en-AU"/>
-        </w:rPr>
-        <w:t xml:space="preserve"> performance was </w:t>
+      <w:r>
+        <w:rPr>
+          <w:rFonts w:cs="CG Times"/>
+          <w:i/>
+          <w:iCs/>
+          <w:lang w:val="en-AU"/>
+        </w:rPr>
+        <w:t xml:space="preserve">The performance was </w:t>
       </w:r>
       <w:r>
         <w:rPr>
@@ -41582,7 +41008,6 @@
         </w:rPr>
         <w:tab/>
       </w:r>
-      <w:proofErr w:type="spellStart"/>
       <w:r>
         <w:rPr>
           <w:rFonts w:cs="CG Times"/>
@@ -41590,7 +41015,6 @@
         </w:rPr>
         <w:t>i</w:t>
       </w:r>
-      <w:proofErr w:type="spellEnd"/>
       <w:r>
         <w:rPr>
           <w:rFonts w:cs="CG Times"/>
@@ -41897,7 +41321,6 @@
         </w:rPr>
         <w:t xml:space="preserve">Drink </w:t>
       </w:r>
-      <w:proofErr w:type="spellStart"/>
       <w:r>
         <w:rPr>
           <w:rFonts w:cs="CG Times"/>
@@ -41915,17 +41338,7 @@
           <w:iCs/>
           <w:lang w:val="en-AU"/>
         </w:rPr>
-        <w:t xml:space="preserve"> more</w:t>
-      </w:r>
-      <w:proofErr w:type="spellEnd"/>
-      <w:r>
-        <w:rPr>
-          <w:rFonts w:cs="CG Times"/>
-          <w:i/>
-          <w:iCs/>
-          <w:lang w:val="en-AU"/>
-        </w:rPr>
-        <w:t xml:space="preserve"> and you'll have to get a taxi home.</w:t>
+        <w:t xml:space="preserve"> more and you'll have to get a taxi home.</w:t>
       </w:r>
     </w:p>
     <w:p>
@@ -41985,7 +41398,6 @@
         </w:rPr>
         <w:tab/>
       </w:r>
-      <w:proofErr w:type="spellStart"/>
       <w:r>
         <w:rPr>
           <w:rFonts w:cs="CG Times"/>
@@ -41993,7 +41405,6 @@
         </w:rPr>
         <w:t>i</w:t>
       </w:r>
-      <w:proofErr w:type="spellEnd"/>
       <w:r>
         <w:rPr>
           <w:rFonts w:cs="CG Times"/>
@@ -42510,7 +41921,6 @@
         </w:rPr>
         <w:tab/>
       </w:r>
-      <w:proofErr w:type="spellStart"/>
       <w:r>
         <w:rPr>
           <w:rFonts w:cs="CG Times"/>
@@ -42518,7 +41928,6 @@
         </w:rPr>
         <w:t>i</w:t>
       </w:r>
-      <w:proofErr w:type="spellEnd"/>
       <w:r>
         <w:rPr>
           <w:rFonts w:cs="CG Times"/>
@@ -42862,7 +42271,6 @@
         </w:rPr>
         <w:tab/>
       </w:r>
-      <w:proofErr w:type="spellStart"/>
       <w:r>
         <w:rPr>
           <w:rFonts w:cs="CG Times"/>
@@ -42870,7 +42278,6 @@
         </w:rPr>
         <w:t>i</w:t>
       </w:r>
-      <w:proofErr w:type="spellEnd"/>
       <w:r>
         <w:rPr>
           <w:rFonts w:cs="CG Times"/>
@@ -43109,7 +42516,6 @@
         </w:rPr>
         <w:t>recommend</w:t>
       </w:r>
-      <w:proofErr w:type="gramStart"/>
       <w:r>
         <w:rPr>
           <w:rFonts w:cs="CG Times"/>
@@ -43134,7 +42540,6 @@
         </w:rPr>
         <w:t>suggest</w:t>
       </w:r>
-      <w:proofErr w:type="gramEnd"/>
       <w:r>
         <w:rPr>
           <w:rFonts w:cs="CG Times"/>
@@ -43232,7 +42637,6 @@
         </w:rPr>
         <w:t>likely</w:t>
       </w:r>
-      <w:proofErr w:type="gramStart"/>
       <w:r>
         <w:rPr>
           <w:rFonts w:cs="CG Times"/>
@@ -43257,7 +42661,6 @@
         </w:rPr>
         <w:t>probable</w:t>
       </w:r>
-      <w:proofErr w:type="gramEnd"/>
     </w:p>
     <w:p>
       <w:pPr>
@@ -43702,7 +43105,6 @@
         </w:rPr>
         <w:tab/>
       </w:r>
-      <w:proofErr w:type="spellStart"/>
       <w:r>
         <w:rPr>
           <w:rFonts w:cs="CG Times"/>
@@ -43710,7 +43112,6 @@
         </w:rPr>
         <w:t>i</w:t>
       </w:r>
-      <w:proofErr w:type="spellEnd"/>
       <w:r>
         <w:rPr>
           <w:rFonts w:cs="CG Times"/>
@@ -44239,7 +43640,6 @@
         </w:rPr>
         <w:tab/>
       </w:r>
-      <w:proofErr w:type="spellStart"/>
       <w:r>
         <w:rPr>
           <w:rFonts w:cs="CG Times"/>
@@ -44247,7 +43647,6 @@
         </w:rPr>
         <w:t>i</w:t>
       </w:r>
-      <w:proofErr w:type="spellEnd"/>
       <w:r>
         <w:rPr>
           <w:rFonts w:cs="CG Times"/>
@@ -44776,7 +44175,6 @@
         </w:rPr>
         <w:tab/>
       </w:r>
-      <w:proofErr w:type="spellStart"/>
       <w:r>
         <w:rPr>
           <w:rFonts w:cs="CG Times"/>
@@ -44784,7 +44182,6 @@
         </w:rPr>
         <w:t>i</w:t>
       </w:r>
-      <w:proofErr w:type="spellEnd"/>
       <w:r>
         <w:rPr>
           <w:rFonts w:cs="CG Times"/>
@@ -45313,7 +44710,6 @@
         </w:rPr>
         <w:tab/>
       </w:r>
-      <w:proofErr w:type="spellStart"/>
       <w:r>
         <w:rPr>
           <w:rFonts w:cs="CG Times"/>
@@ -45321,7 +44717,6 @@
         </w:rPr>
         <w:t>i</w:t>
       </w:r>
-      <w:proofErr w:type="spellEnd"/>
       <w:r>
         <w:rPr>
           <w:rFonts w:cs="CG Times"/>
@@ -45860,7 +45255,6 @@
         </w:rPr>
         <w:tab/>
       </w:r>
-      <w:proofErr w:type="spellStart"/>
       <w:r>
         <w:rPr>
           <w:rFonts w:cs="CG Times"/>
@@ -45868,7 +45262,6 @@
         </w:rPr>
         <w:t>i</w:t>
       </w:r>
-      <w:proofErr w:type="spellEnd"/>
       <w:r>
         <w:rPr>
           <w:rFonts w:cs="CG Times"/>
@@ -46165,7 +45558,6 @@
         </w:rPr>
         <w:tab/>
       </w:r>
-      <w:proofErr w:type="spellStart"/>
       <w:r>
         <w:rPr>
           <w:rFonts w:cs="CG Times"/>
@@ -46173,7 +45565,6 @@
         </w:rPr>
         <w:t>i</w:t>
       </w:r>
-      <w:proofErr w:type="spellEnd"/>
       <w:r>
         <w:rPr>
           <w:rFonts w:cs="CG Times"/>
@@ -46404,7 +45795,6 @@
         </w:rPr>
         <w:tab/>
       </w:r>
-      <w:proofErr w:type="spellStart"/>
       <w:r>
         <w:rPr>
           <w:rFonts w:cs="CG Times"/>
@@ -46412,7 +45802,6 @@
         </w:rPr>
         <w:t>i</w:t>
       </w:r>
-      <w:proofErr w:type="spellEnd"/>
       <w:r>
         <w:rPr>
           <w:rFonts w:cs="CG Times"/>
@@ -46671,7 +46060,6 @@
         </w:rPr>
         <w:tab/>
       </w:r>
-      <w:proofErr w:type="spellStart"/>
       <w:r>
         <w:rPr>
           <w:rFonts w:cs="CG Times"/>
@@ -46679,7 +46067,6 @@
         </w:rPr>
         <w:t>iv</w:t>
       </w:r>
-      <w:proofErr w:type="spellEnd"/>
       <w:r>
         <w:rPr>
           <w:rFonts w:cs="CG Times"/>
@@ -46877,7 +46264,6 @@
         </w:rPr>
         <w:tab/>
       </w:r>
-      <w:proofErr w:type="spellStart"/>
       <w:r>
         <w:rPr>
           <w:rFonts w:cs="CG Times"/>
@@ -46885,7 +46271,6 @@
         </w:rPr>
         <w:t>i</w:t>
       </w:r>
-      <w:proofErr w:type="spellEnd"/>
       <w:r>
         <w:rPr>
           <w:rFonts w:cs="CG Times"/>
@@ -47204,7 +46589,6 @@
         </w:rPr>
         <w:tab/>
       </w:r>
-      <w:proofErr w:type="spellStart"/>
       <w:r>
         <w:rPr>
           <w:rFonts w:cs="CG Times"/>
@@ -47212,7 +46596,6 @@
         </w:rPr>
         <w:t>iv</w:t>
       </w:r>
-      <w:proofErr w:type="spellEnd"/>
       <w:r>
         <w:rPr>
           <w:rFonts w:cs="CG Times"/>
@@ -47347,7 +46730,6 @@
         </w:rPr>
         <w:tab/>
       </w:r>
-      <w:proofErr w:type="spellStart"/>
       <w:r>
         <w:rPr>
           <w:rFonts w:cs="CG Times"/>
@@ -47355,7 +46737,6 @@
         </w:rPr>
         <w:t>i</w:t>
       </w:r>
-      <w:proofErr w:type="spellEnd"/>
       <w:r>
         <w:rPr>
           <w:rFonts w:cs="CG Times"/>
@@ -47652,7 +47033,6 @@
         </w:rPr>
         <w:tab/>
       </w:r>
-      <w:proofErr w:type="spellStart"/>
       <w:r>
         <w:rPr>
           <w:rFonts w:cs="CG Times"/>
@@ -47660,7 +47040,6 @@
         </w:rPr>
         <w:t>iv</w:t>
       </w:r>
-      <w:proofErr w:type="spellEnd"/>
       <w:r>
         <w:rPr>
           <w:rFonts w:cs="CG Times"/>
@@ -47787,7 +47166,6 @@
         </w:rPr>
         <w:tab/>
       </w:r>
-      <w:proofErr w:type="spellStart"/>
       <w:r>
         <w:rPr>
           <w:rFonts w:cs="CG Times"/>
@@ -47795,7 +47173,6 @@
         </w:rPr>
         <w:t>i</w:t>
       </w:r>
-      <w:proofErr w:type="spellEnd"/>
       <w:r>
         <w:rPr>
           <w:rFonts w:cs="CG Times"/>
@@ -48069,7 +47446,6 @@
         </w:rPr>
         <w:tab/>
       </w:r>
-      <w:proofErr w:type="spellStart"/>
       <w:r>
         <w:rPr>
           <w:rFonts w:cs="CG Times"/>
@@ -48077,7 +47453,6 @@
         </w:rPr>
         <w:t>i</w:t>
       </w:r>
-      <w:proofErr w:type="spellEnd"/>
       <w:r>
         <w:rPr>
           <w:rFonts w:cs="CG Times"/>
@@ -48093,7 +47468,6 @@
         </w:rPr>
         <w:tab/>
       </w:r>
-      <w:proofErr w:type="gramStart"/>
       <w:r>
         <w:rPr>
           <w:rFonts w:cs="CG Times"/>
@@ -48109,17 +47483,7 @@
           <w:iCs/>
           <w:lang w:val="en-AU"/>
         </w:rPr>
-        <w:t>He</w:t>
-      </w:r>
-      <w:proofErr w:type="gramEnd"/>
-      <w:r>
-        <w:rPr>
-          <w:rFonts w:cs="CG Times"/>
-          <w:i/>
-          <w:iCs/>
-          <w:lang w:val="en-AU"/>
-        </w:rPr>
-        <w:t xml:space="preserve"> </w:t>
+        <w:t xml:space="preserve">He </w:t>
       </w:r>
       <w:r>
         <w:rPr>
@@ -48140,7 +47504,6 @@
         </w:rPr>
         <w:t xml:space="preserve"> say </w:t>
       </w:r>
-      <w:proofErr w:type="spellStart"/>
       <w:r>
         <w:rPr>
           <w:rFonts w:cs="CG Times"/>
@@ -48149,18 +47512,7 @@
           <w:u w:val="single"/>
           <w:lang w:val="en-AU"/>
         </w:rPr>
-        <w:t>nothin</w:t>
-      </w:r>
-      <w:proofErr w:type="spellEnd"/>
-      <w:r>
-        <w:rPr>
-          <w:rFonts w:cs="CG Times"/>
-          <w:i/>
-          <w:iCs/>
-          <w:u w:val="single"/>
-          <w:lang w:val="en-AU"/>
-        </w:rPr>
-        <w:t>'</w:t>
+        <w:t>nothin'</w:t>
       </w:r>
       <w:r>
         <w:rPr>
@@ -48293,7 +47645,6 @@
         </w:rPr>
         <w:tab/>
       </w:r>
-      <w:proofErr w:type="gramStart"/>
       <w:r>
         <w:rPr>
           <w:rFonts w:cs="CG Times"/>
@@ -48309,37 +47660,7 @@
           <w:iCs/>
           <w:lang w:val="en-AU"/>
         </w:rPr>
-        <w:t>You</w:t>
-      </w:r>
-      <w:proofErr w:type="gramEnd"/>
-      <w:r>
-        <w:rPr>
-          <w:rFonts w:cs="CG Times"/>
-          <w:i/>
-          <w:iCs/>
-          <w:lang w:val="en-AU"/>
-        </w:rPr>
-        <w:t xml:space="preserve"> </w:t>
-      </w:r>
-      <w:proofErr w:type="spellStart"/>
-      <w:r>
-        <w:rPr>
-          <w:rFonts w:cs="CG Times"/>
-          <w:i/>
-          <w:iCs/>
-          <w:lang w:val="en-AU"/>
-        </w:rPr>
-        <w:t>gonna</w:t>
-      </w:r>
-      <w:proofErr w:type="spellEnd"/>
-      <w:r>
-        <w:rPr>
-          <w:rFonts w:cs="CG Times"/>
-          <w:i/>
-          <w:iCs/>
-          <w:lang w:val="en-AU"/>
-        </w:rPr>
-        <w:t xml:space="preserve"> spend your whole life</w:t>
+        <w:t>You gonna spend your whole life</w:t>
       </w:r>
       <w:r>
         <w:rPr>
@@ -48437,27 +47758,7 @@
           <w:iCs/>
           <w:lang w:val="en-AU"/>
         </w:rPr>
-        <w:t xml:space="preserve"> </w:t>
-      </w:r>
-      <w:proofErr w:type="spellStart"/>
-      <w:r>
-        <w:rPr>
-          <w:rFonts w:cs="CG Times"/>
-          <w:i/>
-          <w:iCs/>
-          <w:lang w:val="en-AU"/>
-        </w:rPr>
-        <w:t>trustin</w:t>
-      </w:r>
-      <w:proofErr w:type="spellEnd"/>
-      <w:r>
-        <w:rPr>
-          <w:rFonts w:cs="CG Times"/>
-          <w:i/>
-          <w:iCs/>
-          <w:lang w:val="en-AU"/>
-        </w:rPr>
-        <w:t xml:space="preserve">' </w:t>
+        <w:t xml:space="preserve"> trustin' </w:t>
       </w:r>
       <w:r>
         <w:rPr>
@@ -48598,7 +47899,6 @@
         </w:rPr>
         <w:tab/>
       </w:r>
-      <w:proofErr w:type="gramStart"/>
       <w:r>
         <w:rPr>
           <w:rFonts w:cs="CG Times"/>
@@ -48617,7 +47917,6 @@
         </w:rPr>
         <w:t>Nobody</w:t>
       </w:r>
-      <w:proofErr w:type="gramEnd"/>
       <w:r>
         <w:rPr>
           <w:rFonts w:cs="CG Times"/>
@@ -48884,7 +48183,6 @@
         </w:rPr>
         <w:tab/>
       </w:r>
-      <w:proofErr w:type="spellStart"/>
       <w:r>
         <w:rPr>
           <w:rFonts w:cs="CG Times"/>
@@ -48892,7 +48190,6 @@
         </w:rPr>
         <w:t>i</w:t>
       </w:r>
-      <w:proofErr w:type="spellEnd"/>
       <w:r>
         <w:rPr>
           <w:rFonts w:cs="CG Times"/>
@@ -49548,7 +48845,6 @@
         </w:rPr>
         <w:tab/>
       </w:r>
-      <w:proofErr w:type="spellStart"/>
       <w:r>
         <w:rPr>
           <w:rFonts w:cs="CG Times"/>
@@ -49556,7 +48852,6 @@
         </w:rPr>
         <w:t>i</w:t>
       </w:r>
-      <w:proofErr w:type="spellEnd"/>
       <w:r>
         <w:rPr>
           <w:rFonts w:cs="CG Times"/>
@@ -49644,25 +48939,14 @@
         </w:rPr>
         <w:t xml:space="preserve">   </w:t>
       </w:r>
-      <w:proofErr w:type="gramStart"/>
-      <w:r>
-        <w:rPr>
-          <w:rFonts w:cs="CG Times"/>
-          <w:i/>
-          <w:iCs/>
-          <w:lang w:val="en-AU"/>
-        </w:rPr>
-        <w:t>No</w:t>
-      </w:r>
-      <w:proofErr w:type="gramEnd"/>
-      <w:r>
-        <w:rPr>
-          <w:rFonts w:cs="CG Times"/>
-          <w:i/>
-          <w:iCs/>
-          <w:lang w:val="en-AU"/>
-        </w:rPr>
-        <w:t xml:space="preserve"> she didn't.</w:t>
+      <w:r>
+        <w:rPr>
+          <w:rFonts w:cs="CG Times"/>
+          <w:i/>
+          <w:iCs/>
+          <w:lang w:val="en-AU"/>
+        </w:rPr>
+        <w:t>No she didn't.</w:t>
       </w:r>
     </w:p>
     <w:p>
@@ -49741,25 +49025,14 @@
         </w:rPr>
         <w:tab/>
       </w:r>
-      <w:proofErr w:type="gramStart"/>
-      <w:r>
-        <w:rPr>
-          <w:rFonts w:cs="CG Times"/>
-          <w:i/>
-          <w:iCs/>
-          <w:lang w:val="en-AU"/>
-        </w:rPr>
-        <w:t>Yes</w:t>
-      </w:r>
-      <w:proofErr w:type="gramEnd"/>
-      <w:r>
-        <w:rPr>
-          <w:rFonts w:cs="CG Times"/>
-          <w:i/>
-          <w:iCs/>
-          <w:lang w:val="en-AU"/>
-        </w:rPr>
-        <w:t xml:space="preserve"> she did.</w:t>
+      <w:r>
+        <w:rPr>
+          <w:rFonts w:cs="CG Times"/>
+          <w:i/>
+          <w:iCs/>
+          <w:lang w:val="en-AU"/>
+        </w:rPr>
+        <w:t>Yes she did.</w:t>
       </w:r>
       <w:r>
         <w:rPr>
@@ -49869,7 +49142,6 @@
         </w:rPr>
         <w:tab/>
       </w:r>
-      <w:proofErr w:type="spellStart"/>
       <w:r>
         <w:rPr>
           <w:rFonts w:cs="CG Times"/>
@@ -49877,7 +49149,6 @@
         </w:rPr>
         <w:t>i</w:t>
       </w:r>
-      <w:proofErr w:type="spellEnd"/>
       <w:r>
         <w:rPr>
           <w:rFonts w:cs="CG Times"/>
@@ -50266,15 +49537,7 @@
           <w:lang w:val="en-AU"/>
         </w:rPr>
         <w:tab/>
-        <w:t>B</w:t>
-      </w:r>
-      <w:proofErr w:type="gramStart"/>
-      <w:r>
-        <w:rPr>
-          <w:rFonts w:cs="CG Times"/>
-          <w:lang w:val="en-AU"/>
-        </w:rPr>
-        <w:t xml:space="preserve">: </w:t>
+        <w:t xml:space="preserve">B: </w:t>
       </w:r>
       <w:r>
         <w:rPr>
@@ -50291,17 +49554,7 @@
           <w:iCs/>
           <w:lang w:val="en-AU"/>
         </w:rPr>
-        <w:t>Yes</w:t>
-      </w:r>
-      <w:proofErr w:type="gramEnd"/>
-      <w:r>
-        <w:rPr>
-          <w:rFonts w:cs="CG Times"/>
-          <w:i/>
-          <w:iCs/>
-          <w:lang w:val="en-AU"/>
-        </w:rPr>
-        <w:t xml:space="preserve"> I will.</w:t>
+        <w:t>Yes I will.</w:t>
       </w:r>
     </w:p>
     <w:p>
@@ -50360,7 +49613,6 @@
         </w:rPr>
         <w:tab/>
       </w:r>
-      <w:proofErr w:type="spellStart"/>
       <w:r>
         <w:rPr>
           <w:rFonts w:cs="CG Times"/>
@@ -50368,7 +49620,6 @@
         </w:rPr>
         <w:t>i</w:t>
       </w:r>
-      <w:proofErr w:type="spellEnd"/>
       <w:r>
         <w:rPr>
           <w:rFonts w:cs="CG Times"/>
@@ -50417,23 +49668,7 @@
           <w:rFonts w:cs="CG Times"/>
           <w:lang w:val="en-AU"/>
         </w:rPr>
-        <w:t xml:space="preserve"> (</w:t>
-      </w:r>
-      <w:proofErr w:type="spellStart"/>
-      <w:r>
-        <w:rPr>
-          <w:rFonts w:cs="CG Times"/>
-          <w:lang w:val="en-AU"/>
-        </w:rPr>
-        <w:t>AmE</w:t>
-      </w:r>
-      <w:proofErr w:type="spellEnd"/>
-      <w:r>
-        <w:rPr>
-          <w:rFonts w:cs="CG Times"/>
-          <w:lang w:val="en-AU"/>
-        </w:rPr>
-        <w:t>)</w:t>
+        <w:t xml:space="preserve"> (AmE)</w:t>
       </w:r>
     </w:p>
     <w:p>
@@ -50613,7 +49848,6 @@
         </w:rPr>
         <w:tab/>
       </w:r>
-      <w:proofErr w:type="gramStart"/>
       <w:r>
         <w:rPr>
           <w:rFonts w:cs="CG Times"/>
@@ -50621,16 +49855,7 @@
           <w:lang w:val="en-AU"/>
         </w:rPr>
         <w:tab/>
-        <w:t xml:space="preserve">  positive</w:t>
-      </w:r>
-      <w:proofErr w:type="gramEnd"/>
-      <w:r>
-        <w:rPr>
-          <w:rFonts w:cs="CG Times"/>
-          <w:smallCaps/>
-          <w:lang w:val="en-AU"/>
-        </w:rPr>
-        <w:t xml:space="preserve"> answer</w:t>
+        <w:t xml:space="preserve">  positive answer</w:t>
       </w:r>
       <w:r>
         <w:rPr>
@@ -50704,7 +49929,6 @@
         <w:tab/>
         <w:t>(</w:t>
       </w:r>
-      <w:proofErr w:type="gramStart"/>
       <w:r>
         <w:rPr>
           <w:rFonts w:cs="CG Times"/>
@@ -50720,17 +49944,7 @@
           <w:iCs/>
           <w:lang w:val="en-AU"/>
         </w:rPr>
-        <w:t>I</w:t>
-      </w:r>
-      <w:proofErr w:type="gramEnd"/>
-      <w:r>
-        <w:rPr>
-          <w:rFonts w:cs="CG Times"/>
-          <w:i/>
-          <w:iCs/>
-          <w:lang w:val="en-AU"/>
-        </w:rPr>
-        <w:t xml:space="preserve"> believe</w:t>
+        <w:t>I believe</w:t>
       </w:r>
       <w:r>
         <w:rPr>
@@ -50841,26 +50055,15 @@
         <w:tab/>
         <w:t>(</w:t>
       </w:r>
-      <w:proofErr w:type="gramStart"/>
-      <w:r>
-        <w:rPr>
-          <w:rFonts w:cs="CG Times"/>
-          <w:i/>
-          <w:iCs/>
-          <w:lang w:val="en-AU"/>
-        </w:rPr>
-        <w:tab/>
-        <w:t xml:space="preserve">  I</w:t>
-      </w:r>
-      <w:proofErr w:type="gramEnd"/>
-      <w:r>
-        <w:rPr>
-          <w:rFonts w:cs="CG Times"/>
-          <w:i/>
-          <w:iCs/>
-          <w:lang w:val="en-AU"/>
-        </w:rPr>
-        <w:t xml:space="preserve"> was told so.</w:t>
+      <w:r>
+        <w:rPr>
+          <w:rFonts w:cs="CG Times"/>
+          <w:i/>
+          <w:iCs/>
+          <w:lang w:val="en-AU"/>
+        </w:rPr>
+        <w:tab/>
+        <w:t xml:space="preserve">  I was told so.</w:t>
       </w:r>
       <w:r>
         <w:rPr>
@@ -50924,7 +50127,6 @@
         <w:tab/>
         <w:t>(</w:t>
       </w:r>
-      <w:proofErr w:type="gramStart"/>
       <w:r>
         <w:rPr>
           <w:rFonts w:cs="CG Times"/>
@@ -50940,17 +50142,7 @@
           <w:iCs/>
           <w:lang w:val="en-AU"/>
         </w:rPr>
-        <w:t>It</w:t>
-      </w:r>
-      <w:proofErr w:type="gramEnd"/>
-      <w:r>
-        <w:rPr>
-          <w:rFonts w:cs="CG Times"/>
-          <w:i/>
-          <w:iCs/>
-          <w:lang w:val="en-AU"/>
-        </w:rPr>
-        <w:t xml:space="preserve"> seems so.</w:t>
+        <w:t>It seems so.</w:t>
       </w:r>
       <w:r>
         <w:rPr>
@@ -51058,7 +50250,6 @@
         <w:tab/>
         <w:t>(</w:t>
       </w:r>
-      <w:proofErr w:type="gramStart"/>
       <w:r>
         <w:rPr>
           <w:rFonts w:cs="CG Times"/>
@@ -51074,17 +50265,7 @@
           <w:iCs/>
           <w:lang w:val="en-AU"/>
         </w:rPr>
-        <w:t>Apparently</w:t>
-      </w:r>
-      <w:proofErr w:type="gramEnd"/>
-      <w:r>
-        <w:rPr>
-          <w:rFonts w:cs="CG Times"/>
-          <w:i/>
-          <w:iCs/>
-          <w:lang w:val="en-AU"/>
-        </w:rPr>
-        <w:t xml:space="preserve"> so.</w:t>
+        <w:t>Apparently so.</w:t>
       </w:r>
       <w:r>
         <w:rPr>
@@ -51155,7 +50336,6 @@
         <w:tab/>
         <w:t>(</w:t>
       </w:r>
-      <w:proofErr w:type="gramStart"/>
       <w:r>
         <w:rPr>
           <w:rFonts w:cs="CG Times"/>
@@ -51171,17 +50351,7 @@
           <w:iCs/>
           <w:lang w:val="en-AU"/>
         </w:rPr>
-        <w:t>Most</w:t>
-      </w:r>
-      <w:proofErr w:type="gramEnd"/>
-      <w:r>
-        <w:rPr>
-          <w:rFonts w:cs="CG Times"/>
-          <w:i/>
-          <w:iCs/>
-          <w:lang w:val="en-AU"/>
-        </w:rPr>
-        <w:t xml:space="preserve"> definitely so.</w:t>
+        <w:t>Most definitely so.</w:t>
       </w:r>
       <w:r>
         <w:rPr>
@@ -51383,25 +50553,14 @@
         <w:tab/>
         <w:t>*</w:t>
       </w:r>
-      <w:proofErr w:type="gramStart"/>
-      <w:r>
-        <w:rPr>
-          <w:rFonts w:cs="CG Times"/>
-          <w:i/>
-          <w:iCs/>
-          <w:lang w:val="en-AU"/>
-        </w:rPr>
-        <w:t>So</w:t>
-      </w:r>
-      <w:proofErr w:type="gramEnd"/>
-      <w:r>
-        <w:rPr>
-          <w:rFonts w:cs="CG Times"/>
-          <w:i/>
-          <w:iCs/>
-          <w:lang w:val="en-AU"/>
-        </w:rPr>
-        <w:t xml:space="preserve"> in the winter.</w:t>
+      <w:r>
+        <w:rPr>
+          <w:rFonts w:cs="CG Times"/>
+          <w:i/>
+          <w:iCs/>
+          <w:lang w:val="en-AU"/>
+        </w:rPr>
+        <w:t>So in the winter.</w:t>
       </w:r>
       <w:r>
         <w:rPr>
@@ -51557,7 +50716,6 @@
         </w:rPr>
         <w:tab/>
       </w:r>
-      <w:proofErr w:type="spellStart"/>
       <w:r>
         <w:rPr>
           <w:rFonts w:cs="CG Times"/>
@@ -51565,7 +50723,6 @@
         </w:rPr>
         <w:t>i</w:t>
       </w:r>
-      <w:proofErr w:type="spellEnd"/>
       <w:r>
         <w:rPr>
           <w:rFonts w:cs="CG Times"/>

--- a/all-examples/cge09Ex.docx
+++ b/all-examples/cge09Ex.docx
@@ -126,6 +126,7 @@
         </w:rPr>
         <w:tab/>
       </w:r>
+      <w:proofErr w:type="spellStart"/>
       <w:r>
         <w:rPr>
           <w:rFonts w:cs="CG Times"/>
@@ -133,6 +134,7 @@
         </w:rPr>
         <w:t>i</w:t>
       </w:r>
+      <w:proofErr w:type="spellEnd"/>
       <w:r>
         <w:rPr>
           <w:rFonts w:cs="CG Times"/>
@@ -376,12 +378,14 @@
         </w:rPr>
         <w:t xml:space="preserve">; </w:t>
       </w:r>
+      <w:proofErr w:type="gramStart"/>
       <w:r>
         <w:rPr>
           <w:rStyle w:val="DoubleUnderline"/>
         </w:rPr>
         <w:t>so</w:t>
       </w:r>
+      <w:proofErr w:type="gramEnd"/>
       <w:r>
         <w:rPr>
           <w:rFonts w:cs="CG Times"/>
@@ -554,6 +558,7 @@
         </w:rPr>
         <w:tab/>
       </w:r>
+      <w:proofErr w:type="spellStart"/>
       <w:r>
         <w:rPr>
           <w:rFonts w:cs="CG Times"/>
@@ -561,6 +566,7 @@
         </w:rPr>
         <w:t>iv</w:t>
       </w:r>
+      <w:proofErr w:type="spellEnd"/>
       <w:r>
         <w:rPr>
           <w:rFonts w:cs="CG Times"/>
@@ -931,6 +937,7 @@
         </w:rPr>
         <w:tab/>
       </w:r>
+      <w:proofErr w:type="spellStart"/>
       <w:r>
         <w:rPr>
           <w:rFonts w:cs="CG Times"/>
@@ -938,6 +945,7 @@
         </w:rPr>
         <w:t>i</w:t>
       </w:r>
+      <w:proofErr w:type="spellEnd"/>
       <w:r>
         <w:rPr>
           <w:rFonts w:cs="CG Times"/>
@@ -1311,6 +1319,7 @@
         </w:rPr>
         <w:tab/>
       </w:r>
+      <w:proofErr w:type="spellStart"/>
       <w:r>
         <w:rPr>
           <w:rFonts w:cs="CG Times"/>
@@ -1318,6 +1327,7 @@
         </w:rPr>
         <w:t>i</w:t>
       </w:r>
+      <w:proofErr w:type="spellEnd"/>
       <w:r>
         <w:rPr>
           <w:rFonts w:cs="CG Times"/>
@@ -1673,6 +1683,7 @@
         </w:rPr>
         <w:tab/>
       </w:r>
+      <w:proofErr w:type="spellStart"/>
       <w:r>
         <w:rPr>
           <w:rFonts w:cs="CG Times"/>
@@ -1680,6 +1691,7 @@
         </w:rPr>
         <w:t>i</w:t>
       </w:r>
+      <w:proofErr w:type="spellEnd"/>
       <w:r>
         <w:rPr>
           <w:rFonts w:cs="CG Times"/>
@@ -2041,6 +2053,7 @@
         </w:rPr>
         <w:tab/>
       </w:r>
+      <w:proofErr w:type="spellStart"/>
       <w:r>
         <w:rPr>
           <w:rFonts w:cs="CG Times"/>
@@ -2048,6 +2061,7 @@
         </w:rPr>
         <w:t>i</w:t>
       </w:r>
+      <w:proofErr w:type="spellEnd"/>
       <w:r>
         <w:rPr>
           <w:rFonts w:cs="CG Times"/>
@@ -2451,6 +2465,7 @@
         </w:rPr>
         <w:tab/>
       </w:r>
+      <w:proofErr w:type="spellStart"/>
       <w:r>
         <w:rPr>
           <w:rFonts w:cs="CG Times"/>
@@ -2458,6 +2473,7 @@
         </w:rPr>
         <w:t>i</w:t>
       </w:r>
+      <w:proofErr w:type="spellEnd"/>
       <w:r>
         <w:rPr>
           <w:rFonts w:cs="CG Times"/>
@@ -2854,6 +2870,7 @@
         </w:rPr>
         <w:tab/>
       </w:r>
+      <w:proofErr w:type="spellStart"/>
       <w:r>
         <w:rPr>
           <w:rFonts w:cs="CG Times"/>
@@ -2861,6 +2878,7 @@
         </w:rPr>
         <w:t>i</w:t>
       </w:r>
+      <w:proofErr w:type="spellEnd"/>
       <w:r>
         <w:rPr>
           <w:rFonts w:cs="CG Times"/>
@@ -3382,6 +3400,7 @@
         </w:rPr>
         <w:tab/>
       </w:r>
+      <w:proofErr w:type="spellStart"/>
       <w:r>
         <w:rPr>
           <w:rFonts w:cs="CG Times"/>
@@ -3389,6 +3408,7 @@
         </w:rPr>
         <w:t>i</w:t>
       </w:r>
+      <w:proofErr w:type="spellEnd"/>
       <w:r>
         <w:rPr>
           <w:rFonts w:cs="CG Times"/>
@@ -3514,6 +3534,7 @@
         </w:rPr>
         <w:tab/>
       </w:r>
+      <w:proofErr w:type="spellStart"/>
       <w:r>
         <w:rPr>
           <w:rFonts w:cs="CG Times"/>
@@ -3521,6 +3542,7 @@
         </w:rPr>
         <w:t>i</w:t>
       </w:r>
+      <w:proofErr w:type="spellEnd"/>
       <w:r>
         <w:rPr>
           <w:rFonts w:cs="CG Times"/>
@@ -4078,6 +4100,7 @@
         </w:rPr>
         <w:tab/>
       </w:r>
+      <w:proofErr w:type="spellStart"/>
       <w:r>
         <w:rPr>
           <w:rFonts w:cs="CG Times"/>
@@ -4085,6 +4108,7 @@
         </w:rPr>
         <w:t>iv</w:t>
       </w:r>
+      <w:proofErr w:type="spellEnd"/>
       <w:r>
         <w:rPr>
           <w:rFonts w:cs="CG Times"/>
@@ -4340,6 +4364,7 @@
         </w:rPr>
         <w:tab/>
       </w:r>
+      <w:proofErr w:type="spellStart"/>
       <w:r>
         <w:rPr>
           <w:rFonts w:cs="CG Times"/>
@@ -4347,6 +4372,7 @@
         </w:rPr>
         <w:t>i</w:t>
       </w:r>
+      <w:proofErr w:type="spellEnd"/>
       <w:r>
         <w:rPr>
           <w:rFonts w:cs="CG Times"/>
@@ -5176,6 +5202,7 @@
         </w:rPr>
         <w:tab/>
       </w:r>
+      <w:proofErr w:type="spellStart"/>
       <w:r>
         <w:rPr>
           <w:rFonts w:cs="CG Times"/>
@@ -5183,6 +5210,7 @@
         </w:rPr>
         <w:t>i</w:t>
       </w:r>
+      <w:proofErr w:type="spellEnd"/>
       <w:r>
         <w:rPr>
           <w:rFonts w:cs="CG Times"/>
@@ -5448,6 +5476,7 @@
         </w:rPr>
         <w:tab/>
       </w:r>
+      <w:proofErr w:type="spellStart"/>
       <w:r>
         <w:rPr>
           <w:rFonts w:cs="CG Times"/>
@@ -5455,6 +5484,7 @@
         </w:rPr>
         <w:t>i</w:t>
       </w:r>
+      <w:proofErr w:type="spellEnd"/>
       <w:r>
         <w:rPr>
           <w:rFonts w:cs="CG Times"/>
@@ -5636,6 +5666,7 @@
         </w:rPr>
         <w:tab/>
       </w:r>
+      <w:proofErr w:type="spellStart"/>
       <w:r>
         <w:rPr>
           <w:rFonts w:cs="CG Times"/>
@@ -5643,6 +5674,7 @@
         </w:rPr>
         <w:t>i</w:t>
       </w:r>
+      <w:proofErr w:type="spellEnd"/>
       <w:r>
         <w:rPr>
           <w:rFonts w:cs="CG Times"/>
@@ -6014,6 +6046,7 @@
         <w:lastRenderedPageBreak/>
         <w:tab/>
       </w:r>
+      <w:proofErr w:type="spellStart"/>
       <w:r>
         <w:rPr>
           <w:rFonts w:cs="CG Times"/>
@@ -6021,6 +6054,7 @@
         </w:rPr>
         <w:t>i</w:t>
       </w:r>
+      <w:proofErr w:type="spellEnd"/>
       <w:r>
         <w:rPr>
           <w:rFonts w:cs="CG Times"/>
@@ -6443,6 +6477,7 @@
         </w:rPr>
         <w:tab/>
       </w:r>
+      <w:proofErr w:type="spellStart"/>
       <w:r>
         <w:rPr>
           <w:rFonts w:cs="CG Times"/>
@@ -6450,6 +6485,7 @@
         </w:rPr>
         <w:t>i</w:t>
       </w:r>
+      <w:proofErr w:type="spellEnd"/>
       <w:r>
         <w:rPr>
           <w:rFonts w:cs="CG Times"/>
@@ -6639,6 +6675,7 @@
         </w:rPr>
         <w:tab/>
       </w:r>
+      <w:proofErr w:type="spellStart"/>
       <w:r>
         <w:rPr>
           <w:rFonts w:cs="CG Times"/>
@@ -6646,28 +6683,49 @@
         </w:rPr>
         <w:t>i</w:t>
       </w:r>
-      <w:r>
-        <w:rPr>
-          <w:rFonts w:cs="CG Times"/>
-          <w:lang w:val="en-AU"/>
-        </w:rPr>
-        <w:tab/>
-      </w:r>
-      <w:r>
-        <w:rPr>
-          <w:rFonts w:cs="CG Times"/>
-          <w:lang w:val="en-AU"/>
-        </w:rPr>
-        <w:tab/>
-      </w:r>
-      <w:r>
-        <w:rPr>
-          <w:rFonts w:cs="CG Times"/>
-          <w:i/>
-          <w:iCs/>
-          <w:lang w:val="en-AU"/>
-        </w:rPr>
-        <w:t>Because it cost $50 she didn't buy it.</w:t>
+      <w:proofErr w:type="spellEnd"/>
+      <w:r>
+        <w:rPr>
+          <w:rFonts w:cs="CG Times"/>
+          <w:lang w:val="en-AU"/>
+        </w:rPr>
+        <w:tab/>
+      </w:r>
+      <w:r>
+        <w:rPr>
+          <w:rFonts w:cs="CG Times"/>
+          <w:lang w:val="en-AU"/>
+        </w:rPr>
+        <w:tab/>
+      </w:r>
+      <w:r>
+        <w:rPr>
+          <w:rFonts w:cs="CG Times"/>
+          <w:i/>
+          <w:iCs/>
+          <w:lang w:val="en-AU"/>
+        </w:rPr>
+        <w:t xml:space="preserve">Because it cost </w:t>
+      </w:r>
+      <w:proofErr w:type="gramStart"/>
+      <w:r>
+        <w:rPr>
+          <w:rFonts w:cs="CG Times"/>
+          <w:i/>
+          <w:iCs/>
+          <w:lang w:val="en-AU"/>
+        </w:rPr>
+        <w:t>$50</w:t>
+      </w:r>
+      <w:proofErr w:type="gramEnd"/>
+      <w:r>
+        <w:rPr>
+          <w:rFonts w:cs="CG Times"/>
+          <w:i/>
+          <w:iCs/>
+          <w:lang w:val="en-AU"/>
+        </w:rPr>
+        <w:t xml:space="preserve"> she didn't buy it.</w:t>
       </w:r>
       <w:r>
         <w:rPr>
@@ -6799,6 +6857,7 @@
         </w:rPr>
         <w:tab/>
       </w:r>
+      <w:proofErr w:type="spellStart"/>
       <w:r>
         <w:rPr>
           <w:rFonts w:cs="CG Times"/>
@@ -6806,6 +6865,7 @@
         </w:rPr>
         <w:t>i</w:t>
       </w:r>
+      <w:proofErr w:type="spellEnd"/>
       <w:r>
         <w:rPr>
           <w:rFonts w:cs="CG Times"/>
@@ -7026,6 +7086,7 @@
         </w:rPr>
         <w:tab/>
       </w:r>
+      <w:proofErr w:type="spellStart"/>
       <w:r>
         <w:rPr>
           <w:rFonts w:cs="CG Times"/>
@@ -7033,6 +7094,7 @@
         </w:rPr>
         <w:t>i</w:t>
       </w:r>
+      <w:proofErr w:type="spellEnd"/>
       <w:r>
         <w:rPr>
           <w:rFonts w:cs="CG Times"/>
@@ -7253,6 +7315,7 @@
         </w:rPr>
         <w:tab/>
       </w:r>
+      <w:proofErr w:type="spellStart"/>
       <w:r>
         <w:rPr>
           <w:rFonts w:cs="CG Times"/>
@@ -7260,6 +7323,7 @@
         </w:rPr>
         <w:t>i</w:t>
       </w:r>
+      <w:proofErr w:type="spellEnd"/>
       <w:r>
         <w:rPr>
           <w:rFonts w:cs="CG Times"/>
@@ -7369,14 +7433,25 @@
         </w:rPr>
         <w:tab/>
       </w:r>
-      <w:r>
-        <w:rPr>
-          <w:rFonts w:cs="CG Times"/>
-          <w:i/>
-          <w:iCs/>
-          <w:lang w:val="en-AU"/>
-        </w:rPr>
-        <w:t>The proposal was</w:t>
+      <w:proofErr w:type="gramStart"/>
+      <w:r>
+        <w:rPr>
+          <w:rFonts w:cs="CG Times"/>
+          <w:i/>
+          <w:iCs/>
+          <w:lang w:val="en-AU"/>
+        </w:rPr>
+        <w:t>The</w:t>
+      </w:r>
+      <w:proofErr w:type="gramEnd"/>
+      <w:r>
+        <w:rPr>
+          <w:rFonts w:cs="CG Times"/>
+          <w:i/>
+          <w:iCs/>
+          <w:lang w:val="en-AU"/>
+        </w:rPr>
+        <w:t xml:space="preserve"> proposal was</w:t>
       </w:r>
       <w:r>
         <w:rPr>
@@ -7480,6 +7555,7 @@
         </w:rPr>
         <w:tab/>
       </w:r>
+      <w:proofErr w:type="spellStart"/>
       <w:r>
         <w:rPr>
           <w:rFonts w:cs="CG Times"/>
@@ -7487,6 +7563,7 @@
         </w:rPr>
         <w:t>i</w:t>
       </w:r>
+      <w:proofErr w:type="spellEnd"/>
       <w:r>
         <w:rPr>
           <w:rFonts w:cs="CG Times"/>
@@ -7680,6 +7757,7 @@
         </w:rPr>
         <w:tab/>
       </w:r>
+      <w:proofErr w:type="spellStart"/>
       <w:r>
         <w:rPr>
           <w:rFonts w:cs="CG Times"/>
@@ -7687,6 +7765,7 @@
         </w:rPr>
         <w:t>i</w:t>
       </w:r>
+      <w:proofErr w:type="spellEnd"/>
       <w:r>
         <w:rPr>
           <w:rFonts w:cs="CG Times"/>
@@ -7760,14 +7839,25 @@
         </w:rPr>
         <w:tab/>
       </w:r>
-      <w:r>
-        <w:rPr>
-          <w:rFonts w:cs="CG Times"/>
-          <w:i/>
-          <w:iCs/>
-          <w:lang w:val="en-AU"/>
-        </w:rPr>
-        <w:t>The proposal wasn't supported by all of the members.</w:t>
+      <w:proofErr w:type="gramStart"/>
+      <w:r>
+        <w:rPr>
+          <w:rFonts w:cs="CG Times"/>
+          <w:i/>
+          <w:iCs/>
+          <w:lang w:val="en-AU"/>
+        </w:rPr>
+        <w:t>The</w:t>
+      </w:r>
+      <w:proofErr w:type="gramEnd"/>
+      <w:r>
+        <w:rPr>
+          <w:rFonts w:cs="CG Times"/>
+          <w:i/>
+          <w:iCs/>
+          <w:lang w:val="en-AU"/>
+        </w:rPr>
+        <w:t xml:space="preserve"> proposal wasn't supported by all of the members.</w:t>
       </w:r>
     </w:p>
     <w:p>
@@ -7931,6 +8021,7 @@
         </w:rPr>
         <w:tab/>
       </w:r>
+      <w:proofErr w:type="spellStart"/>
       <w:r>
         <w:rPr>
           <w:rFonts w:cs="CG Times"/>
@@ -7938,6 +8029,7 @@
         </w:rPr>
         <w:t>i</w:t>
       </w:r>
+      <w:proofErr w:type="spellEnd"/>
       <w:r>
         <w:rPr>
           <w:rFonts w:cs="CG Times"/>
@@ -8348,6 +8440,7 @@
         </w:rPr>
         <w:tab/>
       </w:r>
+      <w:proofErr w:type="spellStart"/>
       <w:r>
         <w:rPr>
           <w:rFonts w:cs="CG Times"/>
@@ -8355,6 +8448,7 @@
         </w:rPr>
         <w:t>iv</w:t>
       </w:r>
+      <w:proofErr w:type="spellEnd"/>
       <w:r>
         <w:rPr>
           <w:rFonts w:cs="CG Times"/>
@@ -8519,6 +8613,7 @@
         </w:rPr>
         <w:tab/>
       </w:r>
+      <w:proofErr w:type="spellStart"/>
       <w:r>
         <w:rPr>
           <w:rFonts w:cs="CG Times"/>
@@ -8526,6 +8621,7 @@
         </w:rPr>
         <w:t>i</w:t>
       </w:r>
+      <w:proofErr w:type="spellEnd"/>
       <w:r>
         <w:rPr>
           <w:rFonts w:cs="CG Times"/>
@@ -8643,6 +8739,7 @@
         </w:rPr>
         <w:tab/>
       </w:r>
+      <w:proofErr w:type="spellStart"/>
       <w:r>
         <w:rPr>
           <w:rFonts w:cs="CG Times"/>
@@ -8650,6 +8747,7 @@
         </w:rPr>
         <w:t>i</w:t>
       </w:r>
+      <w:proofErr w:type="spellEnd"/>
       <w:r>
         <w:rPr>
           <w:rFonts w:cs="CG Times"/>
@@ -8938,6 +9036,7 @@
         </w:rPr>
         <w:tab/>
       </w:r>
+      <w:proofErr w:type="spellStart"/>
       <w:r>
         <w:rPr>
           <w:rFonts w:cs="CG Times"/>
@@ -8945,6 +9044,7 @@
         </w:rPr>
         <w:t>i</w:t>
       </w:r>
+      <w:proofErr w:type="spellEnd"/>
       <w:r>
         <w:rPr>
           <w:rFonts w:cs="CG Times"/>
@@ -9221,6 +9321,7 @@
         </w:rPr>
         <w:tab/>
       </w:r>
+      <w:proofErr w:type="spellStart"/>
       <w:r>
         <w:rPr>
           <w:rFonts w:cs="CG Times"/>
@@ -9228,6 +9329,7 @@
         </w:rPr>
         <w:t>i</w:t>
       </w:r>
+      <w:proofErr w:type="spellEnd"/>
       <w:r>
         <w:rPr>
           <w:rFonts w:cs="CG Times"/>
@@ -9504,6 +9606,7 @@
         </w:rPr>
         <w:tab/>
       </w:r>
+      <w:proofErr w:type="spellStart"/>
       <w:r>
         <w:rPr>
           <w:rFonts w:cs="CG Times"/>
@@ -9511,6 +9614,7 @@
         </w:rPr>
         <w:t>i</w:t>
       </w:r>
+      <w:proofErr w:type="spellEnd"/>
       <w:r>
         <w:rPr>
           <w:rFonts w:cs="CG Times"/>
@@ -9847,6 +9951,7 @@
         </w:rPr>
         <w:tab/>
       </w:r>
+      <w:proofErr w:type="spellStart"/>
       <w:r>
         <w:rPr>
           <w:rFonts w:cs="CG Times"/>
@@ -9854,6 +9959,7 @@
         </w:rPr>
         <w:t>i</w:t>
       </w:r>
+      <w:proofErr w:type="spellEnd"/>
       <w:r>
         <w:rPr>
           <w:rFonts w:cs="CG Times"/>
@@ -10000,6 +10106,7 @@
         </w:rPr>
         <w:tab/>
       </w:r>
+      <w:proofErr w:type="spellStart"/>
       <w:r>
         <w:rPr>
           <w:rFonts w:cs="CG Times"/>
@@ -10007,6 +10114,7 @@
         </w:rPr>
         <w:t>i</w:t>
       </w:r>
+      <w:proofErr w:type="spellEnd"/>
       <w:r>
         <w:rPr>
           <w:rFonts w:cs="CG Times"/>
@@ -10323,7 +10431,17 @@
           <w:iCs/>
           <w:lang w:val="en-AU"/>
         </w:rPr>
-        <w:t xml:space="preserve"> she</w:t>
+        <w:t xml:space="preserve"> </w:t>
+      </w:r>
+      <w:proofErr w:type="spellStart"/>
+      <w:r>
+        <w:rPr>
+          <w:rFonts w:cs="CG Times"/>
+          <w:i/>
+          <w:iCs/>
+          <w:lang w:val="en-AU"/>
+        </w:rPr>
+        <w:t>she</w:t>
       </w:r>
       <w:r>
         <w:rPr>
@@ -10335,6 +10453,7 @@
         </w:rPr>
         <w:t>n't</w:t>
       </w:r>
+      <w:proofErr w:type="spellEnd"/>
       <w:r>
         <w:rPr>
           <w:rFonts w:cs="CG Times"/>
@@ -10454,6 +10573,7 @@
         </w:rPr>
         <w:tab/>
       </w:r>
+      <w:proofErr w:type="spellStart"/>
       <w:r>
         <w:rPr>
           <w:rFonts w:cs="CG Times"/>
@@ -10461,6 +10581,7 @@
         </w:rPr>
         <w:t>i</w:t>
       </w:r>
+      <w:proofErr w:type="spellEnd"/>
       <w:r>
         <w:rPr>
           <w:rFonts w:cs="CG Times"/>
@@ -10668,6 +10789,7 @@
         </w:rPr>
         <w:tab/>
       </w:r>
+      <w:proofErr w:type="spellStart"/>
       <w:r>
         <w:rPr>
           <w:rFonts w:cs="CG Times"/>
@@ -10675,6 +10797,7 @@
         </w:rPr>
         <w:t>i</w:t>
       </w:r>
+      <w:proofErr w:type="spellEnd"/>
       <w:r>
         <w:rPr>
           <w:rFonts w:cs="CG Times"/>
@@ -10865,7 +10988,27 @@
           <w:iCs/>
           <w:lang w:val="en-AU"/>
         </w:rPr>
-        <w:t>Everyone shout it out.</w:t>
+        <w:t xml:space="preserve">Everyone </w:t>
+      </w:r>
+      <w:proofErr w:type="gramStart"/>
+      <w:r>
+        <w:rPr>
+          <w:rFonts w:cs="CG Times"/>
+          <w:i/>
+          <w:iCs/>
+          <w:lang w:val="en-AU"/>
+        </w:rPr>
+        <w:t>shout</w:t>
+      </w:r>
+      <w:proofErr w:type="gramEnd"/>
+      <w:r>
+        <w:rPr>
+          <w:rFonts w:cs="CG Times"/>
+          <w:i/>
+          <w:iCs/>
+          <w:lang w:val="en-AU"/>
+        </w:rPr>
+        <w:t xml:space="preserve"> it out.</w:t>
       </w:r>
       <w:r>
         <w:rPr>
@@ -11016,6 +11159,7 @@
         </w:rPr>
         <w:tab/>
       </w:r>
+      <w:proofErr w:type="spellStart"/>
       <w:r>
         <w:rPr>
           <w:rFonts w:cs="CG Times"/>
@@ -11023,6 +11167,7 @@
         </w:rPr>
         <w:t>i</w:t>
       </w:r>
+      <w:proofErr w:type="spellEnd"/>
       <w:r>
         <w:rPr>
           <w:rFonts w:cs="CG Times"/>
@@ -11394,6 +11539,7 @@
         </w:rPr>
         <w:tab/>
       </w:r>
+      <w:proofErr w:type="spellStart"/>
       <w:r>
         <w:rPr>
           <w:rFonts w:cs="CG Times"/>
@@ -11401,6 +11547,7 @@
         </w:rPr>
         <w:t>i</w:t>
       </w:r>
+      <w:proofErr w:type="spellEnd"/>
       <w:r>
         <w:rPr>
           <w:rFonts w:cs="CG Times"/>
@@ -11720,6 +11867,7 @@
         </w:rPr>
         <w:tab/>
       </w:r>
+      <w:proofErr w:type="spellStart"/>
       <w:r>
         <w:rPr>
           <w:rFonts w:cs="CG Times"/>
@@ -11727,6 +11875,7 @@
         </w:rPr>
         <w:t>i</w:t>
       </w:r>
+      <w:proofErr w:type="spellEnd"/>
       <w:r>
         <w:rPr>
           <w:rFonts w:cs="CG Times"/>
@@ -12152,6 +12301,7 @@
         </w:rPr>
         <w:tab/>
       </w:r>
+      <w:proofErr w:type="spellStart"/>
       <w:r>
         <w:rPr>
           <w:rFonts w:cs="CG Times"/>
@@ -12159,6 +12309,7 @@
         </w:rPr>
         <w:t>iv</w:t>
       </w:r>
+      <w:proofErr w:type="spellEnd"/>
       <w:r>
         <w:rPr>
           <w:rFonts w:cs="CG Times"/>
@@ -12636,6 +12787,7 @@
         </w:rPr>
         <w:tab/>
       </w:r>
+      <w:proofErr w:type="spellStart"/>
       <w:r>
         <w:rPr>
           <w:rFonts w:cs="CG Times"/>
@@ -12643,6 +12795,7 @@
         </w:rPr>
         <w:t>i</w:t>
       </w:r>
+      <w:proofErr w:type="spellEnd"/>
       <w:r>
         <w:rPr>
           <w:rFonts w:cs="CG Times"/>
@@ -12826,14 +12979,25 @@
         </w:rPr>
         <w:tab/>
       </w:r>
-      <w:r>
-        <w:rPr>
-          <w:rFonts w:cs="CG Times"/>
-          <w:i/>
-          <w:iCs/>
-          <w:lang w:val="en-AU"/>
-        </w:rPr>
-        <w:t>Oh to have to visit England!</w:t>
+      <w:proofErr w:type="gramStart"/>
+      <w:r>
+        <w:rPr>
+          <w:rFonts w:cs="CG Times"/>
+          <w:i/>
+          <w:iCs/>
+          <w:lang w:val="en-AU"/>
+        </w:rPr>
+        <w:t>Oh</w:t>
+      </w:r>
+      <w:proofErr w:type="gramEnd"/>
+      <w:r>
+        <w:rPr>
+          <w:rFonts w:cs="CG Times"/>
+          <w:i/>
+          <w:iCs/>
+          <w:lang w:val="en-AU"/>
+        </w:rPr>
+        <w:t xml:space="preserve"> to have to visit England!</w:t>
       </w:r>
       <w:r>
         <w:rPr>
@@ -12850,14 +13014,25 @@
         </w:rPr>
         <w:tab/>
       </w:r>
-      <w:r>
-        <w:rPr>
-          <w:rFonts w:cs="CG Times"/>
-          <w:i/>
-          <w:iCs/>
-          <w:lang w:val="en-AU"/>
-        </w:rPr>
-        <w:t>Oh to not have to visit England!</w:t>
+      <w:proofErr w:type="gramStart"/>
+      <w:r>
+        <w:rPr>
+          <w:rFonts w:cs="CG Times"/>
+          <w:i/>
+          <w:iCs/>
+          <w:lang w:val="en-AU"/>
+        </w:rPr>
+        <w:t>Oh</w:t>
+      </w:r>
+      <w:proofErr w:type="gramEnd"/>
+      <w:r>
+        <w:rPr>
+          <w:rFonts w:cs="CG Times"/>
+          <w:i/>
+          <w:iCs/>
+          <w:lang w:val="en-AU"/>
+        </w:rPr>
+        <w:t xml:space="preserve"> to not have to visit England!</w:t>
       </w:r>
     </w:p>
     <w:p>
@@ -12916,6 +13091,7 @@
         </w:rPr>
         <w:tab/>
       </w:r>
+      <w:proofErr w:type="spellStart"/>
       <w:r>
         <w:rPr>
           <w:rFonts w:cs="CG Times"/>
@@ -12923,6 +13099,7 @@
         </w:rPr>
         <w:t>i</w:t>
       </w:r>
+      <w:proofErr w:type="spellEnd"/>
       <w:r>
         <w:rPr>
           <w:rFonts w:cs="CG Times"/>
@@ -13365,6 +13542,7 @@
         </w:rPr>
         <w:tab/>
       </w:r>
+      <w:proofErr w:type="spellStart"/>
       <w:r>
         <w:rPr>
           <w:rFonts w:cs="CG Times"/>
@@ -13372,6 +13550,7 @@
         </w:rPr>
         <w:t>i</w:t>
       </w:r>
+      <w:proofErr w:type="spellEnd"/>
       <w:r>
         <w:rPr>
           <w:rFonts w:cs="CG Times"/>
@@ -13915,6 +14094,7 @@
         </w:rPr>
         <w:tab/>
       </w:r>
+      <w:proofErr w:type="spellStart"/>
       <w:r>
         <w:rPr>
           <w:rFonts w:cs="CG Times"/>
@@ -13922,6 +14102,7 @@
         </w:rPr>
         <w:t>i</w:t>
       </w:r>
+      <w:proofErr w:type="spellEnd"/>
       <w:r>
         <w:rPr>
           <w:rFonts w:cs="CG Times"/>
@@ -14099,6 +14280,7 @@
         </w:rPr>
         <w:tab/>
       </w:r>
+      <w:proofErr w:type="spellStart"/>
       <w:r>
         <w:rPr>
           <w:rFonts w:cs="CG Times"/>
@@ -14106,6 +14288,7 @@
         </w:rPr>
         <w:t>i</w:t>
       </w:r>
+      <w:proofErr w:type="spellEnd"/>
       <w:r>
         <w:rPr>
           <w:rFonts w:cs="CG Times"/>
@@ -14304,6 +14487,7 @@
         </w:rPr>
         <w:tab/>
       </w:r>
+      <w:proofErr w:type="spellStart"/>
       <w:r>
         <w:rPr>
           <w:rFonts w:cs="CG Times"/>
@@ -14311,6 +14495,7 @@
         </w:rPr>
         <w:t>i</w:t>
       </w:r>
+      <w:proofErr w:type="spellEnd"/>
       <w:r>
         <w:rPr>
           <w:rFonts w:cs="CG Times"/>
@@ -14519,6 +14704,7 @@
         </w:rPr>
         <w:tab/>
       </w:r>
+      <w:proofErr w:type="spellStart"/>
       <w:r>
         <w:rPr>
           <w:rFonts w:cs="CG Times"/>
@@ -14526,6 +14712,7 @@
         </w:rPr>
         <w:t>i</w:t>
       </w:r>
+      <w:proofErr w:type="spellEnd"/>
       <w:r>
         <w:rPr>
           <w:rFonts w:cs="CG Times"/>
@@ -14711,6 +14898,7 @@
         </w:rPr>
         <w:tab/>
       </w:r>
+      <w:proofErr w:type="spellStart"/>
       <w:r>
         <w:rPr>
           <w:rFonts w:cs="CG Times"/>
@@ -14718,6 +14906,7 @@
         </w:rPr>
         <w:t>i</w:t>
       </w:r>
+      <w:proofErr w:type="spellEnd"/>
       <w:r>
         <w:rPr>
           <w:rFonts w:cs="CG Times"/>
@@ -15049,6 +15238,7 @@
         </w:rPr>
         <w:tab/>
       </w:r>
+      <w:proofErr w:type="spellStart"/>
       <w:r>
         <w:rPr>
           <w:rFonts w:cs="CG Times"/>
@@ -15056,6 +15246,7 @@
         </w:rPr>
         <w:t>i</w:t>
       </w:r>
+      <w:proofErr w:type="spellEnd"/>
       <w:r>
         <w:rPr>
           <w:rFonts w:cs="CG Times"/>
@@ -15232,6 +15423,7 @@
         </w:rPr>
         <w:t>not some</w:t>
       </w:r>
+      <w:proofErr w:type="gramStart"/>
       <w:r>
         <w:rPr>
           <w:rFonts w:cs="CG Times"/>
@@ -15254,7 +15446,17 @@
           <w:iCs/>
           <w:lang w:val="en-AU"/>
         </w:rPr>
-        <w:t>not any</w:t>
+        <w:t>not</w:t>
+      </w:r>
+      <w:proofErr w:type="gramEnd"/>
+      <w:r>
+        <w:rPr>
+          <w:rFonts w:cs="CG Times"/>
+          <w:i/>
+          <w:iCs/>
+          <w:lang w:val="en-AU"/>
+        </w:rPr>
+        <w:t xml:space="preserve"> any</w:t>
       </w:r>
     </w:p>
     <w:p>
@@ -15315,6 +15517,7 @@
         </w:rPr>
         <w:tab/>
       </w:r>
+      <w:proofErr w:type="spellStart"/>
       <w:r>
         <w:rPr>
           <w:rFonts w:cs="CG Times"/>
@@ -15322,6 +15525,7 @@
         </w:rPr>
         <w:t>i</w:t>
       </w:r>
+      <w:proofErr w:type="spellEnd"/>
       <w:r>
         <w:rPr>
           <w:rFonts w:cs="CG Times"/>
@@ -15465,6 +15669,7 @@
         </w:rPr>
         <w:tab/>
       </w:r>
+      <w:proofErr w:type="spellStart"/>
       <w:r>
         <w:rPr>
           <w:rFonts w:cs="CG Times"/>
@@ -15472,6 +15677,7 @@
         </w:rPr>
         <w:t>i</w:t>
       </w:r>
+      <w:proofErr w:type="spellEnd"/>
       <w:r>
         <w:rPr>
           <w:rFonts w:cs="CG Times"/>
@@ -15695,6 +15901,7 @@
         </w:rPr>
         <w:tab/>
       </w:r>
+      <w:proofErr w:type="spellStart"/>
       <w:r>
         <w:rPr>
           <w:rFonts w:cs="CG Times"/>
@@ -15702,6 +15909,7 @@
         </w:rPr>
         <w:t>i</w:t>
       </w:r>
+      <w:proofErr w:type="spellEnd"/>
       <w:r>
         <w:rPr>
           <w:rFonts w:cs="CG Times"/>
@@ -15904,6 +16112,7 @@
         </w:rPr>
         <w:tab/>
       </w:r>
+      <w:proofErr w:type="spellStart"/>
       <w:r>
         <w:rPr>
           <w:rFonts w:cs="CG Times"/>
@@ -15911,6 +16120,7 @@
         </w:rPr>
         <w:t>i</w:t>
       </w:r>
+      <w:proofErr w:type="spellEnd"/>
       <w:r>
         <w:rPr>
           <w:rFonts w:cs="CG Times"/>
@@ -16208,6 +16418,7 @@
         </w:rPr>
         <w:tab/>
       </w:r>
+      <w:proofErr w:type="spellStart"/>
       <w:r>
         <w:rPr>
           <w:rFonts w:cs="CG Times"/>
@@ -16215,6 +16426,7 @@
         </w:rPr>
         <w:t>iv</w:t>
       </w:r>
+      <w:proofErr w:type="spellEnd"/>
       <w:r>
         <w:rPr>
           <w:rFonts w:cs="CG Times"/>
@@ -16423,6 +16635,7 @@
         </w:rPr>
         <w:tab/>
       </w:r>
+      <w:proofErr w:type="spellStart"/>
       <w:r>
         <w:rPr>
           <w:rFonts w:cs="CG Times"/>
@@ -16430,6 +16643,7 @@
         </w:rPr>
         <w:t>i</w:t>
       </w:r>
+      <w:proofErr w:type="spellEnd"/>
       <w:r>
         <w:rPr>
           <w:rFonts w:cs="CG Times"/>
@@ -16685,6 +16899,7 @@
         </w:rPr>
         <w:tab/>
       </w:r>
+      <w:proofErr w:type="spellStart"/>
       <w:r>
         <w:rPr>
           <w:rFonts w:cs="CG Times"/>
@@ -16692,6 +16907,7 @@
         </w:rPr>
         <w:t>i</w:t>
       </w:r>
+      <w:proofErr w:type="spellEnd"/>
       <w:r>
         <w:rPr>
           <w:rFonts w:cs="CG Times"/>
@@ -16920,6 +17136,7 @@
         </w:rPr>
         <w:tab/>
       </w:r>
+      <w:proofErr w:type="spellStart"/>
       <w:r>
         <w:rPr>
           <w:rFonts w:cs="CG Times"/>
@@ -16927,6 +17144,7 @@
         </w:rPr>
         <w:t>i</w:t>
       </w:r>
+      <w:proofErr w:type="spellEnd"/>
       <w:r>
         <w:rPr>
           <w:rFonts w:cs="CG Times"/>
@@ -17066,6 +17284,7 @@
         </w:rPr>
         <w:tab/>
       </w:r>
+      <w:proofErr w:type="spellStart"/>
       <w:r>
         <w:rPr>
           <w:rFonts w:cs="CG Times"/>
@@ -17073,6 +17292,7 @@
         </w:rPr>
         <w:t>i</w:t>
       </w:r>
+      <w:proofErr w:type="spellEnd"/>
       <w:r>
         <w:rPr>
           <w:rFonts w:cs="CG Times"/>
@@ -17310,6 +17530,7 @@
         </w:rPr>
         <w:tab/>
       </w:r>
+      <w:proofErr w:type="spellStart"/>
       <w:r>
         <w:rPr>
           <w:rFonts w:cs="CG Times"/>
@@ -17317,28 +17538,40 @@
         </w:rPr>
         <w:t>i</w:t>
       </w:r>
-      <w:r>
-        <w:rPr>
-          <w:rFonts w:cs="CG Times"/>
-          <w:lang w:val="en-AU"/>
-        </w:rPr>
-        <w:tab/>
-      </w:r>
-      <w:r>
-        <w:rPr>
-          <w:rFonts w:cs="CG Times"/>
-          <w:lang w:val="en-AU"/>
-        </w:rPr>
-        <w:tab/>
-      </w:r>
-      <w:r>
-        <w:rPr>
-          <w:rFonts w:cs="CG Times"/>
-          <w:i/>
-          <w:iCs/>
-          <w:lang w:val="en-AU"/>
-        </w:rPr>
-        <w:t>The film never quite generates his trademark level of icy paranoia. Not that it doesn't try.</w:t>
+      <w:proofErr w:type="spellEnd"/>
+      <w:r>
+        <w:rPr>
+          <w:rFonts w:cs="CG Times"/>
+          <w:lang w:val="en-AU"/>
+        </w:rPr>
+        <w:tab/>
+      </w:r>
+      <w:r>
+        <w:rPr>
+          <w:rFonts w:cs="CG Times"/>
+          <w:lang w:val="en-AU"/>
+        </w:rPr>
+        <w:tab/>
+      </w:r>
+      <w:proofErr w:type="gramStart"/>
+      <w:r>
+        <w:rPr>
+          <w:rFonts w:cs="CG Times"/>
+          <w:i/>
+          <w:iCs/>
+          <w:lang w:val="en-AU"/>
+        </w:rPr>
+        <w:t>The</w:t>
+      </w:r>
+      <w:proofErr w:type="gramEnd"/>
+      <w:r>
+        <w:rPr>
+          <w:rFonts w:cs="CG Times"/>
+          <w:i/>
+          <w:iCs/>
+          <w:lang w:val="en-AU"/>
+        </w:rPr>
+        <w:t xml:space="preserve"> film never quite generates his trademark level of icy paranoia. Not that it doesn't try.</w:t>
       </w:r>
     </w:p>
     <w:p>
@@ -17533,6 +17766,7 @@
         </w:rPr>
         <w:tab/>
       </w:r>
+      <w:proofErr w:type="spellStart"/>
       <w:r>
         <w:rPr>
           <w:rFonts w:cs="CG Times"/>
@@ -17540,6 +17774,7 @@
         </w:rPr>
         <w:t>i</w:t>
       </w:r>
+      <w:proofErr w:type="spellEnd"/>
       <w:r>
         <w:rPr>
           <w:rFonts w:cs="CG Times"/>
@@ -18013,6 +18248,7 @@
         </w:rPr>
         <w:tab/>
       </w:r>
+      <w:proofErr w:type="spellStart"/>
       <w:r>
         <w:rPr>
           <w:rFonts w:cs="CG Times"/>
@@ -18020,6 +18256,7 @@
         </w:rPr>
         <w:t>i</w:t>
       </w:r>
+      <w:proofErr w:type="spellEnd"/>
       <w:r>
         <w:rPr>
           <w:rFonts w:cs="CG Times"/>
@@ -18176,6 +18413,7 @@
         </w:rPr>
         <w:tab/>
       </w:r>
+      <w:proofErr w:type="spellStart"/>
       <w:r>
         <w:rPr>
           <w:rFonts w:cs="CG Times"/>
@@ -18183,6 +18421,7 @@
         </w:rPr>
         <w:t>i</w:t>
       </w:r>
+      <w:proofErr w:type="spellEnd"/>
       <w:r>
         <w:rPr>
           <w:rFonts w:cs="CG Times"/>
@@ -18307,7 +18546,23 @@
           <w:rFonts w:cs="CG Times"/>
           <w:lang w:val="en-AU"/>
         </w:rPr>
-        <w:t xml:space="preserve"> (informal AmE)</w:t>
+        <w:t xml:space="preserve"> (informal </w:t>
+      </w:r>
+      <w:proofErr w:type="spellStart"/>
+      <w:r>
+        <w:rPr>
+          <w:rFonts w:cs="CG Times"/>
+          <w:lang w:val="en-AU"/>
+        </w:rPr>
+        <w:t>AmE</w:t>
+      </w:r>
+      <w:proofErr w:type="spellEnd"/>
+      <w:r>
+        <w:rPr>
+          <w:rFonts w:cs="CG Times"/>
+          <w:lang w:val="en-AU"/>
+        </w:rPr>
+        <w:t>)</w:t>
       </w:r>
     </w:p>
     <w:p>
@@ -18456,6 +18711,7 @@
         </w:rPr>
         <w:tab/>
       </w:r>
+      <w:proofErr w:type="spellStart"/>
       <w:r>
         <w:rPr>
           <w:rFonts w:cs="CG Times"/>
@@ -18463,6 +18719,7 @@
         </w:rPr>
         <w:t>i</w:t>
       </w:r>
+      <w:proofErr w:type="spellEnd"/>
       <w:r>
         <w:rPr>
           <w:rFonts w:cs="CG Times"/>
@@ -18726,14 +18983,25 @@
         </w:rPr>
         <w:tab/>
       </w:r>
-      <w:r>
-        <w:rPr>
-          <w:rFonts w:cs="CG Times"/>
-          <w:i/>
-          <w:iCs/>
-          <w:lang w:val="en-AU"/>
-        </w:rPr>
-        <w:t xml:space="preserve">In </w:t>
+      <w:proofErr w:type="gramStart"/>
+      <w:r>
+        <w:rPr>
+          <w:rFonts w:cs="CG Times"/>
+          <w:i/>
+          <w:iCs/>
+          <w:lang w:val="en-AU"/>
+        </w:rPr>
+        <w:t>In</w:t>
+      </w:r>
+      <w:proofErr w:type="gramEnd"/>
+      <w:r>
+        <w:rPr>
+          <w:rFonts w:cs="CG Times"/>
+          <w:i/>
+          <w:iCs/>
+          <w:lang w:val="en-AU"/>
+        </w:rPr>
+        <w:t xml:space="preserve"> </w:t>
       </w:r>
       <w:r>
         <w:rPr>
@@ -18919,6 +19187,7 @@
         </w:rPr>
         <w:tab/>
       </w:r>
+      <w:proofErr w:type="spellStart"/>
       <w:r>
         <w:rPr>
           <w:rFonts w:cs="CG Times"/>
@@ -18926,6 +19195,7 @@
         </w:rPr>
         <w:t>i</w:t>
       </w:r>
+      <w:proofErr w:type="spellEnd"/>
       <w:r>
         <w:rPr>
           <w:rFonts w:cs="CG Times"/>
@@ -19342,6 +19612,7 @@
         </w:rPr>
         <w:tab/>
       </w:r>
+      <w:proofErr w:type="spellStart"/>
       <w:r>
         <w:rPr>
           <w:rFonts w:cs="CG Times"/>
@@ -19349,6 +19620,7 @@
         </w:rPr>
         <w:t>iv</w:t>
       </w:r>
+      <w:proofErr w:type="spellEnd"/>
       <w:r>
         <w:rPr>
           <w:rFonts w:cs="CG Times"/>
@@ -19881,6 +20153,7 @@
         </w:rPr>
         <w:tab/>
       </w:r>
+      <w:proofErr w:type="spellStart"/>
       <w:r>
         <w:rPr>
           <w:rFonts w:cs="CG Times"/>
@@ -19888,6 +20161,7 @@
         </w:rPr>
         <w:t>i</w:t>
       </w:r>
+      <w:proofErr w:type="spellEnd"/>
       <w:r>
         <w:rPr>
           <w:rFonts w:cs="CG Times"/>
@@ -20335,6 +20609,7 @@
         </w:rPr>
         <w:tab/>
       </w:r>
+      <w:proofErr w:type="spellStart"/>
       <w:r>
         <w:rPr>
           <w:rFonts w:cs="CG Times"/>
@@ -20342,6 +20617,7 @@
         </w:rPr>
         <w:t>i</w:t>
       </w:r>
+      <w:proofErr w:type="spellEnd"/>
       <w:r>
         <w:rPr>
           <w:rFonts w:cs="CG Times"/>
@@ -20589,6 +20865,7 @@
         </w:rPr>
         <w:tab/>
       </w:r>
+      <w:proofErr w:type="spellStart"/>
       <w:r>
         <w:rPr>
           <w:rFonts w:cs="CG Times"/>
@@ -20596,6 +20873,7 @@
         </w:rPr>
         <w:t>iv</w:t>
       </w:r>
+      <w:proofErr w:type="spellEnd"/>
       <w:r>
         <w:rPr>
           <w:rFonts w:cs="CG Times"/>
@@ -20628,6 +20906,7 @@
         <w:tab/>
         <w:t>b.</w:t>
       </w:r>
+      <w:proofErr w:type="gramStart"/>
       <w:r>
         <w:rPr>
           <w:rFonts w:cs="CG Times"/>
@@ -20650,7 +20929,17 @@
           <w:iCs/>
           <w:lang w:val="en-AU"/>
         </w:rPr>
-        <w:t>I'm not any angel.</w:t>
+        <w:t>I'm</w:t>
+      </w:r>
+      <w:proofErr w:type="gramEnd"/>
+      <w:r>
+        <w:rPr>
+          <w:rFonts w:cs="CG Times"/>
+          <w:i/>
+          <w:iCs/>
+          <w:lang w:val="en-AU"/>
+        </w:rPr>
+        <w:t xml:space="preserve"> not any angel.</w:t>
       </w:r>
     </w:p>
     <w:p>
@@ -20720,6 +21009,7 @@
         <w:tab/>
         <w:t>b.</w:t>
       </w:r>
+      <w:proofErr w:type="gramStart"/>
       <w:r>
         <w:rPr>
           <w:rFonts w:cs="CG Times"/>
@@ -20742,7 +21032,17 @@
           <w:iCs/>
           <w:lang w:val="en-AU"/>
         </w:rPr>
-        <w:t>You're not any electrician.</w:t>
+        <w:t>You're</w:t>
+      </w:r>
+      <w:proofErr w:type="gramEnd"/>
+      <w:r>
+        <w:rPr>
+          <w:rFonts w:cs="CG Times"/>
+          <w:i/>
+          <w:iCs/>
+          <w:lang w:val="en-AU"/>
+        </w:rPr>
+        <w:t xml:space="preserve"> not any electrician.</w:t>
       </w:r>
     </w:p>
     <w:p>
@@ -20812,6 +21112,7 @@
         <w:tab/>
         <w:t>b.</w:t>
       </w:r>
+      <w:proofErr w:type="gramStart"/>
       <w:r>
         <w:rPr>
           <w:rFonts w:cs="CG Times"/>
@@ -20834,7 +21135,17 @@
           <w:iCs/>
           <w:lang w:val="en-AU"/>
         </w:rPr>
-        <w:t>He isn't any friend, is he?</w:t>
+        <w:t>He</w:t>
+      </w:r>
+      <w:proofErr w:type="gramEnd"/>
+      <w:r>
+        <w:rPr>
+          <w:rFonts w:cs="CG Times"/>
+          <w:i/>
+          <w:iCs/>
+          <w:lang w:val="en-AU"/>
+        </w:rPr>
+        <w:t xml:space="preserve"> isn't any friend, is he?</w:t>
       </w:r>
     </w:p>
     <w:p>
@@ -20893,6 +21204,7 @@
         </w:rPr>
         <w:tab/>
       </w:r>
+      <w:proofErr w:type="spellStart"/>
       <w:r>
         <w:rPr>
           <w:rFonts w:cs="CG Times"/>
@@ -20900,6 +21212,7 @@
         </w:rPr>
         <w:t>i</w:t>
       </w:r>
+      <w:proofErr w:type="spellEnd"/>
       <w:r>
         <w:rPr>
           <w:rFonts w:cs="CG Times"/>
@@ -20980,6 +21293,7 @@
         <w:tab/>
         <w:t>b.</w:t>
       </w:r>
+      <w:proofErr w:type="gramStart"/>
       <w:r>
         <w:rPr>
           <w:rFonts w:cs="CG Times"/>
@@ -21002,7 +21316,17 @@
           <w:iCs/>
           <w:lang w:val="en-AU"/>
         </w:rPr>
-        <w:t xml:space="preserve">I am satisfied with the proposal you have put to me in </w:t>
+        <w:t>I</w:t>
+      </w:r>
+      <w:proofErr w:type="gramEnd"/>
+      <w:r>
+        <w:rPr>
+          <w:rFonts w:cs="CG Times"/>
+          <w:i/>
+          <w:iCs/>
+          <w:lang w:val="en-AU"/>
+        </w:rPr>
+        <w:t xml:space="preserve"> am satisfied with the proposal you have put to me in </w:t>
       </w:r>
       <w:r>
         <w:rPr>
@@ -21140,6 +21464,7 @@
         <w:tab/>
         <w:t>b.</w:t>
       </w:r>
+      <w:proofErr w:type="gramStart"/>
       <w:r>
         <w:rPr>
           <w:rFonts w:cs="CG Times"/>
@@ -21162,7 +21487,17 @@
           <w:iCs/>
           <w:lang w:val="en-AU"/>
         </w:rPr>
-        <w:t>As far as I can recall, I have purchased food at the drive-through window of a</w:t>
+        <w:t>As</w:t>
+      </w:r>
+      <w:proofErr w:type="gramEnd"/>
+      <w:r>
+        <w:rPr>
+          <w:rFonts w:cs="CG Times"/>
+          <w:i/>
+          <w:iCs/>
+          <w:lang w:val="en-AU"/>
+        </w:rPr>
+        <w:t xml:space="preserve"> far as I can recall, I have purchased food at the drive-through window of a</w:t>
       </w:r>
       <w:r>
         <w:rPr>
@@ -21258,6 +21593,7 @@
         </w:rPr>
         <w:tab/>
       </w:r>
+      <w:proofErr w:type="spellStart"/>
       <w:r>
         <w:rPr>
           <w:rFonts w:cs="CG Times"/>
@@ -21265,6 +21601,7 @@
         </w:rPr>
         <w:t>i</w:t>
       </w:r>
+      <w:proofErr w:type="spellEnd"/>
       <w:r>
         <w:rPr>
           <w:rFonts w:cs="CG Times"/>
@@ -21423,7 +21760,23 @@
           <w:rFonts w:cs="CG Times"/>
           <w:lang w:val="en-AU"/>
         </w:rPr>
-        <w:t xml:space="preserve"> [i]]</w:t>
+        <w:t xml:space="preserve"> [</w:t>
+      </w:r>
+      <w:proofErr w:type="spellStart"/>
+      <w:r>
+        <w:rPr>
+          <w:rFonts w:cs="CG Times"/>
+          <w:lang w:val="en-AU"/>
+        </w:rPr>
+        <w:t>i</w:t>
+      </w:r>
+      <w:proofErr w:type="spellEnd"/>
+      <w:r>
+        <w:rPr>
+          <w:rFonts w:cs="CG Times"/>
+          <w:lang w:val="en-AU"/>
+        </w:rPr>
+        <w:t>]]</w:t>
       </w:r>
     </w:p>
     <w:p>
@@ -21567,6 +21920,7 @@
         </w:rPr>
         <w:tab/>
       </w:r>
+      <w:proofErr w:type="spellStart"/>
       <w:r>
         <w:rPr>
           <w:rFonts w:cs="CG Times"/>
@@ -21574,6 +21928,7 @@
         </w:rPr>
         <w:t>i</w:t>
       </w:r>
+      <w:proofErr w:type="spellEnd"/>
       <w:r>
         <w:rPr>
           <w:rFonts w:cs="CG Times"/>
@@ -21739,7 +22094,23 @@
           <w:rFonts w:cs="CG Times"/>
           <w:lang w:val="en-AU"/>
         </w:rPr>
-        <w:t xml:space="preserve"> [i]]</w:t>
+        <w:t xml:space="preserve"> [</w:t>
+      </w:r>
+      <w:proofErr w:type="spellStart"/>
+      <w:r>
+        <w:rPr>
+          <w:rFonts w:cs="CG Times"/>
+          <w:lang w:val="en-AU"/>
+        </w:rPr>
+        <w:t>i</w:t>
+      </w:r>
+      <w:proofErr w:type="spellEnd"/>
+      <w:r>
+        <w:rPr>
+          <w:rFonts w:cs="CG Times"/>
+          <w:lang w:val="en-AU"/>
+        </w:rPr>
+        <w:t>]]</w:t>
       </w:r>
     </w:p>
     <w:p>
@@ -21798,6 +22169,7 @@
         </w:rPr>
         <w:tab/>
       </w:r>
+      <w:proofErr w:type="spellStart"/>
       <w:r>
         <w:rPr>
           <w:rFonts w:cs="CG Times"/>
@@ -21805,6 +22177,7 @@
         </w:rPr>
         <w:t>i</w:t>
       </w:r>
+      <w:proofErr w:type="spellEnd"/>
       <w:r>
         <w:rPr>
           <w:rFonts w:cs="CG Times"/>
@@ -22023,6 +22396,7 @@
         </w:rPr>
         <w:tab/>
       </w:r>
+      <w:proofErr w:type="spellStart"/>
       <w:r>
         <w:rPr>
           <w:rFonts w:cs="CG Times"/>
@@ -22030,6 +22404,7 @@
         </w:rPr>
         <w:t>i</w:t>
       </w:r>
+      <w:proofErr w:type="spellEnd"/>
       <w:r>
         <w:rPr>
           <w:rFonts w:cs="CG Times"/>
@@ -22257,6 +22632,7 @@
         </w:rPr>
         <w:tab/>
       </w:r>
+      <w:proofErr w:type="spellStart"/>
       <w:r>
         <w:rPr>
           <w:rFonts w:cs="CG Times"/>
@@ -22264,6 +22640,7 @@
         </w:rPr>
         <w:t>iv</w:t>
       </w:r>
+      <w:proofErr w:type="spellEnd"/>
       <w:r>
         <w:rPr>
           <w:rFonts w:cs="CG Times"/>
@@ -22542,6 +22919,7 @@
         </w:rPr>
         <w:tab/>
       </w:r>
+      <w:proofErr w:type="spellStart"/>
       <w:r>
         <w:rPr>
           <w:rFonts w:cs="CG Times"/>
@@ -22549,6 +22927,7 @@
         </w:rPr>
         <w:t>i</w:t>
       </w:r>
+      <w:proofErr w:type="spellEnd"/>
       <w:r>
         <w:rPr>
           <w:rFonts w:cs="CG Times"/>
@@ -22729,6 +23108,7 @@
         </w:rPr>
         <w:tab/>
       </w:r>
+      <w:proofErr w:type="spellStart"/>
       <w:r>
         <w:rPr>
           <w:rFonts w:cs="CG Times"/>
@@ -22736,6 +23116,7 @@
         </w:rPr>
         <w:t>i</w:t>
       </w:r>
+      <w:proofErr w:type="spellEnd"/>
       <w:r>
         <w:rPr>
           <w:rFonts w:cs="CG Times"/>
@@ -22999,6 +23380,7 @@
         </w:rPr>
         <w:tab/>
       </w:r>
+      <w:proofErr w:type="spellStart"/>
       <w:r>
         <w:rPr>
           <w:rFonts w:cs="CG Times"/>
@@ -23006,6 +23388,7 @@
         </w:rPr>
         <w:t>i</w:t>
       </w:r>
+      <w:proofErr w:type="spellEnd"/>
       <w:r>
         <w:rPr>
           <w:rFonts w:cs="CG Times"/>
@@ -23580,6 +23963,7 @@
         </w:rPr>
         <w:tab/>
       </w:r>
+      <w:proofErr w:type="spellStart"/>
       <w:r>
         <w:rPr>
           <w:rFonts w:cs="CG Times"/>
@@ -23587,6 +23971,7 @@
         </w:rPr>
         <w:t>i</w:t>
       </w:r>
+      <w:proofErr w:type="spellEnd"/>
       <w:r>
         <w:rPr>
           <w:rFonts w:cs="CG Times"/>
@@ -23808,6 +24193,7 @@
         </w:rPr>
         <w:tab/>
       </w:r>
+      <w:proofErr w:type="spellStart"/>
       <w:r>
         <w:rPr>
           <w:rFonts w:cs="CG Times"/>
@@ -23815,6 +24201,7 @@
         </w:rPr>
         <w:t>i</w:t>
       </w:r>
+      <w:proofErr w:type="spellEnd"/>
       <w:r>
         <w:rPr>
           <w:rFonts w:cs="CG Times"/>
@@ -24156,6 +24543,7 @@
         </w:rPr>
         <w:tab/>
       </w:r>
+      <w:proofErr w:type="spellStart"/>
       <w:r>
         <w:rPr>
           <w:rFonts w:cs="CG Times"/>
@@ -24163,6 +24551,7 @@
         </w:rPr>
         <w:t>i</w:t>
       </w:r>
+      <w:proofErr w:type="spellEnd"/>
       <w:r>
         <w:rPr>
           <w:rFonts w:cs="CG Times"/>
@@ -24572,6 +24961,7 @@
         </w:rPr>
         <w:tab/>
       </w:r>
+      <w:proofErr w:type="spellStart"/>
       <w:r>
         <w:rPr>
           <w:rFonts w:cs="CG Times"/>
@@ -24579,6 +24969,7 @@
         </w:rPr>
         <w:t>i</w:t>
       </w:r>
+      <w:proofErr w:type="spellEnd"/>
       <w:r>
         <w:rPr>
           <w:rFonts w:cs="CG Times"/>
@@ -24844,6 +25235,7 @@
         </w:rPr>
         <w:tab/>
       </w:r>
+      <w:proofErr w:type="spellStart"/>
       <w:r>
         <w:rPr>
           <w:rFonts w:cs="CG Times"/>
@@ -24851,6 +25243,7 @@
         </w:rPr>
         <w:t>i</w:t>
       </w:r>
+      <w:proofErr w:type="spellEnd"/>
       <w:r>
         <w:rPr>
           <w:rFonts w:cs="CG Times"/>
@@ -25078,6 +25471,7 @@
         </w:rPr>
         <w:tab/>
       </w:r>
+      <w:proofErr w:type="spellStart"/>
       <w:r>
         <w:rPr>
           <w:rFonts w:cs="CG Times"/>
@@ -25085,6 +25479,7 @@
         </w:rPr>
         <w:t>iv</w:t>
       </w:r>
+      <w:proofErr w:type="spellEnd"/>
       <w:r>
         <w:rPr>
           <w:rFonts w:cs="CG Times"/>
@@ -25184,6 +25579,7 @@
         </w:rPr>
         <w:tab/>
       </w:r>
+      <w:proofErr w:type="spellStart"/>
       <w:r>
         <w:rPr>
           <w:rFonts w:cs="CG Times"/>
@@ -25191,6 +25587,7 @@
         </w:rPr>
         <w:t>i</w:t>
       </w:r>
+      <w:proofErr w:type="spellEnd"/>
       <w:r>
         <w:rPr>
           <w:rFonts w:cs="CG Times"/>
@@ -25333,6 +25730,7 @@
         </w:rPr>
         <w:tab/>
       </w:r>
+      <w:proofErr w:type="spellStart"/>
       <w:r>
         <w:rPr>
           <w:rFonts w:cs="CG Times"/>
@@ -25340,6 +25738,7 @@
         </w:rPr>
         <w:t>i</w:t>
       </w:r>
+      <w:proofErr w:type="spellEnd"/>
       <w:r>
         <w:rPr>
           <w:rFonts w:cs="CG Times"/>
@@ -26098,6 +26497,7 @@
         </w:rPr>
         <w:tab/>
       </w:r>
+      <w:proofErr w:type="spellStart"/>
       <w:r>
         <w:rPr>
           <w:rFonts w:cs="CG Times"/>
@@ -26105,6 +26505,7 @@
         </w:rPr>
         <w:t>i</w:t>
       </w:r>
+      <w:proofErr w:type="spellEnd"/>
       <w:r>
         <w:rPr>
           <w:rFonts w:cs="CG Times"/>
@@ -26250,6 +26651,7 @@
         </w:rPr>
         <w:tab/>
       </w:r>
+      <w:proofErr w:type="spellStart"/>
       <w:r>
         <w:rPr>
           <w:rFonts w:cs="CG Times"/>
@@ -26257,6 +26659,7 @@
         </w:rPr>
         <w:t>i</w:t>
       </w:r>
+      <w:proofErr w:type="spellEnd"/>
       <w:r>
         <w:rPr>
           <w:rFonts w:cs="CG Times"/>
@@ -26438,6 +26841,7 @@
         </w:rPr>
         <w:tab/>
       </w:r>
+      <w:proofErr w:type="spellStart"/>
       <w:r>
         <w:rPr>
           <w:rFonts w:cs="CG Times"/>
@@ -26445,6 +26849,7 @@
         </w:rPr>
         <w:t>i</w:t>
       </w:r>
+      <w:proofErr w:type="spellEnd"/>
       <w:r>
         <w:rPr>
           <w:rFonts w:cs="CG Times"/>
@@ -26777,6 +27182,7 @@
         </w:rPr>
         <w:tab/>
       </w:r>
+      <w:proofErr w:type="spellStart"/>
       <w:r>
         <w:rPr>
           <w:rFonts w:cs="CG Times"/>
@@ -26784,6 +27190,7 @@
         </w:rPr>
         <w:t>i</w:t>
       </w:r>
+      <w:proofErr w:type="spellEnd"/>
       <w:r>
         <w:rPr>
           <w:rFonts w:cs="CG Times"/>
@@ -27091,6 +27498,7 @@
         </w:rPr>
         <w:tab/>
       </w:r>
+      <w:proofErr w:type="spellStart"/>
       <w:r>
         <w:rPr>
           <w:rFonts w:cs="CG Times"/>
@@ -27098,6 +27506,7 @@
         </w:rPr>
         <w:t>i</w:t>
       </w:r>
+      <w:proofErr w:type="spellEnd"/>
       <w:r>
         <w:rPr>
           <w:rFonts w:cs="CG Times"/>
@@ -27693,6 +28102,7 @@
         </w:rPr>
         <w:tab/>
       </w:r>
+      <w:proofErr w:type="spellStart"/>
       <w:r>
         <w:rPr>
           <w:rFonts w:cs="CG Times"/>
@@ -27700,6 +28110,7 @@
         </w:rPr>
         <w:t>i</w:t>
       </w:r>
+      <w:proofErr w:type="spellEnd"/>
       <w:r>
         <w:rPr>
           <w:rFonts w:cs="CG Times"/>
@@ -27979,6 +28390,7 @@
         </w:rPr>
         <w:tab/>
       </w:r>
+      <w:proofErr w:type="spellStart"/>
       <w:r>
         <w:rPr>
           <w:rFonts w:cs="CG Times"/>
@@ -27986,6 +28398,7 @@
         </w:rPr>
         <w:t>i</w:t>
       </w:r>
+      <w:proofErr w:type="spellEnd"/>
       <w:r>
         <w:rPr>
           <w:rFonts w:cs="CG Times"/>
@@ -28200,6 +28613,7 @@
         </w:rPr>
         <w:tab/>
       </w:r>
+      <w:proofErr w:type="spellStart"/>
       <w:r>
         <w:rPr>
           <w:rFonts w:cs="CG Times"/>
@@ -28207,6 +28621,7 @@
         </w:rPr>
         <w:t>i</w:t>
       </w:r>
+      <w:proofErr w:type="spellEnd"/>
       <w:r>
         <w:rPr>
           <w:rFonts w:cs="CG Times"/>
@@ -28431,6 +28846,7 @@
         </w:rPr>
         <w:tab/>
       </w:r>
+      <w:proofErr w:type="spellStart"/>
       <w:r>
         <w:rPr>
           <w:rFonts w:cs="CG Times"/>
@@ -28438,6 +28854,7 @@
         </w:rPr>
         <w:t>i</w:t>
       </w:r>
+      <w:proofErr w:type="spellEnd"/>
       <w:r>
         <w:rPr>
           <w:rFonts w:cs="CG Times"/>
@@ -28856,6 +29273,7 @@
         </w:rPr>
         <w:tab/>
       </w:r>
+      <w:proofErr w:type="spellStart"/>
       <w:r>
         <w:rPr>
           <w:rFonts w:cs="CG Times"/>
@@ -28863,6 +29281,7 @@
         </w:rPr>
         <w:t>iv</w:t>
       </w:r>
+      <w:proofErr w:type="spellEnd"/>
       <w:r>
         <w:rPr>
           <w:rFonts w:cs="CG Times"/>
@@ -29440,6 +29859,7 @@
         </w:rPr>
         <w:tab/>
       </w:r>
+      <w:proofErr w:type="spellStart"/>
       <w:r>
         <w:rPr>
           <w:rFonts w:cs="CG Times"/>
@@ -29447,6 +29867,7 @@
         </w:rPr>
         <w:t>i</w:t>
       </w:r>
+      <w:proofErr w:type="spellEnd"/>
       <w:r>
         <w:rPr>
           <w:rFonts w:cs="CG Times"/>
@@ -29759,8 +30180,16 @@
           <w:lang w:val="en-AU"/>
         </w:rPr>
         <w:tab/>
+      </w:r>
+      <w:proofErr w:type="spellStart"/>
+      <w:r>
+        <w:rPr>
+          <w:rFonts w:cs="CG Times"/>
+          <w:lang w:val="en-AU"/>
+        </w:rPr>
         <w:t>i</w:t>
       </w:r>
+      <w:proofErr w:type="spellEnd"/>
       <w:r>
         <w:rPr>
           <w:rFonts w:cs="CG Times"/>
@@ -30016,6 +30445,7 @@
         </w:rPr>
         <w:tab/>
       </w:r>
+      <w:proofErr w:type="spellStart"/>
       <w:r>
         <w:rPr>
           <w:rFonts w:cs="CG Times"/>
@@ -30023,6 +30453,7 @@
         </w:rPr>
         <w:t>i</w:t>
       </w:r>
+      <w:proofErr w:type="spellEnd"/>
       <w:r>
         <w:rPr>
           <w:rFonts w:cs="CG Times"/>
@@ -30212,6 +30643,7 @@
         </w:rPr>
         <w:tab/>
       </w:r>
+      <w:proofErr w:type="spellStart"/>
       <w:r>
         <w:rPr>
           <w:rFonts w:cs="CG Times"/>
@@ -30219,6 +30651,7 @@
         </w:rPr>
         <w:t>i</w:t>
       </w:r>
+      <w:proofErr w:type="spellEnd"/>
       <w:r>
         <w:rPr>
           <w:rFonts w:cs="CG Times"/>
@@ -30506,6 +30939,7 @@
         </w:rPr>
         <w:tab/>
       </w:r>
+      <w:proofErr w:type="spellStart"/>
       <w:r>
         <w:rPr>
           <w:rFonts w:cs="CG Times"/>
@@ -30513,6 +30947,7 @@
         </w:rPr>
         <w:t>iv</w:t>
       </w:r>
+      <w:proofErr w:type="spellEnd"/>
       <w:r>
         <w:rPr>
           <w:rFonts w:cs="CG Times"/>
@@ -30828,6 +31263,7 @@
         </w:rPr>
         <w:tab/>
       </w:r>
+      <w:proofErr w:type="spellStart"/>
       <w:r>
         <w:rPr>
           <w:rFonts w:cs="CG Times"/>
@@ -30835,6 +31271,7 @@
         </w:rPr>
         <w:t>i</w:t>
       </w:r>
+      <w:proofErr w:type="spellEnd"/>
       <w:r>
         <w:rPr>
           <w:rFonts w:cs="CG Times"/>
@@ -31369,7 +31806,27 @@
           <w:iCs/>
           <w:lang w:val="en-AU"/>
         </w:rPr>
-        <w:t xml:space="preserve">When I wear these I look too </w:t>
+        <w:t xml:space="preserve">When I wear </w:t>
+      </w:r>
+      <w:proofErr w:type="gramStart"/>
+      <w:r>
+        <w:rPr>
+          <w:rFonts w:cs="CG Times"/>
+          <w:i/>
+          <w:iCs/>
+          <w:lang w:val="en-AU"/>
+        </w:rPr>
+        <w:t>these</w:t>
+      </w:r>
+      <w:proofErr w:type="gramEnd"/>
+      <w:r>
+        <w:rPr>
+          <w:rFonts w:cs="CG Times"/>
+          <w:i/>
+          <w:iCs/>
+          <w:lang w:val="en-AU"/>
+        </w:rPr>
+        <w:t xml:space="preserve"> I look too </w:t>
       </w:r>
       <w:r>
         <w:rPr>
@@ -31814,6 +32271,7 @@
         </w:rPr>
         <w:tab/>
       </w:r>
+      <w:proofErr w:type="spellStart"/>
       <w:r>
         <w:rPr>
           <w:rFonts w:cs="CG Times"/>
@@ -31821,6 +32279,7 @@
         </w:rPr>
         <w:t>i</w:t>
       </w:r>
+      <w:proofErr w:type="spellEnd"/>
       <w:r>
         <w:rPr>
           <w:rFonts w:cs="CG Times"/>
@@ -32133,6 +32592,7 @@
         </w:rPr>
         <w:tab/>
       </w:r>
+      <w:proofErr w:type="spellStart"/>
       <w:r>
         <w:rPr>
           <w:rFonts w:cs="CG Times"/>
@@ -32140,6 +32600,7 @@
         </w:rPr>
         <w:t>i</w:t>
       </w:r>
+      <w:proofErr w:type="spellEnd"/>
       <w:r>
         <w:rPr>
           <w:rFonts w:cs="CG Times"/>
@@ -32413,6 +32874,7 @@
         </w:rPr>
         <w:tab/>
       </w:r>
+      <w:proofErr w:type="spellStart"/>
       <w:r>
         <w:rPr>
           <w:rFonts w:cs="CG Times"/>
@@ -32420,6 +32882,7 @@
         </w:rPr>
         <w:t>i</w:t>
       </w:r>
+      <w:proofErr w:type="spellEnd"/>
       <w:r>
         <w:rPr>
           <w:rFonts w:cs="CG Times"/>
@@ -32568,6 +33031,7 @@
         </w:rPr>
         <w:tab/>
       </w:r>
+      <w:proofErr w:type="spellStart"/>
       <w:r>
         <w:rPr>
           <w:rFonts w:cs="CG Times"/>
@@ -32575,6 +33039,7 @@
         </w:rPr>
         <w:t>i</w:t>
       </w:r>
+      <w:proofErr w:type="spellEnd"/>
       <w:r>
         <w:rPr>
           <w:rFonts w:cs="CG Times"/>
@@ -32982,6 +33447,7 @@
         </w:rPr>
         <w:tab/>
       </w:r>
+      <w:proofErr w:type="spellStart"/>
       <w:r>
         <w:rPr>
           <w:rFonts w:cs="CG Times"/>
@@ -32989,6 +33455,7 @@
         </w:rPr>
         <w:t>iv</w:t>
       </w:r>
+      <w:proofErr w:type="spellEnd"/>
       <w:r>
         <w:rPr>
           <w:rFonts w:cs="CG Times"/>
@@ -33584,6 +34051,7 @@
         </w:rPr>
         <w:tab/>
       </w:r>
+      <w:proofErr w:type="spellStart"/>
       <w:r>
         <w:rPr>
           <w:rFonts w:cs="CG Times"/>
@@ -33591,6 +34059,7 @@
         </w:rPr>
         <w:t>i</w:t>
       </w:r>
+      <w:proofErr w:type="spellEnd"/>
       <w:r>
         <w:rPr>
           <w:rFonts w:cs="CG Times"/>
@@ -33810,6 +34279,7 @@
         <w:lastRenderedPageBreak/>
         <w:tab/>
       </w:r>
+      <w:proofErr w:type="spellStart"/>
       <w:r>
         <w:rPr>
           <w:rFonts w:cs="CG Times"/>
@@ -33817,6 +34287,7 @@
         </w:rPr>
         <w:t>iv</w:t>
       </w:r>
+      <w:proofErr w:type="spellEnd"/>
       <w:r>
         <w:rPr>
           <w:rFonts w:cs="CG Times"/>
@@ -34072,6 +34543,7 @@
         </w:rPr>
         <w:tab/>
       </w:r>
+      <w:proofErr w:type="spellStart"/>
       <w:r>
         <w:rPr>
           <w:rFonts w:cs="CG Times"/>
@@ -34079,6 +34551,7 @@
         </w:rPr>
         <w:t>i</w:t>
       </w:r>
+      <w:proofErr w:type="spellEnd"/>
       <w:r>
         <w:rPr>
           <w:rFonts w:cs="CG Times"/>
@@ -34207,8 +34680,6 @@
       <w:r>
         <w:rPr>
           <w:rFonts w:cs="CG Times"/>
-          <w:i/>
-          <w:iCs/>
           <w:lang w:val="en-AU"/>
         </w:rPr>
         <w:t xml:space="preserve"> / </w:t>
@@ -34290,6 +34761,7 @@
         </w:rPr>
         <w:tab/>
       </w:r>
+      <w:proofErr w:type="spellStart"/>
       <w:r>
         <w:rPr>
           <w:rFonts w:cs="CG Times"/>
@@ -34297,6 +34769,7 @@
         </w:rPr>
         <w:t>i</w:t>
       </w:r>
+      <w:proofErr w:type="spellEnd"/>
       <w:r>
         <w:rPr>
           <w:rFonts w:cs="CG Times"/>
@@ -34474,6 +34947,7 @@
         </w:rPr>
         <w:tab/>
       </w:r>
+      <w:proofErr w:type="spellStart"/>
       <w:r>
         <w:rPr>
           <w:rFonts w:cs="CG Times"/>
@@ -34481,6 +34955,7 @@
         </w:rPr>
         <w:t>i</w:t>
       </w:r>
+      <w:proofErr w:type="spellEnd"/>
       <w:r>
         <w:rPr>
           <w:rFonts w:cs="CG Times"/>
@@ -34690,6 +35165,7 @@
         </w:rPr>
         <w:tab/>
       </w:r>
+      <w:proofErr w:type="spellStart"/>
       <w:r>
         <w:rPr>
           <w:rFonts w:cs="CG Times"/>
@@ -34697,6 +35173,7 @@
         </w:rPr>
         <w:t>i</w:t>
       </w:r>
+      <w:proofErr w:type="spellEnd"/>
       <w:r>
         <w:rPr>
           <w:rFonts w:cs="CG Times"/>
@@ -34944,6 +35421,7 @@
         </w:rPr>
         <w:t>b.</w:t>
       </w:r>
+      <w:proofErr w:type="gramStart"/>
       <w:r>
         <w:rPr>
           <w:rFonts w:cs="CG Times"/>
@@ -34966,7 +35444,17 @@
           <w:iCs/>
           <w:lang w:val="en-AU"/>
         </w:rPr>
-        <w:t>Is he pretty stupid?</w:t>
+        <w:t>Is</w:t>
+      </w:r>
+      <w:proofErr w:type="gramEnd"/>
+      <w:r>
+        <w:rPr>
+          <w:rFonts w:cs="CG Times"/>
+          <w:i/>
+          <w:iCs/>
+          <w:lang w:val="en-AU"/>
+        </w:rPr>
+        <w:t xml:space="preserve"> he pretty stupid?</w:t>
       </w:r>
     </w:p>
     <w:p>
@@ -34998,6 +35486,7 @@
         </w:rPr>
         <w:tab/>
       </w:r>
+      <w:proofErr w:type="spellStart"/>
       <w:r>
         <w:rPr>
           <w:rFonts w:cs="CG Times"/>
@@ -35005,6 +35494,7 @@
         </w:rPr>
         <w:t>iv</w:t>
       </w:r>
+      <w:proofErr w:type="spellEnd"/>
       <w:r>
         <w:rPr>
           <w:rFonts w:cs="CG Times"/>
@@ -35226,6 +35716,7 @@
         </w:rPr>
         <w:tab/>
       </w:r>
+      <w:proofErr w:type="spellStart"/>
       <w:r>
         <w:rPr>
           <w:rFonts w:cs="CG Times"/>
@@ -35233,6 +35724,7 @@
         </w:rPr>
         <w:t>i</w:t>
       </w:r>
+      <w:proofErr w:type="spellEnd"/>
       <w:r>
         <w:rPr>
           <w:rFonts w:cs="CG Times"/>
@@ -35510,6 +36002,7 @@
         </w:rPr>
         <w:tab/>
       </w:r>
+      <w:proofErr w:type="spellStart"/>
       <w:r>
         <w:rPr>
           <w:rFonts w:cs="CG Times"/>
@@ -35517,6 +36010,7 @@
         </w:rPr>
         <w:t>i</w:t>
       </w:r>
+      <w:proofErr w:type="spellEnd"/>
       <w:r>
         <w:rPr>
           <w:rFonts w:cs="CG Times"/>
@@ -35810,6 +36304,7 @@
         </w:rPr>
         <w:tab/>
       </w:r>
+      <w:proofErr w:type="spellStart"/>
       <w:r>
         <w:rPr>
           <w:rFonts w:cs="CG Times"/>
@@ -35817,6 +36312,7 @@
         </w:rPr>
         <w:t>i</w:t>
       </w:r>
+      <w:proofErr w:type="spellEnd"/>
       <w:r>
         <w:rPr>
           <w:rFonts w:cs="CG Times"/>
@@ -35884,6 +36380,7 @@
         </w:rPr>
         <w:t xml:space="preserve">Ed doesn't live with us </w:t>
       </w:r>
+      <w:proofErr w:type="spellStart"/>
       <w:r>
         <w:rPr>
           <w:rFonts w:cs="CG Times"/>
@@ -35894,6 +36391,7 @@
         </w:rPr>
         <w:t>any more</w:t>
       </w:r>
+      <w:proofErr w:type="spellEnd"/>
       <w:r>
         <w:rPr>
           <w:rFonts w:cs="CG Times"/>
@@ -36099,6 +36597,7 @@
         </w:rPr>
         <w:tab/>
       </w:r>
+      <w:proofErr w:type="spellStart"/>
       <w:r>
         <w:rPr>
           <w:rFonts w:cs="CG Times"/>
@@ -36106,6 +36605,7 @@
         </w:rPr>
         <w:t>i</w:t>
       </w:r>
+      <w:proofErr w:type="spellEnd"/>
       <w:r>
         <w:rPr>
           <w:rFonts w:cs="CG Times"/>
@@ -36296,6 +36796,7 @@
         </w:rPr>
         <w:tab/>
       </w:r>
+      <w:proofErr w:type="spellStart"/>
       <w:r>
         <w:rPr>
           <w:rFonts w:cs="CG Times"/>
@@ -36303,6 +36804,7 @@
         </w:rPr>
         <w:t>i</w:t>
       </w:r>
+      <w:proofErr w:type="spellEnd"/>
       <w:r>
         <w:rPr>
           <w:rFonts w:cs="CG Times"/>
@@ -36956,6 +37458,7 @@
         </w:rPr>
         <w:tab/>
       </w:r>
+      <w:proofErr w:type="spellStart"/>
       <w:r>
         <w:rPr>
           <w:rFonts w:cs="CG Times"/>
@@ -36963,6 +37466,7 @@
         </w:rPr>
         <w:t>i</w:t>
       </w:r>
+      <w:proofErr w:type="spellEnd"/>
       <w:r>
         <w:rPr>
           <w:rFonts w:cs="CG Times"/>
@@ -37511,6 +38015,7 @@
         </w:rPr>
         <w:tab/>
       </w:r>
+      <w:proofErr w:type="spellStart"/>
       <w:r>
         <w:rPr>
           <w:rFonts w:cs="CG Times"/>
@@ -37518,28 +38023,40 @@
         </w:rPr>
         <w:t>i</w:t>
       </w:r>
-      <w:r>
-        <w:rPr>
-          <w:rFonts w:cs="CG Times"/>
-          <w:lang w:val="en-AU"/>
-        </w:rPr>
-        <w:tab/>
-      </w:r>
-      <w:r>
-        <w:rPr>
-          <w:rFonts w:cs="CG Times"/>
-          <w:lang w:val="en-AU"/>
-        </w:rPr>
-        <w:tab/>
-      </w:r>
-      <w:r>
-        <w:rPr>
-          <w:rFonts w:cs="CG Times"/>
-          <w:i/>
-          <w:iCs/>
-          <w:lang w:val="en-AU"/>
-        </w:rPr>
-        <w:t xml:space="preserve">The authorities </w:t>
+      <w:proofErr w:type="spellEnd"/>
+      <w:r>
+        <w:rPr>
+          <w:rFonts w:cs="CG Times"/>
+          <w:lang w:val="en-AU"/>
+        </w:rPr>
+        <w:tab/>
+      </w:r>
+      <w:r>
+        <w:rPr>
+          <w:rFonts w:cs="CG Times"/>
+          <w:lang w:val="en-AU"/>
+        </w:rPr>
+        <w:tab/>
+      </w:r>
+      <w:proofErr w:type="gramStart"/>
+      <w:r>
+        <w:rPr>
+          <w:rFonts w:cs="CG Times"/>
+          <w:i/>
+          <w:iCs/>
+          <w:lang w:val="en-AU"/>
+        </w:rPr>
+        <w:t>The</w:t>
+      </w:r>
+      <w:proofErr w:type="gramEnd"/>
+      <w:r>
+        <w:rPr>
+          <w:rFonts w:cs="CG Times"/>
+          <w:i/>
+          <w:iCs/>
+          <w:lang w:val="en-AU"/>
+        </w:rPr>
+        <w:t xml:space="preserve"> authorities </w:t>
       </w:r>
       <w:r>
         <w:rPr>
@@ -37817,6 +38334,7 @@
         </w:rPr>
         <w:tab/>
       </w:r>
+      <w:proofErr w:type="spellStart"/>
       <w:r>
         <w:rPr>
           <w:rFonts w:cs="CG Times"/>
@@ -37824,6 +38342,7 @@
         </w:rPr>
         <w:t>iv</w:t>
       </w:r>
+      <w:proofErr w:type="spellEnd"/>
       <w:r>
         <w:rPr>
           <w:rFonts w:cs="CG Times"/>
@@ -37939,6 +38458,7 @@
         </w:rPr>
         <w:tab/>
       </w:r>
+      <w:proofErr w:type="spellStart"/>
       <w:r>
         <w:rPr>
           <w:rFonts w:cs="CG Times"/>
@@ -37946,6 +38466,7 @@
         </w:rPr>
         <w:t>i</w:t>
       </w:r>
+      <w:proofErr w:type="spellEnd"/>
       <w:r>
         <w:rPr>
           <w:rFonts w:cs="CG Times"/>
@@ -38189,6 +38710,7 @@
         </w:rPr>
         <w:tab/>
       </w:r>
+      <w:proofErr w:type="spellStart"/>
       <w:r>
         <w:rPr>
           <w:rFonts w:cs="CG Times"/>
@@ -38196,6 +38718,7 @@
         </w:rPr>
         <w:t>i</w:t>
       </w:r>
+      <w:proofErr w:type="spellEnd"/>
       <w:r>
         <w:rPr>
           <w:rFonts w:cs="CG Times"/>
@@ -38537,6 +39060,7 @@
         </w:rPr>
         <w:tab/>
       </w:r>
+      <w:proofErr w:type="spellStart"/>
       <w:r>
         <w:rPr>
           <w:rFonts w:cs="CG Times"/>
@@ -38544,6 +39068,7 @@
         </w:rPr>
         <w:t>i</w:t>
       </w:r>
+      <w:proofErr w:type="spellEnd"/>
       <w:r>
         <w:rPr>
           <w:rFonts w:cs="CG Times"/>
@@ -38819,6 +39344,7 @@
         </w:rPr>
         <w:tab/>
       </w:r>
+      <w:proofErr w:type="spellStart"/>
       <w:r>
         <w:rPr>
           <w:rFonts w:cs="CG Times"/>
@@ -38826,6 +39352,7 @@
         </w:rPr>
         <w:t>iv</w:t>
       </w:r>
+      <w:proofErr w:type="spellEnd"/>
       <w:r>
         <w:rPr>
           <w:rFonts w:cs="CG Times"/>
@@ -38849,12 +39376,14 @@
         </w:rPr>
         <w:t xml:space="preserve">She expressed </w:t>
       </w:r>
+      <w:proofErr w:type="spellStart"/>
       <w:r>
         <w:rPr>
           <w:rStyle w:val="DoubleUnderline"/>
         </w:rPr>
         <w:t>skepticism</w:t>
       </w:r>
+      <w:proofErr w:type="spellEnd"/>
       <w:r>
         <w:rPr>
           <w:rFonts w:cs="CG Times"/>
@@ -38941,6 +39470,7 @@
         </w:rPr>
         <w:tab/>
       </w:r>
+      <w:proofErr w:type="spellStart"/>
       <w:r>
         <w:rPr>
           <w:rFonts w:cs="CG Times"/>
@@ -38948,6 +39478,7 @@
         </w:rPr>
         <w:t>i</w:t>
       </w:r>
+      <w:proofErr w:type="spellEnd"/>
       <w:r>
         <w:rPr>
           <w:rFonts w:cs="CG Times"/>
@@ -39252,6 +39783,7 @@
         </w:rPr>
         <w:tab/>
       </w:r>
+      <w:proofErr w:type="spellStart"/>
       <w:r>
         <w:rPr>
           <w:rFonts w:cs="CG Times"/>
@@ -39259,6 +39791,7 @@
         </w:rPr>
         <w:t>i</w:t>
       </w:r>
+      <w:proofErr w:type="spellEnd"/>
       <w:r>
         <w:rPr>
           <w:rFonts w:cs="CG Times"/>
@@ -39553,6 +40086,7 @@
         </w:rPr>
         <w:tab/>
       </w:r>
+      <w:proofErr w:type="spellStart"/>
       <w:r>
         <w:rPr>
           <w:rFonts w:cs="CG Times"/>
@@ -39560,6 +40094,7 @@
         </w:rPr>
         <w:t>i</w:t>
       </w:r>
+      <w:proofErr w:type="spellEnd"/>
       <w:r>
         <w:rPr>
           <w:rFonts w:cs="CG Times"/>
@@ -39734,6 +40269,7 @@
         </w:rPr>
         <w:t>b.</w:t>
       </w:r>
+      <w:proofErr w:type="gramStart"/>
       <w:r>
         <w:rPr>
           <w:rFonts w:cs="CG Times"/>
@@ -39748,6 +40284,7 @@
         </w:rPr>
         <w:t xml:space="preserve">  *</w:t>
       </w:r>
+      <w:proofErr w:type="gramEnd"/>
       <w:r>
         <w:rPr>
           <w:rFonts w:cs="CG Times"/>
@@ -39815,6 +40352,7 @@
         </w:rPr>
         <w:tab/>
       </w:r>
+      <w:proofErr w:type="spellStart"/>
       <w:r>
         <w:rPr>
           <w:rFonts w:cs="CG Times"/>
@@ -39822,28 +40360,40 @@
         </w:rPr>
         <w:t>i</w:t>
       </w:r>
-      <w:r>
-        <w:rPr>
-          <w:rFonts w:cs="CG Times"/>
-          <w:lang w:val="en-AU"/>
-        </w:rPr>
-        <w:tab/>
-      </w:r>
-      <w:r>
-        <w:rPr>
-          <w:rFonts w:cs="CG Times"/>
-          <w:lang w:val="en-AU"/>
-        </w:rPr>
-        <w:tab/>
-      </w:r>
-      <w:r>
-        <w:rPr>
-          <w:rFonts w:cs="CG Times"/>
-          <w:i/>
-          <w:iCs/>
-          <w:lang w:val="en-AU"/>
-        </w:rPr>
-        <w:t xml:space="preserve">By that time I was just </w:t>
+      <w:proofErr w:type="spellEnd"/>
+      <w:r>
+        <w:rPr>
+          <w:rFonts w:cs="CG Times"/>
+          <w:lang w:val="en-AU"/>
+        </w:rPr>
+        <w:tab/>
+      </w:r>
+      <w:r>
+        <w:rPr>
+          <w:rFonts w:cs="CG Times"/>
+          <w:lang w:val="en-AU"/>
+        </w:rPr>
+        <w:tab/>
+      </w:r>
+      <w:proofErr w:type="gramStart"/>
+      <w:r>
+        <w:rPr>
+          <w:rFonts w:cs="CG Times"/>
+          <w:i/>
+          <w:iCs/>
+          <w:lang w:val="en-AU"/>
+        </w:rPr>
+        <w:t>By</w:t>
+      </w:r>
+      <w:proofErr w:type="gramEnd"/>
+      <w:r>
+        <w:rPr>
+          <w:rFonts w:cs="CG Times"/>
+          <w:i/>
+          <w:iCs/>
+          <w:lang w:val="en-AU"/>
+        </w:rPr>
+        <w:t xml:space="preserve"> that time I was just </w:t>
       </w:r>
       <w:r>
         <w:rPr>
@@ -40031,6 +40581,7 @@
         </w:rPr>
         <w:tab/>
       </w:r>
+      <w:proofErr w:type="spellStart"/>
       <w:r>
         <w:rPr>
           <w:rFonts w:cs="CG Times"/>
@@ -40038,6 +40589,7 @@
         </w:rPr>
         <w:t>i</w:t>
       </w:r>
+      <w:proofErr w:type="spellEnd"/>
       <w:r>
         <w:rPr>
           <w:rFonts w:cs="CG Times"/>
@@ -40482,6 +41034,7 @@
         </w:rPr>
         <w:tab/>
       </w:r>
+      <w:proofErr w:type="spellStart"/>
       <w:r>
         <w:rPr>
           <w:rFonts w:cs="CG Times"/>
@@ -40489,6 +41042,7 @@
         </w:rPr>
         <w:t>i</w:t>
       </w:r>
+      <w:proofErr w:type="spellEnd"/>
       <w:r>
         <w:rPr>
           <w:rFonts w:cs="CG Times"/>
@@ -40698,6 +41252,7 @@
         </w:rPr>
         <w:tab/>
       </w:r>
+      <w:proofErr w:type="spellStart"/>
       <w:r>
         <w:rPr>
           <w:rFonts w:cs="CG Times"/>
@@ -40705,6 +41260,7 @@
         </w:rPr>
         <w:t>i</w:t>
       </w:r>
+      <w:proofErr w:type="spellEnd"/>
       <w:r>
         <w:rPr>
           <w:rFonts w:cs="CG Times"/>
@@ -40813,14 +41369,25 @@
         </w:rPr>
         <w:tab/>
       </w:r>
-      <w:r>
-        <w:rPr>
-          <w:rFonts w:cs="CG Times"/>
-          <w:i/>
-          <w:iCs/>
-          <w:lang w:val="en-AU"/>
-        </w:rPr>
-        <w:t xml:space="preserve">The performance was </w:t>
+      <w:proofErr w:type="gramStart"/>
+      <w:r>
+        <w:rPr>
+          <w:rFonts w:cs="CG Times"/>
+          <w:i/>
+          <w:iCs/>
+          <w:lang w:val="en-AU"/>
+        </w:rPr>
+        <w:t>The</w:t>
+      </w:r>
+      <w:proofErr w:type="gramEnd"/>
+      <w:r>
+        <w:rPr>
+          <w:rFonts w:cs="CG Times"/>
+          <w:i/>
+          <w:iCs/>
+          <w:lang w:val="en-AU"/>
+        </w:rPr>
+        <w:t xml:space="preserve"> performance was </w:t>
       </w:r>
       <w:r>
         <w:rPr>
@@ -41008,6 +41575,7 @@
         </w:rPr>
         <w:tab/>
       </w:r>
+      <w:proofErr w:type="spellStart"/>
       <w:r>
         <w:rPr>
           <w:rFonts w:cs="CG Times"/>
@@ -41015,6 +41583,7 @@
         </w:rPr>
         <w:t>i</w:t>
       </w:r>
+      <w:proofErr w:type="spellEnd"/>
       <w:r>
         <w:rPr>
           <w:rFonts w:cs="CG Times"/>
@@ -41321,6 +41890,7 @@
         </w:rPr>
         <w:t xml:space="preserve">Drink </w:t>
       </w:r>
+      <w:proofErr w:type="spellStart"/>
       <w:r>
         <w:rPr>
           <w:rFonts w:cs="CG Times"/>
@@ -41338,7 +41908,17 @@
           <w:iCs/>
           <w:lang w:val="en-AU"/>
         </w:rPr>
-        <w:t xml:space="preserve"> more and you'll have to get a taxi home.</w:t>
+        <w:t xml:space="preserve"> more</w:t>
+      </w:r>
+      <w:proofErr w:type="spellEnd"/>
+      <w:r>
+        <w:rPr>
+          <w:rFonts w:cs="CG Times"/>
+          <w:i/>
+          <w:iCs/>
+          <w:lang w:val="en-AU"/>
+        </w:rPr>
+        <w:t xml:space="preserve"> and you'll have to get a taxi home.</w:t>
       </w:r>
     </w:p>
     <w:p>
@@ -41398,6 +41978,7 @@
         </w:rPr>
         <w:tab/>
       </w:r>
+      <w:proofErr w:type="spellStart"/>
       <w:r>
         <w:rPr>
           <w:rFonts w:cs="CG Times"/>
@@ -41405,6 +41986,7 @@
         </w:rPr>
         <w:t>i</w:t>
       </w:r>
+      <w:proofErr w:type="spellEnd"/>
       <w:r>
         <w:rPr>
           <w:rFonts w:cs="CG Times"/>
@@ -41921,6 +42503,7 @@
         </w:rPr>
         <w:tab/>
       </w:r>
+      <w:proofErr w:type="spellStart"/>
       <w:r>
         <w:rPr>
           <w:rFonts w:cs="CG Times"/>
@@ -41928,6 +42511,7 @@
         </w:rPr>
         <w:t>i</w:t>
       </w:r>
+      <w:proofErr w:type="spellEnd"/>
       <w:r>
         <w:rPr>
           <w:rFonts w:cs="CG Times"/>
@@ -42271,6 +42855,7 @@
         </w:rPr>
         <w:tab/>
       </w:r>
+      <w:proofErr w:type="spellStart"/>
       <w:r>
         <w:rPr>
           <w:rFonts w:cs="CG Times"/>
@@ -42278,6 +42863,7 @@
         </w:rPr>
         <w:t>i</w:t>
       </w:r>
+      <w:proofErr w:type="spellEnd"/>
       <w:r>
         <w:rPr>
           <w:rFonts w:cs="CG Times"/>
@@ -42516,6 +43102,7 @@
         </w:rPr>
         <w:t>recommend</w:t>
       </w:r>
+      <w:proofErr w:type="gramStart"/>
       <w:r>
         <w:rPr>
           <w:rFonts w:cs="CG Times"/>
@@ -42540,6 +43127,7 @@
         </w:rPr>
         <w:t>suggest</w:t>
       </w:r>
+      <w:proofErr w:type="gramEnd"/>
       <w:r>
         <w:rPr>
           <w:rFonts w:cs="CG Times"/>
@@ -42637,6 +43225,7 @@
         </w:rPr>
         <w:t>likely</w:t>
       </w:r>
+      <w:proofErr w:type="gramStart"/>
       <w:r>
         <w:rPr>
           <w:rFonts w:cs="CG Times"/>
@@ -42661,6 +43250,7 @@
         </w:rPr>
         <w:t>probable</w:t>
       </w:r>
+      <w:proofErr w:type="gramEnd"/>
     </w:p>
     <w:p>
       <w:pPr>
@@ -43105,6 +43695,7 @@
         </w:rPr>
         <w:tab/>
       </w:r>
+      <w:proofErr w:type="spellStart"/>
       <w:r>
         <w:rPr>
           <w:rFonts w:cs="CG Times"/>
@@ -43112,6 +43703,7 @@
         </w:rPr>
         <w:t>i</w:t>
       </w:r>
+      <w:proofErr w:type="spellEnd"/>
       <w:r>
         <w:rPr>
           <w:rFonts w:cs="CG Times"/>
@@ -43640,6 +44232,7 @@
         </w:rPr>
         <w:tab/>
       </w:r>
+      <w:proofErr w:type="spellStart"/>
       <w:r>
         <w:rPr>
           <w:rFonts w:cs="CG Times"/>
@@ -43647,6 +44240,7 @@
         </w:rPr>
         <w:t>i</w:t>
       </w:r>
+      <w:proofErr w:type="spellEnd"/>
       <w:r>
         <w:rPr>
           <w:rFonts w:cs="CG Times"/>
@@ -44175,6 +44769,7 @@
         </w:rPr>
         <w:tab/>
       </w:r>
+      <w:proofErr w:type="spellStart"/>
       <w:r>
         <w:rPr>
           <w:rFonts w:cs="CG Times"/>
@@ -44182,6 +44777,7 @@
         </w:rPr>
         <w:t>i</w:t>
       </w:r>
+      <w:proofErr w:type="spellEnd"/>
       <w:r>
         <w:rPr>
           <w:rFonts w:cs="CG Times"/>
@@ -44710,6 +45306,7 @@
         </w:rPr>
         <w:tab/>
       </w:r>
+      <w:proofErr w:type="spellStart"/>
       <w:r>
         <w:rPr>
           <w:rFonts w:cs="CG Times"/>
@@ -44717,6 +45314,7 @@
         </w:rPr>
         <w:t>i</w:t>
       </w:r>
+      <w:proofErr w:type="spellEnd"/>
       <w:r>
         <w:rPr>
           <w:rFonts w:cs="CG Times"/>
@@ -45255,6 +45853,7 @@
         </w:rPr>
         <w:tab/>
       </w:r>
+      <w:proofErr w:type="spellStart"/>
       <w:r>
         <w:rPr>
           <w:rFonts w:cs="CG Times"/>
@@ -45262,6 +45861,7 @@
         </w:rPr>
         <w:t>i</w:t>
       </w:r>
+      <w:proofErr w:type="spellEnd"/>
       <w:r>
         <w:rPr>
           <w:rFonts w:cs="CG Times"/>
@@ -45558,6 +46158,7 @@
         </w:rPr>
         <w:tab/>
       </w:r>
+      <w:proofErr w:type="spellStart"/>
       <w:r>
         <w:rPr>
           <w:rFonts w:cs="CG Times"/>
@@ -45565,6 +46166,7 @@
         </w:rPr>
         <w:t>i</w:t>
       </w:r>
+      <w:proofErr w:type="spellEnd"/>
       <w:r>
         <w:rPr>
           <w:rFonts w:cs="CG Times"/>
@@ -45795,6 +46397,7 @@
         </w:rPr>
         <w:tab/>
       </w:r>
+      <w:proofErr w:type="spellStart"/>
       <w:r>
         <w:rPr>
           <w:rFonts w:cs="CG Times"/>
@@ -45802,6 +46405,7 @@
         </w:rPr>
         <w:t>i</w:t>
       </w:r>
+      <w:proofErr w:type="spellEnd"/>
       <w:r>
         <w:rPr>
           <w:rFonts w:cs="CG Times"/>
@@ -46060,6 +46664,7 @@
         </w:rPr>
         <w:tab/>
       </w:r>
+      <w:proofErr w:type="spellStart"/>
       <w:r>
         <w:rPr>
           <w:rFonts w:cs="CG Times"/>
@@ -46067,6 +46672,7 @@
         </w:rPr>
         <w:t>iv</w:t>
       </w:r>
+      <w:proofErr w:type="spellEnd"/>
       <w:r>
         <w:rPr>
           <w:rFonts w:cs="CG Times"/>
@@ -46264,6 +46870,7 @@
         </w:rPr>
         <w:tab/>
       </w:r>
+      <w:proofErr w:type="spellStart"/>
       <w:r>
         <w:rPr>
           <w:rFonts w:cs="CG Times"/>
@@ -46271,6 +46878,7 @@
         </w:rPr>
         <w:t>i</w:t>
       </w:r>
+      <w:proofErr w:type="spellEnd"/>
       <w:r>
         <w:rPr>
           <w:rFonts w:cs="CG Times"/>
@@ -46589,6 +47197,7 @@
         </w:rPr>
         <w:tab/>
       </w:r>
+      <w:proofErr w:type="spellStart"/>
       <w:r>
         <w:rPr>
           <w:rFonts w:cs="CG Times"/>
@@ -46596,6 +47205,7 @@
         </w:rPr>
         <w:t>iv</w:t>
       </w:r>
+      <w:proofErr w:type="spellEnd"/>
       <w:r>
         <w:rPr>
           <w:rFonts w:cs="CG Times"/>
@@ -46730,6 +47340,7 @@
         </w:rPr>
         <w:tab/>
       </w:r>
+      <w:proofErr w:type="spellStart"/>
       <w:r>
         <w:rPr>
           <w:rFonts w:cs="CG Times"/>
@@ -46737,6 +47348,7 @@
         </w:rPr>
         <w:t>i</w:t>
       </w:r>
+      <w:proofErr w:type="spellEnd"/>
       <w:r>
         <w:rPr>
           <w:rFonts w:cs="CG Times"/>
@@ -47033,6 +47645,7 @@
         </w:rPr>
         <w:tab/>
       </w:r>
+      <w:proofErr w:type="spellStart"/>
       <w:r>
         <w:rPr>
           <w:rFonts w:cs="CG Times"/>
@@ -47040,6 +47653,7 @@
         </w:rPr>
         <w:t>iv</w:t>
       </w:r>
+      <w:proofErr w:type="spellEnd"/>
       <w:r>
         <w:rPr>
           <w:rFonts w:cs="CG Times"/>
@@ -47166,6 +47780,7 @@
         </w:rPr>
         <w:tab/>
       </w:r>
+      <w:proofErr w:type="spellStart"/>
       <w:r>
         <w:rPr>
           <w:rFonts w:cs="CG Times"/>
@@ -47173,6 +47788,7 @@
         </w:rPr>
         <w:t>i</w:t>
       </w:r>
+      <w:proofErr w:type="spellEnd"/>
       <w:r>
         <w:rPr>
           <w:rFonts w:cs="CG Times"/>
@@ -47446,6 +48062,7 @@
         </w:rPr>
         <w:tab/>
       </w:r>
+      <w:proofErr w:type="spellStart"/>
       <w:r>
         <w:rPr>
           <w:rFonts w:cs="CG Times"/>
@@ -47453,6 +48070,7 @@
         </w:rPr>
         <w:t>i</w:t>
       </w:r>
+      <w:proofErr w:type="spellEnd"/>
       <w:r>
         <w:rPr>
           <w:rFonts w:cs="CG Times"/>
@@ -47468,6 +48086,7 @@
         </w:rPr>
         <w:tab/>
       </w:r>
+      <w:proofErr w:type="gramStart"/>
       <w:r>
         <w:rPr>
           <w:rFonts w:cs="CG Times"/>
@@ -47483,7 +48102,17 @@
           <w:iCs/>
           <w:lang w:val="en-AU"/>
         </w:rPr>
-        <w:t xml:space="preserve">He </w:t>
+        <w:t>He</w:t>
+      </w:r>
+      <w:proofErr w:type="gramEnd"/>
+      <w:r>
+        <w:rPr>
+          <w:rFonts w:cs="CG Times"/>
+          <w:i/>
+          <w:iCs/>
+          <w:lang w:val="en-AU"/>
+        </w:rPr>
+        <w:t xml:space="preserve"> </w:t>
       </w:r>
       <w:r>
         <w:rPr>
@@ -47504,6 +48133,7 @@
         </w:rPr>
         <w:t xml:space="preserve"> say </w:t>
       </w:r>
+      <w:proofErr w:type="spellStart"/>
       <w:r>
         <w:rPr>
           <w:rFonts w:cs="CG Times"/>
@@ -47512,7 +48142,18 @@
           <w:u w:val="single"/>
           <w:lang w:val="en-AU"/>
         </w:rPr>
-        <w:t>nothin'</w:t>
+        <w:t>nothin</w:t>
+      </w:r>
+      <w:proofErr w:type="spellEnd"/>
+      <w:r>
+        <w:rPr>
+          <w:rFonts w:cs="CG Times"/>
+          <w:i/>
+          <w:iCs/>
+          <w:u w:val="single"/>
+          <w:lang w:val="en-AU"/>
+        </w:rPr>
+        <w:t>'</w:t>
       </w:r>
       <w:r>
         <w:rPr>
@@ -47645,6 +48286,7 @@
         </w:rPr>
         <w:tab/>
       </w:r>
+      <w:proofErr w:type="gramStart"/>
       <w:r>
         <w:rPr>
           <w:rFonts w:cs="CG Times"/>
@@ -47660,7 +48302,37 @@
           <w:iCs/>
           <w:lang w:val="en-AU"/>
         </w:rPr>
-        <w:t>You gonna spend your whole life</w:t>
+        <w:t>You</w:t>
+      </w:r>
+      <w:proofErr w:type="gramEnd"/>
+      <w:r>
+        <w:rPr>
+          <w:rFonts w:cs="CG Times"/>
+          <w:i/>
+          <w:iCs/>
+          <w:lang w:val="en-AU"/>
+        </w:rPr>
+        <w:t xml:space="preserve"> </w:t>
+      </w:r>
+      <w:proofErr w:type="spellStart"/>
+      <w:r>
+        <w:rPr>
+          <w:rFonts w:cs="CG Times"/>
+          <w:i/>
+          <w:iCs/>
+          <w:lang w:val="en-AU"/>
+        </w:rPr>
+        <w:t>gonna</w:t>
+      </w:r>
+      <w:proofErr w:type="spellEnd"/>
+      <w:r>
+        <w:rPr>
+          <w:rFonts w:cs="CG Times"/>
+          <w:i/>
+          <w:iCs/>
+          <w:lang w:val="en-AU"/>
+        </w:rPr>
+        <w:t xml:space="preserve"> spend your whole life</w:t>
       </w:r>
       <w:r>
         <w:rPr>
@@ -47758,7 +48430,27 @@
           <w:iCs/>
           <w:lang w:val="en-AU"/>
         </w:rPr>
-        <w:t xml:space="preserve"> trustin' </w:t>
+        <w:t xml:space="preserve"> </w:t>
+      </w:r>
+      <w:proofErr w:type="spellStart"/>
+      <w:r>
+        <w:rPr>
+          <w:rFonts w:cs="CG Times"/>
+          <w:i/>
+          <w:iCs/>
+          <w:lang w:val="en-AU"/>
+        </w:rPr>
+        <w:t>trustin</w:t>
+      </w:r>
+      <w:proofErr w:type="spellEnd"/>
+      <w:r>
+        <w:rPr>
+          <w:rFonts w:cs="CG Times"/>
+          <w:i/>
+          <w:iCs/>
+          <w:lang w:val="en-AU"/>
+        </w:rPr>
+        <w:t xml:space="preserve">' </w:t>
       </w:r>
       <w:r>
         <w:rPr>
@@ -47899,6 +48591,7 @@
         </w:rPr>
         <w:tab/>
       </w:r>
+      <w:proofErr w:type="gramStart"/>
       <w:r>
         <w:rPr>
           <w:rFonts w:cs="CG Times"/>
@@ -47917,6 +48610,7 @@
         </w:rPr>
         <w:t>Nobody</w:t>
       </w:r>
+      <w:proofErr w:type="gramEnd"/>
       <w:r>
         <w:rPr>
           <w:rFonts w:cs="CG Times"/>
@@ -48183,6 +48877,7 @@
         </w:rPr>
         <w:tab/>
       </w:r>
+      <w:proofErr w:type="spellStart"/>
       <w:r>
         <w:rPr>
           <w:rFonts w:cs="CG Times"/>
@@ -48190,6 +48885,7 @@
         </w:rPr>
         <w:t>i</w:t>
       </w:r>
+      <w:proofErr w:type="spellEnd"/>
       <w:r>
         <w:rPr>
           <w:rFonts w:cs="CG Times"/>
@@ -48845,6 +49541,7 @@
         </w:rPr>
         <w:tab/>
       </w:r>
+      <w:proofErr w:type="spellStart"/>
       <w:r>
         <w:rPr>
           <w:rFonts w:cs="CG Times"/>
@@ -48852,6 +49549,7 @@
         </w:rPr>
         <w:t>i</w:t>
       </w:r>
+      <w:proofErr w:type="spellEnd"/>
       <w:r>
         <w:rPr>
           <w:rFonts w:cs="CG Times"/>
@@ -48939,14 +49637,25 @@
         </w:rPr>
         <w:t xml:space="preserve">   </w:t>
       </w:r>
-      <w:r>
-        <w:rPr>
-          <w:rFonts w:cs="CG Times"/>
-          <w:i/>
-          <w:iCs/>
-          <w:lang w:val="en-AU"/>
-        </w:rPr>
-        <w:t>No she didn't.</w:t>
+      <w:proofErr w:type="gramStart"/>
+      <w:r>
+        <w:rPr>
+          <w:rFonts w:cs="CG Times"/>
+          <w:i/>
+          <w:iCs/>
+          <w:lang w:val="en-AU"/>
+        </w:rPr>
+        <w:t>No</w:t>
+      </w:r>
+      <w:proofErr w:type="gramEnd"/>
+      <w:r>
+        <w:rPr>
+          <w:rFonts w:cs="CG Times"/>
+          <w:i/>
+          <w:iCs/>
+          <w:lang w:val="en-AU"/>
+        </w:rPr>
+        <w:t xml:space="preserve"> she didn't.</w:t>
       </w:r>
     </w:p>
     <w:p>
@@ -49025,14 +49734,25 @@
         </w:rPr>
         <w:tab/>
       </w:r>
-      <w:r>
-        <w:rPr>
-          <w:rFonts w:cs="CG Times"/>
-          <w:i/>
-          <w:iCs/>
-          <w:lang w:val="en-AU"/>
-        </w:rPr>
-        <w:t>Yes she did.</w:t>
+      <w:proofErr w:type="gramStart"/>
+      <w:r>
+        <w:rPr>
+          <w:rFonts w:cs="CG Times"/>
+          <w:i/>
+          <w:iCs/>
+          <w:lang w:val="en-AU"/>
+        </w:rPr>
+        <w:t>Yes</w:t>
+      </w:r>
+      <w:proofErr w:type="gramEnd"/>
+      <w:r>
+        <w:rPr>
+          <w:rFonts w:cs="CG Times"/>
+          <w:i/>
+          <w:iCs/>
+          <w:lang w:val="en-AU"/>
+        </w:rPr>
+        <w:t xml:space="preserve"> she did.</w:t>
       </w:r>
       <w:r>
         <w:rPr>
@@ -49142,6 +49862,7 @@
         </w:rPr>
         <w:tab/>
       </w:r>
+      <w:proofErr w:type="spellStart"/>
       <w:r>
         <w:rPr>
           <w:rFonts w:cs="CG Times"/>
@@ -49149,6 +49870,7 @@
         </w:rPr>
         <w:t>i</w:t>
       </w:r>
+      <w:proofErr w:type="spellEnd"/>
       <w:r>
         <w:rPr>
           <w:rFonts w:cs="CG Times"/>
@@ -49537,7 +50259,15 @@
           <w:lang w:val="en-AU"/>
         </w:rPr>
         <w:tab/>
-        <w:t xml:space="preserve">B: </w:t>
+        <w:t>B</w:t>
+      </w:r>
+      <w:proofErr w:type="gramStart"/>
+      <w:r>
+        <w:rPr>
+          <w:rFonts w:cs="CG Times"/>
+          <w:lang w:val="en-AU"/>
+        </w:rPr>
+        <w:t xml:space="preserve">: </w:t>
       </w:r>
       <w:r>
         <w:rPr>
@@ -49554,7 +50284,17 @@
           <w:iCs/>
           <w:lang w:val="en-AU"/>
         </w:rPr>
-        <w:t>Yes I will.</w:t>
+        <w:t>Yes</w:t>
+      </w:r>
+      <w:proofErr w:type="gramEnd"/>
+      <w:r>
+        <w:rPr>
+          <w:rFonts w:cs="CG Times"/>
+          <w:i/>
+          <w:iCs/>
+          <w:lang w:val="en-AU"/>
+        </w:rPr>
+        <w:t xml:space="preserve"> I will.</w:t>
       </w:r>
     </w:p>
     <w:p>
@@ -49613,6 +50353,7 @@
         </w:rPr>
         <w:tab/>
       </w:r>
+      <w:proofErr w:type="spellStart"/>
       <w:r>
         <w:rPr>
           <w:rFonts w:cs="CG Times"/>
@@ -49620,6 +50361,7 @@
         </w:rPr>
         <w:t>i</w:t>
       </w:r>
+      <w:proofErr w:type="spellEnd"/>
       <w:r>
         <w:rPr>
           <w:rFonts w:cs="CG Times"/>
@@ -49668,7 +50410,23 @@
           <w:rFonts w:cs="CG Times"/>
           <w:lang w:val="en-AU"/>
         </w:rPr>
-        <w:t xml:space="preserve"> (AmE)</w:t>
+        <w:t xml:space="preserve"> (</w:t>
+      </w:r>
+      <w:proofErr w:type="spellStart"/>
+      <w:r>
+        <w:rPr>
+          <w:rFonts w:cs="CG Times"/>
+          <w:lang w:val="en-AU"/>
+        </w:rPr>
+        <w:t>AmE</w:t>
+      </w:r>
+      <w:proofErr w:type="spellEnd"/>
+      <w:r>
+        <w:rPr>
+          <w:rFonts w:cs="CG Times"/>
+          <w:lang w:val="en-AU"/>
+        </w:rPr>
+        <w:t>)</w:t>
       </w:r>
     </w:p>
     <w:p>
@@ -49848,6 +50606,7 @@
         </w:rPr>
         <w:tab/>
       </w:r>
+      <w:proofErr w:type="gramStart"/>
       <w:r>
         <w:rPr>
           <w:rFonts w:cs="CG Times"/>
@@ -49855,7 +50614,16 @@
           <w:lang w:val="en-AU"/>
         </w:rPr>
         <w:tab/>
-        <w:t xml:space="preserve">  positive answer</w:t>
+        <w:t xml:space="preserve">  positive</w:t>
+      </w:r>
+      <w:proofErr w:type="gramEnd"/>
+      <w:r>
+        <w:rPr>
+          <w:rFonts w:cs="CG Times"/>
+          <w:smallCaps/>
+          <w:lang w:val="en-AU"/>
+        </w:rPr>
+        <w:t xml:space="preserve"> answer</w:t>
       </w:r>
       <w:r>
         <w:rPr>
@@ -49929,6 +50697,7 @@
         <w:tab/>
         <w:t>(</w:t>
       </w:r>
+      <w:proofErr w:type="gramStart"/>
       <w:r>
         <w:rPr>
           <w:rFonts w:cs="CG Times"/>
@@ -49944,7 +50713,17 @@
           <w:iCs/>
           <w:lang w:val="en-AU"/>
         </w:rPr>
-        <w:t>I believe</w:t>
+        <w:t>I</w:t>
+      </w:r>
+      <w:proofErr w:type="gramEnd"/>
+      <w:r>
+        <w:rPr>
+          <w:rFonts w:cs="CG Times"/>
+          <w:i/>
+          <w:iCs/>
+          <w:lang w:val="en-AU"/>
+        </w:rPr>
+        <w:t xml:space="preserve"> believe</w:t>
       </w:r>
       <w:r>
         <w:rPr>
@@ -50055,15 +50834,26 @@
         <w:tab/>
         <w:t>(</w:t>
       </w:r>
-      <w:r>
-        <w:rPr>
-          <w:rFonts w:cs="CG Times"/>
-          <w:i/>
-          <w:iCs/>
-          <w:lang w:val="en-AU"/>
-        </w:rPr>
-        <w:tab/>
-        <w:t xml:space="preserve">  I was told so.</w:t>
+      <w:proofErr w:type="gramStart"/>
+      <w:r>
+        <w:rPr>
+          <w:rFonts w:cs="CG Times"/>
+          <w:i/>
+          <w:iCs/>
+          <w:lang w:val="en-AU"/>
+        </w:rPr>
+        <w:tab/>
+        <w:t xml:space="preserve">  I</w:t>
+      </w:r>
+      <w:proofErr w:type="gramEnd"/>
+      <w:r>
+        <w:rPr>
+          <w:rFonts w:cs="CG Times"/>
+          <w:i/>
+          <w:iCs/>
+          <w:lang w:val="en-AU"/>
+        </w:rPr>
+        <w:t xml:space="preserve"> was told so.</w:t>
       </w:r>
       <w:r>
         <w:rPr>
@@ -50127,6 +50917,7 @@
         <w:tab/>
         <w:t>(</w:t>
       </w:r>
+      <w:proofErr w:type="gramStart"/>
       <w:r>
         <w:rPr>
           <w:rFonts w:cs="CG Times"/>
@@ -50142,7 +50933,17 @@
           <w:iCs/>
           <w:lang w:val="en-AU"/>
         </w:rPr>
-        <w:t>It seems so.</w:t>
+        <w:t>It</w:t>
+      </w:r>
+      <w:proofErr w:type="gramEnd"/>
+      <w:r>
+        <w:rPr>
+          <w:rFonts w:cs="CG Times"/>
+          <w:i/>
+          <w:iCs/>
+          <w:lang w:val="en-AU"/>
+        </w:rPr>
+        <w:t xml:space="preserve"> seems so.</w:t>
       </w:r>
       <w:r>
         <w:rPr>
@@ -50250,6 +51051,7 @@
         <w:tab/>
         <w:t>(</w:t>
       </w:r>
+      <w:proofErr w:type="gramStart"/>
       <w:r>
         <w:rPr>
           <w:rFonts w:cs="CG Times"/>
@@ -50265,7 +51067,17 @@
           <w:iCs/>
           <w:lang w:val="en-AU"/>
         </w:rPr>
-        <w:t>Apparently so.</w:t>
+        <w:t>Apparently</w:t>
+      </w:r>
+      <w:proofErr w:type="gramEnd"/>
+      <w:r>
+        <w:rPr>
+          <w:rFonts w:cs="CG Times"/>
+          <w:i/>
+          <w:iCs/>
+          <w:lang w:val="en-AU"/>
+        </w:rPr>
+        <w:t xml:space="preserve"> so.</w:t>
       </w:r>
       <w:r>
         <w:rPr>
@@ -50336,6 +51148,7 @@
         <w:tab/>
         <w:t>(</w:t>
       </w:r>
+      <w:proofErr w:type="gramStart"/>
       <w:r>
         <w:rPr>
           <w:rFonts w:cs="CG Times"/>
@@ -50351,7 +51164,17 @@
           <w:iCs/>
           <w:lang w:val="en-AU"/>
         </w:rPr>
-        <w:t>Most definitely so.</w:t>
+        <w:t>Most</w:t>
+      </w:r>
+      <w:proofErr w:type="gramEnd"/>
+      <w:r>
+        <w:rPr>
+          <w:rFonts w:cs="CG Times"/>
+          <w:i/>
+          <w:iCs/>
+          <w:lang w:val="en-AU"/>
+        </w:rPr>
+        <w:t xml:space="preserve"> definitely so.</w:t>
       </w:r>
       <w:r>
         <w:rPr>
@@ -50553,14 +51376,25 @@
         <w:tab/>
         <w:t>*</w:t>
       </w:r>
-      <w:r>
-        <w:rPr>
-          <w:rFonts w:cs="CG Times"/>
-          <w:i/>
-          <w:iCs/>
-          <w:lang w:val="en-AU"/>
-        </w:rPr>
-        <w:t>So in the winter.</w:t>
+      <w:proofErr w:type="gramStart"/>
+      <w:r>
+        <w:rPr>
+          <w:rFonts w:cs="CG Times"/>
+          <w:i/>
+          <w:iCs/>
+          <w:lang w:val="en-AU"/>
+        </w:rPr>
+        <w:t>So</w:t>
+      </w:r>
+      <w:proofErr w:type="gramEnd"/>
+      <w:r>
+        <w:rPr>
+          <w:rFonts w:cs="CG Times"/>
+          <w:i/>
+          <w:iCs/>
+          <w:lang w:val="en-AU"/>
+        </w:rPr>
+        <w:t xml:space="preserve"> in the winter.</w:t>
       </w:r>
       <w:r>
         <w:rPr>
@@ -50716,6 +51550,7 @@
         </w:rPr>
         <w:tab/>
       </w:r>
+      <w:proofErr w:type="spellStart"/>
       <w:r>
         <w:rPr>
           <w:rFonts w:cs="CG Times"/>
@@ -50723,6 +51558,7 @@
         </w:rPr>
         <w:t>i</w:t>
       </w:r>
+      <w:proofErr w:type="spellEnd"/>
       <w:r>
         <w:rPr>
           <w:rFonts w:cs="CG Times"/>

--- a/all-examples/cge09Ex.docx
+++ b/all-examples/cge09Ex.docx
@@ -50662,27 +50662,6 @@
       <w:r>
         <w:rPr>
           <w:rFonts w:cs="CG Times"/>
-          <w:lang w:val="en-AU"/>
-        </w:rPr>
-        <w:tab/>
-      </w:r>
-      <w:r>
-        <w:rPr>
-          <w:rFonts w:cs="CG Times"/>
-          <w:lang w:val="en-AU"/>
-        </w:rPr>
-        <w:tab/>
-      </w:r>
-      <w:r>
-        <w:rPr>
-          <w:rFonts w:cs="CG Times"/>
-          <w:lang w:val="en-AU"/>
-        </w:rPr>
-        <w:tab/>
-      </w:r>
-      <w:r>
-        <w:rPr>
-          <w:rFonts w:cs="CG Times"/>
           <w:i/>
           <w:iCs/>
           <w:lang w:val="en-AU"/>
@@ -50800,50 +50779,27 @@
       <w:r>
         <w:rPr>
           <w:rFonts w:cs="CG Times"/>
-          <w:i/>
-          <w:iCs/>
-          <w:lang w:val="en-AU"/>
-        </w:rPr>
-        <w:tab/>
-      </w:r>
-      <w:r>
-        <w:rPr>
-          <w:rFonts w:cs="CG Times"/>
-          <w:i/>
-          <w:iCs/>
-          <w:lang w:val="en-AU"/>
-        </w:rPr>
-        <w:tab/>
-      </w:r>
-      <w:r>
-        <w:rPr>
-          <w:rFonts w:cs="CG Times"/>
-          <w:i/>
-          <w:iCs/>
-          <w:lang w:val="en-AU"/>
-        </w:rPr>
-        <w:tab/>
-      </w:r>
-      <w:r>
-        <w:rPr>
-          <w:rFonts w:cs="CG Times"/>
-          <w:i/>
-          <w:iCs/>
-          <w:lang w:val="en-AU"/>
-        </w:rPr>
-        <w:tab/>
+          <w:lang w:val="en-AU"/>
+        </w:rPr>
         <w:t>(</w:t>
       </w:r>
       <w:proofErr w:type="gramStart"/>
       <w:r>
         <w:rPr>
           <w:rFonts w:cs="CG Times"/>
-          <w:i/>
-          <w:iCs/>
-          <w:lang w:val="en-AU"/>
-        </w:rPr>
-        <w:tab/>
-        <w:t xml:space="preserve">  I</w:t>
+          <w:lang w:val="en-AU"/>
+        </w:rPr>
+        <w:tab/>
+        <w:t xml:space="preserve">  </w:t>
+      </w:r>
+      <w:r>
+        <w:rPr>
+          <w:rFonts w:cs="CG Times"/>
+          <w:i/>
+          <w:iCs/>
+          <w:lang w:val="en-AU"/>
+        </w:rPr>
+        <w:t>I</w:t>
       </w:r>
       <w:proofErr w:type="gramEnd"/>
       <w:r>
@@ -50858,12 +50814,19 @@
       <w:r>
         <w:rPr>
           <w:rFonts w:cs="CG Times"/>
-          <w:i/>
-          <w:iCs/>
-          <w:lang w:val="en-AU"/>
-        </w:rPr>
-        <w:tab/>
-        <w:t xml:space="preserve">  I was told not.</w:t>
+          <w:lang w:val="en-AU"/>
+        </w:rPr>
+        <w:tab/>
+        <w:t xml:space="preserve">  </w:t>
+      </w:r>
+      <w:r>
+        <w:rPr>
+          <w:rFonts w:cs="CG Times"/>
+          <w:i/>
+          <w:iCs/>
+          <w:lang w:val="en-AU"/>
+        </w:rPr>
+        <w:t>I was told not.</w:t>
       </w:r>
     </w:p>
     <w:p>
@@ -50893,28 +50856,6 @@
           <w:rFonts w:cs="CG Times"/>
           <w:lang w:val="en-AU"/>
         </w:rPr>
-        <w:tab/>
-      </w:r>
-      <w:r>
-        <w:rPr>
-          <w:rFonts w:cs="CG Times"/>
-          <w:lang w:val="en-AU"/>
-        </w:rPr>
-        <w:tab/>
-      </w:r>
-      <w:r>
-        <w:rPr>
-          <w:rFonts w:cs="CG Times"/>
-          <w:lang w:val="en-AU"/>
-        </w:rPr>
-        <w:tab/>
-      </w:r>
-      <w:r>
-        <w:rPr>
-          <w:rFonts w:cs="CG Times"/>
-          <w:lang w:val="en-AU"/>
-        </w:rPr>
-        <w:tab/>
         <w:t>(</w:t>
       </w:r>
       <w:proofErr w:type="gramStart"/>
@@ -51016,27 +50957,6 @@
       <w:r>
         <w:rPr>
           <w:rFonts w:cs="CG Times"/>
-          <w:lang w:val="en-AU"/>
-        </w:rPr>
-        <w:tab/>
-      </w:r>
-      <w:r>
-        <w:rPr>
-          <w:rFonts w:cs="CG Times"/>
-          <w:lang w:val="en-AU"/>
-        </w:rPr>
-        <w:tab/>
-      </w:r>
-      <w:r>
-        <w:rPr>
-          <w:rFonts w:cs="CG Times"/>
-          <w:lang w:val="en-AU"/>
-        </w:rPr>
-        <w:tab/>
-      </w:r>
-      <w:r>
-        <w:rPr>
-          <w:rFonts w:cs="CG Times"/>
           <w:i/>
           <w:iCs/>
           <w:lang w:val="en-AU"/>
@@ -51124,28 +51044,6 @@
           <w:rFonts w:cs="CG Times"/>
           <w:lang w:val="en-AU"/>
         </w:rPr>
-        <w:tab/>
-      </w:r>
-      <w:r>
-        <w:rPr>
-          <w:rFonts w:cs="CG Times"/>
-          <w:lang w:val="en-AU"/>
-        </w:rPr>
-        <w:tab/>
-      </w:r>
-      <w:r>
-        <w:rPr>
-          <w:rFonts w:cs="CG Times"/>
-          <w:lang w:val="en-AU"/>
-        </w:rPr>
-        <w:tab/>
-      </w:r>
-      <w:r>
-        <w:rPr>
-          <w:rFonts w:cs="CG Times"/>
-          <w:lang w:val="en-AU"/>
-        </w:rPr>
-        <w:tab/>
         <w:t>(</w:t>
       </w:r>
       <w:proofErr w:type="gramStart"/>
@@ -51247,27 +51145,6 @@
       <w:r>
         <w:rPr>
           <w:rFonts w:cs="CG Times"/>
-          <w:lang w:val="en-AU"/>
-        </w:rPr>
-        <w:tab/>
-      </w:r>
-      <w:r>
-        <w:rPr>
-          <w:rFonts w:cs="CG Times"/>
-          <w:lang w:val="en-AU"/>
-        </w:rPr>
-        <w:tab/>
-      </w:r>
-      <w:r>
-        <w:rPr>
-          <w:rFonts w:cs="CG Times"/>
-          <w:lang w:val="en-AU"/>
-        </w:rPr>
-        <w:tab/>
-      </w:r>
-      <w:r>
-        <w:rPr>
-          <w:rFonts w:cs="CG Times"/>
           <w:i/>
           <w:iCs/>
           <w:lang w:val="en-AU"/>
@@ -51344,28 +51221,6 @@
           <w:rFonts w:cs="CG Times"/>
           <w:lang w:val="en-AU"/>
         </w:rPr>
-        <w:tab/>
-      </w:r>
-      <w:r>
-        <w:rPr>
-          <w:rFonts w:cs="CG Times"/>
-          <w:lang w:val="en-AU"/>
-        </w:rPr>
-        <w:tab/>
-      </w:r>
-      <w:r>
-        <w:rPr>
-          <w:rFonts w:cs="CG Times"/>
-          <w:lang w:val="en-AU"/>
-        </w:rPr>
-        <w:tab/>
-      </w:r>
-      <w:r>
-        <w:rPr>
-          <w:rFonts w:cs="CG Times"/>
-          <w:lang w:val="en-AU"/>
-        </w:rPr>
-        <w:tab/>
         <w:t>(</w:t>
       </w:r>
       <w:r>
@@ -51441,28 +51296,6 @@
           <w:rFonts w:cs="CG Times"/>
           <w:lang w:val="en-AU"/>
         </w:rPr>
-        <w:tab/>
-      </w:r>
-      <w:r>
-        <w:rPr>
-          <w:rFonts w:cs="CG Times"/>
-          <w:lang w:val="en-AU"/>
-        </w:rPr>
-        <w:tab/>
-      </w:r>
-      <w:r>
-        <w:rPr>
-          <w:rFonts w:cs="CG Times"/>
-          <w:lang w:val="en-AU"/>
-        </w:rPr>
-        <w:tab/>
-      </w:r>
-      <w:r>
-        <w:rPr>
-          <w:rFonts w:cs="CG Times"/>
-          <w:lang w:val="en-AU"/>
-        </w:rPr>
-        <w:tab/>
         <w:t>(</w:t>
       </w:r>
       <w:r>
@@ -51485,12 +51318,19 @@
       <w:r>
         <w:rPr>
           <w:rFonts w:cs="CG Times"/>
-          <w:i/>
-          <w:iCs/>
-          <w:lang w:val="en-AU"/>
-        </w:rPr>
-        <w:tab/>
-        <w:t xml:space="preserve">  Usually not this early.</w:t>
+          <w:lang w:val="en-AU"/>
+        </w:rPr>
+        <w:tab/>
+        <w:t xml:space="preserve">  </w:t>
+      </w:r>
+      <w:r>
+        <w:rPr>
+          <w:rFonts w:cs="CG Times"/>
+          <w:i/>
+          <w:iCs/>
+          <w:lang w:val="en-AU"/>
+        </w:rPr>
+        <w:t>Usually not this early.</w:t>
       </w:r>
     </w:p>
     <w:p>
